--- a/Final report.docx
+++ b/Final report.docx
@@ -92,6 +92,7 @@
           <w:shd w:val="clear" w:color="auto" w:fill="FFFFFF"/>
         </w:rPr>
       </w:pPr>
+      <w:proofErr w:type="spellStart"/>
       <w:r>
         <w:rPr>
           <w:rFonts w:ascii="Times New Roman" w:hAnsi="Times New Roman" w:cs="Times New Roman"/>
@@ -100,12 +101,10 @@
           <w:szCs w:val="28"/>
           <w:shd w:val="clear" w:color="auto" w:fill="FFFFFF"/>
         </w:rPr>
-        <w:t xml:space="preserve">Yunan Shao(001818832) </w:t>
-      </w:r>
-    </w:p>
-    <w:p>
-      <w:pPr>
-        <w:jc w:val="center"/>
+        <w:t>Yunan</w:t>
+      </w:r>
+      <w:proofErr w:type="spellEnd"/>
+      <w:r>
         <w:rPr>
           <w:rFonts w:ascii="Times New Roman" w:hAnsi="Times New Roman" w:cs="Times New Roman"/>
           <w:color w:val="24292E"/>
@@ -113,7 +112,9 @@
           <w:szCs w:val="28"/>
           <w:shd w:val="clear" w:color="auto" w:fill="FFFFFF"/>
         </w:rPr>
-      </w:pPr>
+        <w:t xml:space="preserve"> </w:t>
+      </w:r>
+      <w:proofErr w:type="gramStart"/>
       <w:r>
         <w:rPr>
           <w:rFonts w:ascii="Times New Roman" w:hAnsi="Times New Roman" w:cs="Times New Roman"/>
@@ -122,18 +123,9 @@
           <w:szCs w:val="28"/>
           <w:shd w:val="clear" w:color="auto" w:fill="FFFFFF"/>
         </w:rPr>
-        <w:t xml:space="preserve">Yuchen Qiao(001293335) </w:t>
-      </w:r>
-    </w:p>
-    <w:p>
-      <w:pPr>
-        <w:jc w:val="center"/>
-        <w:rPr>
-          <w:rFonts w:ascii="Times New Roman" w:hAnsi="Times New Roman" w:cs="Times New Roman"/>
-          <w:sz w:val="28"/>
-          <w:szCs w:val="28"/>
-        </w:rPr>
-      </w:pPr>
+        <w:t>Shao(</w:t>
+      </w:r>
+      <w:proofErr w:type="gramEnd"/>
       <w:r>
         <w:rPr>
           <w:rFonts w:ascii="Times New Roman" w:hAnsi="Times New Roman" w:cs="Times New Roman"/>
@@ -142,7 +134,141 @@
           <w:szCs w:val="28"/>
           <w:shd w:val="clear" w:color="auto" w:fill="FFFFFF"/>
         </w:rPr>
-        <w:t>Vinod Thiagarajan(001237129)</w:t>
+        <w:t xml:space="preserve">001818832) </w:t>
+      </w:r>
+    </w:p>
+    <w:p>
+      <w:pPr>
+        <w:jc w:val="center"/>
+        <w:rPr>
+          <w:rFonts w:ascii="Times New Roman" w:hAnsi="Times New Roman" w:cs="Times New Roman"/>
+          <w:color w:val="24292E"/>
+          <w:sz w:val="28"/>
+          <w:szCs w:val="28"/>
+          <w:shd w:val="clear" w:color="auto" w:fill="FFFFFF"/>
+        </w:rPr>
+      </w:pPr>
+      <w:proofErr w:type="spellStart"/>
+      <w:r>
+        <w:rPr>
+          <w:rFonts w:ascii="Times New Roman" w:hAnsi="Times New Roman" w:cs="Times New Roman"/>
+          <w:color w:val="24292E"/>
+          <w:sz w:val="28"/>
+          <w:szCs w:val="28"/>
+          <w:shd w:val="clear" w:color="auto" w:fill="FFFFFF"/>
+        </w:rPr>
+        <w:t>Yuchen</w:t>
+      </w:r>
+      <w:proofErr w:type="spellEnd"/>
+      <w:r>
+        <w:rPr>
+          <w:rFonts w:ascii="Times New Roman" w:hAnsi="Times New Roman" w:cs="Times New Roman"/>
+          <w:color w:val="24292E"/>
+          <w:sz w:val="28"/>
+          <w:szCs w:val="28"/>
+          <w:shd w:val="clear" w:color="auto" w:fill="FFFFFF"/>
+        </w:rPr>
+        <w:t xml:space="preserve"> </w:t>
+      </w:r>
+      <w:proofErr w:type="spellStart"/>
+      <w:proofErr w:type="gramStart"/>
+      <w:r>
+        <w:rPr>
+          <w:rFonts w:ascii="Times New Roman" w:hAnsi="Times New Roman" w:cs="Times New Roman"/>
+          <w:color w:val="24292E"/>
+          <w:sz w:val="28"/>
+          <w:szCs w:val="28"/>
+          <w:shd w:val="clear" w:color="auto" w:fill="FFFFFF"/>
+        </w:rPr>
+        <w:t>Qiao</w:t>
+      </w:r>
+      <w:proofErr w:type="spellEnd"/>
+      <w:r>
+        <w:rPr>
+          <w:rFonts w:ascii="Times New Roman" w:hAnsi="Times New Roman" w:cs="Times New Roman"/>
+          <w:color w:val="24292E"/>
+          <w:sz w:val="28"/>
+          <w:szCs w:val="28"/>
+          <w:shd w:val="clear" w:color="auto" w:fill="FFFFFF"/>
+        </w:rPr>
+        <w:t>(</w:t>
+      </w:r>
+      <w:proofErr w:type="gramEnd"/>
+      <w:r>
+        <w:rPr>
+          <w:rFonts w:ascii="Times New Roman" w:hAnsi="Times New Roman" w:cs="Times New Roman"/>
+          <w:color w:val="24292E"/>
+          <w:sz w:val="28"/>
+          <w:szCs w:val="28"/>
+          <w:shd w:val="clear" w:color="auto" w:fill="FFFFFF"/>
+        </w:rPr>
+        <w:t xml:space="preserve">001293335) </w:t>
+      </w:r>
+    </w:p>
+    <w:p>
+      <w:pPr>
+        <w:jc w:val="center"/>
+        <w:rPr>
+          <w:rFonts w:ascii="Times New Roman" w:hAnsi="Times New Roman" w:cs="Times New Roman"/>
+          <w:sz w:val="28"/>
+          <w:szCs w:val="28"/>
+        </w:rPr>
+      </w:pPr>
+      <w:proofErr w:type="spellStart"/>
+      <w:r>
+        <w:rPr>
+          <w:rFonts w:ascii="Times New Roman" w:hAnsi="Times New Roman" w:cs="Times New Roman"/>
+          <w:color w:val="24292E"/>
+          <w:sz w:val="28"/>
+          <w:szCs w:val="28"/>
+          <w:shd w:val="clear" w:color="auto" w:fill="FFFFFF"/>
+        </w:rPr>
+        <w:t>Vinod</w:t>
+      </w:r>
+      <w:proofErr w:type="spellEnd"/>
+      <w:r>
+        <w:rPr>
+          <w:rFonts w:ascii="Times New Roman" w:hAnsi="Times New Roman" w:cs="Times New Roman"/>
+          <w:color w:val="24292E"/>
+          <w:sz w:val="28"/>
+          <w:szCs w:val="28"/>
+          <w:shd w:val="clear" w:color="auto" w:fill="FFFFFF"/>
+        </w:rPr>
+        <w:t xml:space="preserve"> </w:t>
+      </w:r>
+      <w:proofErr w:type="spellStart"/>
+      <w:proofErr w:type="gramStart"/>
+      <w:r>
+        <w:rPr>
+          <w:rFonts w:ascii="Times New Roman" w:hAnsi="Times New Roman" w:cs="Times New Roman"/>
+          <w:color w:val="24292E"/>
+          <w:sz w:val="28"/>
+          <w:szCs w:val="28"/>
+          <w:shd w:val="clear" w:color="auto" w:fill="FFFFFF"/>
+        </w:rPr>
+        <w:t>Thiagarajan</w:t>
+      </w:r>
+      <w:proofErr w:type="spellEnd"/>
+      <w:r>
+        <w:rPr>
+          <w:rFonts w:ascii="Times New Roman" w:hAnsi="Times New Roman" w:cs="Times New Roman"/>
+          <w:color w:val="24292E"/>
+          <w:sz w:val="28"/>
+          <w:szCs w:val="28"/>
+          <w:shd w:val="clear" w:color="auto" w:fill="FFFFFF"/>
+        </w:rPr>
+        <w:t>(</w:t>
+      </w:r>
+      <w:proofErr w:type="gramEnd"/>
+      <w:r>
+        <w:rPr>
+          <w:rFonts w:ascii="Times New Roman" w:hAnsi="Times New Roman" w:cs="Times New Roman"/>
+          <w:color w:val="24292E"/>
+          <w:sz w:val="28"/>
+          <w:szCs w:val="28"/>
+          <w:shd w:val="clear" w:color="auto" w:fill="FFFFFF"/>
+        </w:rPr>
+        <w:t>001237129)</w:t>
       </w:r>
     </w:p>
     <w:p>
@@ -379,7 +505,29 @@
           <w:sz w:val="24"/>
           <w:szCs w:val="24"/>
         </w:rPr>
-        <w:t>ndividual class implements comparable, compareTo function is used to reverse the order when sorting</w:t>
+        <w:t xml:space="preserve">ndividual class implements comparable, </w:t>
+      </w:r>
+      <w:proofErr w:type="spellStart"/>
+      <w:r>
+        <w:rPr>
+          <w:rFonts w:ascii="Times New Roman" w:eastAsia="宋体" w:hAnsi="Times New Roman" w:cs="Times New Roman"/>
+          <w:color w:val="24292E"/>
+          <w:kern w:val="0"/>
+          <w:sz w:val="24"/>
+          <w:szCs w:val="24"/>
+        </w:rPr>
+        <w:t>compareTo</w:t>
+      </w:r>
+      <w:proofErr w:type="spellEnd"/>
+      <w:r>
+        <w:rPr>
+          <w:rFonts w:ascii="Times New Roman" w:eastAsia="宋体" w:hAnsi="Times New Roman" w:cs="Times New Roman"/>
+          <w:color w:val="24292E"/>
+          <w:kern w:val="0"/>
+          <w:sz w:val="24"/>
+          <w:szCs w:val="24"/>
+        </w:rPr>
+        <w:t xml:space="preserve"> function is used to reverse the order when sorting</w:t>
       </w:r>
       <w:r>
         <w:rPr>
@@ -531,6 +679,7 @@
           <w:szCs w:val="24"/>
         </w:rPr>
       </w:pPr>
+      <w:proofErr w:type="spellStart"/>
       <w:r>
         <w:rPr>
           <w:rFonts w:ascii="Times New Roman" w:eastAsia="宋体" w:hAnsi="Times New Roman" w:cs="Times New Roman"/>
@@ -549,7 +698,18 @@
           <w:sz w:val="24"/>
           <w:szCs w:val="24"/>
         </w:rPr>
-        <w:t>utateAlt: alternative method, only swap once.</w:t>
+        <w:t>utateAlt</w:t>
+      </w:r>
+      <w:proofErr w:type="spellEnd"/>
+      <w:r>
+        <w:rPr>
+          <w:rFonts w:ascii="Times New Roman" w:eastAsia="宋体" w:hAnsi="Times New Roman" w:cs="Times New Roman"/>
+          <w:color w:val="24292E"/>
+          <w:kern w:val="0"/>
+          <w:sz w:val="24"/>
+          <w:szCs w:val="24"/>
+        </w:rPr>
+        <w:t>: alternative method, only swap once.</w:t>
       </w:r>
     </w:p>
     <w:p>
@@ -575,13 +735,59 @@
           <w:szCs w:val="24"/>
         </w:rPr>
       </w:pPr>
-      <w:r>
-        <w:rPr>
-          <w:rFonts w:ascii="Times New Roman" w:hAnsi="Times New Roman" w:cs="Times New Roman"/>
-          <w:sz w:val="24"/>
-          <w:szCs w:val="24"/>
-        </w:rPr>
-        <w:t xml:space="preserve">Src folder contains ga and util parts. </w:t>
+      <w:proofErr w:type="spellStart"/>
+      <w:r>
+        <w:rPr>
+          <w:rFonts w:ascii="Times New Roman" w:hAnsi="Times New Roman" w:cs="Times New Roman"/>
+          <w:sz w:val="24"/>
+          <w:szCs w:val="24"/>
+        </w:rPr>
+        <w:t>Src</w:t>
+      </w:r>
+      <w:proofErr w:type="spellEnd"/>
+      <w:r>
+        <w:rPr>
+          <w:rFonts w:ascii="Times New Roman" w:hAnsi="Times New Roman" w:cs="Times New Roman"/>
+          <w:sz w:val="24"/>
+          <w:szCs w:val="24"/>
+        </w:rPr>
+        <w:t xml:space="preserve"> folder contains </w:t>
+      </w:r>
+      <w:proofErr w:type="spellStart"/>
+      <w:r>
+        <w:rPr>
+          <w:rFonts w:ascii="Times New Roman" w:hAnsi="Times New Roman" w:cs="Times New Roman"/>
+          <w:sz w:val="24"/>
+          <w:szCs w:val="24"/>
+        </w:rPr>
+        <w:t>ga</w:t>
+      </w:r>
+      <w:proofErr w:type="spellEnd"/>
+      <w:r>
+        <w:rPr>
+          <w:rFonts w:ascii="Times New Roman" w:hAnsi="Times New Roman" w:cs="Times New Roman"/>
+          <w:sz w:val="24"/>
+          <w:szCs w:val="24"/>
+        </w:rPr>
+        <w:t xml:space="preserve"> and </w:t>
+      </w:r>
+      <w:proofErr w:type="spellStart"/>
+      <w:r>
+        <w:rPr>
+          <w:rFonts w:ascii="Times New Roman" w:hAnsi="Times New Roman" w:cs="Times New Roman"/>
+          <w:sz w:val="24"/>
+          <w:szCs w:val="24"/>
+        </w:rPr>
+        <w:t>util</w:t>
+      </w:r>
+      <w:proofErr w:type="spellEnd"/>
+      <w:r>
+        <w:rPr>
+          <w:rFonts w:ascii="Times New Roman" w:hAnsi="Times New Roman" w:cs="Times New Roman"/>
+          <w:sz w:val="24"/>
+          <w:szCs w:val="24"/>
+        </w:rPr>
+        <w:t xml:space="preserve"> parts. </w:t>
       </w:r>
     </w:p>
     <w:p>
@@ -593,13 +799,23 @@
           <w:szCs w:val="24"/>
         </w:rPr>
       </w:pPr>
-      <w:r>
-        <w:rPr>
-          <w:rFonts w:ascii="Times New Roman" w:hAnsi="Times New Roman" w:cs="Times New Roman"/>
-          <w:sz w:val="24"/>
-          <w:szCs w:val="24"/>
-        </w:rPr>
-        <w:t>Ga part including:</w:t>
+      <w:proofErr w:type="spellStart"/>
+      <w:r>
+        <w:rPr>
+          <w:rFonts w:ascii="Times New Roman" w:hAnsi="Times New Roman" w:cs="Times New Roman"/>
+          <w:sz w:val="24"/>
+          <w:szCs w:val="24"/>
+        </w:rPr>
+        <w:t>Ga</w:t>
+      </w:r>
+      <w:proofErr w:type="spellEnd"/>
+      <w:r>
+        <w:rPr>
+          <w:rFonts w:ascii="Times New Roman" w:hAnsi="Times New Roman" w:cs="Times New Roman"/>
+          <w:sz w:val="24"/>
+          <w:szCs w:val="24"/>
+        </w:rPr>
+        <w:t xml:space="preserve"> part including:</w:t>
       </w:r>
     </w:p>
     <w:p>
@@ -754,6 +970,7 @@
         </w:rPr>
         <w:br w:type="page"/>
       </w:r>
+      <w:proofErr w:type="spellStart"/>
       <w:r>
         <w:rPr>
           <w:rFonts w:ascii="Times New Roman" w:hAnsi="Times New Roman" w:cs="Times New Roman"/>
@@ -761,7 +978,16 @@
           <w:szCs w:val="24"/>
         </w:rPr>
         <w:lastRenderedPageBreak/>
-        <w:t>Util part including:</w:t>
+        <w:t>Util</w:t>
+      </w:r>
+      <w:proofErr w:type="spellEnd"/>
+      <w:r>
+        <w:rPr>
+          <w:rFonts w:ascii="Times New Roman" w:hAnsi="Times New Roman" w:cs="Times New Roman"/>
+          <w:sz w:val="24"/>
+          <w:szCs w:val="24"/>
+        </w:rPr>
+        <w:t xml:space="preserve"> part including:</w:t>
       </w:r>
     </w:p>
     <w:p>
@@ -885,19 +1111,7 @@
         <w:rPr>
           <w:rFonts w:ascii="Times New Roman" w:hAnsi="Times New Roman" w:cs="Times New Roman"/>
         </w:rPr>
-        <w:t xml:space="preserve">The </w:t>
-      </w:r>
-      <w:r>
-        <w:rPr>
-          <w:rFonts w:ascii="Times New Roman" w:hAnsi="Times New Roman" w:cs="Times New Roman"/>
-        </w:rPr>
-        <w:t>project</w:t>
-      </w:r>
-      <w:r>
-        <w:rPr>
-          <w:rFonts w:ascii="Times New Roman" w:hAnsi="Times New Roman" w:cs="Times New Roman"/>
-        </w:rPr>
-        <w:t xml:space="preserve"> initializes </w:t>
+        <w:t xml:space="preserve">The project initializes </w:t>
       </w:r>
       <w:r>
         <w:rPr>
@@ -1066,153 +1280,309 @@
         </w:rPr>
         <w:t>dividual will be selected.</w:t>
       </w:r>
+      <w:r>
+        <w:rPr>
+          <w:rFonts w:ascii="Times New Roman" w:hAnsi="Times New Roman" w:cs="Times New Roman"/>
+          <w:sz w:val="24"/>
+          <w:szCs w:val="24"/>
+        </w:rPr>
+        <w:t xml:space="preserve"> </w:t>
+      </w:r>
+    </w:p>
+    <w:p>
+      <w:pPr>
+        <w:rPr>
+          <w:rFonts w:ascii="Times New Roman" w:hAnsi="Times New Roman" w:cs="Times New Roman"/>
+          <w:sz w:val="24"/>
+          <w:szCs w:val="24"/>
+        </w:rPr>
+      </w:pPr>
+      <w:r>
+        <w:rPr>
+          <w:rFonts w:ascii="Times New Roman" w:hAnsi="Times New Roman" w:cs="Times New Roman"/>
+          <w:sz w:val="24"/>
+          <w:szCs w:val="24"/>
+        </w:rPr>
+        <w:t>5. The next stage is to apply crossover and variation to selected individuals. This stage is where new people are created for the next generation.</w:t>
+      </w:r>
+    </w:p>
+    <w:p>
+      <w:pPr>
+        <w:rPr>
+          <w:rFonts w:ascii="Times New Roman" w:hAnsi="Times New Roman" w:cs="Times New Roman"/>
+          <w:sz w:val="24"/>
+          <w:szCs w:val="24"/>
+        </w:rPr>
+      </w:pPr>
+      <w:r>
+        <w:rPr>
+          <w:rFonts w:ascii="Times New Roman" w:hAnsi="Times New Roman" w:cs="Times New Roman"/>
+          <w:sz w:val="24"/>
+          <w:szCs w:val="24"/>
+        </w:rPr>
+        <w:t xml:space="preserve">6. At this point, the new population will return to the assessment step and start the process again. We call each cycle of this </w:t>
+      </w:r>
+      <w:r>
+        <w:rPr>
+          <w:rFonts w:ascii="Times New Roman" w:hAnsi="Times New Roman" w:cs="Times New Roman" w:hint="eastAsia"/>
+          <w:sz w:val="24"/>
+          <w:szCs w:val="24"/>
+        </w:rPr>
+        <w:t>loop</w:t>
+      </w:r>
+      <w:r>
+        <w:rPr>
+          <w:rFonts w:ascii="Times New Roman" w:hAnsi="Times New Roman" w:cs="Times New Roman"/>
+          <w:sz w:val="24"/>
+          <w:szCs w:val="24"/>
+        </w:rPr>
+        <w:t xml:space="preserve"> a generation.</w:t>
+      </w:r>
+    </w:p>
+    <w:p>
+      <w:pPr>
+        <w:rPr>
+          <w:rFonts w:ascii="Times New Roman" w:hAnsi="Times New Roman" w:cs="Times New Roman" w:hint="eastAsia"/>
+          <w:sz w:val="24"/>
+          <w:szCs w:val="24"/>
+        </w:rPr>
+      </w:pPr>
+      <w:r>
+        <w:rPr>
+          <w:rFonts w:ascii="Times New Roman" w:hAnsi="Times New Roman" w:cs="Times New Roman"/>
+          <w:sz w:val="24"/>
+          <w:szCs w:val="24"/>
+        </w:rPr>
+        <w:t>7. When the termination condition is finally met, the algorithm will jump out of the loop and return its final result</w:t>
+      </w:r>
+      <w:r>
+        <w:rPr>
+          <w:rFonts w:ascii="Times New Roman" w:hAnsi="Times New Roman" w:cs="Times New Roman" w:hint="eastAsia"/>
+          <w:sz w:val="24"/>
+          <w:szCs w:val="24"/>
+        </w:rPr>
+        <w:t>s</w:t>
+      </w:r>
+      <w:r>
+        <w:rPr>
+          <w:rFonts w:ascii="Times New Roman" w:hAnsi="Times New Roman" w:cs="Times New Roman"/>
+          <w:sz w:val="24"/>
+          <w:szCs w:val="24"/>
+        </w:rPr>
+        <w:t>.</w:t>
+      </w:r>
+    </w:p>
+    <w:p>
+      <w:pPr>
+        <w:pStyle w:val="1"/>
+        <w:rPr>
+          <w:rFonts w:ascii="Times New Roman" w:hAnsi="Times New Roman" w:cs="Times New Roman"/>
+        </w:rPr>
+      </w:pPr>
+      <w:r>
+        <w:rPr>
+          <w:rFonts w:ascii="Times New Roman" w:hAnsi="Times New Roman" w:cs="Times New Roman"/>
+        </w:rPr>
+        <w:t>JUNIT TEST CASES</w:t>
+      </w:r>
+    </w:p>
+    <w:p>
+      <w:pPr>
+        <w:rPr>
+          <w:rFonts w:ascii="Times New Roman" w:hAnsi="Times New Roman" w:cs="Times New Roman"/>
+        </w:rPr>
+      </w:pPr>
+    </w:p>
+    <w:p>
+      <w:pPr>
+        <w:pStyle w:val="1"/>
+        <w:rPr>
+          <w:rFonts w:ascii="Times New Roman" w:hAnsi="Times New Roman" w:cs="Times New Roman"/>
+        </w:rPr>
+      </w:pPr>
+      <w:r>
+        <w:rPr>
+          <w:rFonts w:ascii="Times New Roman" w:hAnsi="Times New Roman" w:cs="Times New Roman"/>
+        </w:rPr>
+        <w:lastRenderedPageBreak/>
+        <w:t>R</w:t>
+      </w:r>
+      <w:r>
+        <w:rPr>
+          <w:rFonts w:ascii="Times New Roman" w:hAnsi="Times New Roman" w:cs="Times New Roman" w:hint="eastAsia"/>
+        </w:rPr>
+        <w:t>unning</w:t>
+      </w:r>
+      <w:r>
+        <w:rPr>
+          <w:rFonts w:ascii="Times New Roman" w:hAnsi="Times New Roman" w:cs="Times New Roman"/>
+        </w:rPr>
+        <w:t xml:space="preserve"> results and </w:t>
+      </w:r>
+      <w:r>
+        <w:rPr>
+          <w:rFonts w:ascii="Times New Roman" w:hAnsi="Times New Roman" w:cs="Times New Roman"/>
+        </w:rPr>
+        <w:t>Conclusions</w:t>
+      </w:r>
+    </w:p>
+    <w:p>
+      <w:pPr>
+        <w:rPr>
+          <w:noProof/>
+        </w:rPr>
+      </w:pPr>
+      <w:r>
+        <w:rPr>
+          <w:rFonts w:hint="eastAsia"/>
+          <w:noProof/>
+        </w:rPr>
+        <w:t>Here is the running result for this project:</w:t>
+      </w:r>
+    </w:p>
+    <w:p>
+      <w:pPr>
+        <w:rPr>
+          <w:rFonts w:ascii="Times New Roman" w:hAnsi="Times New Roman" w:cs="Times New Roman"/>
+        </w:rPr>
+      </w:pPr>
+      <w:r>
+        <w:rPr>
+          <w:noProof/>
+        </w:rPr>
+        <w:drawing>
+          <wp:inline distT="0" distB="0" distL="0" distR="0" wp14:anchorId="7978BF9B" wp14:editId="0722DD69">
+            <wp:extent cx="5214226" cy="2019300"/>
+            <wp:effectExtent l="0" t="0" r="5715" b="0"/>
+            <wp:docPr id="1" name="图片 1"/>
+            <wp:cNvGraphicFramePr>
+              <a:graphicFrameLocks xmlns:a="http://schemas.openxmlformats.org/drawingml/2006/main" noChangeAspect="1"/>
+            </wp:cNvGraphicFramePr>
+            <a:graphic xmlns:a="http://schemas.openxmlformats.org/drawingml/2006/main">
+              <a:graphicData uri="http://schemas.openxmlformats.org/drawingml/2006/picture">
+                <pic:pic xmlns:pic="http://schemas.openxmlformats.org/drawingml/2006/picture">
+                  <pic:nvPicPr>
+                    <pic:cNvPr id="1" name=""/>
+                    <pic:cNvPicPr/>
+                  </pic:nvPicPr>
+                  <pic:blipFill rotWithShape="1">
+                    <a:blip r:embed="rId10"/>
+                    <a:srcRect l="24922" t="36295" b="11991"/>
+                    <a:stretch/>
+                  </pic:blipFill>
+                  <pic:spPr bwMode="auto">
+                    <a:xfrm>
+                      <a:off x="0" y="0"/>
+                      <a:ext cx="5226524" cy="2024062"/>
+                    </a:xfrm>
+                    <a:prstGeom prst="rect">
+                      <a:avLst/>
+                    </a:prstGeom>
+                    <a:ln>
+                      <a:noFill/>
+                    </a:ln>
+                    <a:extLst>
+                      <a:ext uri="{53640926-AAD7-44D8-BBD7-CCE9431645EC}">
+                        <a14:shadowObscured xmlns:a14="http://schemas.microsoft.com/office/drawing/2010/main"/>
+                      </a:ext>
+                    </a:extLst>
+                  </pic:spPr>
+                </pic:pic>
+              </a:graphicData>
+            </a:graphic>
+          </wp:inline>
+        </w:drawing>
+      </w:r>
+    </w:p>
+    <w:p>
+      <w:pPr>
+        <w:rPr>
+          <w:rFonts w:ascii="Times New Roman" w:hAnsi="Times New Roman" w:cs="Times New Roman" w:hint="eastAsia"/>
+        </w:rPr>
+      </w:pPr>
+      <w:r>
+        <w:rPr>
+          <w:rFonts w:ascii="Times New Roman" w:hAnsi="Times New Roman" w:cs="Times New Roman" w:hint="eastAsia"/>
+        </w:rPr>
+        <w:t>We also generate log file as follow:</w:t>
+      </w:r>
+    </w:p>
+    <w:p>
+      <w:r>
+        <w:rPr>
+          <w:noProof/>
+        </w:rPr>
+        <w:drawing>
+          <wp:inline distT="0" distB="0" distL="0" distR="0" wp14:anchorId="6EC8BCEA" wp14:editId="0CBC08FF">
+            <wp:extent cx="5263185" cy="2686050"/>
+            <wp:effectExtent l="0" t="0" r="0" b="0"/>
+            <wp:docPr id="7" name="图片 7"/>
+            <wp:cNvGraphicFramePr>
+              <a:graphicFrameLocks xmlns:a="http://schemas.openxmlformats.org/drawingml/2006/main" noChangeAspect="1"/>
+            </wp:cNvGraphicFramePr>
+            <a:graphic xmlns:a="http://schemas.openxmlformats.org/drawingml/2006/main">
+              <a:graphicData uri="http://schemas.openxmlformats.org/drawingml/2006/picture">
+                <pic:pic xmlns:pic="http://schemas.openxmlformats.org/drawingml/2006/picture">
+                  <pic:nvPicPr>
+                    <pic:cNvPr id="1" name=""/>
+                    <pic:cNvPicPr/>
+                  </pic:nvPicPr>
+                  <pic:blipFill rotWithShape="1">
+                    <a:blip r:embed="rId11"/>
+                    <a:srcRect l="9571" t="14317" r="13136" b="15525"/>
+                    <a:stretch/>
+                  </pic:blipFill>
+                  <pic:spPr bwMode="auto">
+                    <a:xfrm>
+                      <a:off x="0" y="0"/>
+                      <a:ext cx="5274812" cy="2691984"/>
+                    </a:xfrm>
+                    <a:prstGeom prst="rect">
+                      <a:avLst/>
+                    </a:prstGeom>
+                    <a:ln>
+                      <a:noFill/>
+                    </a:ln>
+                    <a:extLst>
+                      <a:ext uri="{53640926-AAD7-44D8-BBD7-CCE9431645EC}">
+                        <a14:shadowObscured xmlns:a14="http://schemas.microsoft.com/office/drawing/2010/main"/>
+                      </a:ext>
+                    </a:extLst>
+                  </pic:spPr>
+                </pic:pic>
+              </a:graphicData>
+            </a:graphic>
+          </wp:inline>
+        </w:drawing>
+      </w:r>
+    </w:p>
+    <w:p>
+      <w:pPr>
+        <w:rPr>
+          <w:rFonts w:ascii="Times New Roman" w:hAnsi="Times New Roman" w:cs="Times New Roman" w:hint="eastAsia"/>
+        </w:rPr>
+      </w:pPr>
       <w:bookmarkStart w:id="0" w:name="_GoBack"/>
       <w:bookmarkEnd w:id="0"/>
     </w:p>
     <w:p>
       <w:pPr>
-        <w:rPr>
-          <w:rFonts w:ascii="Times New Roman" w:hAnsi="Times New Roman" w:cs="Times New Roman"/>
-          <w:sz w:val="24"/>
-          <w:szCs w:val="24"/>
-        </w:rPr>
-      </w:pPr>
-      <w:r>
-        <w:rPr>
-          <w:rFonts w:ascii="Times New Roman" w:hAnsi="Times New Roman" w:cs="Times New Roman"/>
-          <w:sz w:val="24"/>
-          <w:szCs w:val="24"/>
-        </w:rPr>
-        <w:t>5. The next stage is to apply crossover and variation to selected individuals. This stage is where new people are created for the next generation.</w:t>
+        <w:pStyle w:val="1"/>
+        <w:rPr>
+          <w:rFonts w:ascii="Times New Roman" w:hAnsi="Times New Roman" w:cs="Times New Roman"/>
+        </w:rPr>
+      </w:pPr>
+      <w:r>
+        <w:rPr>
+          <w:rFonts w:ascii="Times New Roman" w:hAnsi="Times New Roman" w:cs="Times New Roman"/>
+        </w:rPr>
+        <w:t>Reference</w:t>
       </w:r>
     </w:p>
     <w:p>
       <w:pPr>
         <w:rPr>
           <w:rFonts w:ascii="Times New Roman" w:hAnsi="Times New Roman" w:cs="Times New Roman"/>
-          <w:sz w:val="24"/>
-          <w:szCs w:val="24"/>
-        </w:rPr>
-      </w:pPr>
-      <w:r>
-        <w:rPr>
-          <w:rFonts w:ascii="Times New Roman" w:hAnsi="Times New Roman" w:cs="Times New Roman"/>
-          <w:sz w:val="24"/>
-          <w:szCs w:val="24"/>
-        </w:rPr>
-        <w:t xml:space="preserve">6. At this point, the new population will return to the assessment step and start the process again. We call each cycle of this </w:t>
-      </w:r>
-      <w:r>
-        <w:rPr>
-          <w:rFonts w:ascii="Times New Roman" w:hAnsi="Times New Roman" w:cs="Times New Roman" w:hint="eastAsia"/>
-          <w:sz w:val="24"/>
-          <w:szCs w:val="24"/>
-        </w:rPr>
-        <w:t>loop</w:t>
-      </w:r>
-      <w:r>
-        <w:rPr>
-          <w:rFonts w:ascii="Times New Roman" w:hAnsi="Times New Roman" w:cs="Times New Roman"/>
-          <w:sz w:val="24"/>
-          <w:szCs w:val="24"/>
-        </w:rPr>
-        <w:t xml:space="preserve"> a generation.</w:t>
-      </w:r>
-    </w:p>
-    <w:p>
-      <w:pPr>
-        <w:rPr>
-          <w:rFonts w:ascii="Times New Roman" w:hAnsi="Times New Roman" w:cs="Times New Roman" w:hint="eastAsia"/>
-          <w:sz w:val="24"/>
-          <w:szCs w:val="24"/>
-        </w:rPr>
-      </w:pPr>
-      <w:r>
-        <w:rPr>
-          <w:rFonts w:ascii="Times New Roman" w:hAnsi="Times New Roman" w:cs="Times New Roman"/>
-          <w:sz w:val="24"/>
-          <w:szCs w:val="24"/>
-        </w:rPr>
-        <w:t>7. When the termination condition is finally met, the algorithm will jump out of the loop and return its final result</w:t>
-      </w:r>
-      <w:r>
-        <w:rPr>
-          <w:rFonts w:ascii="Times New Roman" w:hAnsi="Times New Roman" w:cs="Times New Roman" w:hint="eastAsia"/>
-          <w:sz w:val="24"/>
-          <w:szCs w:val="24"/>
-        </w:rPr>
-        <w:t>s</w:t>
-      </w:r>
-      <w:r>
-        <w:rPr>
-          <w:rFonts w:ascii="Times New Roman" w:hAnsi="Times New Roman" w:cs="Times New Roman"/>
-          <w:sz w:val="24"/>
-          <w:szCs w:val="24"/>
-        </w:rPr>
-        <w:t>.</w:t>
-      </w:r>
-    </w:p>
-    <w:p>
-      <w:pPr>
-        <w:pStyle w:val="1"/>
-        <w:rPr>
-          <w:rFonts w:ascii="Times New Roman" w:hAnsi="Times New Roman" w:cs="Times New Roman"/>
-        </w:rPr>
-      </w:pPr>
-      <w:r>
-        <w:rPr>
-          <w:rFonts w:ascii="Times New Roman" w:hAnsi="Times New Roman" w:cs="Times New Roman"/>
-        </w:rPr>
-        <w:t>JUNIT TEST CASES</w:t>
-      </w:r>
-    </w:p>
-    <w:p>
-      <w:pPr>
-        <w:rPr>
-          <w:rFonts w:ascii="Times New Roman" w:hAnsi="Times New Roman" w:cs="Times New Roman"/>
-        </w:rPr>
-      </w:pPr>
-    </w:p>
-    <w:p>
-      <w:pPr>
-        <w:pStyle w:val="1"/>
-        <w:rPr>
-          <w:rFonts w:ascii="Times New Roman" w:hAnsi="Times New Roman" w:cs="Times New Roman"/>
-        </w:rPr>
-      </w:pPr>
-      <w:r>
-        <w:rPr>
-          <w:rFonts w:ascii="Times New Roman" w:hAnsi="Times New Roman" w:cs="Times New Roman"/>
-        </w:rPr>
-        <w:lastRenderedPageBreak/>
-        <w:t>Conclusions</w:t>
-      </w:r>
-    </w:p>
-    <w:p>
-      <w:pPr>
-        <w:rPr>
-          <w:rFonts w:ascii="Times New Roman" w:hAnsi="Times New Roman" w:cs="Times New Roman"/>
-        </w:rPr>
-      </w:pPr>
-    </w:p>
-    <w:p>
-      <w:pPr>
-        <w:pStyle w:val="1"/>
-        <w:rPr>
-          <w:rFonts w:ascii="Times New Roman" w:hAnsi="Times New Roman" w:cs="Times New Roman"/>
-        </w:rPr>
-      </w:pPr>
-      <w:r>
-        <w:rPr>
-          <w:rFonts w:ascii="Times New Roman" w:hAnsi="Times New Roman" w:cs="Times New Roman"/>
-        </w:rPr>
-        <w:t>Reference</w:t>
-      </w:r>
-    </w:p>
-    <w:p>
-      <w:pPr>
-        <w:rPr>
-          <w:rFonts w:ascii="Times New Roman" w:hAnsi="Times New Roman" w:cs="Times New Roman"/>
         </w:rPr>
       </w:pPr>
       <w:r>
@@ -1221,7 +1591,7 @@
         </w:rPr>
         <w:t xml:space="preserve">[1]. </w:t>
       </w:r>
-      <w:hyperlink r:id="rId10" w:history="1">
+      <w:hyperlink r:id="rId12" w:history="1">
         <w:r>
           <w:rPr>
             <w:rStyle w:val="a4"/>
@@ -1249,7 +1619,7 @@
         </w:rPr>
         <w:t xml:space="preserve">[2]. </w:t>
       </w:r>
-      <w:hyperlink r:id="rId11" w:history="1">
+      <w:hyperlink r:id="rId13" w:history="1">
         <w:r>
           <w:rPr>
             <w:rStyle w:val="a4"/>
@@ -1283,7 +1653,7 @@
         </w:rPr>
         <w:t xml:space="preserve">]. </w:t>
       </w:r>
-      <w:hyperlink r:id="rId12" w:history="1">
+      <w:hyperlink r:id="rId14" w:history="1">
         <w:r>
           <w:rPr>
             <w:rStyle w:val="a4"/>
@@ -3190,42 +3560,42 @@
     </dgm:pt>
   </dgm:ptLst>
   <dgm:cxnLst>
-    <dgm:cxn modelId="{4D7C864C-923C-42F6-8572-8017E4D1E5DC}" type="presOf" srcId="{C62FBAAC-2A5C-4012-8360-41C24E28E33B}" destId="{BCB910E4-6913-4F0B-B90F-8AEF2C97CDE2}" srcOrd="0" destOrd="0" presId="urn:microsoft.com/office/officeart/2005/8/layout/process3"/>
+    <dgm:cxn modelId="{87CB5B99-5E78-4C3A-B4DC-12EBAF51DA2C}" type="presOf" srcId="{353099D3-F0BF-4652-9C59-E44F2C9F8E08}" destId="{6F618715-670D-4D9C-8937-50459D1FEEFA}" srcOrd="0" destOrd="0" presId="urn:microsoft.com/office/officeart/2005/8/layout/process3"/>
+    <dgm:cxn modelId="{4A9CB522-94BE-4712-90B4-643C451B0949}" type="presOf" srcId="{8BB3C6B6-166E-4644-A421-312443A98333}" destId="{9A8A33E8-EE73-4396-BD10-490E7918B55B}" srcOrd="0" destOrd="0" presId="urn:microsoft.com/office/officeart/2005/8/layout/process3"/>
+    <dgm:cxn modelId="{D7DB8BE0-D3BF-45DF-987B-0F876DAB82A9}" type="presOf" srcId="{CBD419EE-D010-4546-A393-EF98E342FDF8}" destId="{EA01278B-3391-40A9-80D9-6D36055C5830}" srcOrd="0" destOrd="0" presId="urn:microsoft.com/office/officeart/2005/8/layout/process3"/>
+    <dgm:cxn modelId="{6E048A47-19AF-496B-B79F-622C41D03BD1}" type="presOf" srcId="{740AE4F9-E07D-45ED-9EAF-4AA320E4C3BC}" destId="{DD35447F-25AC-4CDE-A5D6-3F3D98BFAF2B}" srcOrd="1" destOrd="0" presId="urn:microsoft.com/office/officeart/2005/8/layout/process3"/>
+    <dgm:cxn modelId="{F73961E6-DF5B-4B13-A2A8-81B9927D9012}" type="presOf" srcId="{5C9325D7-D426-4A88-BFC1-DA9E69EB8132}" destId="{BE0E3BE3-BDDF-4AB4-8002-04D5FD17A326}" srcOrd="1" destOrd="0" presId="urn:microsoft.com/office/officeart/2005/8/layout/process3"/>
     <dgm:cxn modelId="{C813E63C-5E2D-42C8-8227-10C2F1C811DE}" srcId="{CBD419EE-D010-4546-A393-EF98E342FDF8}" destId="{740AE4F9-E07D-45ED-9EAF-4AA320E4C3BC}" srcOrd="0" destOrd="0" parTransId="{808518F0-B7F4-4843-95C4-3AD26680FB2B}" sibTransId="{C4C0C8F5-5234-4066-869D-212A1C5CF40F}"/>
-    <dgm:cxn modelId="{A25B42F5-2D34-4A18-B075-6E45F3CE30D5}" type="presOf" srcId="{C4C0C8F5-5234-4066-869D-212A1C5CF40F}" destId="{56AB1362-CB0F-453C-BB0D-EED0A7E77075}" srcOrd="1" destOrd="0" presId="urn:microsoft.com/office/officeart/2005/8/layout/process3"/>
-    <dgm:cxn modelId="{91FC3520-26E4-436A-82E4-2A816134C075}" type="presOf" srcId="{7667D606-F84F-4F06-80CD-93214D31C608}" destId="{0F843504-84EF-4F60-B540-C79324F266CB}" srcOrd="1" destOrd="0" presId="urn:microsoft.com/office/officeart/2005/8/layout/process3"/>
-    <dgm:cxn modelId="{A0A889BE-0890-4281-8FB6-A0B61C59AB4C}" type="presOf" srcId="{740AE4F9-E07D-45ED-9EAF-4AA320E4C3BC}" destId="{DD35447F-25AC-4CDE-A5D6-3F3D98BFAF2B}" srcOrd="1" destOrd="0" presId="urn:microsoft.com/office/officeart/2005/8/layout/process3"/>
+    <dgm:cxn modelId="{6A94B319-9DB4-4C44-927F-A5CA3659F2C3}" type="presOf" srcId="{C4C0C8F5-5234-4066-869D-212A1C5CF40F}" destId="{56AB1362-CB0F-453C-BB0D-EED0A7E77075}" srcOrd="1" destOrd="0" presId="urn:microsoft.com/office/officeart/2005/8/layout/process3"/>
+    <dgm:cxn modelId="{B3650699-7B37-41E9-8D98-8726610C680A}" type="presOf" srcId="{F946630D-05DA-4313-A3A1-ACE1D02F5A7A}" destId="{624AAAA9-09E7-4D67-A605-C9BE20B65532}" srcOrd="0" destOrd="0" presId="urn:microsoft.com/office/officeart/2005/8/layout/process3"/>
+    <dgm:cxn modelId="{349B1091-7096-48C4-B739-AE7AED870169}" type="presOf" srcId="{5C9325D7-D426-4A88-BFC1-DA9E69EB8132}" destId="{79B5E236-B12C-42C0-A199-5D8CB647C827}" srcOrd="0" destOrd="0" presId="urn:microsoft.com/office/officeart/2005/8/layout/process3"/>
+    <dgm:cxn modelId="{6AB1240E-BD9C-486F-92E6-3BD646E92745}" type="presOf" srcId="{C62FBAAC-2A5C-4012-8360-41C24E28E33B}" destId="{BCB910E4-6913-4F0B-B90F-8AEF2C97CDE2}" srcOrd="0" destOrd="0" presId="urn:microsoft.com/office/officeart/2005/8/layout/process3"/>
+    <dgm:cxn modelId="{12A5DF25-A291-49B4-941E-5D015F83904F}" type="presOf" srcId="{740AE4F9-E07D-45ED-9EAF-4AA320E4C3BC}" destId="{EF5E471F-7536-41B2-B1B6-B80007F3B6A4}" srcOrd="0" destOrd="0" presId="urn:microsoft.com/office/officeart/2005/8/layout/process3"/>
+    <dgm:cxn modelId="{84D3EBEB-3F4A-4B90-A612-56202273B13D}" type="presOf" srcId="{C4C0C8F5-5234-4066-869D-212A1C5CF40F}" destId="{B77F77DA-7225-45FB-A088-CEFF0753C2EB}" srcOrd="0" destOrd="0" presId="urn:microsoft.com/office/officeart/2005/8/layout/process3"/>
+    <dgm:cxn modelId="{5D7361F8-9B8E-4062-B7FC-41A8D09DC93E}" srcId="{CBD419EE-D010-4546-A393-EF98E342FDF8}" destId="{C62FBAAC-2A5C-4012-8360-41C24E28E33B}" srcOrd="1" destOrd="0" parTransId="{F91C3A90-7AA3-44C0-B743-E805BA2B93CE}" sibTransId="{7667D606-F84F-4F06-80CD-93214D31C608}"/>
+    <dgm:cxn modelId="{CD303900-37AD-4C83-9A9C-19E31D01A4F7}" type="presOf" srcId="{7667D606-F84F-4F06-80CD-93214D31C608}" destId="{5B08B048-FA20-4DA9-965E-4E65431731B4}" srcOrd="0" destOrd="0" presId="urn:microsoft.com/office/officeart/2005/8/layout/process3"/>
     <dgm:cxn modelId="{B10E6809-90C6-4321-9D0C-56FB51626D9E}" srcId="{740AE4F9-E07D-45ED-9EAF-4AA320E4C3BC}" destId="{353099D3-F0BF-4652-9C59-E44F2C9F8E08}" srcOrd="0" destOrd="0" parTransId="{0F2E586A-5A59-427F-BD1B-B0E4A87D99AB}" sibTransId="{B3074370-A504-4D0B-8C05-58173C2D99EB}"/>
-    <dgm:cxn modelId="{B2A4F558-99B2-445F-BE09-522F812E0ACF}" type="presOf" srcId="{5C9325D7-D426-4A88-BFC1-DA9E69EB8132}" destId="{79B5E236-B12C-42C0-A199-5D8CB647C827}" srcOrd="0" destOrd="0" presId="urn:microsoft.com/office/officeart/2005/8/layout/process3"/>
-    <dgm:cxn modelId="{8FAEB7EC-A3AD-4AB8-AE9C-D87DF4431111}" type="presOf" srcId="{F946630D-05DA-4313-A3A1-ACE1D02F5A7A}" destId="{624AAAA9-09E7-4D67-A605-C9BE20B65532}" srcOrd="0" destOrd="0" presId="urn:microsoft.com/office/officeart/2005/8/layout/process3"/>
-    <dgm:cxn modelId="{2B9EBE8B-0153-411A-943F-F47A8D97DFA8}" type="presOf" srcId="{CBD419EE-D010-4546-A393-EF98E342FDF8}" destId="{EA01278B-3391-40A9-80D9-6D36055C5830}" srcOrd="0" destOrd="0" presId="urn:microsoft.com/office/officeart/2005/8/layout/process3"/>
-    <dgm:cxn modelId="{F17C2119-E8CA-4754-8DF4-BAB6D8A99738}" type="presOf" srcId="{7667D606-F84F-4F06-80CD-93214D31C608}" destId="{5B08B048-FA20-4DA9-965E-4E65431731B4}" srcOrd="0" destOrd="0" presId="urn:microsoft.com/office/officeart/2005/8/layout/process3"/>
-    <dgm:cxn modelId="{6AA40108-B5BE-4CF6-A184-585AB077AD8F}" type="presOf" srcId="{C62FBAAC-2A5C-4012-8360-41C24E28E33B}" destId="{6F5F5E0D-FF0E-48E3-8F64-AA7162DEC141}" srcOrd="1" destOrd="0" presId="urn:microsoft.com/office/officeart/2005/8/layout/process3"/>
+    <dgm:cxn modelId="{71FF63C9-2657-4B35-A37B-959C835219DC}" type="presOf" srcId="{C62FBAAC-2A5C-4012-8360-41C24E28E33B}" destId="{6F5F5E0D-FF0E-48E3-8F64-AA7162DEC141}" srcOrd="1" destOrd="0" presId="urn:microsoft.com/office/officeart/2005/8/layout/process3"/>
     <dgm:cxn modelId="{AEE4C8BB-5010-4746-8C5D-ECB01FE0ECF8}" srcId="{C62FBAAC-2A5C-4012-8360-41C24E28E33B}" destId="{F946630D-05DA-4313-A3A1-ACE1D02F5A7A}" srcOrd="0" destOrd="0" parTransId="{79795CC5-81CB-4C7C-818E-21558B81F67B}" sibTransId="{2D90C356-D116-44D7-96E9-354844A65CFE}"/>
-    <dgm:cxn modelId="{7298CCDB-FEF0-47AD-9ECB-9AC8CF536BDF}" type="presOf" srcId="{740AE4F9-E07D-45ED-9EAF-4AA320E4C3BC}" destId="{EF5E471F-7536-41B2-B1B6-B80007F3B6A4}" srcOrd="0" destOrd="0" presId="urn:microsoft.com/office/officeart/2005/8/layout/process3"/>
-    <dgm:cxn modelId="{5D7361F8-9B8E-4062-B7FC-41A8D09DC93E}" srcId="{CBD419EE-D010-4546-A393-EF98E342FDF8}" destId="{C62FBAAC-2A5C-4012-8360-41C24E28E33B}" srcOrd="1" destOrd="0" parTransId="{F91C3A90-7AA3-44C0-B743-E805BA2B93CE}" sibTransId="{7667D606-F84F-4F06-80CD-93214D31C608}"/>
-    <dgm:cxn modelId="{DEFBF473-DDBD-403F-A191-BBD1AD7F4DD3}" type="presOf" srcId="{5C9325D7-D426-4A88-BFC1-DA9E69EB8132}" destId="{BE0E3BE3-BDDF-4AB4-8002-04D5FD17A326}" srcOrd="1" destOrd="0" presId="urn:microsoft.com/office/officeart/2005/8/layout/process3"/>
-    <dgm:cxn modelId="{03846F09-1764-4D64-8CCB-822E967CA945}" type="presOf" srcId="{8BB3C6B6-166E-4644-A421-312443A98333}" destId="{9A8A33E8-EE73-4396-BD10-490E7918B55B}" srcOrd="0" destOrd="0" presId="urn:microsoft.com/office/officeart/2005/8/layout/process3"/>
+    <dgm:cxn modelId="{BDAA9C41-7F3D-43F3-9C1F-CF850BB2F377}" srcId="{CBD419EE-D010-4546-A393-EF98E342FDF8}" destId="{5C9325D7-D426-4A88-BFC1-DA9E69EB8132}" srcOrd="2" destOrd="0" parTransId="{204DF9F8-D5F0-4871-9407-761A4A3E6ED0}" sibTransId="{AE62F3CE-4DED-428D-ABE2-7F8C47BACC26}"/>
     <dgm:cxn modelId="{6C8CD2A4-633E-4053-B9C7-8651383AF296}" srcId="{5C9325D7-D426-4A88-BFC1-DA9E69EB8132}" destId="{8BB3C6B6-166E-4644-A421-312443A98333}" srcOrd="0" destOrd="0" parTransId="{0BD6CA80-AF97-45B7-9E22-E9DC69355D1A}" sibTransId="{F7763E86-6BEA-4B74-B798-47E2622C7CC0}"/>
-    <dgm:cxn modelId="{EDF7A968-4F3E-49B4-AA5C-309153B12C65}" type="presOf" srcId="{353099D3-F0BF-4652-9C59-E44F2C9F8E08}" destId="{6F618715-670D-4D9C-8937-50459D1FEEFA}" srcOrd="0" destOrd="0" presId="urn:microsoft.com/office/officeart/2005/8/layout/process3"/>
-    <dgm:cxn modelId="{BDAA9C41-7F3D-43F3-9C1F-CF850BB2F377}" srcId="{CBD419EE-D010-4546-A393-EF98E342FDF8}" destId="{5C9325D7-D426-4A88-BFC1-DA9E69EB8132}" srcOrd="2" destOrd="0" parTransId="{204DF9F8-D5F0-4871-9407-761A4A3E6ED0}" sibTransId="{AE62F3CE-4DED-428D-ABE2-7F8C47BACC26}"/>
-    <dgm:cxn modelId="{4F1F7149-B89A-44D6-A538-B147C92452B6}" type="presOf" srcId="{C4C0C8F5-5234-4066-869D-212A1C5CF40F}" destId="{B77F77DA-7225-45FB-A088-CEFF0753C2EB}" srcOrd="0" destOrd="0" presId="urn:microsoft.com/office/officeart/2005/8/layout/process3"/>
-    <dgm:cxn modelId="{63062544-96A5-4205-A5C8-E4D3638F4957}" type="presParOf" srcId="{EA01278B-3391-40A9-80D9-6D36055C5830}" destId="{5D20F220-DBA9-4CC9-A9CF-F5F51BA2B3F5}" srcOrd="0" destOrd="0" presId="urn:microsoft.com/office/officeart/2005/8/layout/process3"/>
-    <dgm:cxn modelId="{30E6750C-786B-425E-8287-6053D2565F07}" type="presParOf" srcId="{5D20F220-DBA9-4CC9-A9CF-F5F51BA2B3F5}" destId="{EF5E471F-7536-41B2-B1B6-B80007F3B6A4}" srcOrd="0" destOrd="0" presId="urn:microsoft.com/office/officeart/2005/8/layout/process3"/>
-    <dgm:cxn modelId="{93532E24-2330-4329-8C6F-F623974FA461}" type="presParOf" srcId="{5D20F220-DBA9-4CC9-A9CF-F5F51BA2B3F5}" destId="{DD35447F-25AC-4CDE-A5D6-3F3D98BFAF2B}" srcOrd="1" destOrd="0" presId="urn:microsoft.com/office/officeart/2005/8/layout/process3"/>
-    <dgm:cxn modelId="{D1A927DF-573D-43AC-B446-DEB9C5482BFD}" type="presParOf" srcId="{5D20F220-DBA9-4CC9-A9CF-F5F51BA2B3F5}" destId="{6F618715-670D-4D9C-8937-50459D1FEEFA}" srcOrd="2" destOrd="0" presId="urn:microsoft.com/office/officeart/2005/8/layout/process3"/>
-    <dgm:cxn modelId="{F0ACCC91-D2A6-4020-8077-F76F364CB31B}" type="presParOf" srcId="{EA01278B-3391-40A9-80D9-6D36055C5830}" destId="{B77F77DA-7225-45FB-A088-CEFF0753C2EB}" srcOrd="1" destOrd="0" presId="urn:microsoft.com/office/officeart/2005/8/layout/process3"/>
-    <dgm:cxn modelId="{7F4EEC2E-D9E1-420A-B7E4-483593BCB16C}" type="presParOf" srcId="{B77F77DA-7225-45FB-A088-CEFF0753C2EB}" destId="{56AB1362-CB0F-453C-BB0D-EED0A7E77075}" srcOrd="0" destOrd="0" presId="urn:microsoft.com/office/officeart/2005/8/layout/process3"/>
-    <dgm:cxn modelId="{3797E1B3-C4CC-4E57-883A-138C7D8445E7}" type="presParOf" srcId="{EA01278B-3391-40A9-80D9-6D36055C5830}" destId="{62F61537-1135-4FB5-BA51-A6A0B2259667}" srcOrd="2" destOrd="0" presId="urn:microsoft.com/office/officeart/2005/8/layout/process3"/>
-    <dgm:cxn modelId="{DE8C82B5-57D9-4F2C-BC5F-E033CA3463CA}" type="presParOf" srcId="{62F61537-1135-4FB5-BA51-A6A0B2259667}" destId="{BCB910E4-6913-4F0B-B90F-8AEF2C97CDE2}" srcOrd="0" destOrd="0" presId="urn:microsoft.com/office/officeart/2005/8/layout/process3"/>
-    <dgm:cxn modelId="{C0796BB2-5780-4CC4-AE0B-DA8065063549}" type="presParOf" srcId="{62F61537-1135-4FB5-BA51-A6A0B2259667}" destId="{6F5F5E0D-FF0E-48E3-8F64-AA7162DEC141}" srcOrd="1" destOrd="0" presId="urn:microsoft.com/office/officeart/2005/8/layout/process3"/>
-    <dgm:cxn modelId="{120E13A6-9468-4320-9ED8-42E6997A2624}" type="presParOf" srcId="{62F61537-1135-4FB5-BA51-A6A0B2259667}" destId="{624AAAA9-09E7-4D67-A605-C9BE20B65532}" srcOrd="2" destOrd="0" presId="urn:microsoft.com/office/officeart/2005/8/layout/process3"/>
-    <dgm:cxn modelId="{BC15A709-C2A3-4BF1-9F94-0B450596E486}" type="presParOf" srcId="{EA01278B-3391-40A9-80D9-6D36055C5830}" destId="{5B08B048-FA20-4DA9-965E-4E65431731B4}" srcOrd="3" destOrd="0" presId="urn:microsoft.com/office/officeart/2005/8/layout/process3"/>
-    <dgm:cxn modelId="{D23A598C-3A0F-4189-BA5E-E836011A9E06}" type="presParOf" srcId="{5B08B048-FA20-4DA9-965E-4E65431731B4}" destId="{0F843504-84EF-4F60-B540-C79324F266CB}" srcOrd="0" destOrd="0" presId="urn:microsoft.com/office/officeart/2005/8/layout/process3"/>
-    <dgm:cxn modelId="{353FC26C-90D3-4680-BCBD-C40243CF2B65}" type="presParOf" srcId="{EA01278B-3391-40A9-80D9-6D36055C5830}" destId="{535EACEF-4482-4812-AA1C-966D21D7224B}" srcOrd="4" destOrd="0" presId="urn:microsoft.com/office/officeart/2005/8/layout/process3"/>
-    <dgm:cxn modelId="{C077D69B-5E83-42FC-94A7-1BE4182AA861}" type="presParOf" srcId="{535EACEF-4482-4812-AA1C-966D21D7224B}" destId="{79B5E236-B12C-42C0-A199-5D8CB647C827}" srcOrd="0" destOrd="0" presId="urn:microsoft.com/office/officeart/2005/8/layout/process3"/>
-    <dgm:cxn modelId="{82E0F062-A81A-4FFD-BAA8-BCDB613FFBCD}" type="presParOf" srcId="{535EACEF-4482-4812-AA1C-966D21D7224B}" destId="{BE0E3BE3-BDDF-4AB4-8002-04D5FD17A326}" srcOrd="1" destOrd="0" presId="urn:microsoft.com/office/officeart/2005/8/layout/process3"/>
-    <dgm:cxn modelId="{0ECFEA53-F3EA-419F-98DB-8444313A79B8}" type="presParOf" srcId="{535EACEF-4482-4812-AA1C-966D21D7224B}" destId="{9A8A33E8-EE73-4396-BD10-490E7918B55B}" srcOrd="2" destOrd="0" presId="urn:microsoft.com/office/officeart/2005/8/layout/process3"/>
+    <dgm:cxn modelId="{D24B1F6C-81EC-4119-B174-3726C638312C}" type="presOf" srcId="{7667D606-F84F-4F06-80CD-93214D31C608}" destId="{0F843504-84EF-4F60-B540-C79324F266CB}" srcOrd="1" destOrd="0" presId="urn:microsoft.com/office/officeart/2005/8/layout/process3"/>
+    <dgm:cxn modelId="{BDC7A9CB-EE4C-4736-844E-E263697E90F1}" type="presParOf" srcId="{EA01278B-3391-40A9-80D9-6D36055C5830}" destId="{5D20F220-DBA9-4CC9-A9CF-F5F51BA2B3F5}" srcOrd="0" destOrd="0" presId="urn:microsoft.com/office/officeart/2005/8/layout/process3"/>
+    <dgm:cxn modelId="{B1A87896-52A3-4F14-AFB8-4AC6C39D46FB}" type="presParOf" srcId="{5D20F220-DBA9-4CC9-A9CF-F5F51BA2B3F5}" destId="{EF5E471F-7536-41B2-B1B6-B80007F3B6A4}" srcOrd="0" destOrd="0" presId="urn:microsoft.com/office/officeart/2005/8/layout/process3"/>
+    <dgm:cxn modelId="{D41A9953-0BB9-4676-80BF-9D0CE56D83CD}" type="presParOf" srcId="{5D20F220-DBA9-4CC9-A9CF-F5F51BA2B3F5}" destId="{DD35447F-25AC-4CDE-A5D6-3F3D98BFAF2B}" srcOrd="1" destOrd="0" presId="urn:microsoft.com/office/officeart/2005/8/layout/process3"/>
+    <dgm:cxn modelId="{F727BEA5-E973-4C6A-B783-63B43CD60859}" type="presParOf" srcId="{5D20F220-DBA9-4CC9-A9CF-F5F51BA2B3F5}" destId="{6F618715-670D-4D9C-8937-50459D1FEEFA}" srcOrd="2" destOrd="0" presId="urn:microsoft.com/office/officeart/2005/8/layout/process3"/>
+    <dgm:cxn modelId="{22D62A6F-E43B-4103-A7A3-5834216AC147}" type="presParOf" srcId="{EA01278B-3391-40A9-80D9-6D36055C5830}" destId="{B77F77DA-7225-45FB-A088-CEFF0753C2EB}" srcOrd="1" destOrd="0" presId="urn:microsoft.com/office/officeart/2005/8/layout/process3"/>
+    <dgm:cxn modelId="{DD832912-75AF-43AB-B11F-741B113D25EF}" type="presParOf" srcId="{B77F77DA-7225-45FB-A088-CEFF0753C2EB}" destId="{56AB1362-CB0F-453C-BB0D-EED0A7E77075}" srcOrd="0" destOrd="0" presId="urn:microsoft.com/office/officeart/2005/8/layout/process3"/>
+    <dgm:cxn modelId="{35B1C08C-EC41-4AB8-8443-816C0D7DAA20}" type="presParOf" srcId="{EA01278B-3391-40A9-80D9-6D36055C5830}" destId="{62F61537-1135-4FB5-BA51-A6A0B2259667}" srcOrd="2" destOrd="0" presId="urn:microsoft.com/office/officeart/2005/8/layout/process3"/>
+    <dgm:cxn modelId="{7DF13CB5-7A10-42DF-BAE8-6923DF501E67}" type="presParOf" srcId="{62F61537-1135-4FB5-BA51-A6A0B2259667}" destId="{BCB910E4-6913-4F0B-B90F-8AEF2C97CDE2}" srcOrd="0" destOrd="0" presId="urn:microsoft.com/office/officeart/2005/8/layout/process3"/>
+    <dgm:cxn modelId="{4C4DBC88-2C80-4FC3-92BD-BD97FE1D7509}" type="presParOf" srcId="{62F61537-1135-4FB5-BA51-A6A0B2259667}" destId="{6F5F5E0D-FF0E-48E3-8F64-AA7162DEC141}" srcOrd="1" destOrd="0" presId="urn:microsoft.com/office/officeart/2005/8/layout/process3"/>
+    <dgm:cxn modelId="{658BD178-D9E7-4B18-BCB5-CF445680F73C}" type="presParOf" srcId="{62F61537-1135-4FB5-BA51-A6A0B2259667}" destId="{624AAAA9-09E7-4D67-A605-C9BE20B65532}" srcOrd="2" destOrd="0" presId="urn:microsoft.com/office/officeart/2005/8/layout/process3"/>
+    <dgm:cxn modelId="{83583BB9-B9CF-472C-9191-4F25AD9E0A04}" type="presParOf" srcId="{EA01278B-3391-40A9-80D9-6D36055C5830}" destId="{5B08B048-FA20-4DA9-965E-4E65431731B4}" srcOrd="3" destOrd="0" presId="urn:microsoft.com/office/officeart/2005/8/layout/process3"/>
+    <dgm:cxn modelId="{4AB7BF7B-3CE1-4B9B-BF0D-3CD4452E3EF0}" type="presParOf" srcId="{5B08B048-FA20-4DA9-965E-4E65431731B4}" destId="{0F843504-84EF-4F60-B540-C79324F266CB}" srcOrd="0" destOrd="0" presId="urn:microsoft.com/office/officeart/2005/8/layout/process3"/>
+    <dgm:cxn modelId="{971DA66F-1ABF-4BF0-BA8C-7342FD6BCA32}" type="presParOf" srcId="{EA01278B-3391-40A9-80D9-6D36055C5830}" destId="{535EACEF-4482-4812-AA1C-966D21D7224B}" srcOrd="4" destOrd="0" presId="urn:microsoft.com/office/officeart/2005/8/layout/process3"/>
+    <dgm:cxn modelId="{14E413B1-B943-4348-86B1-EE90C81E67D6}" type="presParOf" srcId="{535EACEF-4482-4812-AA1C-966D21D7224B}" destId="{79B5E236-B12C-42C0-A199-5D8CB647C827}" srcOrd="0" destOrd="0" presId="urn:microsoft.com/office/officeart/2005/8/layout/process3"/>
+    <dgm:cxn modelId="{B3C21682-0B68-4D5E-9FAC-D7435B1354A7}" type="presParOf" srcId="{535EACEF-4482-4812-AA1C-966D21D7224B}" destId="{BE0E3BE3-BDDF-4AB4-8002-04D5FD17A326}" srcOrd="1" destOrd="0" presId="urn:microsoft.com/office/officeart/2005/8/layout/process3"/>
+    <dgm:cxn modelId="{30DA3960-D1C0-46F4-83DE-1AC5D2AA4290}" type="presParOf" srcId="{535EACEF-4482-4812-AA1C-966D21D7224B}" destId="{9A8A33E8-EE73-4396-BD10-490E7918B55B}" srcOrd="2" destOrd="0" presId="urn:microsoft.com/office/officeart/2005/8/layout/process3"/>
   </dgm:cxnLst>
   <dgm:bg/>
   <dgm:whole/>

--- a/Final report.docx
+++ b/Final report.docx
@@ -92,7 +92,6 @@
           <w:shd w:val="clear" w:color="auto" w:fill="FFFFFF"/>
         </w:rPr>
       </w:pPr>
-      <w:proofErr w:type="spellStart"/>
       <w:r>
         <w:rPr>
           <w:rFonts w:ascii="Times New Roman" w:hAnsi="Times New Roman" w:cs="Times New Roman"/>
@@ -101,10 +100,12 @@
           <w:szCs w:val="28"/>
           <w:shd w:val="clear" w:color="auto" w:fill="FFFFFF"/>
         </w:rPr>
-        <w:t>Yunan</w:t>
-      </w:r>
-      <w:proofErr w:type="spellEnd"/>
-      <w:r>
+        <w:t xml:space="preserve">Yunan Shao(001818832) </w:t>
+      </w:r>
+    </w:p>
+    <w:p>
+      <w:pPr>
+        <w:jc w:val="center"/>
         <w:rPr>
           <w:rFonts w:ascii="Times New Roman" w:hAnsi="Times New Roman" w:cs="Times New Roman"/>
           <w:color w:val="24292E"/>
@@ -112,9 +113,7 @@
           <w:szCs w:val="28"/>
           <w:shd w:val="clear" w:color="auto" w:fill="FFFFFF"/>
         </w:rPr>
-        <w:t xml:space="preserve"> </w:t>
-      </w:r>
-      <w:proofErr w:type="gramStart"/>
+      </w:pPr>
       <w:r>
         <w:rPr>
           <w:rFonts w:ascii="Times New Roman" w:hAnsi="Times New Roman" w:cs="Times New Roman"/>
@@ -123,9 +122,18 @@
           <w:szCs w:val="28"/>
           <w:shd w:val="clear" w:color="auto" w:fill="FFFFFF"/>
         </w:rPr>
-        <w:t>Shao(</w:t>
-      </w:r>
-      <w:proofErr w:type="gramEnd"/>
+        <w:t xml:space="preserve">Yuchen Qiao(001293335) </w:t>
+      </w:r>
+    </w:p>
+    <w:p>
+      <w:pPr>
+        <w:jc w:val="center"/>
+        <w:rPr>
+          <w:rFonts w:ascii="Times New Roman" w:hAnsi="Times New Roman" w:cs="Times New Roman"/>
+          <w:sz w:val="28"/>
+          <w:szCs w:val="28"/>
+        </w:rPr>
+      </w:pPr>
       <w:r>
         <w:rPr>
           <w:rFonts w:ascii="Times New Roman" w:hAnsi="Times New Roman" w:cs="Times New Roman"/>
@@ -134,141 +142,7 @@
           <w:szCs w:val="28"/>
           <w:shd w:val="clear" w:color="auto" w:fill="FFFFFF"/>
         </w:rPr>
-        <w:t xml:space="preserve">001818832) </w:t>
-      </w:r>
-    </w:p>
-    <w:p>
-      <w:pPr>
-        <w:jc w:val="center"/>
-        <w:rPr>
-          <w:rFonts w:ascii="Times New Roman" w:hAnsi="Times New Roman" w:cs="Times New Roman"/>
-          <w:color w:val="24292E"/>
-          <w:sz w:val="28"/>
-          <w:szCs w:val="28"/>
-          <w:shd w:val="clear" w:color="auto" w:fill="FFFFFF"/>
-        </w:rPr>
-      </w:pPr>
-      <w:proofErr w:type="spellStart"/>
-      <w:r>
-        <w:rPr>
-          <w:rFonts w:ascii="Times New Roman" w:hAnsi="Times New Roman" w:cs="Times New Roman"/>
-          <w:color w:val="24292E"/>
-          <w:sz w:val="28"/>
-          <w:szCs w:val="28"/>
-          <w:shd w:val="clear" w:color="auto" w:fill="FFFFFF"/>
-        </w:rPr>
-        <w:t>Yuchen</w:t>
-      </w:r>
-      <w:proofErr w:type="spellEnd"/>
-      <w:r>
-        <w:rPr>
-          <w:rFonts w:ascii="Times New Roman" w:hAnsi="Times New Roman" w:cs="Times New Roman"/>
-          <w:color w:val="24292E"/>
-          <w:sz w:val="28"/>
-          <w:szCs w:val="28"/>
-          <w:shd w:val="clear" w:color="auto" w:fill="FFFFFF"/>
-        </w:rPr>
-        <w:t xml:space="preserve"> </w:t>
-      </w:r>
-      <w:proofErr w:type="spellStart"/>
-      <w:proofErr w:type="gramStart"/>
-      <w:r>
-        <w:rPr>
-          <w:rFonts w:ascii="Times New Roman" w:hAnsi="Times New Roman" w:cs="Times New Roman"/>
-          <w:color w:val="24292E"/>
-          <w:sz w:val="28"/>
-          <w:szCs w:val="28"/>
-          <w:shd w:val="clear" w:color="auto" w:fill="FFFFFF"/>
-        </w:rPr>
-        <w:t>Qiao</w:t>
-      </w:r>
-      <w:proofErr w:type="spellEnd"/>
-      <w:r>
-        <w:rPr>
-          <w:rFonts w:ascii="Times New Roman" w:hAnsi="Times New Roman" w:cs="Times New Roman"/>
-          <w:color w:val="24292E"/>
-          <w:sz w:val="28"/>
-          <w:szCs w:val="28"/>
-          <w:shd w:val="clear" w:color="auto" w:fill="FFFFFF"/>
-        </w:rPr>
-        <w:t>(</w:t>
-      </w:r>
-      <w:proofErr w:type="gramEnd"/>
-      <w:r>
-        <w:rPr>
-          <w:rFonts w:ascii="Times New Roman" w:hAnsi="Times New Roman" w:cs="Times New Roman"/>
-          <w:color w:val="24292E"/>
-          <w:sz w:val="28"/>
-          <w:szCs w:val="28"/>
-          <w:shd w:val="clear" w:color="auto" w:fill="FFFFFF"/>
-        </w:rPr>
-        <w:t xml:space="preserve">001293335) </w:t>
-      </w:r>
-    </w:p>
-    <w:p>
-      <w:pPr>
-        <w:jc w:val="center"/>
-        <w:rPr>
-          <w:rFonts w:ascii="Times New Roman" w:hAnsi="Times New Roman" w:cs="Times New Roman"/>
-          <w:sz w:val="28"/>
-          <w:szCs w:val="28"/>
-        </w:rPr>
-      </w:pPr>
-      <w:proofErr w:type="spellStart"/>
-      <w:r>
-        <w:rPr>
-          <w:rFonts w:ascii="Times New Roman" w:hAnsi="Times New Roman" w:cs="Times New Roman"/>
-          <w:color w:val="24292E"/>
-          <w:sz w:val="28"/>
-          <w:szCs w:val="28"/>
-          <w:shd w:val="clear" w:color="auto" w:fill="FFFFFF"/>
-        </w:rPr>
-        <w:t>Vinod</w:t>
-      </w:r>
-      <w:proofErr w:type="spellEnd"/>
-      <w:r>
-        <w:rPr>
-          <w:rFonts w:ascii="Times New Roman" w:hAnsi="Times New Roman" w:cs="Times New Roman"/>
-          <w:color w:val="24292E"/>
-          <w:sz w:val="28"/>
-          <w:szCs w:val="28"/>
-          <w:shd w:val="clear" w:color="auto" w:fill="FFFFFF"/>
-        </w:rPr>
-        <w:t xml:space="preserve"> </w:t>
-      </w:r>
-      <w:proofErr w:type="spellStart"/>
-      <w:proofErr w:type="gramStart"/>
-      <w:r>
-        <w:rPr>
-          <w:rFonts w:ascii="Times New Roman" w:hAnsi="Times New Roman" w:cs="Times New Roman"/>
-          <w:color w:val="24292E"/>
-          <w:sz w:val="28"/>
-          <w:szCs w:val="28"/>
-          <w:shd w:val="clear" w:color="auto" w:fill="FFFFFF"/>
-        </w:rPr>
-        <w:t>Thiagarajan</w:t>
-      </w:r>
-      <w:proofErr w:type="spellEnd"/>
-      <w:r>
-        <w:rPr>
-          <w:rFonts w:ascii="Times New Roman" w:hAnsi="Times New Roman" w:cs="Times New Roman"/>
-          <w:color w:val="24292E"/>
-          <w:sz w:val="28"/>
-          <w:szCs w:val="28"/>
-          <w:shd w:val="clear" w:color="auto" w:fill="FFFFFF"/>
-        </w:rPr>
-        <w:t>(</w:t>
-      </w:r>
-      <w:proofErr w:type="gramEnd"/>
-      <w:r>
-        <w:rPr>
-          <w:rFonts w:ascii="Times New Roman" w:hAnsi="Times New Roman" w:cs="Times New Roman"/>
-          <w:color w:val="24292E"/>
-          <w:sz w:val="28"/>
-          <w:szCs w:val="28"/>
-          <w:shd w:val="clear" w:color="auto" w:fill="FFFFFF"/>
-        </w:rPr>
-        <w:t>001237129)</w:t>
+        <w:t>Vinod Thiagarajan(001237129)</w:t>
       </w:r>
     </w:p>
     <w:p>
@@ -388,6 +262,7 @@
         <w:widowControl/>
         <w:shd w:val="clear" w:color="auto" w:fill="FFFFFF"/>
         <w:spacing w:before="240" w:after="240"/>
+        <w:contextualSpacing/>
         <w:jc w:val="left"/>
         <w:rPr>
           <w:rFonts w:ascii="Times New Roman" w:eastAsia="宋体" w:hAnsi="Times New Roman" w:cs="Times New Roman"/>
@@ -423,6 +298,7 @@
         <w:widowControl/>
         <w:shd w:val="clear" w:color="auto" w:fill="FFFFFF"/>
         <w:spacing w:before="240" w:after="240"/>
+        <w:contextualSpacing/>
         <w:jc w:val="left"/>
         <w:rPr>
           <w:rFonts w:ascii="Times New Roman" w:eastAsia="宋体" w:hAnsi="Times New Roman" w:cs="Times New Roman"/>
@@ -458,6 +334,7 @@
         <w:widowControl/>
         <w:shd w:val="clear" w:color="auto" w:fill="FFFFFF"/>
         <w:spacing w:before="240" w:after="240"/>
+        <w:contextualSpacing/>
         <w:jc w:val="left"/>
         <w:rPr>
           <w:rFonts w:ascii="Times New Roman" w:eastAsia="宋体" w:hAnsi="Times New Roman" w:cs="Times New Roman"/>
@@ -505,9 +382,8 @@
           <w:sz w:val="24"/>
           <w:szCs w:val="24"/>
         </w:rPr>
-        <w:t xml:space="preserve">ndividual class implements comparable, </w:t>
-      </w:r>
-      <w:proofErr w:type="spellStart"/>
+        <w:t>ndividual class implements comparable, compareTo function is used to reverse the order when sorting</w:t>
+      </w:r>
       <w:r>
         <w:rPr>
           <w:rFonts w:ascii="Times New Roman" w:eastAsia="宋体" w:hAnsi="Times New Roman" w:cs="Times New Roman"/>
@@ -516,10 +392,16 @@
           <w:sz w:val="24"/>
           <w:szCs w:val="24"/>
         </w:rPr>
-        <w:t>compareTo</w:t>
-      </w:r>
-      <w:proofErr w:type="spellEnd"/>
-      <w:r>
+        <w:t>.</w:t>
+      </w:r>
+    </w:p>
+    <w:p>
+      <w:pPr>
+        <w:widowControl/>
+        <w:shd w:val="clear" w:color="auto" w:fill="FFFFFF"/>
+        <w:spacing w:before="240" w:after="240"/>
+        <w:contextualSpacing/>
+        <w:jc w:val="left"/>
         <w:rPr>
           <w:rFonts w:ascii="Times New Roman" w:eastAsia="宋体" w:hAnsi="Times New Roman" w:cs="Times New Roman"/>
           <w:color w:val="24292E"/>
@@ -527,8 +409,7 @@
           <w:sz w:val="24"/>
           <w:szCs w:val="24"/>
         </w:rPr>
-        <w:t xml:space="preserve"> function is used to reverse the order when sorting</w:t>
-      </w:r>
+      </w:pPr>
       <w:r>
         <w:rPr>
           <w:rFonts w:ascii="Times New Roman" w:eastAsia="宋体" w:hAnsi="Times New Roman" w:cs="Times New Roman"/>
@@ -537,6 +418,26 @@
           <w:sz w:val="24"/>
           <w:szCs w:val="24"/>
         </w:rPr>
+        <w:t xml:space="preserve">4. </w:t>
+      </w:r>
+      <w:r>
+        <w:rPr>
+          <w:rFonts w:ascii="Times New Roman" w:eastAsia="宋体" w:hAnsi="Times New Roman" w:cs="Times New Roman"/>
+          <w:color w:val="24292E"/>
+          <w:kern w:val="0"/>
+          <w:sz w:val="24"/>
+          <w:szCs w:val="24"/>
+        </w:rPr>
+        <w:t>Crossover: Select part of the gene from parent1 and fill the rest using missing parts from parent2</w:t>
+      </w:r>
+      <w:r>
+        <w:rPr>
+          <w:rFonts w:ascii="Times New Roman" w:eastAsia="宋体" w:hAnsi="Times New Roman" w:cs="Times New Roman"/>
+          <w:color w:val="24292E"/>
+          <w:kern w:val="0"/>
+          <w:sz w:val="24"/>
+          <w:szCs w:val="24"/>
+        </w:rPr>
         <w:t>.</w:t>
       </w:r>
     </w:p>
@@ -545,6 +446,7 @@
         <w:widowControl/>
         <w:shd w:val="clear" w:color="auto" w:fill="FFFFFF"/>
         <w:spacing w:before="240" w:after="240"/>
+        <w:contextualSpacing/>
         <w:jc w:val="left"/>
         <w:rPr>
           <w:rFonts w:ascii="Times New Roman" w:eastAsia="宋体" w:hAnsi="Times New Roman" w:cs="Times New Roman"/>
@@ -562,7 +464,7 @@
           <w:sz w:val="24"/>
           <w:szCs w:val="24"/>
         </w:rPr>
-        <w:t xml:space="preserve">4. </w:t>
+        <w:t xml:space="preserve">5. </w:t>
       </w:r>
       <w:r>
         <w:rPr>
@@ -572,7 +474,7 @@
           <w:sz w:val="24"/>
           <w:szCs w:val="24"/>
         </w:rPr>
-        <w:t>Crossover: Select part of the gene from parent1 and fill the rest using missing parts from parent2</w:t>
+        <w:t>Mutate: randomly swap the order of gene (city) for each child, have two implementations</w:t>
       </w:r>
       <w:r>
         <w:rPr>
@@ -582,7 +484,7 @@
           <w:sz w:val="24"/>
           <w:szCs w:val="24"/>
         </w:rPr>
-        <w:t>.</w:t>
+        <w:t xml:space="preserve">. In this project, we have two kinds of mutate. </w:t>
       </w:r>
     </w:p>
     <w:p>
@@ -590,6 +492,7 @@
         <w:widowControl/>
         <w:shd w:val="clear" w:color="auto" w:fill="FFFFFF"/>
         <w:spacing w:before="240" w:after="240"/>
+        <w:contextualSpacing/>
         <w:jc w:val="left"/>
         <w:rPr>
           <w:rFonts w:ascii="Times New Roman" w:eastAsia="宋体" w:hAnsi="Times New Roman" w:cs="Times New Roman"/>
@@ -607,7 +510,7 @@
           <w:sz w:val="24"/>
           <w:szCs w:val="24"/>
         </w:rPr>
-        <w:t xml:space="preserve">5. </w:t>
+        <w:t>M</w:t>
       </w:r>
       <w:r>
         <w:rPr>
@@ -617,9 +520,16 @@
           <w:sz w:val="24"/>
           <w:szCs w:val="24"/>
         </w:rPr>
-        <w:t>Mutate: randomly swap the order of gene (city) for each child, have two implementations</w:t>
-      </w:r>
-      <w:r>
+        <w:t>utate: every city has a chance decided by mutation rate to swap position with one of the rest cities</w:t>
+      </w:r>
+    </w:p>
+    <w:p>
+      <w:pPr>
+        <w:widowControl/>
+        <w:shd w:val="clear" w:color="auto" w:fill="FFFFFF"/>
+        <w:spacing w:before="60" w:after="100" w:afterAutospacing="1"/>
+        <w:contextualSpacing/>
+        <w:jc w:val="left"/>
         <w:rPr>
           <w:rFonts w:ascii="Times New Roman" w:eastAsia="宋体" w:hAnsi="Times New Roman" w:cs="Times New Roman"/>
           <w:color w:val="24292E"/>
@@ -627,15 +537,8 @@
           <w:sz w:val="24"/>
           <w:szCs w:val="24"/>
         </w:rPr>
-        <w:t xml:space="preserve">. In this project, we have two kinds of mutate. </w:t>
-      </w:r>
-    </w:p>
-    <w:p>
-      <w:pPr>
-        <w:widowControl/>
-        <w:shd w:val="clear" w:color="auto" w:fill="FFFFFF"/>
-        <w:spacing w:before="240" w:after="240"/>
-        <w:jc w:val="left"/>
+      </w:pPr>
+      <w:r>
         <w:rPr>
           <w:rFonts w:ascii="Times New Roman" w:eastAsia="宋体" w:hAnsi="Times New Roman" w:cs="Times New Roman"/>
           <w:color w:val="24292E"/>
@@ -643,7 +546,8 @@
           <w:sz w:val="24"/>
           <w:szCs w:val="24"/>
         </w:rPr>
-      </w:pPr>
+        <w:t>M</w:t>
+      </w:r>
       <w:r>
         <w:rPr>
           <w:rFonts w:ascii="Times New Roman" w:eastAsia="宋体" w:hAnsi="Times New Roman" w:cs="Times New Roman"/>
@@ -652,17 +556,18 @@
           <w:sz w:val="24"/>
           <w:szCs w:val="24"/>
         </w:rPr>
-        <w:t>M</w:t>
-      </w:r>
-      <w:r>
-        <w:rPr>
-          <w:rFonts w:ascii="Times New Roman" w:eastAsia="宋体" w:hAnsi="Times New Roman" w:cs="Times New Roman"/>
-          <w:color w:val="24292E"/>
-          <w:kern w:val="0"/>
-          <w:sz w:val="24"/>
-          <w:szCs w:val="24"/>
-        </w:rPr>
-        <w:t>utate: every city has a chance decided by mutation rate to swap position with one of the rest cities</w:t>
+        <w:t>utateAlt: alternative method, only swap once.</w:t>
+      </w:r>
+    </w:p>
+    <w:p>
+      <w:pPr>
+        <w:pStyle w:val="1"/>
+      </w:pPr>
+      <w:r>
+        <w:rPr>
+          <w:rFonts w:hint="eastAsia"/>
+        </w:rPr>
+        <w:t>Parameters Setting</w:t>
       </w:r>
     </w:p>
     <w:p>
@@ -672,6 +577,31 @@
         <w:spacing w:before="60" w:after="100" w:afterAutospacing="1"/>
         <w:jc w:val="left"/>
         <w:rPr>
+          <w:rFonts w:ascii="Times New Roman" w:eastAsia="宋体" w:hAnsi="Times New Roman" w:cs="Times New Roman" w:hint="eastAsia"/>
+          <w:color w:val="24292E"/>
+          <w:kern w:val="0"/>
+          <w:sz w:val="24"/>
+          <w:szCs w:val="24"/>
+        </w:rPr>
+      </w:pPr>
+      <w:r>
+        <w:rPr>
+          <w:rFonts w:ascii="Times New Roman" w:eastAsia="宋体" w:hAnsi="Times New Roman" w:cs="Times New Roman" w:hint="eastAsia"/>
+          <w:color w:val="24292E"/>
+          <w:kern w:val="0"/>
+          <w:sz w:val="24"/>
+          <w:szCs w:val="24"/>
+        </w:rPr>
+        <w:t>In this project, we set default parameters as follow:</w:t>
+      </w:r>
+    </w:p>
+    <w:p>
+      <w:pPr>
+        <w:widowControl/>
+        <w:shd w:val="clear" w:color="auto" w:fill="FFFFFF"/>
+        <w:spacing w:before="60" w:after="100" w:afterAutospacing="1"/>
+        <w:jc w:val="left"/>
+        <w:rPr>
           <w:rFonts w:ascii="Times New Roman" w:eastAsia="宋体" w:hAnsi="Times New Roman" w:cs="Times New Roman"/>
           <w:color w:val="24292E"/>
           <w:kern w:val="0"/>
@@ -679,37 +609,87 @@
           <w:szCs w:val="24"/>
         </w:rPr>
       </w:pPr>
-      <w:proofErr w:type="spellStart"/>
-      <w:r>
-        <w:rPr>
-          <w:rFonts w:ascii="Times New Roman" w:eastAsia="宋体" w:hAnsi="Times New Roman" w:cs="Times New Roman"/>
+      <w:r>
+        <w:rPr>
+          <w:noProof/>
+        </w:rPr>
+        <w:drawing>
+          <wp:inline distT="0" distB="0" distL="0" distR="0" wp14:anchorId="5B11CF00" wp14:editId="5E743310">
+            <wp:extent cx="2973161" cy="904875"/>
+            <wp:effectExtent l="0" t="0" r="0" b="0"/>
+            <wp:docPr id="4" name="图片 4"/>
+            <wp:cNvGraphicFramePr>
+              <a:graphicFrameLocks xmlns:a="http://schemas.openxmlformats.org/drawingml/2006/main" noChangeAspect="1"/>
+            </wp:cNvGraphicFramePr>
+            <a:graphic xmlns:a="http://schemas.openxmlformats.org/drawingml/2006/main">
+              <a:graphicData uri="http://schemas.openxmlformats.org/drawingml/2006/picture">
+                <pic:pic xmlns:pic="http://schemas.openxmlformats.org/drawingml/2006/picture">
+                  <pic:nvPicPr>
+                    <pic:cNvPr id="1" name=""/>
+                    <pic:cNvPicPr/>
+                  </pic:nvPicPr>
+                  <pic:blipFill rotWithShape="1">
+                    <a:blip r:embed="rId5"/>
+                    <a:srcRect l="39911" t="25696" r="31014" b="58565"/>
+                    <a:stretch/>
+                  </pic:blipFill>
+                  <pic:spPr bwMode="auto">
+                    <a:xfrm>
+                      <a:off x="0" y="0"/>
+                      <a:ext cx="2991398" cy="910425"/>
+                    </a:xfrm>
+                    <a:prstGeom prst="rect">
+                      <a:avLst/>
+                    </a:prstGeom>
+                    <a:ln>
+                      <a:noFill/>
+                    </a:ln>
+                    <a:extLst>
+                      <a:ext uri="{53640926-AAD7-44D8-BBD7-CCE9431645EC}">
+                        <a14:shadowObscured xmlns:a14="http://schemas.microsoft.com/office/drawing/2010/main"/>
+                      </a:ext>
+                    </a:extLst>
+                  </pic:spPr>
+                </pic:pic>
+              </a:graphicData>
+            </a:graphic>
+          </wp:inline>
+        </w:drawing>
+      </w:r>
+    </w:p>
+    <w:p>
+      <w:pPr>
+        <w:widowControl/>
+        <w:shd w:val="clear" w:color="auto" w:fill="FFFFFF"/>
+        <w:spacing w:before="60" w:after="100" w:afterAutospacing="1"/>
+        <w:jc w:val="left"/>
+        <w:rPr>
+          <w:rFonts w:ascii="Times New Roman" w:eastAsia="宋体" w:hAnsi="Times New Roman" w:cs="Times New Roman" w:hint="eastAsia"/>
           <w:color w:val="24292E"/>
           <w:kern w:val="0"/>
           <w:sz w:val="24"/>
           <w:szCs w:val="24"/>
         </w:rPr>
-        <w:t>M</w:t>
-      </w:r>
-      <w:r>
-        <w:rPr>
-          <w:rFonts w:ascii="Times New Roman" w:eastAsia="宋体" w:hAnsi="Times New Roman" w:cs="Times New Roman"/>
+      </w:pPr>
+      <w:r>
+        <w:rPr>
+          <w:rFonts w:ascii="Times New Roman" w:eastAsia="宋体" w:hAnsi="Times New Roman" w:cs="Times New Roman" w:hint="eastAsia"/>
           <w:color w:val="24292E"/>
           <w:kern w:val="0"/>
           <w:sz w:val="24"/>
           <w:szCs w:val="24"/>
         </w:rPr>
-        <w:t>utateAlt</w:t>
-      </w:r>
-      <w:proofErr w:type="spellEnd"/>
-      <w:r>
-        <w:rPr>
-          <w:rFonts w:ascii="Times New Roman" w:eastAsia="宋体" w:hAnsi="Times New Roman" w:cs="Times New Roman"/>
+        <w:t>T</w:t>
+      </w:r>
+      <w:r>
+        <w:rPr>
+          <w:rFonts w:ascii="Times New Roman" w:eastAsia="宋体" w:hAnsi="Times New Roman" w:cs="Times New Roman" w:hint="eastAsia"/>
           <w:color w:val="24292E"/>
           <w:kern w:val="0"/>
           <w:sz w:val="24"/>
           <w:szCs w:val="24"/>
         </w:rPr>
-        <w:t>: alternative method, only swap once.</w:t>
+        <w:t>he initial population is 1000 and max generation is 1000.</w:t>
       </w:r>
     </w:p>
     <w:p>
@@ -723,6 +703,7 @@
         <w:rPr>
           <w:rFonts w:ascii="Times New Roman" w:hAnsi="Times New Roman" w:cs="Times New Roman"/>
         </w:rPr>
+        <w:lastRenderedPageBreak/>
         <w:t>Program Structure</w:t>
       </w:r>
     </w:p>
@@ -735,59 +716,13 @@
           <w:szCs w:val="24"/>
         </w:rPr>
       </w:pPr>
-      <w:proofErr w:type="spellStart"/>
-      <w:r>
-        <w:rPr>
-          <w:rFonts w:ascii="Times New Roman" w:hAnsi="Times New Roman" w:cs="Times New Roman"/>
-          <w:sz w:val="24"/>
-          <w:szCs w:val="24"/>
-        </w:rPr>
-        <w:t>Src</w:t>
-      </w:r>
-      <w:proofErr w:type="spellEnd"/>
-      <w:r>
-        <w:rPr>
-          <w:rFonts w:ascii="Times New Roman" w:hAnsi="Times New Roman" w:cs="Times New Roman"/>
-          <w:sz w:val="24"/>
-          <w:szCs w:val="24"/>
-        </w:rPr>
-        <w:t xml:space="preserve"> folder contains </w:t>
-      </w:r>
-      <w:proofErr w:type="spellStart"/>
-      <w:r>
-        <w:rPr>
-          <w:rFonts w:ascii="Times New Roman" w:hAnsi="Times New Roman" w:cs="Times New Roman"/>
-          <w:sz w:val="24"/>
-          <w:szCs w:val="24"/>
-        </w:rPr>
-        <w:t>ga</w:t>
-      </w:r>
-      <w:proofErr w:type="spellEnd"/>
-      <w:r>
-        <w:rPr>
-          <w:rFonts w:ascii="Times New Roman" w:hAnsi="Times New Roman" w:cs="Times New Roman"/>
-          <w:sz w:val="24"/>
-          <w:szCs w:val="24"/>
-        </w:rPr>
-        <w:t xml:space="preserve"> and </w:t>
-      </w:r>
-      <w:proofErr w:type="spellStart"/>
-      <w:r>
-        <w:rPr>
-          <w:rFonts w:ascii="Times New Roman" w:hAnsi="Times New Roman" w:cs="Times New Roman"/>
-          <w:sz w:val="24"/>
-          <w:szCs w:val="24"/>
-        </w:rPr>
-        <w:t>util</w:t>
-      </w:r>
-      <w:proofErr w:type="spellEnd"/>
-      <w:r>
-        <w:rPr>
-          <w:rFonts w:ascii="Times New Roman" w:hAnsi="Times New Roman" w:cs="Times New Roman"/>
-          <w:sz w:val="24"/>
-          <w:szCs w:val="24"/>
-        </w:rPr>
-        <w:t xml:space="preserve"> parts. </w:t>
+      <w:r>
+        <w:rPr>
+          <w:rFonts w:ascii="Times New Roman" w:hAnsi="Times New Roman" w:cs="Times New Roman"/>
+          <w:sz w:val="24"/>
+          <w:szCs w:val="24"/>
+        </w:rPr>
+        <w:t xml:space="preserve">Src folder contains ga and util parts. </w:t>
       </w:r>
     </w:p>
     <w:p>
@@ -799,23 +734,13 @@
           <w:szCs w:val="24"/>
         </w:rPr>
       </w:pPr>
-      <w:proofErr w:type="spellStart"/>
-      <w:r>
-        <w:rPr>
-          <w:rFonts w:ascii="Times New Roman" w:hAnsi="Times New Roman" w:cs="Times New Roman"/>
-          <w:sz w:val="24"/>
-          <w:szCs w:val="24"/>
-        </w:rPr>
-        <w:t>Ga</w:t>
-      </w:r>
-      <w:proofErr w:type="spellEnd"/>
-      <w:r>
-        <w:rPr>
-          <w:rFonts w:ascii="Times New Roman" w:hAnsi="Times New Roman" w:cs="Times New Roman"/>
-          <w:sz w:val="24"/>
-          <w:szCs w:val="24"/>
-        </w:rPr>
-        <w:t xml:space="preserve"> part including:</w:t>
+      <w:r>
+        <w:rPr>
+          <w:rFonts w:ascii="Times New Roman" w:hAnsi="Times New Roman" w:cs="Times New Roman"/>
+          <w:sz w:val="24"/>
+          <w:szCs w:val="24"/>
+        </w:rPr>
+        <w:t>Ga part including:</w:t>
       </w:r>
     </w:p>
     <w:p>
@@ -869,7 +794,6 @@
           <w:sz w:val="24"/>
           <w:szCs w:val="24"/>
         </w:rPr>
-        <w:lastRenderedPageBreak/>
         <w:t>Individual.java</w:t>
       </w:r>
       <w:r>
@@ -970,7 +894,6 @@
         </w:rPr>
         <w:br w:type="page"/>
       </w:r>
-      <w:proofErr w:type="spellStart"/>
       <w:r>
         <w:rPr>
           <w:rFonts w:ascii="Times New Roman" w:hAnsi="Times New Roman" w:cs="Times New Roman"/>
@@ -978,16 +901,7 @@
           <w:szCs w:val="24"/>
         </w:rPr>
         <w:lastRenderedPageBreak/>
-        <w:t>Util</w:t>
-      </w:r>
-      <w:proofErr w:type="spellEnd"/>
-      <w:r>
-        <w:rPr>
-          <w:rFonts w:ascii="Times New Roman" w:hAnsi="Times New Roman" w:cs="Times New Roman"/>
-          <w:sz w:val="24"/>
-          <w:szCs w:val="24"/>
-        </w:rPr>
-        <w:t xml:space="preserve"> part including:</w:t>
+        <w:t>Util part including:</w:t>
       </w:r>
     </w:p>
     <w:p>
@@ -1070,6 +984,33 @@
           <w:rFonts w:ascii="Times New Roman" w:hAnsi="Times New Roman" w:cs="Times New Roman"/>
         </w:rPr>
         <w:t>Work flow</w:t>
+      </w:r>
+    </w:p>
+    <w:p>
+      <w:pPr>
+        <w:rPr>
+          <w:rFonts w:hint="eastAsia"/>
+          <w:sz w:val="24"/>
+          <w:szCs w:val="24"/>
+        </w:rPr>
+      </w:pPr>
+      <w:r>
+        <w:rPr>
+          <w:rFonts w:hint="eastAsia"/>
+        </w:rPr>
+        <w:t>Basic step of gen</w:t>
+      </w:r>
+      <w:r>
+        <w:t>e</w:t>
+      </w:r>
+      <w:r>
+        <w:rPr>
+          <w:rFonts w:hint="eastAsia"/>
+        </w:rPr>
+        <w:t xml:space="preserve">tic </w:t>
+      </w:r>
+      <w:r>
+        <w:t>algorithm</w:t>
       </w:r>
     </w:p>
     <w:p>
@@ -1091,7 +1032,7 @@
             <wp:cNvGraphicFramePr/>
             <a:graphic xmlns:a="http://schemas.openxmlformats.org/drawingml/2006/main">
               <a:graphicData uri="http://schemas.openxmlformats.org/drawingml/2006/diagram">
-                <dgm:relIds xmlns:dgm="http://schemas.openxmlformats.org/drawingml/2006/diagram" xmlns:r="http://schemas.openxmlformats.org/officeDocument/2006/relationships" r:dm="rId5" r:lo="rId6" r:qs="rId7" r:cs="rId8"/>
+                <dgm:relIds xmlns:dgm="http://schemas.openxmlformats.org/drawingml/2006/diagram" xmlns:r="http://schemas.openxmlformats.org/officeDocument/2006/relationships" r:dm="rId6" r:lo="rId7" r:qs="rId8" r:cs="rId9"/>
               </a:graphicData>
             </a:graphic>
           </wp:inline>
@@ -1103,7 +1044,7 @@
         <w:pStyle w:val="HTML"/>
         <w:shd w:val="clear" w:color="auto" w:fill="FFFFFF"/>
         <w:rPr>
-          <w:rFonts w:ascii="inherit" w:hAnsi="inherit"/>
+          <w:rFonts w:ascii="Times New Roman" w:hAnsi="Times New Roman" w:cs="Times New Roman"/>
           <w:color w:val="212121"/>
         </w:rPr>
       </w:pPr>
@@ -1111,6 +1052,12 @@
         <w:rPr>
           <w:rFonts w:ascii="Times New Roman" w:hAnsi="Times New Roman" w:cs="Times New Roman"/>
         </w:rPr>
+        <w:t xml:space="preserve">1. </w:t>
+      </w:r>
+      <w:r>
+        <w:rPr>
+          <w:rFonts w:ascii="Times New Roman" w:hAnsi="Times New Roman" w:cs="Times New Roman"/>
+        </w:rPr>
         <w:t xml:space="preserve">The project initializes </w:t>
       </w:r>
       <w:r>
@@ -1133,27 +1080,11 @@
       </w:r>
       <w:r>
         <w:rPr>
-          <w:rFonts w:ascii="inherit" w:hAnsi="inherit" w:hint="eastAsia"/>
+          <w:rFonts w:ascii="Times New Roman" w:hAnsi="Times New Roman" w:cs="Times New Roman"/>
           <w:color w:val="212121"/>
           <w:lang w:val="en"/>
         </w:rPr>
-        <w:t>C</w:t>
-      </w:r>
-      <w:r>
-        <w:rPr>
-          <w:rFonts w:ascii="inherit" w:hAnsi="inherit"/>
-          <w:color w:val="212121"/>
-          <w:lang w:val="en"/>
-        </w:rPr>
-        <w:t>oordinate</w:t>
-      </w:r>
-      <w:r>
-        <w:rPr>
-          <w:rFonts w:ascii="inherit" w:hAnsi="inherit"/>
-          <w:color w:val="212121"/>
-          <w:lang w:val="en"/>
-        </w:rPr>
-        <w:t xml:space="preserve"> of cities </w:t>
+        <w:t xml:space="preserve">Coordinate of cities </w:t>
       </w:r>
       <w:r>
         <w:rPr>
@@ -1212,6 +1143,14 @@
           <w:sz w:val="24"/>
           <w:szCs w:val="24"/>
         </w:rPr>
+        <w:t xml:space="preserve">2. </w:t>
+      </w:r>
+      <w:r>
+        <w:rPr>
+          <w:rFonts w:ascii="Times New Roman" w:hAnsi="Times New Roman" w:cs="Times New Roman"/>
+          <w:sz w:val="24"/>
+          <w:szCs w:val="24"/>
+        </w:rPr>
         <w:t>Then</w:t>
       </w:r>
       <w:r>
@@ -1324,92 +1263,351 @@
       </w:r>
       <w:r>
         <w:rPr>
+          <w:rFonts w:ascii="Times New Roman" w:hAnsi="Times New Roman" w:cs="Times New Roman"/>
+          <w:sz w:val="24"/>
+          <w:szCs w:val="24"/>
+        </w:rPr>
+        <w:t>loop</w:t>
+      </w:r>
+      <w:r>
+        <w:rPr>
+          <w:rFonts w:ascii="Times New Roman" w:hAnsi="Times New Roman" w:cs="Times New Roman"/>
+          <w:sz w:val="24"/>
+          <w:szCs w:val="24"/>
+        </w:rPr>
+        <w:t xml:space="preserve"> a generation.</w:t>
+      </w:r>
+    </w:p>
+    <w:p>
+      <w:pPr>
+        <w:rPr>
+          <w:rFonts w:ascii="Times New Roman" w:hAnsi="Times New Roman" w:cs="Times New Roman"/>
+          <w:sz w:val="24"/>
+          <w:szCs w:val="24"/>
+        </w:rPr>
+      </w:pPr>
+      <w:r>
+        <w:rPr>
+          <w:rFonts w:ascii="Times New Roman" w:hAnsi="Times New Roman" w:cs="Times New Roman"/>
+          <w:sz w:val="24"/>
+          <w:szCs w:val="24"/>
+        </w:rPr>
+        <w:t>7. When the termination condition is finally met, the algorithm will jump out of the loop and return its final result</w:t>
+      </w:r>
+      <w:r>
+        <w:rPr>
+          <w:rFonts w:ascii="Times New Roman" w:hAnsi="Times New Roman" w:cs="Times New Roman"/>
+          <w:sz w:val="24"/>
+          <w:szCs w:val="24"/>
+        </w:rPr>
+        <w:t>s</w:t>
+      </w:r>
+      <w:r>
+        <w:rPr>
+          <w:rFonts w:ascii="Times New Roman" w:hAnsi="Times New Roman" w:cs="Times New Roman"/>
+          <w:sz w:val="24"/>
+          <w:szCs w:val="24"/>
+        </w:rPr>
+        <w:t>.</w:t>
+      </w:r>
+    </w:p>
+    <w:p>
+      <w:pPr>
+        <w:rPr>
+          <w:rFonts w:ascii="Times New Roman" w:hAnsi="Times New Roman" w:cs="Times New Roman"/>
+          <w:sz w:val="24"/>
+          <w:szCs w:val="24"/>
+        </w:rPr>
+      </w:pPr>
+      <w:r>
+        <w:rPr>
+          <w:rFonts w:ascii="Times New Roman" w:hAnsi="Times New Roman" w:cs="Times New Roman"/>
+          <w:sz w:val="24"/>
+          <w:szCs w:val="24"/>
+        </w:rPr>
+        <w:t>Here are steps our project work</w:t>
+      </w:r>
+      <w:r>
+        <w:rPr>
+          <w:rFonts w:ascii="Times New Roman" w:hAnsi="Times New Roman" w:cs="Times New Roman"/>
+          <w:sz w:val="24"/>
+          <w:szCs w:val="24"/>
+        </w:rPr>
+        <w:t>s</w:t>
+      </w:r>
+      <w:r>
+        <w:rPr>
+          <w:rFonts w:ascii="Times New Roman" w:hAnsi="Times New Roman" w:cs="Times New Roman"/>
+          <w:sz w:val="24"/>
+          <w:szCs w:val="24"/>
+        </w:rPr>
+        <w:t>:</w:t>
+      </w:r>
+    </w:p>
+    <w:p>
+      <w:pPr>
+        <w:rPr>
+          <w:rFonts w:ascii="Times New Roman" w:hAnsi="Times New Roman" w:cs="Times New Roman"/>
+          <w:sz w:val="24"/>
+          <w:szCs w:val="24"/>
+        </w:rPr>
+      </w:pPr>
+      <w:r>
+        <w:rPr>
+          <w:rFonts w:ascii="Times New Roman" w:hAnsi="Times New Roman" w:cs="Times New Roman"/>
+          <w:sz w:val="24"/>
+          <w:szCs w:val="24"/>
+        </w:rPr>
+        <w:t xml:space="preserve">First, evolve the population to next generation and create survivor pool, where off springs </w:t>
+      </w:r>
+      <w:r>
+        <w:rPr>
+          <w:rFonts w:ascii="Times New Roman" w:hAnsi="Times New Roman" w:cs="Times New Roman"/>
+          <w:sz w:val="24"/>
+          <w:szCs w:val="24"/>
+        </w:rPr>
+        <w:t xml:space="preserve">generate. </w:t>
+      </w:r>
+    </w:p>
+    <w:p>
+      <w:pPr>
+        <w:rPr>
+          <w:rFonts w:ascii="Times New Roman" w:hAnsi="Times New Roman" w:cs="Times New Roman"/>
+          <w:sz w:val="24"/>
+          <w:szCs w:val="24"/>
+        </w:rPr>
+      </w:pPr>
+      <w:r>
+        <w:rPr>
+          <w:rFonts w:ascii="Times New Roman" w:hAnsi="Times New Roman" w:cs="Times New Roman"/>
+          <w:sz w:val="24"/>
+          <w:szCs w:val="24"/>
+        </w:rPr>
+        <w:t xml:space="preserve">In crossover part, we randomly select two individuals as parents. The constraint is that parents can't be the same individual. </w:t>
+      </w:r>
+    </w:p>
+    <w:p>
+      <w:pPr>
+        <w:rPr>
+          <w:rFonts w:ascii="Times New Roman" w:hAnsi="Times New Roman" w:cs="Times New Roman"/>
+          <w:sz w:val="24"/>
+          <w:szCs w:val="24"/>
+        </w:rPr>
+      </w:pPr>
+      <w:r>
+        <w:rPr>
+          <w:rFonts w:ascii="Times New Roman" w:hAnsi="Times New Roman" w:cs="Times New Roman"/>
+          <w:sz w:val="24"/>
+          <w:szCs w:val="24"/>
+        </w:rPr>
+        <w:t xml:space="preserve">In fitness calculation, we simply use 1/totalDistance of the route as number of fitness. </w:t>
+      </w:r>
+    </w:p>
+    <w:p>
+      <w:pPr>
+        <w:rPr>
+          <w:rFonts w:ascii="Times New Roman" w:hAnsi="Times New Roman" w:cs="Times New Roman"/>
+          <w:sz w:val="24"/>
+          <w:szCs w:val="24"/>
+        </w:rPr>
+      </w:pPr>
+      <w:r>
+        <w:rPr>
+          <w:rFonts w:ascii="Times New Roman" w:hAnsi="Times New Roman" w:cs="Times New Roman"/>
+          <w:sz w:val="24"/>
+          <w:szCs w:val="24"/>
+        </w:rPr>
+        <w:t>Then, select the best half of the population to survive and use the survivor pool to fill the rest of the population.</w:t>
+      </w:r>
+      <w:r>
+        <w:rPr>
+          <w:rFonts w:ascii="Times New Roman" w:hAnsi="Times New Roman" w:cs="Times New Roman"/>
+          <w:sz w:val="24"/>
+          <w:szCs w:val="24"/>
+        </w:rPr>
+        <w:t xml:space="preserve"> </w:t>
+      </w:r>
+    </w:p>
+    <w:p>
+      <w:pPr>
+        <w:rPr>
+          <w:rFonts w:ascii="Times New Roman" w:hAnsi="Times New Roman" w:cs="Times New Roman"/>
+          <w:sz w:val="24"/>
+          <w:szCs w:val="24"/>
+        </w:rPr>
+      </w:pPr>
+      <w:r>
+        <w:rPr>
+          <w:rFonts w:ascii="Times New Roman" w:hAnsi="Times New Roman" w:cs="Times New Roman"/>
+          <w:sz w:val="24"/>
+          <w:szCs w:val="24"/>
+        </w:rPr>
+        <w:lastRenderedPageBreak/>
+        <w:t>After that, we print out the shortest distance as result.</w:t>
+      </w:r>
+    </w:p>
+    <w:p>
+      <w:pPr>
+        <w:pStyle w:val="1"/>
+        <w:rPr>
+          <w:rFonts w:ascii="Times New Roman" w:hAnsi="Times New Roman" w:cs="Times New Roman"/>
+        </w:rPr>
+      </w:pPr>
+      <w:r>
+        <w:rPr>
+          <w:rFonts w:ascii="Times New Roman" w:hAnsi="Times New Roman" w:cs="Times New Roman"/>
+        </w:rPr>
+        <w:t>JUNIT TEST CASES</w:t>
+      </w:r>
+    </w:p>
+    <w:p>
+      <w:pPr>
+        <w:rPr>
+          <w:rFonts w:ascii="Times New Roman" w:hAnsi="Times New Roman" w:cs="Times New Roman"/>
+          <w:sz w:val="24"/>
+          <w:szCs w:val="24"/>
+        </w:rPr>
+      </w:pPr>
+      <w:r>
+        <w:rPr>
+          <w:rFonts w:ascii="Times New Roman" w:hAnsi="Times New Roman" w:cs="Times New Roman"/>
+          <w:sz w:val="24"/>
+          <w:szCs w:val="24"/>
+        </w:rPr>
+        <w:t>All the test case successfully run.</w:t>
+      </w:r>
+    </w:p>
+    <w:p>
+      <w:pPr>
+        <w:rPr>
+          <w:rFonts w:ascii="Times New Roman" w:hAnsi="Times New Roman" w:cs="Times New Roman"/>
+        </w:rPr>
+      </w:pPr>
+      <w:r>
+        <w:rPr>
+          <w:noProof/>
+        </w:rPr>
+        <w:drawing>
+          <wp:inline distT="0" distB="0" distL="0" distR="0" wp14:anchorId="00B5B079" wp14:editId="7B912655">
+            <wp:extent cx="3360420" cy="1543050"/>
+            <wp:effectExtent l="0" t="0" r="0" b="0"/>
+            <wp:docPr id="2" name="图片 2"/>
+            <wp:cNvGraphicFramePr>
+              <a:graphicFrameLocks xmlns:a="http://schemas.openxmlformats.org/drawingml/2006/main" noChangeAspect="1"/>
+            </wp:cNvGraphicFramePr>
+            <a:graphic xmlns:a="http://schemas.openxmlformats.org/drawingml/2006/main">
+              <a:graphicData uri="http://schemas.openxmlformats.org/drawingml/2006/picture">
+                <pic:pic xmlns:pic="http://schemas.openxmlformats.org/drawingml/2006/picture">
+                  <pic:nvPicPr>
+                    <pic:cNvPr id="1" name=""/>
+                    <pic:cNvPicPr/>
+                  </pic:nvPicPr>
+                  <pic:blipFill rotWithShape="1">
+                    <a:blip r:embed="rId11"/>
+                    <a:srcRect t="14775" r="64604" b="56317"/>
+                    <a:stretch/>
+                  </pic:blipFill>
+                  <pic:spPr bwMode="auto">
+                    <a:xfrm>
+                      <a:off x="0" y="0"/>
+                      <a:ext cx="3362877" cy="1544178"/>
+                    </a:xfrm>
+                    <a:prstGeom prst="rect">
+                      <a:avLst/>
+                    </a:prstGeom>
+                    <a:ln>
+                      <a:noFill/>
+                    </a:ln>
+                    <a:extLst>
+                      <a:ext uri="{53640926-AAD7-44D8-BBD7-CCE9431645EC}">
+                        <a14:shadowObscured xmlns:a14="http://schemas.microsoft.com/office/drawing/2010/main"/>
+                      </a:ext>
+                    </a:extLst>
+                  </pic:spPr>
+                </pic:pic>
+              </a:graphicData>
+            </a:graphic>
+          </wp:inline>
+        </w:drawing>
+      </w:r>
+    </w:p>
+    <w:p>
+      <w:pPr>
+        <w:rPr>
+          <w:noProof/>
+        </w:rPr>
+      </w:pPr>
+    </w:p>
+    <w:p>
+      <w:pPr>
+        <w:rPr>
           <w:rFonts w:ascii="Times New Roman" w:hAnsi="Times New Roman" w:cs="Times New Roman" w:hint="eastAsia"/>
-          <w:sz w:val="24"/>
-          <w:szCs w:val="24"/>
-        </w:rPr>
-        <w:t>loop</w:t>
-      </w:r>
-      <w:r>
-        <w:rPr>
-          <w:rFonts w:ascii="Times New Roman" w:hAnsi="Times New Roman" w:cs="Times New Roman"/>
-          <w:sz w:val="24"/>
-          <w:szCs w:val="24"/>
-        </w:rPr>
-        <w:t xml:space="preserve"> a generation.</w:t>
-      </w:r>
-    </w:p>
-    <w:p>
-      <w:pPr>
+        </w:rPr>
+      </w:pPr>
+      <w:r>
+        <w:rPr>
+          <w:noProof/>
+        </w:rPr>
+        <w:drawing>
+          <wp:inline distT="0" distB="0" distL="0" distR="0" wp14:anchorId="26B72AFC" wp14:editId="172A14FB">
+            <wp:extent cx="3295003" cy="1323975"/>
+            <wp:effectExtent l="0" t="0" r="1270" b="0"/>
+            <wp:docPr id="3" name="图片 3"/>
+            <wp:cNvGraphicFramePr>
+              <a:graphicFrameLocks xmlns:a="http://schemas.openxmlformats.org/drawingml/2006/main" noChangeAspect="1"/>
+            </wp:cNvGraphicFramePr>
+            <a:graphic xmlns:a="http://schemas.openxmlformats.org/drawingml/2006/main">
+              <a:graphicData uri="http://schemas.openxmlformats.org/drawingml/2006/picture">
+                <pic:pic xmlns:pic="http://schemas.openxmlformats.org/drawingml/2006/picture">
+                  <pic:nvPicPr>
+                    <pic:cNvPr id="1" name=""/>
+                    <pic:cNvPicPr/>
+                  </pic:nvPicPr>
+                  <pic:blipFill rotWithShape="1">
+                    <a:blip r:embed="rId12"/>
+                    <a:srcRect t="10278" r="64423" b="64297"/>
+                    <a:stretch/>
+                  </pic:blipFill>
+                  <pic:spPr bwMode="auto">
+                    <a:xfrm>
+                      <a:off x="0" y="0"/>
+                      <a:ext cx="3309319" cy="1329727"/>
+                    </a:xfrm>
+                    <a:prstGeom prst="rect">
+                      <a:avLst/>
+                    </a:prstGeom>
+                    <a:ln>
+                      <a:noFill/>
+                    </a:ln>
+                    <a:extLst>
+                      <a:ext uri="{53640926-AAD7-44D8-BBD7-CCE9431645EC}">
+                        <a14:shadowObscured xmlns:a14="http://schemas.microsoft.com/office/drawing/2010/main"/>
+                      </a:ext>
+                    </a:extLst>
+                  </pic:spPr>
+                </pic:pic>
+              </a:graphicData>
+            </a:graphic>
+          </wp:inline>
+        </w:drawing>
+      </w:r>
+    </w:p>
+    <w:p>
+      <w:pPr>
+        <w:pStyle w:val="1"/>
+        <w:rPr>
+          <w:rFonts w:ascii="Times New Roman" w:hAnsi="Times New Roman" w:cs="Times New Roman"/>
+        </w:rPr>
+      </w:pPr>
+      <w:r>
+        <w:rPr>
+          <w:rFonts w:ascii="Times New Roman" w:hAnsi="Times New Roman" w:cs="Times New Roman"/>
+        </w:rPr>
+        <w:t>R</w:t>
+      </w:r>
+      <w:r>
         <w:rPr>
           <w:rFonts w:ascii="Times New Roman" w:hAnsi="Times New Roman" w:cs="Times New Roman" w:hint="eastAsia"/>
-          <w:sz w:val="24"/>
-          <w:szCs w:val="24"/>
-        </w:rPr>
-      </w:pPr>
-      <w:r>
-        <w:rPr>
-          <w:rFonts w:ascii="Times New Roman" w:hAnsi="Times New Roman" w:cs="Times New Roman"/>
-          <w:sz w:val="24"/>
-          <w:szCs w:val="24"/>
-        </w:rPr>
-        <w:t>7. When the termination condition is finally met, the algorithm will jump out of the loop and return its final result</w:t>
-      </w:r>
-      <w:r>
-        <w:rPr>
-          <w:rFonts w:ascii="Times New Roman" w:hAnsi="Times New Roman" w:cs="Times New Roman" w:hint="eastAsia"/>
-          <w:sz w:val="24"/>
-          <w:szCs w:val="24"/>
-        </w:rPr>
-        <w:t>s</w:t>
-      </w:r>
-      <w:r>
-        <w:rPr>
-          <w:rFonts w:ascii="Times New Roman" w:hAnsi="Times New Roman" w:cs="Times New Roman"/>
-          <w:sz w:val="24"/>
-          <w:szCs w:val="24"/>
-        </w:rPr>
-        <w:t>.</w:t>
-      </w:r>
-    </w:p>
-    <w:p>
-      <w:pPr>
-        <w:pStyle w:val="1"/>
-        <w:rPr>
-          <w:rFonts w:ascii="Times New Roman" w:hAnsi="Times New Roman" w:cs="Times New Roman"/>
-        </w:rPr>
-      </w:pPr>
-      <w:r>
-        <w:rPr>
-          <w:rFonts w:ascii="Times New Roman" w:hAnsi="Times New Roman" w:cs="Times New Roman"/>
-        </w:rPr>
-        <w:t>JUNIT TEST CASES</w:t>
-      </w:r>
-    </w:p>
-    <w:p>
-      <w:pPr>
-        <w:rPr>
-          <w:rFonts w:ascii="Times New Roman" w:hAnsi="Times New Roman" w:cs="Times New Roman"/>
-        </w:rPr>
-      </w:pPr>
-    </w:p>
-    <w:p>
-      <w:pPr>
-        <w:pStyle w:val="1"/>
-        <w:rPr>
-          <w:rFonts w:ascii="Times New Roman" w:hAnsi="Times New Roman" w:cs="Times New Roman"/>
-        </w:rPr>
-      </w:pPr>
-      <w:r>
-        <w:rPr>
-          <w:rFonts w:ascii="Times New Roman" w:hAnsi="Times New Roman" w:cs="Times New Roman"/>
-        </w:rPr>
-        <w:lastRenderedPageBreak/>
-        <w:t>R</w:t>
-      </w:r>
-      <w:r>
-        <w:rPr>
-          <w:rFonts w:ascii="Times New Roman" w:hAnsi="Times New Roman" w:cs="Times New Roman" w:hint="eastAsia"/>
         </w:rPr>
         <w:t>unning</w:t>
       </w:r>
@@ -1429,13 +1627,18 @@
     <w:p>
       <w:pPr>
         <w:rPr>
+          <w:rFonts w:ascii="Times New Roman" w:hAnsi="Times New Roman" w:cs="Times New Roman"/>
           <w:noProof/>
-        </w:rPr>
-      </w:pPr>
-      <w:r>
-        <w:rPr>
-          <w:rFonts w:hint="eastAsia"/>
+          <w:sz w:val="24"/>
+          <w:szCs w:val="24"/>
+        </w:rPr>
+      </w:pPr>
+      <w:r>
+        <w:rPr>
+          <w:rFonts w:ascii="Times New Roman" w:hAnsi="Times New Roman" w:cs="Times New Roman"/>
           <w:noProof/>
+          <w:sz w:val="24"/>
+          <w:szCs w:val="24"/>
         </w:rPr>
         <w:t>Here is the running result for this project:</w:t>
       </w:r>
@@ -1466,7 +1669,7 @@
                     <pic:cNvPicPr/>
                   </pic:nvPicPr>
                   <pic:blipFill rotWithShape="1">
-                    <a:blip r:embed="rId10"/>
+                    <a:blip r:embed="rId13"/>
                     <a:srcRect l="24922" t="36295" b="11991"/>
                     <a:stretch/>
                   </pic:blipFill>
@@ -1497,12 +1700,65 @@
     <w:p>
       <w:pPr>
         <w:rPr>
-          <w:rFonts w:ascii="Times New Roman" w:hAnsi="Times New Roman" w:cs="Times New Roman" w:hint="eastAsia"/>
-        </w:rPr>
-      </w:pPr>
-      <w:r>
-        <w:rPr>
-          <w:rFonts w:ascii="Times New Roman" w:hAnsi="Times New Roman" w:cs="Times New Roman" w:hint="eastAsia"/>
+          <w:rFonts w:ascii="Times New Roman" w:hAnsi="Times New Roman" w:cs="Times New Roman"/>
+          <w:sz w:val="24"/>
+          <w:szCs w:val="24"/>
+        </w:rPr>
+      </w:pPr>
+      <w:r>
+        <w:rPr>
+          <w:rFonts w:ascii="Times New Roman" w:hAnsi="Times New Roman" w:cs="Times New Roman"/>
+          <w:color w:val="24292E"/>
+          <w:sz w:val="24"/>
+          <w:szCs w:val="24"/>
+          <w:shd w:val="clear" w:color="auto" w:fill="FFFFFF"/>
+        </w:rPr>
+        <w:t>The shortest distance of each generat</w:t>
+      </w:r>
+      <w:r>
+        <w:rPr>
+          <w:rFonts w:ascii="Times New Roman" w:hAnsi="Times New Roman" w:cs="Times New Roman"/>
+          <w:color w:val="24292E"/>
+          <w:sz w:val="24"/>
+          <w:szCs w:val="24"/>
+          <w:shd w:val="clear" w:color="auto" w:fill="FFFFFF"/>
+        </w:rPr>
+        <w:t>ion will be printed</w:t>
+      </w:r>
+      <w:r>
+        <w:rPr>
+          <w:rFonts w:ascii="Times New Roman" w:hAnsi="Times New Roman" w:cs="Times New Roman"/>
+          <w:color w:val="24292E"/>
+          <w:sz w:val="24"/>
+          <w:szCs w:val="24"/>
+          <w:shd w:val="clear" w:color="auto" w:fill="FFFFFF"/>
+        </w:rPr>
+        <w:t>.</w:t>
+      </w:r>
+      <w:r>
+        <w:rPr>
+          <w:rFonts w:ascii="Times New Roman" w:hAnsi="Times New Roman" w:cs="Times New Roman"/>
+          <w:color w:val="24292E"/>
+          <w:sz w:val="24"/>
+          <w:szCs w:val="24"/>
+          <w:shd w:val="clear" w:color="auto" w:fill="FFFFFF"/>
+        </w:rPr>
+        <w:t xml:space="preserve"> We sort the distance each time when a new generation is created and the shortest distance is not always improved.</w:t>
+      </w:r>
+    </w:p>
+    <w:p>
+      <w:pPr>
+        <w:rPr>
+          <w:rFonts w:ascii="Times New Roman" w:hAnsi="Times New Roman" w:cs="Times New Roman"/>
+          <w:sz w:val="24"/>
+          <w:szCs w:val="24"/>
+        </w:rPr>
+      </w:pPr>
+      <w:r>
+        <w:rPr>
+          <w:rFonts w:ascii="Times New Roman" w:hAnsi="Times New Roman" w:cs="Times New Roman"/>
+          <w:sz w:val="24"/>
+          <w:szCs w:val="24"/>
         </w:rPr>
         <w:t>We also generate log file as follow:</w:t>
       </w:r>
@@ -1512,6 +1768,7 @@
         <w:rPr>
           <w:noProof/>
         </w:rPr>
+        <w:lastRenderedPageBreak/>
         <w:drawing>
           <wp:inline distT="0" distB="0" distL="0" distR="0" wp14:anchorId="6EC8BCEA" wp14:editId="0CBC08FF">
             <wp:extent cx="5263185" cy="2686050"/>
@@ -1528,7 +1785,7 @@
                     <pic:cNvPicPr/>
                   </pic:nvPicPr>
                   <pic:blipFill rotWithShape="1">
-                    <a:blip r:embed="rId11"/>
+                    <a:blip r:embed="rId14"/>
                     <a:srcRect l="9571" t="14317" r="13136" b="15525"/>
                     <a:stretch/>
                   </pic:blipFill>
@@ -1559,11 +1816,9 @@
     <w:p>
       <w:pPr>
         <w:rPr>
-          <w:rFonts w:ascii="Times New Roman" w:hAnsi="Times New Roman" w:cs="Times New Roman" w:hint="eastAsia"/>
-        </w:rPr>
-      </w:pPr>
-      <w:bookmarkStart w:id="0" w:name="_GoBack"/>
-      <w:bookmarkEnd w:id="0"/>
+          <w:rFonts w:ascii="Times New Roman" w:hAnsi="Times New Roman" w:cs="Times New Roman"/>
+        </w:rPr>
+      </w:pPr>
     </w:p>
     <w:p>
       <w:pPr>
@@ -1591,7 +1846,7 @@
         </w:rPr>
         <w:t xml:space="preserve">[1]. </w:t>
       </w:r>
-      <w:hyperlink r:id="rId12" w:history="1">
+      <w:hyperlink r:id="rId15" w:history="1">
         <w:r>
           <w:rPr>
             <w:rStyle w:val="a4"/>
@@ -1619,7 +1874,7 @@
         </w:rPr>
         <w:t xml:space="preserve">[2]. </w:t>
       </w:r>
-      <w:hyperlink r:id="rId13" w:history="1">
+      <w:hyperlink r:id="rId16" w:history="1">
         <w:r>
           <w:rPr>
             <w:rStyle w:val="a4"/>
@@ -1653,7 +1908,7 @@
         </w:rPr>
         <w:t xml:space="preserve">]. </w:t>
       </w:r>
-      <w:hyperlink r:id="rId14" w:history="1">
+      <w:hyperlink r:id="rId17" w:history="1">
         <w:r>
           <w:rPr>
             <w:rStyle w:val="a4"/>
@@ -1669,6 +1924,8 @@
           <w:rFonts w:ascii="Times New Roman" w:hAnsi="Times New Roman" w:cs="Times New Roman"/>
         </w:rPr>
       </w:pPr>
+      <w:bookmarkStart w:id="0" w:name="_GoBack"/>
+      <w:bookmarkEnd w:id="0"/>
     </w:p>
     <w:sectPr>
       <w:pgSz w:w="11906" w:h="16838"/>
@@ -3414,6 +3671,13 @@
         </dgm:presLayoutVars>
       </dgm:prSet>
       <dgm:spPr/>
+      <dgm:t>
+        <a:bodyPr/>
+        <a:lstStyle/>
+        <a:p>
+          <a:endParaRPr lang="zh-CN" altLang="en-US"/>
+        </a:p>
+      </dgm:t>
     </dgm:pt>
     <dgm:pt modelId="{5D20F220-DBA9-4CC9-A9CF-F5F51BA2B3F5}" type="pres">
       <dgm:prSet presAssocID="{740AE4F9-E07D-45ED-9EAF-4AA320E4C3BC}" presName="composite" presStyleCnt="0"/>
@@ -3465,10 +3729,24 @@
     <dgm:pt modelId="{B77F77DA-7225-45FB-A088-CEFF0753C2EB}" type="pres">
       <dgm:prSet presAssocID="{C4C0C8F5-5234-4066-869D-212A1C5CF40F}" presName="sibTrans" presStyleLbl="sibTrans2D1" presStyleIdx="0" presStyleCnt="2"/>
       <dgm:spPr/>
+      <dgm:t>
+        <a:bodyPr/>
+        <a:lstStyle/>
+        <a:p>
+          <a:endParaRPr lang="zh-CN" altLang="en-US"/>
+        </a:p>
+      </dgm:t>
     </dgm:pt>
     <dgm:pt modelId="{56AB1362-CB0F-453C-BB0D-EED0A7E77075}" type="pres">
       <dgm:prSet presAssocID="{C4C0C8F5-5234-4066-869D-212A1C5CF40F}" presName="connTx" presStyleLbl="sibTrans2D1" presStyleIdx="0" presStyleCnt="2"/>
       <dgm:spPr/>
+      <dgm:t>
+        <a:bodyPr/>
+        <a:lstStyle/>
+        <a:p>
+          <a:endParaRPr lang="zh-CN" altLang="en-US"/>
+        </a:p>
+      </dgm:t>
     </dgm:pt>
     <dgm:pt modelId="{62F61537-1135-4FB5-BA51-A6A0B2259667}" type="pres">
       <dgm:prSet presAssocID="{C62FBAAC-2A5C-4012-8360-41C24E28E33B}" presName="composite" presStyleCnt="0"/>
@@ -3520,10 +3798,24 @@
     <dgm:pt modelId="{5B08B048-FA20-4DA9-965E-4E65431731B4}" type="pres">
       <dgm:prSet presAssocID="{7667D606-F84F-4F06-80CD-93214D31C608}" presName="sibTrans" presStyleLbl="sibTrans2D1" presStyleIdx="1" presStyleCnt="2"/>
       <dgm:spPr/>
+      <dgm:t>
+        <a:bodyPr/>
+        <a:lstStyle/>
+        <a:p>
+          <a:endParaRPr lang="zh-CN" altLang="en-US"/>
+        </a:p>
+      </dgm:t>
     </dgm:pt>
     <dgm:pt modelId="{0F843504-84EF-4F60-B540-C79324F266CB}" type="pres">
       <dgm:prSet presAssocID="{7667D606-F84F-4F06-80CD-93214D31C608}" presName="connTx" presStyleLbl="sibTrans2D1" presStyleIdx="1" presStyleCnt="2"/>
       <dgm:spPr/>
+      <dgm:t>
+        <a:bodyPr/>
+        <a:lstStyle/>
+        <a:p>
+          <a:endParaRPr lang="zh-CN" altLang="en-US"/>
+        </a:p>
+      </dgm:t>
     </dgm:pt>
     <dgm:pt modelId="{535EACEF-4482-4812-AA1C-966D21D7224B}" type="pres">
       <dgm:prSet presAssocID="{5C9325D7-D426-4A88-BFC1-DA9E69EB8132}" presName="composite" presStyleCnt="0"/>
@@ -3538,10 +3830,24 @@
         </dgm:presLayoutVars>
       </dgm:prSet>
       <dgm:spPr/>
+      <dgm:t>
+        <a:bodyPr/>
+        <a:lstStyle/>
+        <a:p>
+          <a:endParaRPr lang="zh-CN" altLang="en-US"/>
+        </a:p>
+      </dgm:t>
     </dgm:pt>
     <dgm:pt modelId="{BE0E3BE3-BDDF-4AB4-8002-04D5FD17A326}" type="pres">
       <dgm:prSet presAssocID="{5C9325D7-D426-4A88-BFC1-DA9E69EB8132}" presName="parSh" presStyleLbl="node1" presStyleIdx="2" presStyleCnt="3"/>
       <dgm:spPr/>
+      <dgm:t>
+        <a:bodyPr/>
+        <a:lstStyle/>
+        <a:p>
+          <a:endParaRPr lang="zh-CN" altLang="en-US"/>
+        </a:p>
+      </dgm:t>
     </dgm:pt>
     <dgm:pt modelId="{9A8A33E8-EE73-4396-BD10-490E7918B55B}" type="pres">
       <dgm:prSet presAssocID="{5C9325D7-D426-4A88-BFC1-DA9E69EB8132}" presName="desTx" presStyleLbl="fgAcc1" presStyleIdx="2" presStyleCnt="3">
@@ -3560,48 +3866,48 @@
     </dgm:pt>
   </dgm:ptLst>
   <dgm:cxnLst>
-    <dgm:cxn modelId="{87CB5B99-5E78-4C3A-B4DC-12EBAF51DA2C}" type="presOf" srcId="{353099D3-F0BF-4652-9C59-E44F2C9F8E08}" destId="{6F618715-670D-4D9C-8937-50459D1FEEFA}" srcOrd="0" destOrd="0" presId="urn:microsoft.com/office/officeart/2005/8/layout/process3"/>
-    <dgm:cxn modelId="{4A9CB522-94BE-4712-90B4-643C451B0949}" type="presOf" srcId="{8BB3C6B6-166E-4644-A421-312443A98333}" destId="{9A8A33E8-EE73-4396-BD10-490E7918B55B}" srcOrd="0" destOrd="0" presId="urn:microsoft.com/office/officeart/2005/8/layout/process3"/>
-    <dgm:cxn modelId="{D7DB8BE0-D3BF-45DF-987B-0F876DAB82A9}" type="presOf" srcId="{CBD419EE-D010-4546-A393-EF98E342FDF8}" destId="{EA01278B-3391-40A9-80D9-6D36055C5830}" srcOrd="0" destOrd="0" presId="urn:microsoft.com/office/officeart/2005/8/layout/process3"/>
-    <dgm:cxn modelId="{6E048A47-19AF-496B-B79F-622C41D03BD1}" type="presOf" srcId="{740AE4F9-E07D-45ED-9EAF-4AA320E4C3BC}" destId="{DD35447F-25AC-4CDE-A5D6-3F3D98BFAF2B}" srcOrd="1" destOrd="0" presId="urn:microsoft.com/office/officeart/2005/8/layout/process3"/>
-    <dgm:cxn modelId="{F73961E6-DF5B-4B13-A2A8-81B9927D9012}" type="presOf" srcId="{5C9325D7-D426-4A88-BFC1-DA9E69EB8132}" destId="{BE0E3BE3-BDDF-4AB4-8002-04D5FD17A326}" srcOrd="1" destOrd="0" presId="urn:microsoft.com/office/officeart/2005/8/layout/process3"/>
+    <dgm:cxn modelId="{51F56990-486B-4319-8D69-CE7C0609C430}" type="presOf" srcId="{CBD419EE-D010-4546-A393-EF98E342FDF8}" destId="{EA01278B-3391-40A9-80D9-6D36055C5830}" srcOrd="0" destOrd="0" presId="urn:microsoft.com/office/officeart/2005/8/layout/process3"/>
+    <dgm:cxn modelId="{406090A8-DC54-4A90-AE9E-F7087C197FB0}" type="presOf" srcId="{8BB3C6B6-166E-4644-A421-312443A98333}" destId="{9A8A33E8-EE73-4396-BD10-490E7918B55B}" srcOrd="0" destOrd="0" presId="urn:microsoft.com/office/officeart/2005/8/layout/process3"/>
     <dgm:cxn modelId="{C813E63C-5E2D-42C8-8227-10C2F1C811DE}" srcId="{CBD419EE-D010-4546-A393-EF98E342FDF8}" destId="{740AE4F9-E07D-45ED-9EAF-4AA320E4C3BC}" srcOrd="0" destOrd="0" parTransId="{808518F0-B7F4-4843-95C4-3AD26680FB2B}" sibTransId="{C4C0C8F5-5234-4066-869D-212A1C5CF40F}"/>
-    <dgm:cxn modelId="{6A94B319-9DB4-4C44-927F-A5CA3659F2C3}" type="presOf" srcId="{C4C0C8F5-5234-4066-869D-212A1C5CF40F}" destId="{56AB1362-CB0F-453C-BB0D-EED0A7E77075}" srcOrd="1" destOrd="0" presId="urn:microsoft.com/office/officeart/2005/8/layout/process3"/>
-    <dgm:cxn modelId="{B3650699-7B37-41E9-8D98-8726610C680A}" type="presOf" srcId="{F946630D-05DA-4313-A3A1-ACE1D02F5A7A}" destId="{624AAAA9-09E7-4D67-A605-C9BE20B65532}" srcOrd="0" destOrd="0" presId="urn:microsoft.com/office/officeart/2005/8/layout/process3"/>
-    <dgm:cxn modelId="{349B1091-7096-48C4-B739-AE7AED870169}" type="presOf" srcId="{5C9325D7-D426-4A88-BFC1-DA9E69EB8132}" destId="{79B5E236-B12C-42C0-A199-5D8CB647C827}" srcOrd="0" destOrd="0" presId="urn:microsoft.com/office/officeart/2005/8/layout/process3"/>
-    <dgm:cxn modelId="{6AB1240E-BD9C-486F-92E6-3BD646E92745}" type="presOf" srcId="{C62FBAAC-2A5C-4012-8360-41C24E28E33B}" destId="{BCB910E4-6913-4F0B-B90F-8AEF2C97CDE2}" srcOrd="0" destOrd="0" presId="urn:microsoft.com/office/officeart/2005/8/layout/process3"/>
-    <dgm:cxn modelId="{12A5DF25-A291-49B4-941E-5D015F83904F}" type="presOf" srcId="{740AE4F9-E07D-45ED-9EAF-4AA320E4C3BC}" destId="{EF5E471F-7536-41B2-B1B6-B80007F3B6A4}" srcOrd="0" destOrd="0" presId="urn:microsoft.com/office/officeart/2005/8/layout/process3"/>
-    <dgm:cxn modelId="{84D3EBEB-3F4A-4B90-A612-56202273B13D}" type="presOf" srcId="{C4C0C8F5-5234-4066-869D-212A1C5CF40F}" destId="{B77F77DA-7225-45FB-A088-CEFF0753C2EB}" srcOrd="0" destOrd="0" presId="urn:microsoft.com/office/officeart/2005/8/layout/process3"/>
+    <dgm:cxn modelId="{C289E189-039E-40D2-8B88-5E6FE2AAAB37}" type="presOf" srcId="{5C9325D7-D426-4A88-BFC1-DA9E69EB8132}" destId="{BE0E3BE3-BDDF-4AB4-8002-04D5FD17A326}" srcOrd="1" destOrd="0" presId="urn:microsoft.com/office/officeart/2005/8/layout/process3"/>
+    <dgm:cxn modelId="{1CC90E1B-52DD-4F5F-BDA8-05AE1F35862D}" type="presOf" srcId="{740AE4F9-E07D-45ED-9EAF-4AA320E4C3BC}" destId="{DD35447F-25AC-4CDE-A5D6-3F3D98BFAF2B}" srcOrd="1" destOrd="0" presId="urn:microsoft.com/office/officeart/2005/8/layout/process3"/>
+    <dgm:cxn modelId="{F1B19D34-3844-43C4-8433-411D549AFDEF}" type="presOf" srcId="{F946630D-05DA-4313-A3A1-ACE1D02F5A7A}" destId="{624AAAA9-09E7-4D67-A605-C9BE20B65532}" srcOrd="0" destOrd="0" presId="urn:microsoft.com/office/officeart/2005/8/layout/process3"/>
+    <dgm:cxn modelId="{92E36768-D439-47E3-9811-CF21A3422AAE}" type="presOf" srcId="{7667D606-F84F-4F06-80CD-93214D31C608}" destId="{0F843504-84EF-4F60-B540-C79324F266CB}" srcOrd="1" destOrd="0" presId="urn:microsoft.com/office/officeart/2005/8/layout/process3"/>
+    <dgm:cxn modelId="{24DEC147-7D73-454C-B874-976E7481D3EF}" type="presOf" srcId="{C4C0C8F5-5234-4066-869D-212A1C5CF40F}" destId="{B77F77DA-7225-45FB-A088-CEFF0753C2EB}" srcOrd="0" destOrd="0" presId="urn:microsoft.com/office/officeart/2005/8/layout/process3"/>
     <dgm:cxn modelId="{5D7361F8-9B8E-4062-B7FC-41A8D09DC93E}" srcId="{CBD419EE-D010-4546-A393-EF98E342FDF8}" destId="{C62FBAAC-2A5C-4012-8360-41C24E28E33B}" srcOrd="1" destOrd="0" parTransId="{F91C3A90-7AA3-44C0-B743-E805BA2B93CE}" sibTransId="{7667D606-F84F-4F06-80CD-93214D31C608}"/>
-    <dgm:cxn modelId="{CD303900-37AD-4C83-9A9C-19E31D01A4F7}" type="presOf" srcId="{7667D606-F84F-4F06-80CD-93214D31C608}" destId="{5B08B048-FA20-4DA9-965E-4E65431731B4}" srcOrd="0" destOrd="0" presId="urn:microsoft.com/office/officeart/2005/8/layout/process3"/>
+    <dgm:cxn modelId="{988213A1-7DB4-4E23-8A9B-90B0FB57EA32}" type="presOf" srcId="{740AE4F9-E07D-45ED-9EAF-4AA320E4C3BC}" destId="{EF5E471F-7536-41B2-B1B6-B80007F3B6A4}" srcOrd="0" destOrd="0" presId="urn:microsoft.com/office/officeart/2005/8/layout/process3"/>
+    <dgm:cxn modelId="{488EF663-5D01-4A1C-8EE3-05224D88B09C}" type="presOf" srcId="{7667D606-F84F-4F06-80CD-93214D31C608}" destId="{5B08B048-FA20-4DA9-965E-4E65431731B4}" srcOrd="0" destOrd="0" presId="urn:microsoft.com/office/officeart/2005/8/layout/process3"/>
+    <dgm:cxn modelId="{B2B43B4D-28E2-419B-81F9-E747B8665EBA}" type="presOf" srcId="{C4C0C8F5-5234-4066-869D-212A1C5CF40F}" destId="{56AB1362-CB0F-453C-BB0D-EED0A7E77075}" srcOrd="1" destOrd="0" presId="urn:microsoft.com/office/officeart/2005/8/layout/process3"/>
+    <dgm:cxn modelId="{F5773E2F-411E-4B79-868A-6FAF29827556}" type="presOf" srcId="{C62FBAAC-2A5C-4012-8360-41C24E28E33B}" destId="{6F5F5E0D-FF0E-48E3-8F64-AA7162DEC141}" srcOrd="1" destOrd="0" presId="urn:microsoft.com/office/officeart/2005/8/layout/process3"/>
+    <dgm:cxn modelId="{CF78575B-3DD6-45E8-8A1B-E4F76834193C}" type="presOf" srcId="{353099D3-F0BF-4652-9C59-E44F2C9F8E08}" destId="{6F618715-670D-4D9C-8937-50459D1FEEFA}" srcOrd="0" destOrd="0" presId="urn:microsoft.com/office/officeart/2005/8/layout/process3"/>
     <dgm:cxn modelId="{B10E6809-90C6-4321-9D0C-56FB51626D9E}" srcId="{740AE4F9-E07D-45ED-9EAF-4AA320E4C3BC}" destId="{353099D3-F0BF-4652-9C59-E44F2C9F8E08}" srcOrd="0" destOrd="0" parTransId="{0F2E586A-5A59-427F-BD1B-B0E4A87D99AB}" sibTransId="{B3074370-A504-4D0B-8C05-58173C2D99EB}"/>
-    <dgm:cxn modelId="{71FF63C9-2657-4B35-A37B-959C835219DC}" type="presOf" srcId="{C62FBAAC-2A5C-4012-8360-41C24E28E33B}" destId="{6F5F5E0D-FF0E-48E3-8F64-AA7162DEC141}" srcOrd="1" destOrd="0" presId="urn:microsoft.com/office/officeart/2005/8/layout/process3"/>
     <dgm:cxn modelId="{AEE4C8BB-5010-4746-8C5D-ECB01FE0ECF8}" srcId="{C62FBAAC-2A5C-4012-8360-41C24E28E33B}" destId="{F946630D-05DA-4313-A3A1-ACE1D02F5A7A}" srcOrd="0" destOrd="0" parTransId="{79795CC5-81CB-4C7C-818E-21558B81F67B}" sibTransId="{2D90C356-D116-44D7-96E9-354844A65CFE}"/>
     <dgm:cxn modelId="{BDAA9C41-7F3D-43F3-9C1F-CF850BB2F377}" srcId="{CBD419EE-D010-4546-A393-EF98E342FDF8}" destId="{5C9325D7-D426-4A88-BFC1-DA9E69EB8132}" srcOrd="2" destOrd="0" parTransId="{204DF9F8-D5F0-4871-9407-761A4A3E6ED0}" sibTransId="{AE62F3CE-4DED-428D-ABE2-7F8C47BACC26}"/>
+    <dgm:cxn modelId="{D23AF1FA-915D-411A-9ECC-7568329FFD7D}" type="presOf" srcId="{C62FBAAC-2A5C-4012-8360-41C24E28E33B}" destId="{BCB910E4-6913-4F0B-B90F-8AEF2C97CDE2}" srcOrd="0" destOrd="0" presId="urn:microsoft.com/office/officeart/2005/8/layout/process3"/>
     <dgm:cxn modelId="{6C8CD2A4-633E-4053-B9C7-8651383AF296}" srcId="{5C9325D7-D426-4A88-BFC1-DA9E69EB8132}" destId="{8BB3C6B6-166E-4644-A421-312443A98333}" srcOrd="0" destOrd="0" parTransId="{0BD6CA80-AF97-45B7-9E22-E9DC69355D1A}" sibTransId="{F7763E86-6BEA-4B74-B798-47E2622C7CC0}"/>
-    <dgm:cxn modelId="{D24B1F6C-81EC-4119-B174-3726C638312C}" type="presOf" srcId="{7667D606-F84F-4F06-80CD-93214D31C608}" destId="{0F843504-84EF-4F60-B540-C79324F266CB}" srcOrd="1" destOrd="0" presId="urn:microsoft.com/office/officeart/2005/8/layout/process3"/>
-    <dgm:cxn modelId="{BDC7A9CB-EE4C-4736-844E-E263697E90F1}" type="presParOf" srcId="{EA01278B-3391-40A9-80D9-6D36055C5830}" destId="{5D20F220-DBA9-4CC9-A9CF-F5F51BA2B3F5}" srcOrd="0" destOrd="0" presId="urn:microsoft.com/office/officeart/2005/8/layout/process3"/>
-    <dgm:cxn modelId="{B1A87896-52A3-4F14-AFB8-4AC6C39D46FB}" type="presParOf" srcId="{5D20F220-DBA9-4CC9-A9CF-F5F51BA2B3F5}" destId="{EF5E471F-7536-41B2-B1B6-B80007F3B6A4}" srcOrd="0" destOrd="0" presId="urn:microsoft.com/office/officeart/2005/8/layout/process3"/>
-    <dgm:cxn modelId="{D41A9953-0BB9-4676-80BF-9D0CE56D83CD}" type="presParOf" srcId="{5D20F220-DBA9-4CC9-A9CF-F5F51BA2B3F5}" destId="{DD35447F-25AC-4CDE-A5D6-3F3D98BFAF2B}" srcOrd="1" destOrd="0" presId="urn:microsoft.com/office/officeart/2005/8/layout/process3"/>
-    <dgm:cxn modelId="{F727BEA5-E973-4C6A-B783-63B43CD60859}" type="presParOf" srcId="{5D20F220-DBA9-4CC9-A9CF-F5F51BA2B3F5}" destId="{6F618715-670D-4D9C-8937-50459D1FEEFA}" srcOrd="2" destOrd="0" presId="urn:microsoft.com/office/officeart/2005/8/layout/process3"/>
-    <dgm:cxn modelId="{22D62A6F-E43B-4103-A7A3-5834216AC147}" type="presParOf" srcId="{EA01278B-3391-40A9-80D9-6D36055C5830}" destId="{B77F77DA-7225-45FB-A088-CEFF0753C2EB}" srcOrd="1" destOrd="0" presId="urn:microsoft.com/office/officeart/2005/8/layout/process3"/>
-    <dgm:cxn modelId="{DD832912-75AF-43AB-B11F-741B113D25EF}" type="presParOf" srcId="{B77F77DA-7225-45FB-A088-CEFF0753C2EB}" destId="{56AB1362-CB0F-453C-BB0D-EED0A7E77075}" srcOrd="0" destOrd="0" presId="urn:microsoft.com/office/officeart/2005/8/layout/process3"/>
-    <dgm:cxn modelId="{35B1C08C-EC41-4AB8-8443-816C0D7DAA20}" type="presParOf" srcId="{EA01278B-3391-40A9-80D9-6D36055C5830}" destId="{62F61537-1135-4FB5-BA51-A6A0B2259667}" srcOrd="2" destOrd="0" presId="urn:microsoft.com/office/officeart/2005/8/layout/process3"/>
-    <dgm:cxn modelId="{7DF13CB5-7A10-42DF-BAE8-6923DF501E67}" type="presParOf" srcId="{62F61537-1135-4FB5-BA51-A6A0B2259667}" destId="{BCB910E4-6913-4F0B-B90F-8AEF2C97CDE2}" srcOrd="0" destOrd="0" presId="urn:microsoft.com/office/officeart/2005/8/layout/process3"/>
-    <dgm:cxn modelId="{4C4DBC88-2C80-4FC3-92BD-BD97FE1D7509}" type="presParOf" srcId="{62F61537-1135-4FB5-BA51-A6A0B2259667}" destId="{6F5F5E0D-FF0E-48E3-8F64-AA7162DEC141}" srcOrd="1" destOrd="0" presId="urn:microsoft.com/office/officeart/2005/8/layout/process3"/>
-    <dgm:cxn modelId="{658BD178-D9E7-4B18-BCB5-CF445680F73C}" type="presParOf" srcId="{62F61537-1135-4FB5-BA51-A6A0B2259667}" destId="{624AAAA9-09E7-4D67-A605-C9BE20B65532}" srcOrd="2" destOrd="0" presId="urn:microsoft.com/office/officeart/2005/8/layout/process3"/>
-    <dgm:cxn modelId="{83583BB9-B9CF-472C-9191-4F25AD9E0A04}" type="presParOf" srcId="{EA01278B-3391-40A9-80D9-6D36055C5830}" destId="{5B08B048-FA20-4DA9-965E-4E65431731B4}" srcOrd="3" destOrd="0" presId="urn:microsoft.com/office/officeart/2005/8/layout/process3"/>
-    <dgm:cxn modelId="{4AB7BF7B-3CE1-4B9B-BF0D-3CD4452E3EF0}" type="presParOf" srcId="{5B08B048-FA20-4DA9-965E-4E65431731B4}" destId="{0F843504-84EF-4F60-B540-C79324F266CB}" srcOrd="0" destOrd="0" presId="urn:microsoft.com/office/officeart/2005/8/layout/process3"/>
-    <dgm:cxn modelId="{971DA66F-1ABF-4BF0-BA8C-7342FD6BCA32}" type="presParOf" srcId="{EA01278B-3391-40A9-80D9-6D36055C5830}" destId="{535EACEF-4482-4812-AA1C-966D21D7224B}" srcOrd="4" destOrd="0" presId="urn:microsoft.com/office/officeart/2005/8/layout/process3"/>
-    <dgm:cxn modelId="{14E413B1-B943-4348-86B1-EE90C81E67D6}" type="presParOf" srcId="{535EACEF-4482-4812-AA1C-966D21D7224B}" destId="{79B5E236-B12C-42C0-A199-5D8CB647C827}" srcOrd="0" destOrd="0" presId="urn:microsoft.com/office/officeart/2005/8/layout/process3"/>
-    <dgm:cxn modelId="{B3C21682-0B68-4D5E-9FAC-D7435B1354A7}" type="presParOf" srcId="{535EACEF-4482-4812-AA1C-966D21D7224B}" destId="{BE0E3BE3-BDDF-4AB4-8002-04D5FD17A326}" srcOrd="1" destOrd="0" presId="urn:microsoft.com/office/officeart/2005/8/layout/process3"/>
-    <dgm:cxn modelId="{30DA3960-D1C0-46F4-83DE-1AC5D2AA4290}" type="presParOf" srcId="{535EACEF-4482-4812-AA1C-966D21D7224B}" destId="{9A8A33E8-EE73-4396-BD10-490E7918B55B}" srcOrd="2" destOrd="0" presId="urn:microsoft.com/office/officeart/2005/8/layout/process3"/>
+    <dgm:cxn modelId="{3AA295F2-F369-433E-A35C-C0B5AF788516}" type="presOf" srcId="{5C9325D7-D426-4A88-BFC1-DA9E69EB8132}" destId="{79B5E236-B12C-42C0-A199-5D8CB647C827}" srcOrd="0" destOrd="0" presId="urn:microsoft.com/office/officeart/2005/8/layout/process3"/>
+    <dgm:cxn modelId="{FD45BC57-050D-49B6-889C-E1E2F215C252}" type="presParOf" srcId="{EA01278B-3391-40A9-80D9-6D36055C5830}" destId="{5D20F220-DBA9-4CC9-A9CF-F5F51BA2B3F5}" srcOrd="0" destOrd="0" presId="urn:microsoft.com/office/officeart/2005/8/layout/process3"/>
+    <dgm:cxn modelId="{62588DE1-32DD-48D4-9DE7-AFAE52B26660}" type="presParOf" srcId="{5D20F220-DBA9-4CC9-A9CF-F5F51BA2B3F5}" destId="{EF5E471F-7536-41B2-B1B6-B80007F3B6A4}" srcOrd="0" destOrd="0" presId="urn:microsoft.com/office/officeart/2005/8/layout/process3"/>
+    <dgm:cxn modelId="{F07EB4B2-30F2-4B8A-82AF-430C22083EF1}" type="presParOf" srcId="{5D20F220-DBA9-4CC9-A9CF-F5F51BA2B3F5}" destId="{DD35447F-25AC-4CDE-A5D6-3F3D98BFAF2B}" srcOrd="1" destOrd="0" presId="urn:microsoft.com/office/officeart/2005/8/layout/process3"/>
+    <dgm:cxn modelId="{EADC9B8D-532E-46D2-B3FA-4086F41BE8DF}" type="presParOf" srcId="{5D20F220-DBA9-4CC9-A9CF-F5F51BA2B3F5}" destId="{6F618715-670D-4D9C-8937-50459D1FEEFA}" srcOrd="2" destOrd="0" presId="urn:microsoft.com/office/officeart/2005/8/layout/process3"/>
+    <dgm:cxn modelId="{2242785B-96FA-4D99-A10E-B0F89F7A1F35}" type="presParOf" srcId="{EA01278B-3391-40A9-80D9-6D36055C5830}" destId="{B77F77DA-7225-45FB-A088-CEFF0753C2EB}" srcOrd="1" destOrd="0" presId="urn:microsoft.com/office/officeart/2005/8/layout/process3"/>
+    <dgm:cxn modelId="{3320DDB8-5369-470D-B639-56FA7E502843}" type="presParOf" srcId="{B77F77DA-7225-45FB-A088-CEFF0753C2EB}" destId="{56AB1362-CB0F-453C-BB0D-EED0A7E77075}" srcOrd="0" destOrd="0" presId="urn:microsoft.com/office/officeart/2005/8/layout/process3"/>
+    <dgm:cxn modelId="{C6517F89-C415-48FC-B24D-A1257EA28EA2}" type="presParOf" srcId="{EA01278B-3391-40A9-80D9-6D36055C5830}" destId="{62F61537-1135-4FB5-BA51-A6A0B2259667}" srcOrd="2" destOrd="0" presId="urn:microsoft.com/office/officeart/2005/8/layout/process3"/>
+    <dgm:cxn modelId="{B8B655E6-690F-4230-A6A3-FE4D7F6E8043}" type="presParOf" srcId="{62F61537-1135-4FB5-BA51-A6A0B2259667}" destId="{BCB910E4-6913-4F0B-B90F-8AEF2C97CDE2}" srcOrd="0" destOrd="0" presId="urn:microsoft.com/office/officeart/2005/8/layout/process3"/>
+    <dgm:cxn modelId="{BE7DC4EB-23FB-4CB1-87A3-17589C717FA7}" type="presParOf" srcId="{62F61537-1135-4FB5-BA51-A6A0B2259667}" destId="{6F5F5E0D-FF0E-48E3-8F64-AA7162DEC141}" srcOrd="1" destOrd="0" presId="urn:microsoft.com/office/officeart/2005/8/layout/process3"/>
+    <dgm:cxn modelId="{A8C69620-4FE2-4B26-80A2-2A8DE3F0FFCB}" type="presParOf" srcId="{62F61537-1135-4FB5-BA51-A6A0B2259667}" destId="{624AAAA9-09E7-4D67-A605-C9BE20B65532}" srcOrd="2" destOrd="0" presId="urn:microsoft.com/office/officeart/2005/8/layout/process3"/>
+    <dgm:cxn modelId="{163D8930-69D0-400F-8806-FC85C22B67CE}" type="presParOf" srcId="{EA01278B-3391-40A9-80D9-6D36055C5830}" destId="{5B08B048-FA20-4DA9-965E-4E65431731B4}" srcOrd="3" destOrd="0" presId="urn:microsoft.com/office/officeart/2005/8/layout/process3"/>
+    <dgm:cxn modelId="{BCD98CA1-6254-4F79-861D-CC2C2DFAC2E5}" type="presParOf" srcId="{5B08B048-FA20-4DA9-965E-4E65431731B4}" destId="{0F843504-84EF-4F60-B540-C79324F266CB}" srcOrd="0" destOrd="0" presId="urn:microsoft.com/office/officeart/2005/8/layout/process3"/>
+    <dgm:cxn modelId="{CFACE0D1-978F-41BB-B253-41227A9F1443}" type="presParOf" srcId="{EA01278B-3391-40A9-80D9-6D36055C5830}" destId="{535EACEF-4482-4812-AA1C-966D21D7224B}" srcOrd="4" destOrd="0" presId="urn:microsoft.com/office/officeart/2005/8/layout/process3"/>
+    <dgm:cxn modelId="{FD4C9961-C4E3-4082-AC42-2535E0F67531}" type="presParOf" srcId="{535EACEF-4482-4812-AA1C-966D21D7224B}" destId="{79B5E236-B12C-42C0-A199-5D8CB647C827}" srcOrd="0" destOrd="0" presId="urn:microsoft.com/office/officeart/2005/8/layout/process3"/>
+    <dgm:cxn modelId="{ED1ECB6B-5442-4FB7-B1A3-9646A8478640}" type="presParOf" srcId="{535EACEF-4482-4812-AA1C-966D21D7224B}" destId="{BE0E3BE3-BDDF-4AB4-8002-04D5FD17A326}" srcOrd="1" destOrd="0" presId="urn:microsoft.com/office/officeart/2005/8/layout/process3"/>
+    <dgm:cxn modelId="{CD14358C-2E83-47C0-B4B0-CF137979EF76}" type="presParOf" srcId="{535EACEF-4482-4812-AA1C-966D21D7224B}" destId="{9A8A33E8-EE73-4396-BD10-490E7918B55B}" srcOrd="2" destOrd="0" presId="urn:microsoft.com/office/officeart/2005/8/layout/process3"/>
   </dgm:cxnLst>
   <dgm:bg/>
   <dgm:whole/>
   <dgm:extLst>
     <a:ext uri="http://schemas.microsoft.com/office/drawing/2008/diagram">
-      <dsp:dataModelExt xmlns:dsp="http://schemas.microsoft.com/office/drawing/2008/diagram" relId="rId9" minVer="http://schemas.openxmlformats.org/drawingml/2006/diagram"/>
+      <dsp:dataModelExt xmlns:dsp="http://schemas.microsoft.com/office/drawing/2008/diagram" relId="rId10" minVer="http://schemas.openxmlformats.org/drawingml/2006/diagram"/>
     </a:ext>
   </dgm:extLst>
 </dgm:dataModel>

--- a/Final report.docx
+++ b/Final report.docx
@@ -175,6 +175,7 @@
     </w:p>
     <w:p>
       <w:pPr>
+        <w:contextualSpacing/>
         <w:jc w:val="left"/>
         <w:rPr>
           <w:rFonts w:ascii="Times New Roman" w:hAnsi="Times New Roman" w:cs="Times New Roman"/>
@@ -193,6 +194,7 @@
     </w:p>
     <w:p>
       <w:pPr>
+        <w:contextualSpacing/>
         <w:jc w:val="left"/>
         <w:rPr>
           <w:rFonts w:ascii="Times New Roman" w:hAnsi="Times New Roman" w:cs="Times New Roman"/>
@@ -280,17 +282,7 @@
           <w:sz w:val="24"/>
           <w:szCs w:val="24"/>
         </w:rPr>
-        <w:t xml:space="preserve">1. </w:t>
-      </w:r>
-      <w:r>
-        <w:rPr>
-          <w:rFonts w:ascii="Times New Roman" w:eastAsia="宋体" w:hAnsi="Times New Roman" w:cs="Times New Roman"/>
-          <w:color w:val="24292E"/>
-          <w:kern w:val="0"/>
-          <w:sz w:val="24"/>
-          <w:szCs w:val="24"/>
-        </w:rPr>
-        <w:t>Seeding: When importing the city list into the original population as individual, the array list that for each individual will be shuffled for randomization.</w:t>
+        <w:t>1. Seeding: When importing the city list into the original population as individual, the array list that for each individual will be shuffled for randomization.</w:t>
       </w:r>
     </w:p>
     <w:p>
@@ -316,17 +308,7 @@
           <w:sz w:val="24"/>
           <w:szCs w:val="24"/>
         </w:rPr>
-        <w:t xml:space="preserve">2. </w:t>
-      </w:r>
-      <w:r>
-        <w:rPr>
-          <w:rFonts w:ascii="Times New Roman" w:eastAsia="宋体" w:hAnsi="Times New Roman" w:cs="Times New Roman"/>
-          <w:color w:val="24292E"/>
-          <w:kern w:val="0"/>
-          <w:sz w:val="24"/>
-          <w:szCs w:val="24"/>
-        </w:rPr>
-        <w:t>Evolve: Produce next generation by eliminating the second half of population after sorting by fitness. Then mating/breeding to have children by crossover and mutation. And fill the rest space using the selected/survivor pool to reach the maximum population.</w:t>
+        <w:t>2. Evolve: Produce next generation by eliminating the second half of population after sorting by fitness. Then mating/breeding to have children by crossover and mutation. And fill the rest space using the selected/survivor pool to reach the maximum population.</w:t>
       </w:r>
     </w:p>
     <w:p>
@@ -352,17 +334,7 @@
           <w:sz w:val="24"/>
           <w:szCs w:val="24"/>
         </w:rPr>
-        <w:t xml:space="preserve">3. </w:t>
-      </w:r>
-      <w:r>
-        <w:rPr>
-          <w:rFonts w:ascii="Times New Roman" w:eastAsia="宋体" w:hAnsi="Times New Roman" w:cs="Times New Roman"/>
-          <w:color w:val="24292E"/>
-          <w:kern w:val="0"/>
-          <w:sz w:val="24"/>
-          <w:szCs w:val="24"/>
-        </w:rPr>
-        <w:t>Culling: select the best half of the population</w:t>
+        <w:t>3. Culling: select the best half of the population</w:t>
       </w:r>
       <w:r>
         <w:rPr>
@@ -418,17 +390,7 @@
           <w:sz w:val="24"/>
           <w:szCs w:val="24"/>
         </w:rPr>
-        <w:t xml:space="preserve">4. </w:t>
-      </w:r>
-      <w:r>
-        <w:rPr>
-          <w:rFonts w:ascii="Times New Roman" w:eastAsia="宋体" w:hAnsi="Times New Roman" w:cs="Times New Roman"/>
-          <w:color w:val="24292E"/>
-          <w:kern w:val="0"/>
-          <w:sz w:val="24"/>
-          <w:szCs w:val="24"/>
-        </w:rPr>
-        <w:t>Crossover: Select part of the gene from parent1 and fill the rest using missing parts from parent2</w:t>
+        <w:t>4. Crossover: Select part of the gene from parent1 and fill the rest using missing parts from parent2</w:t>
       </w:r>
       <w:r>
         <w:rPr>
@@ -464,17 +426,7 @@
           <w:sz w:val="24"/>
           <w:szCs w:val="24"/>
         </w:rPr>
-        <w:t xml:space="preserve">5. </w:t>
-      </w:r>
-      <w:r>
-        <w:rPr>
-          <w:rFonts w:ascii="Times New Roman" w:eastAsia="宋体" w:hAnsi="Times New Roman" w:cs="Times New Roman"/>
-          <w:color w:val="24292E"/>
-          <w:kern w:val="0"/>
-          <w:sz w:val="24"/>
-          <w:szCs w:val="24"/>
-        </w:rPr>
-        <w:t>Mutate: randomly swap the order of gene (city) for each child, have two implementations</w:t>
+        <w:t>5. Mutate: randomly swap the order of gene (city) for each child, have two implementations</w:t>
       </w:r>
       <w:r>
         <w:rPr>
@@ -562,10 +514,13 @@
     <w:p>
       <w:pPr>
         <w:pStyle w:val="1"/>
-      </w:pPr>
-      <w:r>
-        <w:rPr>
-          <w:rFonts w:hint="eastAsia"/>
+        <w:rPr>
+          <w:rFonts w:ascii="Times New Roman" w:hAnsi="Times New Roman" w:cs="Times New Roman"/>
+        </w:rPr>
+      </w:pPr>
+      <w:r>
+        <w:rPr>
+          <w:rFonts w:ascii="Times New Roman" w:hAnsi="Times New Roman" w:cs="Times New Roman"/>
         </w:rPr>
         <w:t>Parameters Setting</w:t>
       </w:r>
@@ -577,7 +532,7 @@
         <w:spacing w:before="60" w:after="100" w:afterAutospacing="1"/>
         <w:jc w:val="left"/>
         <w:rPr>
-          <w:rFonts w:ascii="Times New Roman" w:eastAsia="宋体" w:hAnsi="Times New Roman" w:cs="Times New Roman" w:hint="eastAsia"/>
+          <w:rFonts w:ascii="Times New Roman" w:eastAsia="宋体" w:hAnsi="Times New Roman" w:cs="Times New Roman"/>
           <w:color w:val="24292E"/>
           <w:kern w:val="0"/>
           <w:sz w:val="24"/>
@@ -586,7 +541,7 @@
       </w:pPr>
       <w:r>
         <w:rPr>
-          <w:rFonts w:ascii="Times New Roman" w:eastAsia="宋体" w:hAnsi="Times New Roman" w:cs="Times New Roman" w:hint="eastAsia"/>
+          <w:rFonts w:ascii="Times New Roman" w:eastAsia="宋体" w:hAnsi="Times New Roman" w:cs="Times New Roman"/>
           <w:color w:val="24292E"/>
           <w:kern w:val="0"/>
           <w:sz w:val="24"/>
@@ -611,6 +566,7 @@
       </w:pPr>
       <w:r>
         <w:rPr>
+          <w:rFonts w:ascii="Times New Roman" w:hAnsi="Times New Roman" w:cs="Times New Roman"/>
           <w:noProof/>
         </w:rPr>
         <w:drawing>
@@ -664,7 +620,7 @@
         <w:spacing w:before="60" w:after="100" w:afterAutospacing="1"/>
         <w:jc w:val="left"/>
         <w:rPr>
-          <w:rFonts w:ascii="Times New Roman" w:eastAsia="宋体" w:hAnsi="Times New Roman" w:cs="Times New Roman" w:hint="eastAsia"/>
+          <w:rFonts w:ascii="Times New Roman" w:eastAsia="宋体" w:hAnsi="Times New Roman" w:cs="Times New Roman"/>
           <w:color w:val="24292E"/>
           <w:kern w:val="0"/>
           <w:sz w:val="24"/>
@@ -673,17 +629,18 @@
       </w:pPr>
       <w:r>
         <w:rPr>
-          <w:rFonts w:ascii="Times New Roman" w:eastAsia="宋体" w:hAnsi="Times New Roman" w:cs="Times New Roman" w:hint="eastAsia"/>
+          <w:rFonts w:ascii="Times New Roman" w:eastAsia="宋体" w:hAnsi="Times New Roman" w:cs="Times New Roman"/>
           <w:color w:val="24292E"/>
           <w:kern w:val="0"/>
           <w:sz w:val="24"/>
           <w:szCs w:val="24"/>
         </w:rPr>
+        <w:lastRenderedPageBreak/>
         <w:t>T</w:t>
       </w:r>
       <w:r>
         <w:rPr>
-          <w:rFonts w:ascii="Times New Roman" w:eastAsia="宋体" w:hAnsi="Times New Roman" w:cs="Times New Roman" w:hint="eastAsia"/>
+          <w:rFonts w:ascii="Times New Roman" w:eastAsia="宋体" w:hAnsi="Times New Roman" w:cs="Times New Roman"/>
           <w:color w:val="24292E"/>
           <w:kern w:val="0"/>
           <w:sz w:val="24"/>
@@ -691,6 +648,16 @@
         </w:rPr>
         <w:t>he initial population is 1000 and max generation is 1000.</w:t>
       </w:r>
+      <w:r>
+        <w:rPr>
+          <w:rFonts w:ascii="Times New Roman" w:eastAsia="宋体" w:hAnsi="Times New Roman" w:cs="Times New Roman"/>
+          <w:color w:val="24292E"/>
+          <w:kern w:val="0"/>
+          <w:sz w:val="24"/>
+          <w:szCs w:val="24"/>
+        </w:rPr>
+        <w:t xml:space="preserve"> When reach max population, the program will stop and print result.</w:t>
+      </w:r>
     </w:p>
     <w:p>
       <w:pPr>
@@ -703,12 +670,12 @@
         <w:rPr>
           <w:rFonts w:ascii="Times New Roman" w:hAnsi="Times New Roman" w:cs="Times New Roman"/>
         </w:rPr>
-        <w:lastRenderedPageBreak/>
         <w:t>Program Structure</w:t>
       </w:r>
     </w:p>
     <w:p>
       <w:pPr>
+        <w:contextualSpacing/>
         <w:jc w:val="left"/>
         <w:rPr>
           <w:rFonts w:ascii="Times New Roman" w:hAnsi="Times New Roman" w:cs="Times New Roman"/>
@@ -727,6 +694,7 @@
     </w:p>
     <w:p>
       <w:pPr>
+        <w:contextualSpacing/>
         <w:jc w:val="left"/>
         <w:rPr>
           <w:rFonts w:ascii="Times New Roman" w:hAnsi="Times New Roman" w:cs="Times New Roman"/>
@@ -745,6 +713,7 @@
     </w:p>
     <w:p>
       <w:pPr>
+        <w:contextualSpacing/>
         <w:jc w:val="left"/>
         <w:rPr>
           <w:rFonts w:ascii="Times New Roman" w:hAnsi="Times New Roman" w:cs="Times New Roman"/>
@@ -763,6 +732,7 @@
     </w:p>
     <w:p>
       <w:pPr>
+        <w:contextualSpacing/>
         <w:jc w:val="left"/>
         <w:rPr>
           <w:rFonts w:ascii="Times New Roman" w:hAnsi="Times New Roman" w:cs="Times New Roman"/>
@@ -781,6 +751,7 @@
     </w:p>
     <w:p>
       <w:pPr>
+        <w:contextualSpacing/>
         <w:jc w:val="left"/>
         <w:rPr>
           <w:rFonts w:ascii="Times New Roman" w:hAnsi="Times New Roman" w:cs="Times New Roman"/>
@@ -808,6 +779,7 @@
     </w:p>
     <w:p>
       <w:pPr>
+        <w:contextualSpacing/>
         <w:jc w:val="left"/>
         <w:rPr>
           <w:rFonts w:ascii="Times New Roman" w:hAnsi="Times New Roman" w:cs="Times New Roman"/>
@@ -826,6 +798,7 @@
     </w:p>
     <w:p>
       <w:pPr>
+        <w:contextualSpacing/>
         <w:jc w:val="left"/>
         <w:rPr>
           <w:rFonts w:ascii="Times New Roman" w:hAnsi="Times New Roman" w:cs="Times New Roman"/>
@@ -844,6 +817,7 @@
     </w:p>
     <w:p>
       <w:pPr>
+        <w:contextualSpacing/>
         <w:jc w:val="left"/>
         <w:rPr>
           <w:rFonts w:ascii="Times New Roman" w:hAnsi="Times New Roman" w:cs="Times New Roman"/>
@@ -862,6 +836,7 @@
     </w:p>
     <w:p>
       <w:pPr>
+        <w:contextualSpacing/>
         <w:jc w:val="left"/>
         <w:rPr>
           <w:rFonts w:ascii="Times New Roman" w:hAnsi="Times New Roman" w:cs="Times New Roman"/>
@@ -880,6 +855,7 @@
     </w:p>
     <w:p>
       <w:pPr>
+        <w:contextualSpacing/>
         <w:rPr>
           <w:rFonts w:ascii="Times New Roman" w:hAnsi="Times New Roman" w:cs="Times New Roman"/>
           <w:sz w:val="24"/>
@@ -906,6 +882,7 @@
     </w:p>
     <w:p>
       <w:pPr>
+        <w:contextualSpacing/>
         <w:rPr>
           <w:rFonts w:ascii="Times New Roman" w:hAnsi="Times New Roman" w:cs="Times New Roman"/>
           <w:sz w:val="24"/>
@@ -923,6 +900,7 @@
     </w:p>
     <w:p>
       <w:pPr>
+        <w:contextualSpacing/>
         <w:rPr>
           <w:rFonts w:ascii="Times New Roman" w:hAnsi="Times New Roman" w:cs="Times New Roman"/>
           <w:sz w:val="24"/>
@@ -940,6 +918,7 @@
     </w:p>
     <w:p>
       <w:pPr>
+        <w:contextualSpacing/>
         <w:rPr>
           <w:rFonts w:ascii="Times New Roman" w:hAnsi="Times New Roman" w:cs="Times New Roman"/>
           <w:sz w:val="24"/>
@@ -957,6 +936,7 @@
     </w:p>
     <w:p>
       <w:pPr>
+        <w:contextualSpacing/>
         <w:rPr>
           <w:rFonts w:ascii="Times New Roman" w:hAnsi="Times New Roman" w:cs="Times New Roman"/>
           <w:sz w:val="24"/>
@@ -989,28 +969,16 @@
     <w:p>
       <w:pPr>
         <w:rPr>
-          <w:rFonts w:hint="eastAsia"/>
-          <w:sz w:val="24"/>
-          <w:szCs w:val="24"/>
-        </w:rPr>
-      </w:pPr>
-      <w:r>
-        <w:rPr>
-          <w:rFonts w:hint="eastAsia"/>
-        </w:rPr>
-        <w:t>Basic step of gen</w:t>
-      </w:r>
-      <w:r>
-        <w:t>e</w:t>
-      </w:r>
-      <w:r>
-        <w:rPr>
-          <w:rFonts w:hint="eastAsia"/>
-        </w:rPr>
-        <w:t xml:space="preserve">tic </w:t>
-      </w:r>
-      <w:r>
-        <w:t>algorithm</w:t>
+          <w:rFonts w:ascii="Times New Roman" w:hAnsi="Times New Roman" w:cs="Times New Roman"/>
+          <w:sz w:val="24"/>
+          <w:szCs w:val="24"/>
+        </w:rPr>
+      </w:pPr>
+      <w:r>
+        <w:rPr>
+          <w:rFonts w:ascii="Times New Roman" w:hAnsi="Times New Roman" w:cs="Times New Roman"/>
+        </w:rPr>
+        <w:t>Basic step of genetic algorithm</w:t>
       </w:r>
     </w:p>
     <w:p>
@@ -1043,6 +1011,7 @@
       <w:pPr>
         <w:pStyle w:val="HTML"/>
         <w:shd w:val="clear" w:color="auto" w:fill="FFFFFF"/>
+        <w:contextualSpacing/>
         <w:rPr>
           <w:rFonts w:ascii="Times New Roman" w:hAnsi="Times New Roman" w:cs="Times New Roman"/>
           <w:color w:val="212121"/>
@@ -1131,6 +1100,7 @@
     </w:p>
     <w:p>
       <w:pPr>
+        <w:contextualSpacing/>
         <w:rPr>
           <w:rFonts w:ascii="Times New Roman" w:hAnsi="Times New Roman" w:cs="Times New Roman"/>
           <w:sz w:val="24"/>
@@ -1164,6 +1134,7 @@
     </w:p>
     <w:p>
       <w:pPr>
+        <w:contextualSpacing/>
         <w:rPr>
           <w:rFonts w:ascii="Times New Roman" w:hAnsi="Times New Roman" w:cs="Times New Roman"/>
           <w:sz w:val="24"/>
@@ -1181,6 +1152,7 @@
     </w:p>
     <w:p>
       <w:pPr>
+        <w:contextualSpacing/>
         <w:rPr>
           <w:rFonts w:ascii="Times New Roman" w:hAnsi="Times New Roman" w:cs="Times New Roman"/>
           <w:sz w:val="24"/>
@@ -1230,6 +1202,7 @@
     </w:p>
     <w:p>
       <w:pPr>
+        <w:contextualSpacing/>
         <w:rPr>
           <w:rFonts w:ascii="Times New Roman" w:hAnsi="Times New Roman" w:cs="Times New Roman"/>
           <w:sz w:val="24"/>
@@ -1247,6 +1220,7 @@
     </w:p>
     <w:p>
       <w:pPr>
+        <w:contextualSpacing/>
         <w:rPr>
           <w:rFonts w:ascii="Times New Roman" w:hAnsi="Times New Roman" w:cs="Times New Roman"/>
           <w:sz w:val="24"/>
@@ -1280,6 +1254,7 @@
     </w:p>
     <w:p>
       <w:pPr>
+        <w:contextualSpacing/>
         <w:rPr>
           <w:rFonts w:ascii="Times New Roman" w:hAnsi="Times New Roman" w:cs="Times New Roman"/>
           <w:sz w:val="24"/>
@@ -1313,6 +1288,7 @@
     </w:p>
     <w:p>
       <w:pPr>
+        <w:contextualSpacing/>
         <w:rPr>
           <w:rFonts w:ascii="Times New Roman" w:hAnsi="Times New Roman" w:cs="Times New Roman"/>
           <w:sz w:val="24"/>
@@ -1346,6 +1322,7 @@
     </w:p>
     <w:p>
       <w:pPr>
+        <w:contextualSpacing/>
         <w:rPr>
           <w:rFonts w:ascii="Times New Roman" w:hAnsi="Times New Roman" w:cs="Times New Roman"/>
           <w:sz w:val="24"/>
@@ -1371,6 +1348,7 @@
     </w:p>
     <w:p>
       <w:pPr>
+        <w:contextualSpacing/>
         <w:rPr>
           <w:rFonts w:ascii="Times New Roman" w:hAnsi="Times New Roman" w:cs="Times New Roman"/>
           <w:sz w:val="24"/>
@@ -1388,6 +1366,7 @@
     </w:p>
     <w:p>
       <w:pPr>
+        <w:contextualSpacing/>
         <w:rPr>
           <w:rFonts w:ascii="Times New Roman" w:hAnsi="Times New Roman" w:cs="Times New Roman"/>
           <w:sz w:val="24"/>
@@ -1405,31 +1384,25 @@
     </w:p>
     <w:p>
       <w:pPr>
-        <w:rPr>
-          <w:rFonts w:ascii="Times New Roman" w:hAnsi="Times New Roman" w:cs="Times New Roman"/>
-          <w:sz w:val="24"/>
-          <w:szCs w:val="24"/>
-        </w:rPr>
-      </w:pPr>
-      <w:r>
-        <w:rPr>
-          <w:rFonts w:ascii="Times New Roman" w:hAnsi="Times New Roman" w:cs="Times New Roman"/>
-          <w:sz w:val="24"/>
-          <w:szCs w:val="24"/>
-        </w:rPr>
-        <w:t>Then, select the best half of the population to survive and use the survivor pool to fill the rest of the population.</w:t>
-      </w:r>
-      <w:r>
-        <w:rPr>
-          <w:rFonts w:ascii="Times New Roman" w:hAnsi="Times New Roman" w:cs="Times New Roman"/>
-          <w:sz w:val="24"/>
-          <w:szCs w:val="24"/>
-        </w:rPr>
-        <w:t xml:space="preserve"> </w:t>
-      </w:r>
-    </w:p>
-    <w:p>
-      <w:pPr>
+        <w:contextualSpacing/>
+        <w:rPr>
+          <w:rFonts w:ascii="Times New Roman" w:hAnsi="Times New Roman" w:cs="Times New Roman"/>
+          <w:sz w:val="24"/>
+          <w:szCs w:val="24"/>
+        </w:rPr>
+      </w:pPr>
+      <w:r>
+        <w:rPr>
+          <w:rFonts w:ascii="Times New Roman" w:hAnsi="Times New Roman" w:cs="Times New Roman"/>
+          <w:sz w:val="24"/>
+          <w:szCs w:val="24"/>
+        </w:rPr>
+        <w:t xml:space="preserve">Then, select the best half of the population to survive and use the survivor pool to fill the rest of the population. </w:t>
+      </w:r>
+    </w:p>
+    <w:p>
+      <w:pPr>
+        <w:contextualSpacing/>
         <w:rPr>
           <w:rFonts w:ascii="Times New Roman" w:hAnsi="Times New Roman" w:cs="Times New Roman"/>
           <w:sz w:val="24"/>
@@ -1485,6 +1458,7 @@
       </w:pPr>
       <w:r>
         <w:rPr>
+          <w:rFonts w:ascii="Times New Roman" w:hAnsi="Times New Roman" w:cs="Times New Roman"/>
           <w:noProof/>
         </w:rPr>
         <w:drawing>
@@ -1534,6 +1508,7 @@
     <w:p>
       <w:pPr>
         <w:rPr>
+          <w:rFonts w:ascii="Times New Roman" w:hAnsi="Times New Roman" w:cs="Times New Roman"/>
           <w:noProof/>
         </w:rPr>
       </w:pPr>
@@ -1541,11 +1516,12 @@
     <w:p>
       <w:pPr>
         <w:rPr>
-          <w:rFonts w:ascii="Times New Roman" w:hAnsi="Times New Roman" w:cs="Times New Roman" w:hint="eastAsia"/>
-        </w:rPr>
-      </w:pPr>
-      <w:r>
-        <w:rPr>
+          <w:rFonts w:ascii="Times New Roman" w:hAnsi="Times New Roman" w:cs="Times New Roman"/>
+        </w:rPr>
+      </w:pPr>
+      <w:r>
+        <w:rPr>
+          <w:rFonts w:ascii="Times New Roman" w:hAnsi="Times New Roman" w:cs="Times New Roman"/>
           <w:noProof/>
         </w:rPr>
         <w:drawing>
@@ -1603,25 +1579,7 @@
         <w:rPr>
           <w:rFonts w:ascii="Times New Roman" w:hAnsi="Times New Roman" w:cs="Times New Roman"/>
         </w:rPr>
-        <w:t>R</w:t>
-      </w:r>
-      <w:r>
-        <w:rPr>
-          <w:rFonts w:ascii="Times New Roman" w:hAnsi="Times New Roman" w:cs="Times New Roman" w:hint="eastAsia"/>
-        </w:rPr>
-        <w:t>unning</w:t>
-      </w:r>
-      <w:r>
-        <w:rPr>
-          <w:rFonts w:ascii="Times New Roman" w:hAnsi="Times New Roman" w:cs="Times New Roman"/>
-        </w:rPr>
-        <w:t xml:space="preserve"> results and </w:t>
-      </w:r>
-      <w:r>
-        <w:rPr>
-          <w:rFonts w:ascii="Times New Roman" w:hAnsi="Times New Roman" w:cs="Times New Roman"/>
-        </w:rPr>
-        <w:t>Conclusions</w:t>
+        <w:t>Running results</w:t>
       </w:r>
     </w:p>
     <w:p>
@@ -1651,6 +1609,7 @@
       </w:pPr>
       <w:r>
         <w:rPr>
+          <w:rFonts w:ascii="Times New Roman" w:hAnsi="Times New Roman" w:cs="Times New Roman"/>
           <w:noProof/>
         </w:rPr>
         <w:drawing>
@@ -1699,16 +1658,18 @@
     </w:p>
     <w:p>
       <w:pPr>
-        <w:rPr>
-          <w:rFonts w:ascii="Times New Roman" w:hAnsi="Times New Roman" w:cs="Times New Roman"/>
-          <w:sz w:val="24"/>
-          <w:szCs w:val="24"/>
-        </w:rPr>
-      </w:pPr>
-      <w:r>
-        <w:rPr>
-          <w:rFonts w:ascii="Times New Roman" w:hAnsi="Times New Roman" w:cs="Times New Roman"/>
-          <w:color w:val="24292E"/>
+        <w:contextualSpacing/>
+        <w:rPr>
+          <w:rFonts w:ascii="Times New Roman" w:hAnsi="Times New Roman" w:cs="Times New Roman"/>
+          <w:color w:val="000000" w:themeColor="text1"/>
+          <w:sz w:val="24"/>
+          <w:szCs w:val="24"/>
+        </w:rPr>
+      </w:pPr>
+      <w:r>
+        <w:rPr>
+          <w:rFonts w:ascii="Times New Roman" w:hAnsi="Times New Roman" w:cs="Times New Roman"/>
+          <w:color w:val="000000" w:themeColor="text1"/>
           <w:sz w:val="24"/>
           <w:szCs w:val="24"/>
           <w:shd w:val="clear" w:color="auto" w:fill="FFFFFF"/>
@@ -1718,7 +1679,7 @@
       <w:r>
         <w:rPr>
           <w:rFonts w:ascii="Times New Roman" w:hAnsi="Times New Roman" w:cs="Times New Roman"/>
-          <w:color w:val="24292E"/>
+          <w:color w:val="000000" w:themeColor="text1"/>
           <w:sz w:val="24"/>
           <w:szCs w:val="24"/>
           <w:shd w:val="clear" w:color="auto" w:fill="FFFFFF"/>
@@ -1728,7 +1689,7 @@
       <w:r>
         <w:rPr>
           <w:rFonts w:ascii="Times New Roman" w:hAnsi="Times New Roman" w:cs="Times New Roman"/>
-          <w:color w:val="24292E"/>
+          <w:color w:val="000000" w:themeColor="text1"/>
           <w:sz w:val="24"/>
           <w:szCs w:val="24"/>
           <w:shd w:val="clear" w:color="auto" w:fill="FFFFFF"/>
@@ -1738,7 +1699,7 @@
       <w:r>
         <w:rPr>
           <w:rFonts w:ascii="Times New Roman" w:hAnsi="Times New Roman" w:cs="Times New Roman"/>
-          <w:color w:val="24292E"/>
+          <w:color w:val="000000" w:themeColor="text1"/>
           <w:sz w:val="24"/>
           <w:szCs w:val="24"/>
           <w:shd w:val="clear" w:color="auto" w:fill="FFFFFF"/>
@@ -1748,15 +1709,18 @@
     </w:p>
     <w:p>
       <w:pPr>
-        <w:rPr>
-          <w:rFonts w:ascii="Times New Roman" w:hAnsi="Times New Roman" w:cs="Times New Roman"/>
-          <w:sz w:val="24"/>
-          <w:szCs w:val="24"/>
-        </w:rPr>
-      </w:pPr>
-      <w:r>
-        <w:rPr>
-          <w:rFonts w:ascii="Times New Roman" w:hAnsi="Times New Roman" w:cs="Times New Roman"/>
+        <w:contextualSpacing/>
+        <w:rPr>
+          <w:rFonts w:ascii="Times New Roman" w:hAnsi="Times New Roman" w:cs="Times New Roman"/>
+          <w:color w:val="000000" w:themeColor="text1"/>
+          <w:sz w:val="24"/>
+          <w:szCs w:val="24"/>
+        </w:rPr>
+      </w:pPr>
+      <w:r>
+        <w:rPr>
+          <w:rFonts w:ascii="Times New Roman" w:hAnsi="Times New Roman" w:cs="Times New Roman"/>
+          <w:color w:val="000000" w:themeColor="text1"/>
           <w:sz w:val="24"/>
           <w:szCs w:val="24"/>
         </w:rPr>
@@ -1764,8 +1728,14 @@
       </w:r>
     </w:p>
     <w:p>
-      <w:r>
-        <w:rPr>
+      <w:pPr>
+        <w:rPr>
+          <w:rFonts w:ascii="Times New Roman" w:hAnsi="Times New Roman" w:cs="Times New Roman"/>
+        </w:rPr>
+      </w:pPr>
+      <w:r>
+        <w:rPr>
+          <w:rFonts w:ascii="Times New Roman" w:hAnsi="Times New Roman" w:cs="Times New Roman"/>
           <w:noProof/>
         </w:rPr>
         <w:lastRenderedPageBreak/>
@@ -3866,42 +3836,42 @@
     </dgm:pt>
   </dgm:ptLst>
   <dgm:cxnLst>
-    <dgm:cxn modelId="{51F56990-486B-4319-8D69-CE7C0609C430}" type="presOf" srcId="{CBD419EE-D010-4546-A393-EF98E342FDF8}" destId="{EA01278B-3391-40A9-80D9-6D36055C5830}" srcOrd="0" destOrd="0" presId="urn:microsoft.com/office/officeart/2005/8/layout/process3"/>
-    <dgm:cxn modelId="{406090A8-DC54-4A90-AE9E-F7087C197FB0}" type="presOf" srcId="{8BB3C6B6-166E-4644-A421-312443A98333}" destId="{9A8A33E8-EE73-4396-BD10-490E7918B55B}" srcOrd="0" destOrd="0" presId="urn:microsoft.com/office/officeart/2005/8/layout/process3"/>
+    <dgm:cxn modelId="{D78548D7-CDAE-417E-9839-9CEDF66C8D95}" type="presOf" srcId="{353099D3-F0BF-4652-9C59-E44F2C9F8E08}" destId="{6F618715-670D-4D9C-8937-50459D1FEEFA}" srcOrd="0" destOrd="0" presId="urn:microsoft.com/office/officeart/2005/8/layout/process3"/>
+    <dgm:cxn modelId="{29B41C09-EC17-48B8-9055-99FB8A330CEF}" type="presOf" srcId="{5C9325D7-D426-4A88-BFC1-DA9E69EB8132}" destId="{BE0E3BE3-BDDF-4AB4-8002-04D5FD17A326}" srcOrd="1" destOrd="0" presId="urn:microsoft.com/office/officeart/2005/8/layout/process3"/>
+    <dgm:cxn modelId="{7FCE3A0C-88D0-4D29-B56E-F426815C54AC}" type="presOf" srcId="{CBD419EE-D010-4546-A393-EF98E342FDF8}" destId="{EA01278B-3391-40A9-80D9-6D36055C5830}" srcOrd="0" destOrd="0" presId="urn:microsoft.com/office/officeart/2005/8/layout/process3"/>
+    <dgm:cxn modelId="{19294609-36A7-4498-BE48-03C0D39B8FB5}" type="presOf" srcId="{740AE4F9-E07D-45ED-9EAF-4AA320E4C3BC}" destId="{DD35447F-25AC-4CDE-A5D6-3F3D98BFAF2B}" srcOrd="1" destOrd="0" presId="urn:microsoft.com/office/officeart/2005/8/layout/process3"/>
+    <dgm:cxn modelId="{1B8FEB24-BE68-4F50-8E9C-3AF2604DF475}" type="presOf" srcId="{C62FBAAC-2A5C-4012-8360-41C24E28E33B}" destId="{6F5F5E0D-FF0E-48E3-8F64-AA7162DEC141}" srcOrd="1" destOrd="0" presId="urn:microsoft.com/office/officeart/2005/8/layout/process3"/>
+    <dgm:cxn modelId="{8304B419-BBF3-4506-809D-E6E5AD1AABCC}" type="presOf" srcId="{C4C0C8F5-5234-4066-869D-212A1C5CF40F}" destId="{56AB1362-CB0F-453C-BB0D-EED0A7E77075}" srcOrd="1" destOrd="0" presId="urn:microsoft.com/office/officeart/2005/8/layout/process3"/>
+    <dgm:cxn modelId="{DDA7DE31-991D-4E79-9AAB-24CE8C95A5C2}" type="presOf" srcId="{C4C0C8F5-5234-4066-869D-212A1C5CF40F}" destId="{B77F77DA-7225-45FB-A088-CEFF0753C2EB}" srcOrd="0" destOrd="0" presId="urn:microsoft.com/office/officeart/2005/8/layout/process3"/>
     <dgm:cxn modelId="{C813E63C-5E2D-42C8-8227-10C2F1C811DE}" srcId="{CBD419EE-D010-4546-A393-EF98E342FDF8}" destId="{740AE4F9-E07D-45ED-9EAF-4AA320E4C3BC}" srcOrd="0" destOrd="0" parTransId="{808518F0-B7F4-4843-95C4-3AD26680FB2B}" sibTransId="{C4C0C8F5-5234-4066-869D-212A1C5CF40F}"/>
-    <dgm:cxn modelId="{C289E189-039E-40D2-8B88-5E6FE2AAAB37}" type="presOf" srcId="{5C9325D7-D426-4A88-BFC1-DA9E69EB8132}" destId="{BE0E3BE3-BDDF-4AB4-8002-04D5FD17A326}" srcOrd="1" destOrd="0" presId="urn:microsoft.com/office/officeart/2005/8/layout/process3"/>
-    <dgm:cxn modelId="{1CC90E1B-52DD-4F5F-BDA8-05AE1F35862D}" type="presOf" srcId="{740AE4F9-E07D-45ED-9EAF-4AA320E4C3BC}" destId="{DD35447F-25AC-4CDE-A5D6-3F3D98BFAF2B}" srcOrd="1" destOrd="0" presId="urn:microsoft.com/office/officeart/2005/8/layout/process3"/>
-    <dgm:cxn modelId="{F1B19D34-3844-43C4-8433-411D549AFDEF}" type="presOf" srcId="{F946630D-05DA-4313-A3A1-ACE1D02F5A7A}" destId="{624AAAA9-09E7-4D67-A605-C9BE20B65532}" srcOrd="0" destOrd="0" presId="urn:microsoft.com/office/officeart/2005/8/layout/process3"/>
-    <dgm:cxn modelId="{92E36768-D439-47E3-9811-CF21A3422AAE}" type="presOf" srcId="{7667D606-F84F-4F06-80CD-93214D31C608}" destId="{0F843504-84EF-4F60-B540-C79324F266CB}" srcOrd="1" destOrd="0" presId="urn:microsoft.com/office/officeart/2005/8/layout/process3"/>
-    <dgm:cxn modelId="{24DEC147-7D73-454C-B874-976E7481D3EF}" type="presOf" srcId="{C4C0C8F5-5234-4066-869D-212A1C5CF40F}" destId="{B77F77DA-7225-45FB-A088-CEFF0753C2EB}" srcOrd="0" destOrd="0" presId="urn:microsoft.com/office/officeart/2005/8/layout/process3"/>
+    <dgm:cxn modelId="{9EAA279D-F269-4E19-8204-68ACFC296E58}" type="presOf" srcId="{8BB3C6B6-166E-4644-A421-312443A98333}" destId="{9A8A33E8-EE73-4396-BD10-490E7918B55B}" srcOrd="0" destOrd="0" presId="urn:microsoft.com/office/officeart/2005/8/layout/process3"/>
+    <dgm:cxn modelId="{B94FCEAC-4B5B-4B31-AE73-1DC79166F6AC}" type="presOf" srcId="{7667D606-F84F-4F06-80CD-93214D31C608}" destId="{0F843504-84EF-4F60-B540-C79324F266CB}" srcOrd="1" destOrd="0" presId="urn:microsoft.com/office/officeart/2005/8/layout/process3"/>
+    <dgm:cxn modelId="{777A1A6D-9C13-4938-B082-5AB98A200AD7}" type="presOf" srcId="{7667D606-F84F-4F06-80CD-93214D31C608}" destId="{5B08B048-FA20-4DA9-965E-4E65431731B4}" srcOrd="0" destOrd="0" presId="urn:microsoft.com/office/officeart/2005/8/layout/process3"/>
+    <dgm:cxn modelId="{398DBDFB-C267-4A96-A055-770A7198B42B}" type="presOf" srcId="{F946630D-05DA-4313-A3A1-ACE1D02F5A7A}" destId="{624AAAA9-09E7-4D67-A605-C9BE20B65532}" srcOrd="0" destOrd="0" presId="urn:microsoft.com/office/officeart/2005/8/layout/process3"/>
     <dgm:cxn modelId="{5D7361F8-9B8E-4062-B7FC-41A8D09DC93E}" srcId="{CBD419EE-D010-4546-A393-EF98E342FDF8}" destId="{C62FBAAC-2A5C-4012-8360-41C24E28E33B}" srcOrd="1" destOrd="0" parTransId="{F91C3A90-7AA3-44C0-B743-E805BA2B93CE}" sibTransId="{7667D606-F84F-4F06-80CD-93214D31C608}"/>
-    <dgm:cxn modelId="{988213A1-7DB4-4E23-8A9B-90B0FB57EA32}" type="presOf" srcId="{740AE4F9-E07D-45ED-9EAF-4AA320E4C3BC}" destId="{EF5E471F-7536-41B2-B1B6-B80007F3B6A4}" srcOrd="0" destOrd="0" presId="urn:microsoft.com/office/officeart/2005/8/layout/process3"/>
-    <dgm:cxn modelId="{488EF663-5D01-4A1C-8EE3-05224D88B09C}" type="presOf" srcId="{7667D606-F84F-4F06-80CD-93214D31C608}" destId="{5B08B048-FA20-4DA9-965E-4E65431731B4}" srcOrd="0" destOrd="0" presId="urn:microsoft.com/office/officeart/2005/8/layout/process3"/>
-    <dgm:cxn modelId="{B2B43B4D-28E2-419B-81F9-E747B8665EBA}" type="presOf" srcId="{C4C0C8F5-5234-4066-869D-212A1C5CF40F}" destId="{56AB1362-CB0F-453C-BB0D-EED0A7E77075}" srcOrd="1" destOrd="0" presId="urn:microsoft.com/office/officeart/2005/8/layout/process3"/>
-    <dgm:cxn modelId="{F5773E2F-411E-4B79-868A-6FAF29827556}" type="presOf" srcId="{C62FBAAC-2A5C-4012-8360-41C24E28E33B}" destId="{6F5F5E0D-FF0E-48E3-8F64-AA7162DEC141}" srcOrd="1" destOrd="0" presId="urn:microsoft.com/office/officeart/2005/8/layout/process3"/>
-    <dgm:cxn modelId="{CF78575B-3DD6-45E8-8A1B-E4F76834193C}" type="presOf" srcId="{353099D3-F0BF-4652-9C59-E44F2C9F8E08}" destId="{6F618715-670D-4D9C-8937-50459D1FEEFA}" srcOrd="0" destOrd="0" presId="urn:microsoft.com/office/officeart/2005/8/layout/process3"/>
     <dgm:cxn modelId="{B10E6809-90C6-4321-9D0C-56FB51626D9E}" srcId="{740AE4F9-E07D-45ED-9EAF-4AA320E4C3BC}" destId="{353099D3-F0BF-4652-9C59-E44F2C9F8E08}" srcOrd="0" destOrd="0" parTransId="{0F2E586A-5A59-427F-BD1B-B0E4A87D99AB}" sibTransId="{B3074370-A504-4D0B-8C05-58173C2D99EB}"/>
+    <dgm:cxn modelId="{ECEDE63B-0784-4DD0-804E-A61F9072D0D1}" type="presOf" srcId="{740AE4F9-E07D-45ED-9EAF-4AA320E4C3BC}" destId="{EF5E471F-7536-41B2-B1B6-B80007F3B6A4}" srcOrd="0" destOrd="0" presId="urn:microsoft.com/office/officeart/2005/8/layout/process3"/>
+    <dgm:cxn modelId="{3AD5AFA9-4893-4D12-985B-6345BF2318E7}" type="presOf" srcId="{5C9325D7-D426-4A88-BFC1-DA9E69EB8132}" destId="{79B5E236-B12C-42C0-A199-5D8CB647C827}" srcOrd="0" destOrd="0" presId="urn:microsoft.com/office/officeart/2005/8/layout/process3"/>
+    <dgm:cxn modelId="{B631EE09-93BE-47E1-B93A-7289DB831506}" type="presOf" srcId="{C62FBAAC-2A5C-4012-8360-41C24E28E33B}" destId="{BCB910E4-6913-4F0B-B90F-8AEF2C97CDE2}" srcOrd="0" destOrd="0" presId="urn:microsoft.com/office/officeart/2005/8/layout/process3"/>
     <dgm:cxn modelId="{AEE4C8BB-5010-4746-8C5D-ECB01FE0ECF8}" srcId="{C62FBAAC-2A5C-4012-8360-41C24E28E33B}" destId="{F946630D-05DA-4313-A3A1-ACE1D02F5A7A}" srcOrd="0" destOrd="0" parTransId="{79795CC5-81CB-4C7C-818E-21558B81F67B}" sibTransId="{2D90C356-D116-44D7-96E9-354844A65CFE}"/>
     <dgm:cxn modelId="{BDAA9C41-7F3D-43F3-9C1F-CF850BB2F377}" srcId="{CBD419EE-D010-4546-A393-EF98E342FDF8}" destId="{5C9325D7-D426-4A88-BFC1-DA9E69EB8132}" srcOrd="2" destOrd="0" parTransId="{204DF9F8-D5F0-4871-9407-761A4A3E6ED0}" sibTransId="{AE62F3CE-4DED-428D-ABE2-7F8C47BACC26}"/>
-    <dgm:cxn modelId="{D23AF1FA-915D-411A-9ECC-7568329FFD7D}" type="presOf" srcId="{C62FBAAC-2A5C-4012-8360-41C24E28E33B}" destId="{BCB910E4-6913-4F0B-B90F-8AEF2C97CDE2}" srcOrd="0" destOrd="0" presId="urn:microsoft.com/office/officeart/2005/8/layout/process3"/>
     <dgm:cxn modelId="{6C8CD2A4-633E-4053-B9C7-8651383AF296}" srcId="{5C9325D7-D426-4A88-BFC1-DA9E69EB8132}" destId="{8BB3C6B6-166E-4644-A421-312443A98333}" srcOrd="0" destOrd="0" parTransId="{0BD6CA80-AF97-45B7-9E22-E9DC69355D1A}" sibTransId="{F7763E86-6BEA-4B74-B798-47E2622C7CC0}"/>
-    <dgm:cxn modelId="{3AA295F2-F369-433E-A35C-C0B5AF788516}" type="presOf" srcId="{5C9325D7-D426-4A88-BFC1-DA9E69EB8132}" destId="{79B5E236-B12C-42C0-A199-5D8CB647C827}" srcOrd="0" destOrd="0" presId="urn:microsoft.com/office/officeart/2005/8/layout/process3"/>
-    <dgm:cxn modelId="{FD45BC57-050D-49B6-889C-E1E2F215C252}" type="presParOf" srcId="{EA01278B-3391-40A9-80D9-6D36055C5830}" destId="{5D20F220-DBA9-4CC9-A9CF-F5F51BA2B3F5}" srcOrd="0" destOrd="0" presId="urn:microsoft.com/office/officeart/2005/8/layout/process3"/>
-    <dgm:cxn modelId="{62588DE1-32DD-48D4-9DE7-AFAE52B26660}" type="presParOf" srcId="{5D20F220-DBA9-4CC9-A9CF-F5F51BA2B3F5}" destId="{EF5E471F-7536-41B2-B1B6-B80007F3B6A4}" srcOrd="0" destOrd="0" presId="urn:microsoft.com/office/officeart/2005/8/layout/process3"/>
-    <dgm:cxn modelId="{F07EB4B2-30F2-4B8A-82AF-430C22083EF1}" type="presParOf" srcId="{5D20F220-DBA9-4CC9-A9CF-F5F51BA2B3F5}" destId="{DD35447F-25AC-4CDE-A5D6-3F3D98BFAF2B}" srcOrd="1" destOrd="0" presId="urn:microsoft.com/office/officeart/2005/8/layout/process3"/>
-    <dgm:cxn modelId="{EADC9B8D-532E-46D2-B3FA-4086F41BE8DF}" type="presParOf" srcId="{5D20F220-DBA9-4CC9-A9CF-F5F51BA2B3F5}" destId="{6F618715-670D-4D9C-8937-50459D1FEEFA}" srcOrd="2" destOrd="0" presId="urn:microsoft.com/office/officeart/2005/8/layout/process3"/>
-    <dgm:cxn modelId="{2242785B-96FA-4D99-A10E-B0F89F7A1F35}" type="presParOf" srcId="{EA01278B-3391-40A9-80D9-6D36055C5830}" destId="{B77F77DA-7225-45FB-A088-CEFF0753C2EB}" srcOrd="1" destOrd="0" presId="urn:microsoft.com/office/officeart/2005/8/layout/process3"/>
-    <dgm:cxn modelId="{3320DDB8-5369-470D-B639-56FA7E502843}" type="presParOf" srcId="{B77F77DA-7225-45FB-A088-CEFF0753C2EB}" destId="{56AB1362-CB0F-453C-BB0D-EED0A7E77075}" srcOrd="0" destOrd="0" presId="urn:microsoft.com/office/officeart/2005/8/layout/process3"/>
-    <dgm:cxn modelId="{C6517F89-C415-48FC-B24D-A1257EA28EA2}" type="presParOf" srcId="{EA01278B-3391-40A9-80D9-6D36055C5830}" destId="{62F61537-1135-4FB5-BA51-A6A0B2259667}" srcOrd="2" destOrd="0" presId="urn:microsoft.com/office/officeart/2005/8/layout/process3"/>
-    <dgm:cxn modelId="{B8B655E6-690F-4230-A6A3-FE4D7F6E8043}" type="presParOf" srcId="{62F61537-1135-4FB5-BA51-A6A0B2259667}" destId="{BCB910E4-6913-4F0B-B90F-8AEF2C97CDE2}" srcOrd="0" destOrd="0" presId="urn:microsoft.com/office/officeart/2005/8/layout/process3"/>
-    <dgm:cxn modelId="{BE7DC4EB-23FB-4CB1-87A3-17589C717FA7}" type="presParOf" srcId="{62F61537-1135-4FB5-BA51-A6A0B2259667}" destId="{6F5F5E0D-FF0E-48E3-8F64-AA7162DEC141}" srcOrd="1" destOrd="0" presId="urn:microsoft.com/office/officeart/2005/8/layout/process3"/>
-    <dgm:cxn modelId="{A8C69620-4FE2-4B26-80A2-2A8DE3F0FFCB}" type="presParOf" srcId="{62F61537-1135-4FB5-BA51-A6A0B2259667}" destId="{624AAAA9-09E7-4D67-A605-C9BE20B65532}" srcOrd="2" destOrd="0" presId="urn:microsoft.com/office/officeart/2005/8/layout/process3"/>
-    <dgm:cxn modelId="{163D8930-69D0-400F-8806-FC85C22B67CE}" type="presParOf" srcId="{EA01278B-3391-40A9-80D9-6D36055C5830}" destId="{5B08B048-FA20-4DA9-965E-4E65431731B4}" srcOrd="3" destOrd="0" presId="urn:microsoft.com/office/officeart/2005/8/layout/process3"/>
-    <dgm:cxn modelId="{BCD98CA1-6254-4F79-861D-CC2C2DFAC2E5}" type="presParOf" srcId="{5B08B048-FA20-4DA9-965E-4E65431731B4}" destId="{0F843504-84EF-4F60-B540-C79324F266CB}" srcOrd="0" destOrd="0" presId="urn:microsoft.com/office/officeart/2005/8/layout/process3"/>
-    <dgm:cxn modelId="{CFACE0D1-978F-41BB-B253-41227A9F1443}" type="presParOf" srcId="{EA01278B-3391-40A9-80D9-6D36055C5830}" destId="{535EACEF-4482-4812-AA1C-966D21D7224B}" srcOrd="4" destOrd="0" presId="urn:microsoft.com/office/officeart/2005/8/layout/process3"/>
-    <dgm:cxn modelId="{FD4C9961-C4E3-4082-AC42-2535E0F67531}" type="presParOf" srcId="{535EACEF-4482-4812-AA1C-966D21D7224B}" destId="{79B5E236-B12C-42C0-A199-5D8CB647C827}" srcOrd="0" destOrd="0" presId="urn:microsoft.com/office/officeart/2005/8/layout/process3"/>
-    <dgm:cxn modelId="{ED1ECB6B-5442-4FB7-B1A3-9646A8478640}" type="presParOf" srcId="{535EACEF-4482-4812-AA1C-966D21D7224B}" destId="{BE0E3BE3-BDDF-4AB4-8002-04D5FD17A326}" srcOrd="1" destOrd="0" presId="urn:microsoft.com/office/officeart/2005/8/layout/process3"/>
-    <dgm:cxn modelId="{CD14358C-2E83-47C0-B4B0-CF137979EF76}" type="presParOf" srcId="{535EACEF-4482-4812-AA1C-966D21D7224B}" destId="{9A8A33E8-EE73-4396-BD10-490E7918B55B}" srcOrd="2" destOrd="0" presId="urn:microsoft.com/office/officeart/2005/8/layout/process3"/>
+    <dgm:cxn modelId="{219C67CA-B383-41C6-A2A9-0FB55F13CDE5}" type="presParOf" srcId="{EA01278B-3391-40A9-80D9-6D36055C5830}" destId="{5D20F220-DBA9-4CC9-A9CF-F5F51BA2B3F5}" srcOrd="0" destOrd="0" presId="urn:microsoft.com/office/officeart/2005/8/layout/process3"/>
+    <dgm:cxn modelId="{86CF1C04-DA47-47DE-918F-D6A6AAD03154}" type="presParOf" srcId="{5D20F220-DBA9-4CC9-A9CF-F5F51BA2B3F5}" destId="{EF5E471F-7536-41B2-B1B6-B80007F3B6A4}" srcOrd="0" destOrd="0" presId="urn:microsoft.com/office/officeart/2005/8/layout/process3"/>
+    <dgm:cxn modelId="{A4DB4494-5CD5-4DD2-9DBA-C423898BDC81}" type="presParOf" srcId="{5D20F220-DBA9-4CC9-A9CF-F5F51BA2B3F5}" destId="{DD35447F-25AC-4CDE-A5D6-3F3D98BFAF2B}" srcOrd="1" destOrd="0" presId="urn:microsoft.com/office/officeart/2005/8/layout/process3"/>
+    <dgm:cxn modelId="{C1803F2B-F62B-4C8E-BEA5-67A64AA53931}" type="presParOf" srcId="{5D20F220-DBA9-4CC9-A9CF-F5F51BA2B3F5}" destId="{6F618715-670D-4D9C-8937-50459D1FEEFA}" srcOrd="2" destOrd="0" presId="urn:microsoft.com/office/officeart/2005/8/layout/process3"/>
+    <dgm:cxn modelId="{510BDEDD-D790-4E4C-89B6-C7C237660354}" type="presParOf" srcId="{EA01278B-3391-40A9-80D9-6D36055C5830}" destId="{B77F77DA-7225-45FB-A088-CEFF0753C2EB}" srcOrd="1" destOrd="0" presId="urn:microsoft.com/office/officeart/2005/8/layout/process3"/>
+    <dgm:cxn modelId="{B9C1C2D2-4B4C-4FD6-8AE7-7D1865E03E32}" type="presParOf" srcId="{B77F77DA-7225-45FB-A088-CEFF0753C2EB}" destId="{56AB1362-CB0F-453C-BB0D-EED0A7E77075}" srcOrd="0" destOrd="0" presId="urn:microsoft.com/office/officeart/2005/8/layout/process3"/>
+    <dgm:cxn modelId="{A8C74BB8-D548-4C2C-A54D-EBBE53AB56AD}" type="presParOf" srcId="{EA01278B-3391-40A9-80D9-6D36055C5830}" destId="{62F61537-1135-4FB5-BA51-A6A0B2259667}" srcOrd="2" destOrd="0" presId="urn:microsoft.com/office/officeart/2005/8/layout/process3"/>
+    <dgm:cxn modelId="{77AE52DA-17A7-42D1-8E5F-B6ABC466F231}" type="presParOf" srcId="{62F61537-1135-4FB5-BA51-A6A0B2259667}" destId="{BCB910E4-6913-4F0B-B90F-8AEF2C97CDE2}" srcOrd="0" destOrd="0" presId="urn:microsoft.com/office/officeart/2005/8/layout/process3"/>
+    <dgm:cxn modelId="{55A2567B-78B6-4BD2-854B-831633DC3F60}" type="presParOf" srcId="{62F61537-1135-4FB5-BA51-A6A0B2259667}" destId="{6F5F5E0D-FF0E-48E3-8F64-AA7162DEC141}" srcOrd="1" destOrd="0" presId="urn:microsoft.com/office/officeart/2005/8/layout/process3"/>
+    <dgm:cxn modelId="{37A9FA33-2DD4-42BE-97D8-8717171104CE}" type="presParOf" srcId="{62F61537-1135-4FB5-BA51-A6A0B2259667}" destId="{624AAAA9-09E7-4D67-A605-C9BE20B65532}" srcOrd="2" destOrd="0" presId="urn:microsoft.com/office/officeart/2005/8/layout/process3"/>
+    <dgm:cxn modelId="{B38B4071-EE78-48C5-9CD6-5674F4C60D2B}" type="presParOf" srcId="{EA01278B-3391-40A9-80D9-6D36055C5830}" destId="{5B08B048-FA20-4DA9-965E-4E65431731B4}" srcOrd="3" destOrd="0" presId="urn:microsoft.com/office/officeart/2005/8/layout/process3"/>
+    <dgm:cxn modelId="{488C5BA2-2149-4129-B9E9-114E0204DDD0}" type="presParOf" srcId="{5B08B048-FA20-4DA9-965E-4E65431731B4}" destId="{0F843504-84EF-4F60-B540-C79324F266CB}" srcOrd="0" destOrd="0" presId="urn:microsoft.com/office/officeart/2005/8/layout/process3"/>
+    <dgm:cxn modelId="{D8F346B4-89B2-4043-996E-C38890B43B33}" type="presParOf" srcId="{EA01278B-3391-40A9-80D9-6D36055C5830}" destId="{535EACEF-4482-4812-AA1C-966D21D7224B}" srcOrd="4" destOrd="0" presId="urn:microsoft.com/office/officeart/2005/8/layout/process3"/>
+    <dgm:cxn modelId="{2E7FC3D5-9AE9-4E50-9BFC-CB1F774017F8}" type="presParOf" srcId="{535EACEF-4482-4812-AA1C-966D21D7224B}" destId="{79B5E236-B12C-42C0-A199-5D8CB647C827}" srcOrd="0" destOrd="0" presId="urn:microsoft.com/office/officeart/2005/8/layout/process3"/>
+    <dgm:cxn modelId="{47B09E02-3C48-4F92-8837-5ED76DBB3F7E}" type="presParOf" srcId="{535EACEF-4482-4812-AA1C-966D21D7224B}" destId="{BE0E3BE3-BDDF-4AB4-8002-04D5FD17A326}" srcOrd="1" destOrd="0" presId="urn:microsoft.com/office/officeart/2005/8/layout/process3"/>
+    <dgm:cxn modelId="{1C34EE8D-1D57-4C7A-BD8D-02B6CDB4415B}" type="presParOf" srcId="{535EACEF-4482-4812-AA1C-966D21D7224B}" destId="{9A8A33E8-EE73-4396-BD10-490E7918B55B}" srcOrd="2" destOrd="0" presId="urn:microsoft.com/office/officeart/2005/8/layout/process3"/>
   </dgm:cxnLst>
   <dgm:bg/>
   <dgm:whole/>

--- a/Final report.docx
+++ b/Final report.docx
@@ -555,7 +555,7 @@
         <w:widowControl/>
         <w:shd w:val="clear" w:color="auto" w:fill="FFFFFF"/>
         <w:spacing w:before="60" w:after="100" w:afterAutospacing="1"/>
-        <w:jc w:val="left"/>
+        <w:jc w:val="center"/>
         <w:rPr>
           <w:rFonts w:ascii="Times New Roman" w:eastAsia="宋体" w:hAnsi="Times New Roman" w:cs="Times New Roman"/>
           <w:color w:val="24292E"/>
@@ -571,7 +571,7 @@
         </w:rPr>
         <w:drawing>
           <wp:inline distT="0" distB="0" distL="0" distR="0" wp14:anchorId="5B11CF00" wp14:editId="5E743310">
-            <wp:extent cx="2973161" cy="904875"/>
+            <wp:extent cx="3473905" cy="1057275"/>
             <wp:effectExtent l="0" t="0" r="0" b="0"/>
             <wp:docPr id="4" name="图片 4"/>
             <wp:cNvGraphicFramePr>
@@ -592,7 +592,7 @@
                   <pic:spPr bwMode="auto">
                     <a:xfrm>
                       <a:off x="0" y="0"/>
-                      <a:ext cx="2991398" cy="910425"/>
+                      <a:ext cx="3499531" cy="1065074"/>
                     </a:xfrm>
                     <a:prstGeom prst="rect">
                       <a:avLst/>
@@ -612,6 +612,8 @@
           </wp:inline>
         </w:drawing>
       </w:r>
+      <w:bookmarkStart w:id="0" w:name="_GoBack"/>
+      <w:bookmarkEnd w:id="0"/>
     </w:p>
     <w:p>
       <w:pPr>
@@ -678,7 +680,7 @@
         <w:contextualSpacing/>
         <w:jc w:val="left"/>
         <w:rPr>
-          <w:rFonts w:ascii="Times New Roman" w:hAnsi="Times New Roman" w:cs="Times New Roman"/>
+          <w:rFonts w:ascii="Times New Roman" w:hAnsi="Times New Roman" w:cs="Times New Roman" w:hint="eastAsia"/>
           <w:sz w:val="24"/>
           <w:szCs w:val="24"/>
         </w:rPr>
@@ -695,777 +697,22 @@
     <w:p>
       <w:pPr>
         <w:contextualSpacing/>
-        <w:jc w:val="left"/>
-        <w:rPr>
-          <w:rFonts w:ascii="Times New Roman" w:hAnsi="Times New Roman" w:cs="Times New Roman"/>
-          <w:sz w:val="24"/>
-          <w:szCs w:val="24"/>
-        </w:rPr>
-      </w:pPr>
-      <w:r>
-        <w:rPr>
-          <w:rFonts w:ascii="Times New Roman" w:hAnsi="Times New Roman" w:cs="Times New Roman"/>
-          <w:sz w:val="24"/>
-          <w:szCs w:val="24"/>
-        </w:rPr>
-        <w:t>Ga part including:</w:t>
-      </w:r>
-    </w:p>
-    <w:p>
-      <w:pPr>
-        <w:contextualSpacing/>
-        <w:jc w:val="left"/>
-        <w:rPr>
-          <w:rFonts w:ascii="Times New Roman" w:hAnsi="Times New Roman" w:cs="Times New Roman"/>
-          <w:sz w:val="24"/>
-          <w:szCs w:val="24"/>
-        </w:rPr>
-      </w:pPr>
-      <w:r>
-        <w:rPr>
-          <w:rFonts w:ascii="Times New Roman" w:hAnsi="Times New Roman" w:cs="Times New Roman"/>
-          <w:sz w:val="24"/>
-          <w:szCs w:val="24"/>
-        </w:rPr>
-        <w:t>City.java</w:t>
-      </w:r>
-    </w:p>
-    <w:p>
-      <w:pPr>
-        <w:contextualSpacing/>
-        <w:jc w:val="left"/>
-        <w:rPr>
-          <w:rFonts w:ascii="Times New Roman" w:hAnsi="Times New Roman" w:cs="Times New Roman"/>
-          <w:sz w:val="24"/>
-          <w:szCs w:val="24"/>
-        </w:rPr>
-      </w:pPr>
-      <w:r>
-        <w:rPr>
-          <w:rFonts w:ascii="Times New Roman" w:hAnsi="Times New Roman" w:cs="Times New Roman"/>
-          <w:sz w:val="24"/>
-          <w:szCs w:val="24"/>
-        </w:rPr>
-        <w:t>GeneticAlgorithm.java</w:t>
-      </w:r>
-    </w:p>
-    <w:p>
-      <w:pPr>
-        <w:contextualSpacing/>
-        <w:jc w:val="left"/>
-        <w:rPr>
-          <w:rFonts w:ascii="Times New Roman" w:hAnsi="Times New Roman" w:cs="Times New Roman"/>
-          <w:sz w:val="24"/>
-          <w:szCs w:val="24"/>
-        </w:rPr>
-      </w:pPr>
-      <w:r>
-        <w:rPr>
-          <w:rFonts w:ascii="Times New Roman" w:hAnsi="Times New Roman" w:cs="Times New Roman"/>
-          <w:sz w:val="24"/>
-          <w:szCs w:val="24"/>
-        </w:rPr>
-        <w:t>Individual.java</w:t>
-      </w:r>
-      <w:r>
-        <w:rPr>
-          <w:rFonts w:ascii="Times New Roman" w:hAnsi="Times New Roman" w:cs="Times New Roman"/>
-          <w:sz w:val="24"/>
-          <w:szCs w:val="24"/>
-        </w:rPr>
-        <w:tab/>
-        <w:t>comments</w:t>
-      </w:r>
-    </w:p>
-    <w:p>
-      <w:pPr>
-        <w:contextualSpacing/>
-        <w:jc w:val="left"/>
-        <w:rPr>
-          <w:rFonts w:ascii="Times New Roman" w:hAnsi="Times New Roman" w:cs="Times New Roman"/>
-          <w:sz w:val="24"/>
-          <w:szCs w:val="24"/>
-        </w:rPr>
-      </w:pPr>
-      <w:r>
-        <w:rPr>
-          <w:rFonts w:ascii="Times New Roman" w:hAnsi="Times New Roman" w:cs="Times New Roman"/>
-          <w:sz w:val="24"/>
-          <w:szCs w:val="24"/>
-        </w:rPr>
-        <w:t>Main_Input.java</w:t>
-      </w:r>
-    </w:p>
-    <w:p>
-      <w:pPr>
-        <w:contextualSpacing/>
-        <w:jc w:val="left"/>
-        <w:rPr>
-          <w:rFonts w:ascii="Times New Roman" w:hAnsi="Times New Roman" w:cs="Times New Roman"/>
-          <w:sz w:val="24"/>
-          <w:szCs w:val="24"/>
-        </w:rPr>
-      </w:pPr>
-      <w:r>
-        <w:rPr>
-          <w:rFonts w:ascii="Times New Roman" w:hAnsi="Times New Roman" w:cs="Times New Roman"/>
-          <w:sz w:val="24"/>
-          <w:szCs w:val="24"/>
-        </w:rPr>
-        <w:t>Main_Random.java</w:t>
-      </w:r>
-    </w:p>
-    <w:p>
-      <w:pPr>
-        <w:contextualSpacing/>
-        <w:jc w:val="left"/>
-        <w:rPr>
-          <w:rFonts w:ascii="Times New Roman" w:hAnsi="Times New Roman" w:cs="Times New Roman"/>
-          <w:sz w:val="24"/>
-          <w:szCs w:val="24"/>
-        </w:rPr>
-      </w:pPr>
-      <w:r>
-        <w:rPr>
-          <w:rFonts w:ascii="Times New Roman" w:hAnsi="Times New Roman" w:cs="Times New Roman"/>
-          <w:sz w:val="24"/>
-          <w:szCs w:val="24"/>
-        </w:rPr>
-        <w:t>ParallelProcessing.java</w:t>
-      </w:r>
-    </w:p>
-    <w:p>
-      <w:pPr>
-        <w:contextualSpacing/>
-        <w:jc w:val="left"/>
-        <w:rPr>
-          <w:rFonts w:ascii="Times New Roman" w:hAnsi="Times New Roman" w:cs="Times New Roman"/>
-          <w:sz w:val="24"/>
-          <w:szCs w:val="24"/>
-        </w:rPr>
-      </w:pPr>
-      <w:r>
-        <w:rPr>
-          <w:rFonts w:ascii="Times New Roman" w:hAnsi="Times New Roman" w:cs="Times New Roman"/>
-          <w:sz w:val="24"/>
-          <w:szCs w:val="24"/>
-        </w:rPr>
-        <w:t>Population.java</w:t>
-      </w:r>
-    </w:p>
-    <w:p>
-      <w:pPr>
-        <w:contextualSpacing/>
-        <w:rPr>
-          <w:rFonts w:ascii="Times New Roman" w:hAnsi="Times New Roman" w:cs="Times New Roman"/>
-          <w:sz w:val="24"/>
-          <w:szCs w:val="24"/>
-        </w:rPr>
-      </w:pPr>
-      <w:r>
-        <w:rPr>
-          <w:rFonts w:ascii="Times New Roman" w:hAnsi="Times New Roman" w:cs="Times New Roman"/>
-          <w:sz w:val="24"/>
-          <w:szCs w:val="24"/>
-        </w:rPr>
-        <w:br w:type="page"/>
-      </w:r>
-      <w:r>
-        <w:rPr>
-          <w:rFonts w:ascii="Times New Roman" w:hAnsi="Times New Roman" w:cs="Times New Roman"/>
-          <w:sz w:val="24"/>
-          <w:szCs w:val="24"/>
-        </w:rPr>
-        <w:lastRenderedPageBreak/>
-        <w:t>Util part including:</w:t>
-      </w:r>
-    </w:p>
-    <w:p>
-      <w:pPr>
-        <w:contextualSpacing/>
-        <w:rPr>
-          <w:rFonts w:ascii="Times New Roman" w:hAnsi="Times New Roman" w:cs="Times New Roman"/>
-          <w:sz w:val="24"/>
-          <w:szCs w:val="24"/>
-        </w:rPr>
-      </w:pPr>
-      <w:r>
-        <w:rPr>
-          <w:rFonts w:ascii="Times New Roman" w:hAnsi="Times New Roman" w:cs="Times New Roman"/>
-          <w:sz w:val="24"/>
-          <w:szCs w:val="24"/>
-        </w:rPr>
-        <w:t>CityReader.java</w:t>
-      </w:r>
-    </w:p>
-    <w:p>
-      <w:pPr>
-        <w:contextualSpacing/>
-        <w:rPr>
-          <w:rFonts w:ascii="Times New Roman" w:hAnsi="Times New Roman" w:cs="Times New Roman"/>
-          <w:sz w:val="24"/>
-          <w:szCs w:val="24"/>
-        </w:rPr>
-      </w:pPr>
-      <w:r>
-        <w:rPr>
-          <w:rFonts w:ascii="Times New Roman" w:hAnsi="Times New Roman" w:cs="Times New Roman"/>
-          <w:sz w:val="24"/>
-          <w:szCs w:val="24"/>
-        </w:rPr>
-        <w:t>Record.java</w:t>
-      </w:r>
-    </w:p>
-    <w:p>
-      <w:pPr>
-        <w:contextualSpacing/>
-        <w:rPr>
-          <w:rFonts w:ascii="Times New Roman" w:hAnsi="Times New Roman" w:cs="Times New Roman"/>
-          <w:sz w:val="24"/>
-          <w:szCs w:val="24"/>
-        </w:rPr>
-      </w:pPr>
-      <w:r>
-        <w:rPr>
-          <w:rFonts w:ascii="Times New Roman" w:hAnsi="Times New Roman" w:cs="Times New Roman"/>
-          <w:sz w:val="24"/>
-          <w:szCs w:val="24"/>
-        </w:rPr>
-        <w:t>Report.java</w:t>
-      </w:r>
-    </w:p>
-    <w:p>
-      <w:pPr>
-        <w:contextualSpacing/>
-        <w:rPr>
-          <w:rFonts w:ascii="Times New Roman" w:hAnsi="Times New Roman" w:cs="Times New Roman"/>
-          <w:sz w:val="24"/>
-          <w:szCs w:val="24"/>
-        </w:rPr>
-      </w:pPr>
-      <w:r>
-        <w:rPr>
-          <w:rFonts w:ascii="Times New Roman" w:hAnsi="Times New Roman" w:cs="Times New Roman"/>
-          <w:sz w:val="24"/>
-          <w:szCs w:val="24"/>
-        </w:rPr>
-        <w:t>ReportWriter.java</w:t>
-      </w:r>
-    </w:p>
-    <w:p>
-      <w:pPr>
-        <w:pStyle w:val="1"/>
-        <w:rPr>
-          <w:rFonts w:ascii="Times New Roman" w:hAnsi="Times New Roman" w:cs="Times New Roman"/>
-        </w:rPr>
-      </w:pPr>
-      <w:r>
-        <w:rPr>
-          <w:rFonts w:ascii="Times New Roman" w:hAnsi="Times New Roman" w:cs="Times New Roman"/>
-        </w:rPr>
-        <w:t>Work flow</w:t>
-      </w:r>
-    </w:p>
-    <w:p>
-      <w:pPr>
-        <w:rPr>
-          <w:rFonts w:ascii="Times New Roman" w:hAnsi="Times New Roman" w:cs="Times New Roman"/>
-          <w:sz w:val="24"/>
-          <w:szCs w:val="24"/>
-        </w:rPr>
-      </w:pPr>
-      <w:r>
-        <w:rPr>
-          <w:rFonts w:ascii="Times New Roman" w:hAnsi="Times New Roman" w:cs="Times New Roman"/>
-        </w:rPr>
-        <w:t>Basic step of genetic algorithm</w:t>
-      </w:r>
-    </w:p>
-    <w:p>
-      <w:pPr>
-        <w:rPr>
-          <w:rFonts w:ascii="Times New Roman" w:hAnsi="Times New Roman" w:cs="Times New Roman"/>
-        </w:rPr>
-      </w:pPr>
-      <w:r>
-        <w:rPr>
-          <w:rFonts w:ascii="Times New Roman" w:hAnsi="Times New Roman" w:cs="Times New Roman"/>
+        <w:jc w:val="center"/>
+        <w:rPr>
+          <w:rFonts w:ascii="Times New Roman" w:hAnsi="Times New Roman" w:cs="Times New Roman"/>
+          <w:sz w:val="24"/>
+          <w:szCs w:val="24"/>
+        </w:rPr>
+      </w:pPr>
+      <w:r>
+        <w:rPr>
           <w:noProof/>
         </w:rPr>
         <w:drawing>
-          <wp:inline distT="0" distB="0" distL="0" distR="0">
-            <wp:extent cx="5274310" cy="1657350"/>
-            <wp:effectExtent l="19050" t="0" r="21590" b="0"/>
-            <wp:docPr id="6" name="图示 6"/>
-            <wp:cNvGraphicFramePr/>
-            <a:graphic xmlns:a="http://schemas.openxmlformats.org/drawingml/2006/main">
-              <a:graphicData uri="http://schemas.openxmlformats.org/drawingml/2006/diagram">
-                <dgm:relIds xmlns:dgm="http://schemas.openxmlformats.org/drawingml/2006/diagram" xmlns:r="http://schemas.openxmlformats.org/officeDocument/2006/relationships" r:dm="rId6" r:lo="rId7" r:qs="rId8" r:cs="rId9"/>
-              </a:graphicData>
-            </a:graphic>
-          </wp:inline>
-        </w:drawing>
-      </w:r>
-    </w:p>
-    <w:p>
-      <w:pPr>
-        <w:pStyle w:val="HTML"/>
-        <w:shd w:val="clear" w:color="auto" w:fill="FFFFFF"/>
-        <w:contextualSpacing/>
-        <w:rPr>
-          <w:rFonts w:ascii="Times New Roman" w:hAnsi="Times New Roman" w:cs="Times New Roman"/>
-          <w:color w:val="212121"/>
-        </w:rPr>
-      </w:pPr>
-      <w:r>
-        <w:rPr>
-          <w:rFonts w:ascii="Times New Roman" w:hAnsi="Times New Roman" w:cs="Times New Roman"/>
-        </w:rPr>
-        <w:t xml:space="preserve">1. </w:t>
-      </w:r>
-      <w:r>
-        <w:rPr>
-          <w:rFonts w:ascii="Times New Roman" w:hAnsi="Times New Roman" w:cs="Times New Roman"/>
-        </w:rPr>
-        <w:t xml:space="preserve">The project initializes </w:t>
-      </w:r>
-      <w:r>
-        <w:rPr>
-          <w:rFonts w:ascii="Times New Roman" w:hAnsi="Times New Roman" w:cs="Times New Roman"/>
-        </w:rPr>
-        <w:t xml:space="preserve">some </w:t>
-      </w:r>
-      <w:r>
-        <w:rPr>
-          <w:rFonts w:ascii="Times New Roman" w:hAnsi="Times New Roman" w:cs="Times New Roman"/>
-        </w:rPr>
-        <w:t>cities at the beginning</w:t>
-      </w:r>
-      <w:r>
-        <w:rPr>
-          <w:rFonts w:ascii="Times New Roman" w:hAnsi="Times New Roman" w:cs="Times New Roman"/>
-        </w:rPr>
-        <w:t xml:space="preserve"> </w:t>
-      </w:r>
-      <w:r>
-        <w:rPr>
-          <w:rFonts w:ascii="Times New Roman" w:hAnsi="Times New Roman" w:cs="Times New Roman"/>
-          <w:color w:val="212121"/>
-          <w:lang w:val="en"/>
-        </w:rPr>
-        <w:t xml:space="preserve">Coordinate of cities </w:t>
-      </w:r>
-      <w:r>
-        <w:rPr>
-          <w:rFonts w:ascii="Times New Roman" w:hAnsi="Times New Roman" w:cs="Times New Roman"/>
-        </w:rPr>
-        <w:t xml:space="preserve">is randomly </w:t>
-      </w:r>
-      <w:r>
-        <w:rPr>
-          <w:rFonts w:ascii="Times New Roman" w:hAnsi="Times New Roman" w:cs="Times New Roman"/>
-        </w:rPr>
-        <w:t xml:space="preserve">generate </w:t>
-      </w:r>
-      <w:r>
-        <w:rPr>
-          <w:rFonts w:ascii="Times New Roman" w:hAnsi="Times New Roman" w:cs="Times New Roman"/>
-        </w:rPr>
-        <w:t xml:space="preserve">to </w:t>
-      </w:r>
-      <w:r>
-        <w:rPr>
-          <w:rFonts w:ascii="Times New Roman" w:hAnsi="Times New Roman" w:cs="Times New Roman"/>
-        </w:rPr>
-        <w:t>make sure they cover</w:t>
-      </w:r>
-      <w:r>
-        <w:rPr>
-          <w:rFonts w:ascii="Times New Roman" w:hAnsi="Times New Roman" w:cs="Times New Roman"/>
-        </w:rPr>
-        <w:t xml:space="preserve"> </w:t>
-      </w:r>
-      <w:r>
-        <w:rPr>
-          <w:rFonts w:ascii="Times New Roman" w:hAnsi="Times New Roman" w:cs="Times New Roman"/>
-        </w:rPr>
-        <w:t>all aspects</w:t>
-      </w:r>
-      <w:r>
-        <w:rPr>
-          <w:rFonts w:ascii="Times New Roman" w:hAnsi="Times New Roman" w:cs="Times New Roman"/>
-        </w:rPr>
-        <w:t>.</w:t>
-      </w:r>
-    </w:p>
-    <w:p>
-      <w:pPr>
-        <w:contextualSpacing/>
-        <w:rPr>
-          <w:rFonts w:ascii="Times New Roman" w:hAnsi="Times New Roman" w:cs="Times New Roman"/>
-          <w:sz w:val="24"/>
-          <w:szCs w:val="24"/>
-        </w:rPr>
-      </w:pPr>
-      <w:r>
-        <w:rPr>
-          <w:rFonts w:ascii="Times New Roman" w:hAnsi="Times New Roman" w:cs="Times New Roman"/>
-          <w:sz w:val="24"/>
-          <w:szCs w:val="24"/>
-        </w:rPr>
-        <w:t xml:space="preserve">2. </w:t>
-      </w:r>
-      <w:r>
-        <w:rPr>
-          <w:rFonts w:ascii="Times New Roman" w:hAnsi="Times New Roman" w:cs="Times New Roman"/>
-          <w:sz w:val="24"/>
-          <w:szCs w:val="24"/>
-        </w:rPr>
-        <w:t>Then</w:t>
-      </w:r>
-      <w:r>
-        <w:rPr>
-          <w:rFonts w:ascii="Times New Roman" w:hAnsi="Times New Roman" w:cs="Times New Roman"/>
-          <w:sz w:val="24"/>
-          <w:szCs w:val="24"/>
-        </w:rPr>
-        <w:t>, the population is assessed by assigning fitness values ​​to each individual in the population. At this stage, we often pay attention to the most suitable solution at present, as well as the average fitness of the population.</w:t>
-      </w:r>
-    </w:p>
-    <w:p>
-      <w:pPr>
-        <w:contextualSpacing/>
-        <w:rPr>
-          <w:rFonts w:ascii="Times New Roman" w:hAnsi="Times New Roman" w:cs="Times New Roman"/>
-          <w:sz w:val="24"/>
-          <w:szCs w:val="24"/>
-        </w:rPr>
-      </w:pPr>
-      <w:r>
-        <w:rPr>
-          <w:rFonts w:ascii="Times New Roman" w:hAnsi="Times New Roman" w:cs="Times New Roman"/>
-          <w:sz w:val="24"/>
-          <w:szCs w:val="24"/>
-        </w:rPr>
-        <w:t>3. After the evaluation, the algorithm determines whether the search should be terminated based on the set termination conditions. Usually this is because the algorithm has reached a fixed algebra or an appropriate solution has been found.</w:t>
-      </w:r>
-    </w:p>
-    <w:p>
-      <w:pPr>
-        <w:contextualSpacing/>
-        <w:rPr>
-          <w:rFonts w:ascii="Times New Roman" w:hAnsi="Times New Roman" w:cs="Times New Roman"/>
-          <w:sz w:val="24"/>
-          <w:szCs w:val="24"/>
-        </w:rPr>
-      </w:pPr>
-      <w:r>
-        <w:rPr>
-          <w:rFonts w:ascii="Times New Roman" w:hAnsi="Times New Roman" w:cs="Times New Roman"/>
-          <w:sz w:val="24"/>
-          <w:szCs w:val="24"/>
-        </w:rPr>
-        <w:t xml:space="preserve">4. If the termination condition is not </w:t>
-      </w:r>
-      <w:r>
-        <w:rPr>
-          <w:rFonts w:ascii="Times New Roman" w:hAnsi="Times New Roman" w:cs="Times New Roman"/>
-          <w:sz w:val="24"/>
-          <w:szCs w:val="24"/>
-        </w:rPr>
-        <w:t>satisfied</w:t>
-      </w:r>
-      <w:r>
-        <w:rPr>
-          <w:rFonts w:ascii="Times New Roman" w:hAnsi="Times New Roman" w:cs="Times New Roman"/>
-          <w:sz w:val="24"/>
-          <w:szCs w:val="24"/>
-        </w:rPr>
-        <w:t>, the group goes through a selection phase in which individuals from the group are selected based on their health score - the higher the fitness, the greater the chance that the in</w:t>
-      </w:r>
-      <w:r>
-        <w:rPr>
-          <w:rFonts w:ascii="Times New Roman" w:hAnsi="Times New Roman" w:cs="Times New Roman"/>
-          <w:sz w:val="24"/>
-          <w:szCs w:val="24"/>
-        </w:rPr>
-        <w:t>dividual will be selected.</w:t>
-      </w:r>
-      <w:r>
-        <w:rPr>
-          <w:rFonts w:ascii="Times New Roman" w:hAnsi="Times New Roman" w:cs="Times New Roman"/>
-          <w:sz w:val="24"/>
-          <w:szCs w:val="24"/>
-        </w:rPr>
-        <w:t xml:space="preserve"> </w:t>
-      </w:r>
-    </w:p>
-    <w:p>
-      <w:pPr>
-        <w:contextualSpacing/>
-        <w:rPr>
-          <w:rFonts w:ascii="Times New Roman" w:hAnsi="Times New Roman" w:cs="Times New Roman"/>
-          <w:sz w:val="24"/>
-          <w:szCs w:val="24"/>
-        </w:rPr>
-      </w:pPr>
-      <w:r>
-        <w:rPr>
-          <w:rFonts w:ascii="Times New Roman" w:hAnsi="Times New Roman" w:cs="Times New Roman"/>
-          <w:sz w:val="24"/>
-          <w:szCs w:val="24"/>
-        </w:rPr>
-        <w:t>5. The next stage is to apply crossover and variation to selected individuals. This stage is where new people are created for the next generation.</w:t>
-      </w:r>
-    </w:p>
-    <w:p>
-      <w:pPr>
-        <w:contextualSpacing/>
-        <w:rPr>
-          <w:rFonts w:ascii="Times New Roman" w:hAnsi="Times New Roman" w:cs="Times New Roman"/>
-          <w:sz w:val="24"/>
-          <w:szCs w:val="24"/>
-        </w:rPr>
-      </w:pPr>
-      <w:r>
-        <w:rPr>
-          <w:rFonts w:ascii="Times New Roman" w:hAnsi="Times New Roman" w:cs="Times New Roman"/>
-          <w:sz w:val="24"/>
-          <w:szCs w:val="24"/>
-        </w:rPr>
-        <w:t xml:space="preserve">6. At this point, the new population will return to the assessment step and start the process again. We call each cycle of this </w:t>
-      </w:r>
-      <w:r>
-        <w:rPr>
-          <w:rFonts w:ascii="Times New Roman" w:hAnsi="Times New Roman" w:cs="Times New Roman"/>
-          <w:sz w:val="24"/>
-          <w:szCs w:val="24"/>
-        </w:rPr>
-        <w:t>loop</w:t>
-      </w:r>
-      <w:r>
-        <w:rPr>
-          <w:rFonts w:ascii="Times New Roman" w:hAnsi="Times New Roman" w:cs="Times New Roman"/>
-          <w:sz w:val="24"/>
-          <w:szCs w:val="24"/>
-        </w:rPr>
-        <w:t xml:space="preserve"> a generation.</w:t>
-      </w:r>
-    </w:p>
-    <w:p>
-      <w:pPr>
-        <w:contextualSpacing/>
-        <w:rPr>
-          <w:rFonts w:ascii="Times New Roman" w:hAnsi="Times New Roman" w:cs="Times New Roman"/>
-          <w:sz w:val="24"/>
-          <w:szCs w:val="24"/>
-        </w:rPr>
-      </w:pPr>
-      <w:r>
-        <w:rPr>
-          <w:rFonts w:ascii="Times New Roman" w:hAnsi="Times New Roman" w:cs="Times New Roman"/>
-          <w:sz w:val="24"/>
-          <w:szCs w:val="24"/>
-        </w:rPr>
-        <w:t>7. When the termination condition is finally met, the algorithm will jump out of the loop and return its final result</w:t>
-      </w:r>
-      <w:r>
-        <w:rPr>
-          <w:rFonts w:ascii="Times New Roman" w:hAnsi="Times New Roman" w:cs="Times New Roman"/>
-          <w:sz w:val="24"/>
-          <w:szCs w:val="24"/>
-        </w:rPr>
-        <w:t>s</w:t>
-      </w:r>
-      <w:r>
-        <w:rPr>
-          <w:rFonts w:ascii="Times New Roman" w:hAnsi="Times New Roman" w:cs="Times New Roman"/>
-          <w:sz w:val="24"/>
-          <w:szCs w:val="24"/>
-        </w:rPr>
-        <w:t>.</w:t>
-      </w:r>
-    </w:p>
-    <w:p>
-      <w:pPr>
-        <w:contextualSpacing/>
-        <w:rPr>
-          <w:rFonts w:ascii="Times New Roman" w:hAnsi="Times New Roman" w:cs="Times New Roman"/>
-          <w:sz w:val="24"/>
-          <w:szCs w:val="24"/>
-        </w:rPr>
-      </w:pPr>
-      <w:r>
-        <w:rPr>
-          <w:rFonts w:ascii="Times New Roman" w:hAnsi="Times New Roman" w:cs="Times New Roman"/>
-          <w:sz w:val="24"/>
-          <w:szCs w:val="24"/>
-        </w:rPr>
-        <w:t>Here are steps our project work</w:t>
-      </w:r>
-      <w:r>
-        <w:rPr>
-          <w:rFonts w:ascii="Times New Roman" w:hAnsi="Times New Roman" w:cs="Times New Roman"/>
-          <w:sz w:val="24"/>
-          <w:szCs w:val="24"/>
-        </w:rPr>
-        <w:t>s</w:t>
-      </w:r>
-      <w:r>
-        <w:rPr>
-          <w:rFonts w:ascii="Times New Roman" w:hAnsi="Times New Roman" w:cs="Times New Roman"/>
-          <w:sz w:val="24"/>
-          <w:szCs w:val="24"/>
-        </w:rPr>
-        <w:t>:</w:t>
-      </w:r>
-    </w:p>
-    <w:p>
-      <w:pPr>
-        <w:contextualSpacing/>
-        <w:rPr>
-          <w:rFonts w:ascii="Times New Roman" w:hAnsi="Times New Roman" w:cs="Times New Roman"/>
-          <w:sz w:val="24"/>
-          <w:szCs w:val="24"/>
-        </w:rPr>
-      </w:pPr>
-      <w:r>
-        <w:rPr>
-          <w:rFonts w:ascii="Times New Roman" w:hAnsi="Times New Roman" w:cs="Times New Roman"/>
-          <w:sz w:val="24"/>
-          <w:szCs w:val="24"/>
-        </w:rPr>
-        <w:t xml:space="preserve">First, evolve the population to next generation and create survivor pool, where off springs </w:t>
-      </w:r>
-      <w:r>
-        <w:rPr>
-          <w:rFonts w:ascii="Times New Roman" w:hAnsi="Times New Roman" w:cs="Times New Roman"/>
-          <w:sz w:val="24"/>
-          <w:szCs w:val="24"/>
-        </w:rPr>
-        <w:t xml:space="preserve">generate. </w:t>
-      </w:r>
-    </w:p>
-    <w:p>
-      <w:pPr>
-        <w:contextualSpacing/>
-        <w:rPr>
-          <w:rFonts w:ascii="Times New Roman" w:hAnsi="Times New Roman" w:cs="Times New Roman"/>
-          <w:sz w:val="24"/>
-          <w:szCs w:val="24"/>
-        </w:rPr>
-      </w:pPr>
-      <w:r>
-        <w:rPr>
-          <w:rFonts w:ascii="Times New Roman" w:hAnsi="Times New Roman" w:cs="Times New Roman"/>
-          <w:sz w:val="24"/>
-          <w:szCs w:val="24"/>
-        </w:rPr>
-        <w:t xml:space="preserve">In crossover part, we randomly select two individuals as parents. The constraint is that parents can't be the same individual. </w:t>
-      </w:r>
-    </w:p>
-    <w:p>
-      <w:pPr>
-        <w:contextualSpacing/>
-        <w:rPr>
-          <w:rFonts w:ascii="Times New Roman" w:hAnsi="Times New Roman" w:cs="Times New Roman"/>
-          <w:sz w:val="24"/>
-          <w:szCs w:val="24"/>
-        </w:rPr>
-      </w:pPr>
-      <w:r>
-        <w:rPr>
-          <w:rFonts w:ascii="Times New Roman" w:hAnsi="Times New Roman" w:cs="Times New Roman"/>
-          <w:sz w:val="24"/>
-          <w:szCs w:val="24"/>
-        </w:rPr>
-        <w:t xml:space="preserve">In fitness calculation, we simply use 1/totalDistance of the route as number of fitness. </w:t>
-      </w:r>
-    </w:p>
-    <w:p>
-      <w:pPr>
-        <w:contextualSpacing/>
-        <w:rPr>
-          <w:rFonts w:ascii="Times New Roman" w:hAnsi="Times New Roman" w:cs="Times New Roman"/>
-          <w:sz w:val="24"/>
-          <w:szCs w:val="24"/>
-        </w:rPr>
-      </w:pPr>
-      <w:r>
-        <w:rPr>
-          <w:rFonts w:ascii="Times New Roman" w:hAnsi="Times New Roman" w:cs="Times New Roman"/>
-          <w:sz w:val="24"/>
-          <w:szCs w:val="24"/>
-        </w:rPr>
-        <w:t xml:space="preserve">Then, select the best half of the population to survive and use the survivor pool to fill the rest of the population. </w:t>
-      </w:r>
-    </w:p>
-    <w:p>
-      <w:pPr>
-        <w:contextualSpacing/>
-        <w:rPr>
-          <w:rFonts w:ascii="Times New Roman" w:hAnsi="Times New Roman" w:cs="Times New Roman"/>
-          <w:sz w:val="24"/>
-          <w:szCs w:val="24"/>
-        </w:rPr>
-      </w:pPr>
-      <w:r>
-        <w:rPr>
-          <w:rFonts w:ascii="Times New Roman" w:hAnsi="Times New Roman" w:cs="Times New Roman"/>
-          <w:sz w:val="24"/>
-          <w:szCs w:val="24"/>
-        </w:rPr>
-        <w:lastRenderedPageBreak/>
-        <w:t>After that, we print out the shortest distance as result.</w:t>
-      </w:r>
-    </w:p>
-    <w:p>
-      <w:pPr>
-        <w:pStyle w:val="1"/>
-        <w:rPr>
-          <w:rFonts w:ascii="Times New Roman" w:hAnsi="Times New Roman" w:cs="Times New Roman"/>
-        </w:rPr>
-      </w:pPr>
-      <w:r>
-        <w:rPr>
-          <w:rFonts w:ascii="Times New Roman" w:hAnsi="Times New Roman" w:cs="Times New Roman"/>
-        </w:rPr>
-        <w:t>JUNIT TEST CASES</w:t>
-      </w:r>
-    </w:p>
-    <w:p>
-      <w:pPr>
-        <w:rPr>
-          <w:rFonts w:ascii="Times New Roman" w:hAnsi="Times New Roman" w:cs="Times New Roman"/>
-          <w:sz w:val="24"/>
-          <w:szCs w:val="24"/>
-        </w:rPr>
-      </w:pPr>
-      <w:r>
-        <w:rPr>
-          <w:rFonts w:ascii="Times New Roman" w:hAnsi="Times New Roman" w:cs="Times New Roman"/>
-          <w:sz w:val="24"/>
-          <w:szCs w:val="24"/>
-        </w:rPr>
-        <w:t>All the test case successfully run.</w:t>
-      </w:r>
-    </w:p>
-    <w:p>
-      <w:pPr>
-        <w:rPr>
-          <w:rFonts w:ascii="Times New Roman" w:hAnsi="Times New Roman" w:cs="Times New Roman"/>
-        </w:rPr>
-      </w:pPr>
-      <w:r>
-        <w:rPr>
-          <w:rFonts w:ascii="Times New Roman" w:hAnsi="Times New Roman" w:cs="Times New Roman"/>
-          <w:noProof/>
-        </w:rPr>
-        <w:drawing>
-          <wp:inline distT="0" distB="0" distL="0" distR="0" wp14:anchorId="00B5B079" wp14:editId="7B912655">
-            <wp:extent cx="3360420" cy="1543050"/>
+          <wp:inline distT="0" distB="0" distL="0" distR="0" wp14:anchorId="2D737F2F" wp14:editId="04EC2C9D">
+            <wp:extent cx="2348259" cy="2171700"/>
             <wp:effectExtent l="0" t="0" r="0" b="0"/>
-            <wp:docPr id="2" name="图片 2"/>
+            <wp:docPr id="5" name="图片 5"/>
             <wp:cNvGraphicFramePr>
               <a:graphicFrameLocks xmlns:a="http://schemas.openxmlformats.org/drawingml/2006/main" noChangeAspect="1"/>
             </wp:cNvGraphicFramePr>
@@ -1477,14 +724,14 @@
                     <pic:cNvPicPr/>
                   </pic:nvPicPr>
                   <pic:blipFill rotWithShape="1">
-                    <a:blip r:embed="rId11"/>
-                    <a:srcRect t="14775" r="64604" b="56317"/>
+                    <a:blip r:embed="rId6"/>
+                    <a:srcRect t="13169" r="75981" b="47324"/>
                     <a:stretch/>
                   </pic:blipFill>
                   <pic:spPr bwMode="auto">
                     <a:xfrm>
                       <a:off x="0" y="0"/>
-                      <a:ext cx="3362877" cy="1544178"/>
+                      <a:ext cx="2365410" cy="2187562"/>
                     </a:xfrm>
                     <a:prstGeom prst="rect">
                       <a:avLst/>
@@ -1507,14 +754,817 @@
     </w:p>
     <w:p>
       <w:pPr>
+        <w:contextualSpacing/>
+        <w:jc w:val="left"/>
+        <w:rPr>
+          <w:rFonts w:ascii="Times New Roman" w:hAnsi="Times New Roman" w:cs="Times New Roman"/>
+          <w:sz w:val="24"/>
+          <w:szCs w:val="24"/>
+        </w:rPr>
+      </w:pPr>
+      <w:proofErr w:type="spellStart"/>
+      <w:r>
+        <w:rPr>
+          <w:rFonts w:ascii="Times New Roman" w:hAnsi="Times New Roman" w:cs="Times New Roman"/>
+          <w:sz w:val="24"/>
+          <w:szCs w:val="24"/>
+        </w:rPr>
+        <w:t>Ga</w:t>
+      </w:r>
+      <w:proofErr w:type="spellEnd"/>
+      <w:r>
+        <w:rPr>
+          <w:rFonts w:ascii="Times New Roman" w:hAnsi="Times New Roman" w:cs="Times New Roman"/>
+          <w:sz w:val="24"/>
+          <w:szCs w:val="24"/>
+        </w:rPr>
+        <w:t xml:space="preserve"> part </w:t>
+      </w:r>
+      <w:r>
+        <w:rPr>
+          <w:rFonts w:ascii="Times New Roman" w:hAnsi="Times New Roman" w:cs="Times New Roman"/>
+          <w:sz w:val="24"/>
+          <w:szCs w:val="24"/>
+        </w:rPr>
+        <w:t xml:space="preserve">is the core of this project, </w:t>
+      </w:r>
+      <w:r>
+        <w:rPr>
+          <w:rFonts w:ascii="Times New Roman" w:hAnsi="Times New Roman" w:cs="Times New Roman"/>
+          <w:sz w:val="24"/>
+          <w:szCs w:val="24"/>
+        </w:rPr>
+        <w:t>including:</w:t>
+      </w:r>
+    </w:p>
+    <w:p>
+      <w:pPr>
+        <w:contextualSpacing/>
+        <w:jc w:val="left"/>
+        <w:rPr>
+          <w:rFonts w:ascii="Times New Roman" w:hAnsi="Times New Roman" w:cs="Times New Roman"/>
+          <w:sz w:val="24"/>
+          <w:szCs w:val="24"/>
+        </w:rPr>
+      </w:pPr>
+      <w:r>
+        <w:rPr>
+          <w:rFonts w:ascii="Times New Roman" w:hAnsi="Times New Roman" w:cs="Times New Roman"/>
+          <w:sz w:val="24"/>
+          <w:szCs w:val="24"/>
+        </w:rPr>
+        <w:t>City.java</w:t>
+      </w:r>
+    </w:p>
+    <w:p>
+      <w:pPr>
+        <w:contextualSpacing/>
+        <w:jc w:val="left"/>
+        <w:rPr>
+          <w:rFonts w:ascii="Times New Roman" w:hAnsi="Times New Roman" w:cs="Times New Roman"/>
+          <w:sz w:val="24"/>
+          <w:szCs w:val="24"/>
+        </w:rPr>
+      </w:pPr>
+      <w:r>
+        <w:rPr>
+          <w:rFonts w:ascii="Times New Roman" w:hAnsi="Times New Roman" w:cs="Times New Roman"/>
+          <w:sz w:val="24"/>
+          <w:szCs w:val="24"/>
+        </w:rPr>
+        <w:t>GeneticAlgorithm.java</w:t>
+      </w:r>
+    </w:p>
+    <w:p>
+      <w:pPr>
+        <w:contextualSpacing/>
+        <w:jc w:val="left"/>
+        <w:rPr>
+          <w:rFonts w:ascii="Times New Roman" w:hAnsi="Times New Roman" w:cs="Times New Roman"/>
+          <w:sz w:val="24"/>
+          <w:szCs w:val="24"/>
+        </w:rPr>
+      </w:pPr>
+      <w:r>
+        <w:rPr>
+          <w:rFonts w:ascii="Times New Roman" w:hAnsi="Times New Roman" w:cs="Times New Roman"/>
+          <w:sz w:val="24"/>
+          <w:szCs w:val="24"/>
+        </w:rPr>
+        <w:t>Individual.java</w:t>
+      </w:r>
+      <w:r>
+        <w:rPr>
+          <w:rFonts w:ascii="Times New Roman" w:hAnsi="Times New Roman" w:cs="Times New Roman"/>
+          <w:sz w:val="24"/>
+          <w:szCs w:val="24"/>
+        </w:rPr>
+        <w:tab/>
+        <w:t>comments</w:t>
+      </w:r>
+    </w:p>
+    <w:p>
+      <w:pPr>
+        <w:contextualSpacing/>
+        <w:jc w:val="left"/>
+        <w:rPr>
+          <w:rFonts w:ascii="Times New Roman" w:hAnsi="Times New Roman" w:cs="Times New Roman"/>
+          <w:sz w:val="24"/>
+          <w:szCs w:val="24"/>
+        </w:rPr>
+      </w:pPr>
+      <w:r>
+        <w:rPr>
+          <w:rFonts w:ascii="Times New Roman" w:hAnsi="Times New Roman" w:cs="Times New Roman"/>
+          <w:sz w:val="24"/>
+          <w:szCs w:val="24"/>
+        </w:rPr>
+        <w:t>Main_Input.java</w:t>
+      </w:r>
+    </w:p>
+    <w:p>
+      <w:pPr>
+        <w:contextualSpacing/>
+        <w:jc w:val="left"/>
+        <w:rPr>
+          <w:rFonts w:ascii="Times New Roman" w:hAnsi="Times New Roman" w:cs="Times New Roman"/>
+          <w:sz w:val="24"/>
+          <w:szCs w:val="24"/>
+        </w:rPr>
+      </w:pPr>
+      <w:r>
+        <w:rPr>
+          <w:rFonts w:ascii="Times New Roman" w:hAnsi="Times New Roman" w:cs="Times New Roman"/>
+          <w:sz w:val="24"/>
+          <w:szCs w:val="24"/>
+        </w:rPr>
+        <w:t>Main_Random.java</w:t>
+      </w:r>
+    </w:p>
+    <w:p>
+      <w:pPr>
+        <w:contextualSpacing/>
+        <w:jc w:val="left"/>
+        <w:rPr>
+          <w:rFonts w:ascii="Times New Roman" w:hAnsi="Times New Roman" w:cs="Times New Roman"/>
+          <w:sz w:val="24"/>
+          <w:szCs w:val="24"/>
+        </w:rPr>
+      </w:pPr>
+      <w:r>
+        <w:rPr>
+          <w:rFonts w:ascii="Times New Roman" w:hAnsi="Times New Roman" w:cs="Times New Roman"/>
+          <w:sz w:val="24"/>
+          <w:szCs w:val="24"/>
+        </w:rPr>
+        <w:t>ParallelProcessing.java</w:t>
+      </w:r>
+    </w:p>
+    <w:p>
+      <w:pPr>
+        <w:contextualSpacing/>
+        <w:jc w:val="left"/>
+        <w:rPr>
+          <w:rFonts w:ascii="Times New Roman" w:hAnsi="Times New Roman" w:cs="Times New Roman" w:hint="eastAsia"/>
+          <w:sz w:val="24"/>
+          <w:szCs w:val="24"/>
+        </w:rPr>
+      </w:pPr>
+      <w:r>
+        <w:rPr>
+          <w:rFonts w:ascii="Times New Roman" w:hAnsi="Times New Roman" w:cs="Times New Roman"/>
+          <w:sz w:val="24"/>
+          <w:szCs w:val="24"/>
+        </w:rPr>
+        <w:t>Population.java</w:t>
+      </w:r>
+    </w:p>
+    <w:p>
+      <w:pPr>
+        <w:contextualSpacing/>
+        <w:rPr>
+          <w:rFonts w:ascii="Times New Roman" w:hAnsi="Times New Roman" w:cs="Times New Roman"/>
+          <w:sz w:val="24"/>
+          <w:szCs w:val="24"/>
+        </w:rPr>
+      </w:pPr>
+      <w:r>
+        <w:rPr>
+          <w:rFonts w:ascii="Times New Roman" w:hAnsi="Times New Roman" w:cs="Times New Roman"/>
+          <w:sz w:val="24"/>
+          <w:szCs w:val="24"/>
+        </w:rPr>
+        <w:br w:type="page"/>
+      </w:r>
+      <w:proofErr w:type="spellStart"/>
+      <w:r>
+        <w:rPr>
+          <w:rFonts w:ascii="Times New Roman" w:hAnsi="Times New Roman" w:cs="Times New Roman"/>
+          <w:sz w:val="24"/>
+          <w:szCs w:val="24"/>
+        </w:rPr>
+        <w:lastRenderedPageBreak/>
+        <w:t>Util</w:t>
+      </w:r>
+      <w:proofErr w:type="spellEnd"/>
+      <w:r>
+        <w:rPr>
+          <w:rFonts w:ascii="Times New Roman" w:hAnsi="Times New Roman" w:cs="Times New Roman"/>
+          <w:sz w:val="24"/>
+          <w:szCs w:val="24"/>
+        </w:rPr>
+        <w:t xml:space="preserve"> part </w:t>
+      </w:r>
+      <w:r>
+        <w:rPr>
+          <w:rFonts w:ascii="Times New Roman" w:hAnsi="Times New Roman" w:cs="Times New Roman"/>
+          <w:sz w:val="24"/>
+          <w:szCs w:val="24"/>
+        </w:rPr>
+        <w:t xml:space="preserve">mainly read file and output log files, </w:t>
+      </w:r>
+      <w:r>
+        <w:rPr>
+          <w:rFonts w:ascii="Times New Roman" w:hAnsi="Times New Roman" w:cs="Times New Roman"/>
+          <w:sz w:val="24"/>
+          <w:szCs w:val="24"/>
+        </w:rPr>
+        <w:t>including:</w:t>
+      </w:r>
+    </w:p>
+    <w:p>
+      <w:pPr>
+        <w:contextualSpacing/>
+        <w:rPr>
+          <w:rFonts w:ascii="Times New Roman" w:hAnsi="Times New Roman" w:cs="Times New Roman"/>
+          <w:sz w:val="24"/>
+          <w:szCs w:val="24"/>
+        </w:rPr>
+      </w:pPr>
+      <w:r>
+        <w:rPr>
+          <w:rFonts w:ascii="Times New Roman" w:hAnsi="Times New Roman" w:cs="Times New Roman"/>
+          <w:sz w:val="24"/>
+          <w:szCs w:val="24"/>
+        </w:rPr>
+        <w:t>CityReader.java</w:t>
+      </w:r>
+    </w:p>
+    <w:p>
+      <w:pPr>
+        <w:contextualSpacing/>
+        <w:rPr>
+          <w:rFonts w:ascii="Times New Roman" w:hAnsi="Times New Roman" w:cs="Times New Roman"/>
+          <w:sz w:val="24"/>
+          <w:szCs w:val="24"/>
+        </w:rPr>
+      </w:pPr>
+      <w:r>
+        <w:rPr>
+          <w:rFonts w:ascii="Times New Roman" w:hAnsi="Times New Roman" w:cs="Times New Roman"/>
+          <w:sz w:val="24"/>
+          <w:szCs w:val="24"/>
+        </w:rPr>
+        <w:t>Record.java</w:t>
+      </w:r>
+    </w:p>
+    <w:p>
+      <w:pPr>
+        <w:contextualSpacing/>
+        <w:rPr>
+          <w:rFonts w:ascii="Times New Roman" w:hAnsi="Times New Roman" w:cs="Times New Roman"/>
+          <w:sz w:val="24"/>
+          <w:szCs w:val="24"/>
+        </w:rPr>
+      </w:pPr>
+      <w:r>
+        <w:rPr>
+          <w:rFonts w:ascii="Times New Roman" w:hAnsi="Times New Roman" w:cs="Times New Roman"/>
+          <w:sz w:val="24"/>
+          <w:szCs w:val="24"/>
+        </w:rPr>
+        <w:t>Report.java</w:t>
+      </w:r>
+    </w:p>
+    <w:p>
+      <w:pPr>
+        <w:contextualSpacing/>
+        <w:rPr>
+          <w:rFonts w:ascii="Times New Roman" w:hAnsi="Times New Roman" w:cs="Times New Roman" w:hint="eastAsia"/>
+          <w:sz w:val="24"/>
+          <w:szCs w:val="24"/>
+        </w:rPr>
+      </w:pPr>
+      <w:r>
+        <w:rPr>
+          <w:rFonts w:ascii="Times New Roman" w:hAnsi="Times New Roman" w:cs="Times New Roman"/>
+          <w:sz w:val="24"/>
+          <w:szCs w:val="24"/>
+        </w:rPr>
+        <w:t>ReportWriter.java</w:t>
+      </w:r>
+    </w:p>
+    <w:p>
+      <w:pPr>
+        <w:pStyle w:val="1"/>
+        <w:rPr>
+          <w:rFonts w:ascii="Times New Roman" w:hAnsi="Times New Roman" w:cs="Times New Roman"/>
+        </w:rPr>
+      </w:pPr>
+      <w:r>
+        <w:rPr>
+          <w:rFonts w:ascii="Times New Roman" w:hAnsi="Times New Roman" w:cs="Times New Roman"/>
+        </w:rPr>
+        <w:t>Work flow</w:t>
+      </w:r>
+    </w:p>
+    <w:p>
+      <w:pPr>
+        <w:rPr>
+          <w:rFonts w:ascii="Times New Roman" w:hAnsi="Times New Roman" w:cs="Times New Roman"/>
+          <w:sz w:val="24"/>
+          <w:szCs w:val="24"/>
+        </w:rPr>
+      </w:pPr>
+      <w:r>
+        <w:rPr>
+          <w:rFonts w:ascii="Times New Roman" w:hAnsi="Times New Roman" w:cs="Times New Roman"/>
+        </w:rPr>
+        <w:t>Basic step of genetic algorithm</w:t>
+      </w:r>
+    </w:p>
+    <w:p>
+      <w:pPr>
+        <w:rPr>
+          <w:rFonts w:ascii="Times New Roman" w:hAnsi="Times New Roman" w:cs="Times New Roman"/>
+        </w:rPr>
+      </w:pPr>
+      <w:r>
         <w:rPr>
           <w:rFonts w:ascii="Times New Roman" w:hAnsi="Times New Roman" w:cs="Times New Roman"/>
           <w:noProof/>
         </w:rPr>
-      </w:pPr>
-    </w:p>
-    <w:p>
-      <w:pPr>
+        <w:drawing>
+          <wp:inline distT="0" distB="0" distL="0" distR="0">
+            <wp:extent cx="5274310" cy="1657350"/>
+            <wp:effectExtent l="19050" t="0" r="21590" b="0"/>
+            <wp:docPr id="6" name="图示 6"/>
+            <wp:cNvGraphicFramePr/>
+            <a:graphic xmlns:a="http://schemas.openxmlformats.org/drawingml/2006/main">
+              <a:graphicData uri="http://schemas.openxmlformats.org/drawingml/2006/diagram">
+                <dgm:relIds xmlns:dgm="http://schemas.openxmlformats.org/drawingml/2006/diagram" xmlns:r="http://schemas.openxmlformats.org/officeDocument/2006/relationships" r:dm="rId7" r:lo="rId8" r:qs="rId9" r:cs="rId10"/>
+              </a:graphicData>
+            </a:graphic>
+          </wp:inline>
+        </w:drawing>
+      </w:r>
+    </w:p>
+    <w:p>
+      <w:pPr>
+        <w:pStyle w:val="HTML"/>
+        <w:shd w:val="clear" w:color="auto" w:fill="FFFFFF"/>
+        <w:contextualSpacing/>
+        <w:rPr>
+          <w:rFonts w:ascii="Times New Roman" w:hAnsi="Times New Roman" w:cs="Times New Roman"/>
+          <w:color w:val="212121"/>
+        </w:rPr>
+      </w:pPr>
+      <w:r>
+        <w:rPr>
+          <w:rFonts w:ascii="Times New Roman" w:hAnsi="Times New Roman" w:cs="Times New Roman"/>
+        </w:rPr>
+        <w:t xml:space="preserve">1. </w:t>
+      </w:r>
+      <w:r>
+        <w:rPr>
+          <w:rFonts w:ascii="Times New Roman" w:hAnsi="Times New Roman" w:cs="Times New Roman"/>
+        </w:rPr>
+        <w:t xml:space="preserve">The project initializes </w:t>
+      </w:r>
+      <w:r>
+        <w:rPr>
+          <w:rFonts w:ascii="Times New Roman" w:hAnsi="Times New Roman" w:cs="Times New Roman"/>
+        </w:rPr>
+        <w:t xml:space="preserve">some </w:t>
+      </w:r>
+      <w:r>
+        <w:rPr>
+          <w:rFonts w:ascii="Times New Roman" w:hAnsi="Times New Roman" w:cs="Times New Roman"/>
+        </w:rPr>
+        <w:t>cities at the beginning</w:t>
+      </w:r>
+      <w:r>
+        <w:rPr>
+          <w:rFonts w:ascii="Times New Roman" w:hAnsi="Times New Roman" w:cs="Times New Roman"/>
+        </w:rPr>
+        <w:t xml:space="preserve"> </w:t>
+      </w:r>
+      <w:r>
+        <w:rPr>
+          <w:rFonts w:ascii="Times New Roman" w:hAnsi="Times New Roman" w:cs="Times New Roman"/>
+          <w:color w:val="212121"/>
+          <w:lang w:val="en"/>
+        </w:rPr>
+        <w:t xml:space="preserve">Coordinate of cities </w:t>
+      </w:r>
+      <w:r>
+        <w:rPr>
+          <w:rFonts w:ascii="Times New Roman" w:hAnsi="Times New Roman" w:cs="Times New Roman"/>
+        </w:rPr>
+        <w:t xml:space="preserve">is randomly </w:t>
+      </w:r>
+      <w:r>
+        <w:rPr>
+          <w:rFonts w:ascii="Times New Roman" w:hAnsi="Times New Roman" w:cs="Times New Roman"/>
+        </w:rPr>
+        <w:t xml:space="preserve">generate </w:t>
+      </w:r>
+      <w:r>
+        <w:rPr>
+          <w:rFonts w:ascii="Times New Roman" w:hAnsi="Times New Roman" w:cs="Times New Roman"/>
+        </w:rPr>
+        <w:t xml:space="preserve">to </w:t>
+      </w:r>
+      <w:r>
+        <w:rPr>
+          <w:rFonts w:ascii="Times New Roman" w:hAnsi="Times New Roman" w:cs="Times New Roman"/>
+        </w:rPr>
+        <w:t>make sure they cover</w:t>
+      </w:r>
+      <w:r>
+        <w:rPr>
+          <w:rFonts w:ascii="Times New Roman" w:hAnsi="Times New Roman" w:cs="Times New Roman"/>
+        </w:rPr>
+        <w:t xml:space="preserve"> </w:t>
+      </w:r>
+      <w:r>
+        <w:rPr>
+          <w:rFonts w:ascii="Times New Roman" w:hAnsi="Times New Roman" w:cs="Times New Roman"/>
+        </w:rPr>
+        <w:t>all aspects</w:t>
+      </w:r>
+      <w:r>
+        <w:rPr>
+          <w:rFonts w:ascii="Times New Roman" w:hAnsi="Times New Roman" w:cs="Times New Roman"/>
+        </w:rPr>
+        <w:t>.</w:t>
+      </w:r>
+    </w:p>
+    <w:p>
+      <w:pPr>
+        <w:contextualSpacing/>
+        <w:rPr>
+          <w:rFonts w:ascii="Times New Roman" w:hAnsi="Times New Roman" w:cs="Times New Roman"/>
+          <w:sz w:val="24"/>
+          <w:szCs w:val="24"/>
+        </w:rPr>
+      </w:pPr>
+      <w:r>
+        <w:rPr>
+          <w:rFonts w:ascii="Times New Roman" w:hAnsi="Times New Roman" w:cs="Times New Roman"/>
+          <w:sz w:val="24"/>
+          <w:szCs w:val="24"/>
+        </w:rPr>
+        <w:t xml:space="preserve">2. </w:t>
+      </w:r>
+      <w:r>
+        <w:rPr>
+          <w:rFonts w:ascii="Times New Roman" w:hAnsi="Times New Roman" w:cs="Times New Roman"/>
+          <w:sz w:val="24"/>
+          <w:szCs w:val="24"/>
+        </w:rPr>
+        <w:t>Then</w:t>
+      </w:r>
+      <w:r>
+        <w:rPr>
+          <w:rFonts w:ascii="Times New Roman" w:hAnsi="Times New Roman" w:cs="Times New Roman"/>
+          <w:sz w:val="24"/>
+          <w:szCs w:val="24"/>
+        </w:rPr>
+        <w:t>, the population is assessed by assigning fitness values ​​to each individual in the population. At this stage, we often pay attention to the most suitable solution at present, as well as the average fitness of the population.</w:t>
+      </w:r>
+    </w:p>
+    <w:p>
+      <w:pPr>
+        <w:contextualSpacing/>
+        <w:rPr>
+          <w:rFonts w:ascii="Times New Roman" w:hAnsi="Times New Roman" w:cs="Times New Roman"/>
+          <w:sz w:val="24"/>
+          <w:szCs w:val="24"/>
+        </w:rPr>
+      </w:pPr>
+      <w:r>
+        <w:rPr>
+          <w:rFonts w:ascii="Times New Roman" w:hAnsi="Times New Roman" w:cs="Times New Roman"/>
+          <w:sz w:val="24"/>
+          <w:szCs w:val="24"/>
+        </w:rPr>
+        <w:t>3. After the evaluation, the algorithm determines whether the search should be terminated based on the set termination conditions. Usually this is because the algorithm has reached a fixed algebra or an appropriate solution has been found.</w:t>
+      </w:r>
+    </w:p>
+    <w:p>
+      <w:pPr>
+        <w:contextualSpacing/>
+        <w:rPr>
+          <w:rFonts w:ascii="Times New Roman" w:hAnsi="Times New Roman" w:cs="Times New Roman"/>
+          <w:sz w:val="24"/>
+          <w:szCs w:val="24"/>
+        </w:rPr>
+      </w:pPr>
+      <w:r>
+        <w:rPr>
+          <w:rFonts w:ascii="Times New Roman" w:hAnsi="Times New Roman" w:cs="Times New Roman"/>
+          <w:sz w:val="24"/>
+          <w:szCs w:val="24"/>
+        </w:rPr>
+        <w:t xml:space="preserve">4. If the termination condition is not </w:t>
+      </w:r>
+      <w:r>
+        <w:rPr>
+          <w:rFonts w:ascii="Times New Roman" w:hAnsi="Times New Roman" w:cs="Times New Roman"/>
+          <w:sz w:val="24"/>
+          <w:szCs w:val="24"/>
+        </w:rPr>
+        <w:t>satisfied</w:t>
+      </w:r>
+      <w:r>
+        <w:rPr>
+          <w:rFonts w:ascii="Times New Roman" w:hAnsi="Times New Roman" w:cs="Times New Roman"/>
+          <w:sz w:val="24"/>
+          <w:szCs w:val="24"/>
+        </w:rPr>
+        <w:t>, the group goes through a selection phase in which individuals from the group are selected based on their health score - the higher the fitness, the greater the chance that the in</w:t>
+      </w:r>
+      <w:r>
+        <w:rPr>
+          <w:rFonts w:ascii="Times New Roman" w:hAnsi="Times New Roman" w:cs="Times New Roman"/>
+          <w:sz w:val="24"/>
+          <w:szCs w:val="24"/>
+        </w:rPr>
+        <w:t>dividual will be selected.</w:t>
+      </w:r>
+      <w:r>
+        <w:rPr>
+          <w:rFonts w:ascii="Times New Roman" w:hAnsi="Times New Roman" w:cs="Times New Roman"/>
+          <w:sz w:val="24"/>
+          <w:szCs w:val="24"/>
+        </w:rPr>
+        <w:t xml:space="preserve"> </w:t>
+      </w:r>
+    </w:p>
+    <w:p>
+      <w:pPr>
+        <w:contextualSpacing/>
+        <w:rPr>
+          <w:rFonts w:ascii="Times New Roman" w:hAnsi="Times New Roman" w:cs="Times New Roman"/>
+          <w:sz w:val="24"/>
+          <w:szCs w:val="24"/>
+        </w:rPr>
+      </w:pPr>
+      <w:r>
+        <w:rPr>
+          <w:rFonts w:ascii="Times New Roman" w:hAnsi="Times New Roman" w:cs="Times New Roman"/>
+          <w:sz w:val="24"/>
+          <w:szCs w:val="24"/>
+        </w:rPr>
+        <w:t>5. The next stage is to apply crossover and variation to selected individuals. This stage is where new people are created for the next generation.</w:t>
+      </w:r>
+    </w:p>
+    <w:p>
+      <w:pPr>
+        <w:contextualSpacing/>
+        <w:rPr>
+          <w:rFonts w:ascii="Times New Roman" w:hAnsi="Times New Roman" w:cs="Times New Roman"/>
+          <w:sz w:val="24"/>
+          <w:szCs w:val="24"/>
+        </w:rPr>
+      </w:pPr>
+      <w:r>
+        <w:rPr>
+          <w:rFonts w:ascii="Times New Roman" w:hAnsi="Times New Roman" w:cs="Times New Roman"/>
+          <w:sz w:val="24"/>
+          <w:szCs w:val="24"/>
+        </w:rPr>
+        <w:t xml:space="preserve">6. At this point, the new population will return to the assessment step and start the process again. We call each cycle of this </w:t>
+      </w:r>
+      <w:r>
+        <w:rPr>
+          <w:rFonts w:ascii="Times New Roman" w:hAnsi="Times New Roman" w:cs="Times New Roman"/>
+          <w:sz w:val="24"/>
+          <w:szCs w:val="24"/>
+        </w:rPr>
+        <w:t>loop</w:t>
+      </w:r>
+      <w:r>
+        <w:rPr>
+          <w:rFonts w:ascii="Times New Roman" w:hAnsi="Times New Roman" w:cs="Times New Roman"/>
+          <w:sz w:val="24"/>
+          <w:szCs w:val="24"/>
+        </w:rPr>
+        <w:t xml:space="preserve"> a generation.</w:t>
+      </w:r>
+    </w:p>
+    <w:p>
+      <w:pPr>
+        <w:contextualSpacing/>
+        <w:rPr>
+          <w:rFonts w:ascii="Times New Roman" w:hAnsi="Times New Roman" w:cs="Times New Roman"/>
+          <w:sz w:val="24"/>
+          <w:szCs w:val="24"/>
+        </w:rPr>
+      </w:pPr>
+      <w:r>
+        <w:rPr>
+          <w:rFonts w:ascii="Times New Roman" w:hAnsi="Times New Roman" w:cs="Times New Roman"/>
+          <w:sz w:val="24"/>
+          <w:szCs w:val="24"/>
+        </w:rPr>
+        <w:t>7. When the termination condition is finally met, the algorithm will jump out of the loop and return its final result</w:t>
+      </w:r>
+      <w:r>
+        <w:rPr>
+          <w:rFonts w:ascii="Times New Roman" w:hAnsi="Times New Roman" w:cs="Times New Roman"/>
+          <w:sz w:val="24"/>
+          <w:szCs w:val="24"/>
+        </w:rPr>
+        <w:t>s</w:t>
+      </w:r>
+      <w:r>
+        <w:rPr>
+          <w:rFonts w:ascii="Times New Roman" w:hAnsi="Times New Roman" w:cs="Times New Roman"/>
+          <w:sz w:val="24"/>
+          <w:szCs w:val="24"/>
+        </w:rPr>
+        <w:t>.</w:t>
+      </w:r>
+    </w:p>
+    <w:p>
+      <w:pPr>
+        <w:contextualSpacing/>
+        <w:rPr>
+          <w:rFonts w:ascii="Times New Roman" w:hAnsi="Times New Roman" w:cs="Times New Roman"/>
+          <w:sz w:val="24"/>
+          <w:szCs w:val="24"/>
+        </w:rPr>
+      </w:pPr>
+      <w:r>
+        <w:rPr>
+          <w:rFonts w:ascii="Times New Roman" w:hAnsi="Times New Roman" w:cs="Times New Roman"/>
+          <w:sz w:val="24"/>
+          <w:szCs w:val="24"/>
+        </w:rPr>
+        <w:t>Here are steps our project work</w:t>
+      </w:r>
+      <w:r>
+        <w:rPr>
+          <w:rFonts w:ascii="Times New Roman" w:hAnsi="Times New Roman" w:cs="Times New Roman"/>
+          <w:sz w:val="24"/>
+          <w:szCs w:val="24"/>
+        </w:rPr>
+        <w:t>s</w:t>
+      </w:r>
+      <w:r>
+        <w:rPr>
+          <w:rFonts w:ascii="Times New Roman" w:hAnsi="Times New Roman" w:cs="Times New Roman"/>
+          <w:sz w:val="24"/>
+          <w:szCs w:val="24"/>
+        </w:rPr>
+        <w:t>:</w:t>
+      </w:r>
+    </w:p>
+    <w:p>
+      <w:pPr>
+        <w:contextualSpacing/>
+        <w:rPr>
+          <w:rFonts w:ascii="Times New Roman" w:hAnsi="Times New Roman" w:cs="Times New Roman"/>
+          <w:sz w:val="24"/>
+          <w:szCs w:val="24"/>
+        </w:rPr>
+      </w:pPr>
+      <w:r>
+        <w:rPr>
+          <w:rFonts w:ascii="Times New Roman" w:hAnsi="Times New Roman" w:cs="Times New Roman"/>
+          <w:sz w:val="24"/>
+          <w:szCs w:val="24"/>
+        </w:rPr>
+        <w:t xml:space="preserve">First, evolve the population to next generation and create survivor pool, where off springs </w:t>
+      </w:r>
+      <w:r>
+        <w:rPr>
+          <w:rFonts w:ascii="Times New Roman" w:hAnsi="Times New Roman" w:cs="Times New Roman"/>
+          <w:sz w:val="24"/>
+          <w:szCs w:val="24"/>
+        </w:rPr>
+        <w:t xml:space="preserve">generate. </w:t>
+      </w:r>
+    </w:p>
+    <w:p>
+      <w:pPr>
+        <w:contextualSpacing/>
+        <w:rPr>
+          <w:rFonts w:ascii="Times New Roman" w:hAnsi="Times New Roman" w:cs="Times New Roman"/>
+          <w:sz w:val="24"/>
+          <w:szCs w:val="24"/>
+        </w:rPr>
+      </w:pPr>
+      <w:r>
+        <w:rPr>
+          <w:rFonts w:ascii="Times New Roman" w:hAnsi="Times New Roman" w:cs="Times New Roman"/>
+          <w:sz w:val="24"/>
+          <w:szCs w:val="24"/>
+        </w:rPr>
+        <w:t xml:space="preserve">In crossover part, we randomly select two individuals as parents. The constraint is that parents can't be the same individual. </w:t>
+      </w:r>
+    </w:p>
+    <w:p>
+      <w:pPr>
+        <w:contextualSpacing/>
+        <w:rPr>
+          <w:rFonts w:ascii="Times New Roman" w:hAnsi="Times New Roman" w:cs="Times New Roman"/>
+          <w:sz w:val="24"/>
+          <w:szCs w:val="24"/>
+        </w:rPr>
+      </w:pPr>
+      <w:r>
+        <w:rPr>
+          <w:rFonts w:ascii="Times New Roman" w:hAnsi="Times New Roman" w:cs="Times New Roman"/>
+          <w:sz w:val="24"/>
+          <w:szCs w:val="24"/>
+        </w:rPr>
+        <w:t xml:space="preserve">In fitness calculation, we simply use 1/totalDistance of the route as number of fitness. </w:t>
+      </w:r>
+    </w:p>
+    <w:p>
+      <w:pPr>
+        <w:contextualSpacing/>
+        <w:rPr>
+          <w:rFonts w:ascii="Times New Roman" w:hAnsi="Times New Roman" w:cs="Times New Roman"/>
+          <w:sz w:val="24"/>
+          <w:szCs w:val="24"/>
+        </w:rPr>
+      </w:pPr>
+      <w:r>
+        <w:rPr>
+          <w:rFonts w:ascii="Times New Roman" w:hAnsi="Times New Roman" w:cs="Times New Roman"/>
+          <w:sz w:val="24"/>
+          <w:szCs w:val="24"/>
+        </w:rPr>
+        <w:t xml:space="preserve">Then, select the best half of the population to survive and use the survivor pool to fill the rest of the population. </w:t>
+      </w:r>
+    </w:p>
+    <w:p>
+      <w:pPr>
+        <w:contextualSpacing/>
+        <w:rPr>
+          <w:rFonts w:ascii="Times New Roman" w:hAnsi="Times New Roman" w:cs="Times New Roman"/>
+          <w:sz w:val="24"/>
+          <w:szCs w:val="24"/>
+        </w:rPr>
+      </w:pPr>
+      <w:r>
+        <w:rPr>
+          <w:rFonts w:ascii="Times New Roman" w:hAnsi="Times New Roman" w:cs="Times New Roman"/>
+          <w:sz w:val="24"/>
+          <w:szCs w:val="24"/>
+        </w:rPr>
+        <w:lastRenderedPageBreak/>
+        <w:t>After that, we print out the shortest distance as result.</w:t>
+      </w:r>
+    </w:p>
+    <w:p>
+      <w:pPr>
+        <w:pStyle w:val="1"/>
+        <w:rPr>
+          <w:rFonts w:ascii="Times New Roman" w:hAnsi="Times New Roman" w:cs="Times New Roman"/>
+        </w:rPr>
+      </w:pPr>
+      <w:r>
+        <w:rPr>
+          <w:rFonts w:ascii="Times New Roman" w:hAnsi="Times New Roman" w:cs="Times New Roman"/>
+        </w:rPr>
+        <w:t>JUNIT TEST CASES</w:t>
+      </w:r>
+    </w:p>
+    <w:p>
+      <w:pPr>
+        <w:rPr>
+          <w:rFonts w:ascii="Times New Roman" w:hAnsi="Times New Roman" w:cs="Times New Roman"/>
+          <w:sz w:val="24"/>
+          <w:szCs w:val="24"/>
+        </w:rPr>
+      </w:pPr>
+      <w:r>
+        <w:rPr>
+          <w:rFonts w:ascii="Times New Roman" w:hAnsi="Times New Roman" w:cs="Times New Roman"/>
+          <w:sz w:val="24"/>
+          <w:szCs w:val="24"/>
+        </w:rPr>
+        <w:t>All the test case successfully run.</w:t>
+      </w:r>
+    </w:p>
+    <w:p>
+      <w:pPr>
+        <w:jc w:val="center"/>
         <w:rPr>
           <w:rFonts w:ascii="Times New Roman" w:hAnsi="Times New Roman" w:cs="Times New Roman"/>
         </w:rPr>
@@ -1525,10 +1575,10 @@
           <w:noProof/>
         </w:rPr>
         <w:drawing>
-          <wp:inline distT="0" distB="0" distL="0" distR="0" wp14:anchorId="26B72AFC" wp14:editId="172A14FB">
-            <wp:extent cx="3295003" cy="1323975"/>
-            <wp:effectExtent l="0" t="0" r="1270" b="0"/>
-            <wp:docPr id="3" name="图片 3"/>
+          <wp:inline distT="0" distB="0" distL="0" distR="0" wp14:anchorId="00B5B079" wp14:editId="7B912655">
+            <wp:extent cx="3505623" cy="1609725"/>
+            <wp:effectExtent l="0" t="0" r="0" b="0"/>
+            <wp:docPr id="2" name="图片 2"/>
             <wp:cNvGraphicFramePr>
               <a:graphicFrameLocks xmlns:a="http://schemas.openxmlformats.org/drawingml/2006/main" noChangeAspect="1"/>
             </wp:cNvGraphicFramePr>
@@ -1541,13 +1591,13 @@
                   </pic:nvPicPr>
                   <pic:blipFill rotWithShape="1">
                     <a:blip r:embed="rId12"/>
-                    <a:srcRect t="10278" r="64423" b="64297"/>
+                    <a:srcRect t="14775" r="64604" b="56317"/>
                     <a:stretch/>
                   </pic:blipFill>
                   <pic:spPr bwMode="auto">
                     <a:xfrm>
                       <a:off x="0" y="0"/>
-                      <a:ext cx="3309319" cy="1329727"/>
+                      <a:ext cx="3510667" cy="1612041"/>
                     </a:xfrm>
                     <a:prstGeom prst="rect">
                       <a:avLst/>
@@ -1570,6 +1620,70 @@
     </w:p>
     <w:p>
       <w:pPr>
+        <w:rPr>
+          <w:rFonts w:ascii="Times New Roman" w:hAnsi="Times New Roman" w:cs="Times New Roman"/>
+          <w:noProof/>
+        </w:rPr>
+      </w:pPr>
+    </w:p>
+    <w:p>
+      <w:pPr>
+        <w:jc w:val="center"/>
+        <w:rPr>
+          <w:rFonts w:ascii="Times New Roman" w:hAnsi="Times New Roman" w:cs="Times New Roman"/>
+        </w:rPr>
+      </w:pPr>
+      <w:r>
+        <w:rPr>
+          <w:rFonts w:ascii="Times New Roman" w:hAnsi="Times New Roman" w:cs="Times New Roman"/>
+          <w:noProof/>
+        </w:rPr>
+        <w:drawing>
+          <wp:inline distT="0" distB="0" distL="0" distR="0" wp14:anchorId="26B72AFC" wp14:editId="172A14FB">
+            <wp:extent cx="3626876" cy="1457325"/>
+            <wp:effectExtent l="0" t="0" r="0" b="0"/>
+            <wp:docPr id="3" name="图片 3"/>
+            <wp:cNvGraphicFramePr>
+              <a:graphicFrameLocks xmlns:a="http://schemas.openxmlformats.org/drawingml/2006/main" noChangeAspect="1"/>
+            </wp:cNvGraphicFramePr>
+            <a:graphic xmlns:a="http://schemas.openxmlformats.org/drawingml/2006/main">
+              <a:graphicData uri="http://schemas.openxmlformats.org/drawingml/2006/picture">
+                <pic:pic xmlns:pic="http://schemas.openxmlformats.org/drawingml/2006/picture">
+                  <pic:nvPicPr>
+                    <pic:cNvPr id="1" name=""/>
+                    <pic:cNvPicPr/>
+                  </pic:nvPicPr>
+                  <pic:blipFill rotWithShape="1">
+                    <a:blip r:embed="rId13"/>
+                    <a:srcRect t="10278" r="64423" b="64297"/>
+                    <a:stretch/>
+                  </pic:blipFill>
+                  <pic:spPr bwMode="auto">
+                    <a:xfrm>
+                      <a:off x="0" y="0"/>
+                      <a:ext cx="3645802" cy="1464930"/>
+                    </a:xfrm>
+                    <a:prstGeom prst="rect">
+                      <a:avLst/>
+                    </a:prstGeom>
+                    <a:ln>
+                      <a:noFill/>
+                    </a:ln>
+                    <a:extLst>
+                      <a:ext uri="{53640926-AAD7-44D8-BBD7-CCE9431645EC}">
+                        <a14:shadowObscured xmlns:a14="http://schemas.microsoft.com/office/drawing/2010/main"/>
+                      </a:ext>
+                    </a:extLst>
+                  </pic:spPr>
+                </pic:pic>
+              </a:graphicData>
+            </a:graphic>
+          </wp:inline>
+        </w:drawing>
+      </w:r>
+    </w:p>
+    <w:p>
+      <w:pPr>
         <w:pStyle w:val="1"/>
         <w:rPr>
           <w:rFonts w:ascii="Times New Roman" w:hAnsi="Times New Roman" w:cs="Times New Roman"/>
@@ -1628,7 +1742,7 @@
                     <pic:cNvPicPr/>
                   </pic:nvPicPr>
                   <pic:blipFill rotWithShape="1">
-                    <a:blip r:embed="rId13"/>
+                    <a:blip r:embed="rId14"/>
                     <a:srcRect l="24922" t="36295" b="11991"/>
                     <a:stretch/>
                   </pic:blipFill>
@@ -1755,7 +1869,7 @@
                     <pic:cNvPicPr/>
                   </pic:nvPicPr>
                   <pic:blipFill rotWithShape="1">
-                    <a:blip r:embed="rId14"/>
+                    <a:blip r:embed="rId15"/>
                     <a:srcRect l="9571" t="14317" r="13136" b="15525"/>
                     <a:stretch/>
                   </pic:blipFill>
@@ -1816,7 +1930,7 @@
         </w:rPr>
         <w:t xml:space="preserve">[1]. </w:t>
       </w:r>
-      <w:hyperlink r:id="rId15" w:history="1">
+      <w:hyperlink r:id="rId16" w:history="1">
         <w:r>
           <w:rPr>
             <w:rStyle w:val="a4"/>
@@ -1844,7 +1958,7 @@
         </w:rPr>
         <w:t xml:space="preserve">[2]. </w:t>
       </w:r>
-      <w:hyperlink r:id="rId16" w:history="1">
+      <w:hyperlink r:id="rId17" w:history="1">
         <w:r>
           <w:rPr>
             <w:rStyle w:val="a4"/>
@@ -1878,7 +1992,7 @@
         </w:rPr>
         <w:t xml:space="preserve">]. </w:t>
       </w:r>
-      <w:hyperlink r:id="rId17" w:history="1">
+      <w:hyperlink r:id="rId18" w:history="1">
         <w:r>
           <w:rPr>
             <w:rStyle w:val="a4"/>
@@ -1894,8 +2008,6 @@
           <w:rFonts w:ascii="Times New Roman" w:hAnsi="Times New Roman" w:cs="Times New Roman"/>
         </w:rPr>
       </w:pPr>
-      <w:bookmarkStart w:id="0" w:name="_GoBack"/>
-      <w:bookmarkEnd w:id="0"/>
     </w:p>
     <w:sectPr>
       <w:pgSz w:w="11906" w:h="16838"/>
@@ -3632,6 +3744,80 @@
         </a:p>
       </dgm:t>
     </dgm:pt>
+    <dgm:pt modelId="{5C6C3C97-CA23-4A31-A550-C0610A1099D5}">
+      <dgm:prSet phldrT="[文本]"/>
+      <dgm:spPr/>
+      <dgm:t>
+        <a:bodyPr/>
+        <a:lstStyle/>
+        <a:p>
+          <a:r>
+            <a:rPr lang="en-US" altLang="zh-CN"/>
+            <a:t>Set default parameters</a:t>
+          </a:r>
+          <a:endParaRPr lang="zh-CN" altLang="en-US"/>
+        </a:p>
+      </dgm:t>
+    </dgm:pt>
+    <dgm:pt modelId="{6BFEBEF9-D232-4110-99EA-B70DC3C7A600}" type="parTrans" cxnId="{461675F7-C36F-4F52-AEF9-89E6C643B859}">
+      <dgm:prSet/>
+      <dgm:spPr/>
+      <dgm:t>
+        <a:bodyPr/>
+        <a:lstStyle/>
+        <a:p>
+          <a:endParaRPr lang="zh-CN" altLang="en-US"/>
+        </a:p>
+      </dgm:t>
+    </dgm:pt>
+    <dgm:pt modelId="{8B5B1309-7E69-49F7-9E42-C1E904A334A6}" type="sibTrans" cxnId="{461675F7-C36F-4F52-AEF9-89E6C643B859}">
+      <dgm:prSet/>
+      <dgm:spPr/>
+      <dgm:t>
+        <a:bodyPr/>
+        <a:lstStyle/>
+        <a:p>
+          <a:endParaRPr lang="zh-CN" altLang="en-US"/>
+        </a:p>
+      </dgm:t>
+    </dgm:pt>
+    <dgm:pt modelId="{9EAB24C5-F8FE-4409-B396-9A73115660DD}">
+      <dgm:prSet phldrT="[文本]"/>
+      <dgm:spPr/>
+      <dgm:t>
+        <a:bodyPr/>
+        <a:lstStyle/>
+        <a:p>
+          <a:r>
+            <a:rPr lang="en-US" altLang="zh-CN"/>
+            <a:t>Generate offsprings</a:t>
+          </a:r>
+          <a:endParaRPr lang="zh-CN" altLang="en-US"/>
+        </a:p>
+      </dgm:t>
+    </dgm:pt>
+    <dgm:pt modelId="{A714BFF4-6B56-42F6-B390-9D6C2813D62D}" type="parTrans" cxnId="{3F142187-5972-446F-84DD-8C53034D67EA}">
+      <dgm:prSet/>
+      <dgm:spPr/>
+      <dgm:t>
+        <a:bodyPr/>
+        <a:lstStyle/>
+        <a:p>
+          <a:endParaRPr lang="zh-CN" altLang="en-US"/>
+        </a:p>
+      </dgm:t>
+    </dgm:pt>
+    <dgm:pt modelId="{E25079B5-5E4A-446E-92A0-CB66CBDF90A0}" type="sibTrans" cxnId="{3F142187-5972-446F-84DD-8C53034D67EA}">
+      <dgm:prSet/>
+      <dgm:spPr/>
+      <dgm:t>
+        <a:bodyPr/>
+        <a:lstStyle/>
+        <a:p>
+          <a:endParaRPr lang="zh-CN" altLang="en-US"/>
+        </a:p>
+      </dgm:t>
+    </dgm:pt>
     <dgm:pt modelId="{EA01278B-3391-40A9-80D9-6D36055C5830}" type="pres">
       <dgm:prSet presAssocID="{CBD419EE-D010-4546-A393-EF98E342FDF8}" presName="linearFlow" presStyleCnt="0">
         <dgm:presLayoutVars>
@@ -3836,48 +4022,52 @@
     </dgm:pt>
   </dgm:ptLst>
   <dgm:cxnLst>
-    <dgm:cxn modelId="{D78548D7-CDAE-417E-9839-9CEDF66C8D95}" type="presOf" srcId="{353099D3-F0BF-4652-9C59-E44F2C9F8E08}" destId="{6F618715-670D-4D9C-8937-50459D1FEEFA}" srcOrd="0" destOrd="0" presId="urn:microsoft.com/office/officeart/2005/8/layout/process3"/>
-    <dgm:cxn modelId="{29B41C09-EC17-48B8-9055-99FB8A330CEF}" type="presOf" srcId="{5C9325D7-D426-4A88-BFC1-DA9E69EB8132}" destId="{BE0E3BE3-BDDF-4AB4-8002-04D5FD17A326}" srcOrd="1" destOrd="0" presId="urn:microsoft.com/office/officeart/2005/8/layout/process3"/>
-    <dgm:cxn modelId="{7FCE3A0C-88D0-4D29-B56E-F426815C54AC}" type="presOf" srcId="{CBD419EE-D010-4546-A393-EF98E342FDF8}" destId="{EA01278B-3391-40A9-80D9-6D36055C5830}" srcOrd="0" destOrd="0" presId="urn:microsoft.com/office/officeart/2005/8/layout/process3"/>
-    <dgm:cxn modelId="{19294609-36A7-4498-BE48-03C0D39B8FB5}" type="presOf" srcId="{740AE4F9-E07D-45ED-9EAF-4AA320E4C3BC}" destId="{DD35447F-25AC-4CDE-A5D6-3F3D98BFAF2B}" srcOrd="1" destOrd="0" presId="urn:microsoft.com/office/officeart/2005/8/layout/process3"/>
-    <dgm:cxn modelId="{1B8FEB24-BE68-4F50-8E9C-3AF2604DF475}" type="presOf" srcId="{C62FBAAC-2A5C-4012-8360-41C24E28E33B}" destId="{6F5F5E0D-FF0E-48E3-8F64-AA7162DEC141}" srcOrd="1" destOrd="0" presId="urn:microsoft.com/office/officeart/2005/8/layout/process3"/>
-    <dgm:cxn modelId="{8304B419-BBF3-4506-809D-E6E5AD1AABCC}" type="presOf" srcId="{C4C0C8F5-5234-4066-869D-212A1C5CF40F}" destId="{56AB1362-CB0F-453C-BB0D-EED0A7E77075}" srcOrd="1" destOrd="0" presId="urn:microsoft.com/office/officeart/2005/8/layout/process3"/>
-    <dgm:cxn modelId="{DDA7DE31-991D-4E79-9AAB-24CE8C95A5C2}" type="presOf" srcId="{C4C0C8F5-5234-4066-869D-212A1C5CF40F}" destId="{B77F77DA-7225-45FB-A088-CEFF0753C2EB}" srcOrd="0" destOrd="0" presId="urn:microsoft.com/office/officeart/2005/8/layout/process3"/>
+    <dgm:cxn modelId="{5D7361F8-9B8E-4062-B7FC-41A8D09DC93E}" srcId="{CBD419EE-D010-4546-A393-EF98E342FDF8}" destId="{C62FBAAC-2A5C-4012-8360-41C24E28E33B}" srcOrd="1" destOrd="0" parTransId="{F91C3A90-7AA3-44C0-B743-E805BA2B93CE}" sibTransId="{7667D606-F84F-4F06-80CD-93214D31C608}"/>
+    <dgm:cxn modelId="{E0BEA1B6-96A3-4477-BE8F-9F3B8225C178}" type="presOf" srcId="{C62FBAAC-2A5C-4012-8360-41C24E28E33B}" destId="{6F5F5E0D-FF0E-48E3-8F64-AA7162DEC141}" srcOrd="1" destOrd="0" presId="urn:microsoft.com/office/officeart/2005/8/layout/process3"/>
+    <dgm:cxn modelId="{E5E0FBB5-D9F2-4E9D-8BE6-EB3FA1AC40E4}" type="presOf" srcId="{5C9325D7-D426-4A88-BFC1-DA9E69EB8132}" destId="{79B5E236-B12C-42C0-A199-5D8CB647C827}" srcOrd="0" destOrd="0" presId="urn:microsoft.com/office/officeart/2005/8/layout/process3"/>
+    <dgm:cxn modelId="{8B08F1EA-FF78-495E-8B5D-A294FD6FD975}" type="presOf" srcId="{C62FBAAC-2A5C-4012-8360-41C24E28E33B}" destId="{BCB910E4-6913-4F0B-B90F-8AEF2C97CDE2}" srcOrd="0" destOrd="0" presId="urn:microsoft.com/office/officeart/2005/8/layout/process3"/>
+    <dgm:cxn modelId="{763AF58A-A046-4FB1-B043-F9D011778A14}" type="presOf" srcId="{CBD419EE-D010-4546-A393-EF98E342FDF8}" destId="{EA01278B-3391-40A9-80D9-6D36055C5830}" srcOrd="0" destOrd="0" presId="urn:microsoft.com/office/officeart/2005/8/layout/process3"/>
+    <dgm:cxn modelId="{3F142187-5972-446F-84DD-8C53034D67EA}" srcId="{C62FBAAC-2A5C-4012-8360-41C24E28E33B}" destId="{9EAB24C5-F8FE-4409-B396-9A73115660DD}" srcOrd="0" destOrd="0" parTransId="{A714BFF4-6B56-42F6-B390-9D6C2813D62D}" sibTransId="{E25079B5-5E4A-446E-92A0-CB66CBDF90A0}"/>
+    <dgm:cxn modelId="{B10E6809-90C6-4321-9D0C-56FB51626D9E}" srcId="{740AE4F9-E07D-45ED-9EAF-4AA320E4C3BC}" destId="{353099D3-F0BF-4652-9C59-E44F2C9F8E08}" srcOrd="0" destOrd="0" parTransId="{0F2E586A-5A59-427F-BD1B-B0E4A87D99AB}" sibTransId="{B3074370-A504-4D0B-8C05-58173C2D99EB}"/>
+    <dgm:cxn modelId="{4F7667F2-6EDC-40D3-BF0A-2DB205991CC3}" type="presOf" srcId="{5C9325D7-D426-4A88-BFC1-DA9E69EB8132}" destId="{BE0E3BE3-BDDF-4AB4-8002-04D5FD17A326}" srcOrd="1" destOrd="0" presId="urn:microsoft.com/office/officeart/2005/8/layout/process3"/>
     <dgm:cxn modelId="{C813E63C-5E2D-42C8-8227-10C2F1C811DE}" srcId="{CBD419EE-D010-4546-A393-EF98E342FDF8}" destId="{740AE4F9-E07D-45ED-9EAF-4AA320E4C3BC}" srcOrd="0" destOrd="0" parTransId="{808518F0-B7F4-4843-95C4-3AD26680FB2B}" sibTransId="{C4C0C8F5-5234-4066-869D-212A1C5CF40F}"/>
-    <dgm:cxn modelId="{9EAA279D-F269-4E19-8204-68ACFC296E58}" type="presOf" srcId="{8BB3C6B6-166E-4644-A421-312443A98333}" destId="{9A8A33E8-EE73-4396-BD10-490E7918B55B}" srcOrd="0" destOrd="0" presId="urn:microsoft.com/office/officeart/2005/8/layout/process3"/>
-    <dgm:cxn modelId="{B94FCEAC-4B5B-4B31-AE73-1DC79166F6AC}" type="presOf" srcId="{7667D606-F84F-4F06-80CD-93214D31C608}" destId="{0F843504-84EF-4F60-B540-C79324F266CB}" srcOrd="1" destOrd="0" presId="urn:microsoft.com/office/officeart/2005/8/layout/process3"/>
-    <dgm:cxn modelId="{777A1A6D-9C13-4938-B082-5AB98A200AD7}" type="presOf" srcId="{7667D606-F84F-4F06-80CD-93214D31C608}" destId="{5B08B048-FA20-4DA9-965E-4E65431731B4}" srcOrd="0" destOrd="0" presId="urn:microsoft.com/office/officeart/2005/8/layout/process3"/>
-    <dgm:cxn modelId="{398DBDFB-C267-4A96-A055-770A7198B42B}" type="presOf" srcId="{F946630D-05DA-4313-A3A1-ACE1D02F5A7A}" destId="{624AAAA9-09E7-4D67-A605-C9BE20B65532}" srcOrd="0" destOrd="0" presId="urn:microsoft.com/office/officeart/2005/8/layout/process3"/>
-    <dgm:cxn modelId="{5D7361F8-9B8E-4062-B7FC-41A8D09DC93E}" srcId="{CBD419EE-D010-4546-A393-EF98E342FDF8}" destId="{C62FBAAC-2A5C-4012-8360-41C24E28E33B}" srcOrd="1" destOrd="0" parTransId="{F91C3A90-7AA3-44C0-B743-E805BA2B93CE}" sibTransId="{7667D606-F84F-4F06-80CD-93214D31C608}"/>
-    <dgm:cxn modelId="{B10E6809-90C6-4321-9D0C-56FB51626D9E}" srcId="{740AE4F9-E07D-45ED-9EAF-4AA320E4C3BC}" destId="{353099D3-F0BF-4652-9C59-E44F2C9F8E08}" srcOrd="0" destOrd="0" parTransId="{0F2E586A-5A59-427F-BD1B-B0E4A87D99AB}" sibTransId="{B3074370-A504-4D0B-8C05-58173C2D99EB}"/>
-    <dgm:cxn modelId="{ECEDE63B-0784-4DD0-804E-A61F9072D0D1}" type="presOf" srcId="{740AE4F9-E07D-45ED-9EAF-4AA320E4C3BC}" destId="{EF5E471F-7536-41B2-B1B6-B80007F3B6A4}" srcOrd="0" destOrd="0" presId="urn:microsoft.com/office/officeart/2005/8/layout/process3"/>
-    <dgm:cxn modelId="{3AD5AFA9-4893-4D12-985B-6345BF2318E7}" type="presOf" srcId="{5C9325D7-D426-4A88-BFC1-DA9E69EB8132}" destId="{79B5E236-B12C-42C0-A199-5D8CB647C827}" srcOrd="0" destOrd="0" presId="urn:microsoft.com/office/officeart/2005/8/layout/process3"/>
-    <dgm:cxn modelId="{B631EE09-93BE-47E1-B93A-7289DB831506}" type="presOf" srcId="{C62FBAAC-2A5C-4012-8360-41C24E28E33B}" destId="{BCB910E4-6913-4F0B-B90F-8AEF2C97CDE2}" srcOrd="0" destOrd="0" presId="urn:microsoft.com/office/officeart/2005/8/layout/process3"/>
-    <dgm:cxn modelId="{AEE4C8BB-5010-4746-8C5D-ECB01FE0ECF8}" srcId="{C62FBAAC-2A5C-4012-8360-41C24E28E33B}" destId="{F946630D-05DA-4313-A3A1-ACE1D02F5A7A}" srcOrd="0" destOrd="0" parTransId="{79795CC5-81CB-4C7C-818E-21558B81F67B}" sibTransId="{2D90C356-D116-44D7-96E9-354844A65CFE}"/>
+    <dgm:cxn modelId="{230DA62E-7907-407B-8F69-C34B7AA1F009}" type="presOf" srcId="{8BB3C6B6-166E-4644-A421-312443A98333}" destId="{9A8A33E8-EE73-4396-BD10-490E7918B55B}" srcOrd="0" destOrd="0" presId="urn:microsoft.com/office/officeart/2005/8/layout/process3"/>
+    <dgm:cxn modelId="{4F9A96F6-07B4-4DE2-AE1E-429F6E4DCA3E}" type="presOf" srcId="{7667D606-F84F-4F06-80CD-93214D31C608}" destId="{5B08B048-FA20-4DA9-965E-4E65431731B4}" srcOrd="0" destOrd="0" presId="urn:microsoft.com/office/officeart/2005/8/layout/process3"/>
+    <dgm:cxn modelId="{48F6A09F-C623-4462-9DAB-69DBC1E5B8ED}" type="presOf" srcId="{F946630D-05DA-4313-A3A1-ACE1D02F5A7A}" destId="{624AAAA9-09E7-4D67-A605-C9BE20B65532}" srcOrd="0" destOrd="1" presId="urn:microsoft.com/office/officeart/2005/8/layout/process3"/>
+    <dgm:cxn modelId="{DE194DF1-81E5-4B93-BA0F-0A5CB94B4A75}" type="presOf" srcId="{740AE4F9-E07D-45ED-9EAF-4AA320E4C3BC}" destId="{DD35447F-25AC-4CDE-A5D6-3F3D98BFAF2B}" srcOrd="1" destOrd="0" presId="urn:microsoft.com/office/officeart/2005/8/layout/process3"/>
+    <dgm:cxn modelId="{461675F7-C36F-4F52-AEF9-89E6C643B859}" srcId="{740AE4F9-E07D-45ED-9EAF-4AA320E4C3BC}" destId="{5C6C3C97-CA23-4A31-A550-C0610A1099D5}" srcOrd="1" destOrd="0" parTransId="{6BFEBEF9-D232-4110-99EA-B70DC3C7A600}" sibTransId="{8B5B1309-7E69-49F7-9E42-C1E904A334A6}"/>
+    <dgm:cxn modelId="{2CEEA760-6BC4-4FB4-8D8B-2B5E401EFA15}" type="presOf" srcId="{C4C0C8F5-5234-4066-869D-212A1C5CF40F}" destId="{B77F77DA-7225-45FB-A088-CEFF0753C2EB}" srcOrd="0" destOrd="0" presId="urn:microsoft.com/office/officeart/2005/8/layout/process3"/>
+    <dgm:cxn modelId="{8B559128-735E-4F78-B4C2-6D05F8B81846}" type="presOf" srcId="{9EAB24C5-F8FE-4409-B396-9A73115660DD}" destId="{624AAAA9-09E7-4D67-A605-C9BE20B65532}" srcOrd="0" destOrd="0" presId="urn:microsoft.com/office/officeart/2005/8/layout/process3"/>
+    <dgm:cxn modelId="{AEE4C8BB-5010-4746-8C5D-ECB01FE0ECF8}" srcId="{C62FBAAC-2A5C-4012-8360-41C24E28E33B}" destId="{F946630D-05DA-4313-A3A1-ACE1D02F5A7A}" srcOrd="1" destOrd="0" parTransId="{79795CC5-81CB-4C7C-818E-21558B81F67B}" sibTransId="{2D90C356-D116-44D7-96E9-354844A65CFE}"/>
+    <dgm:cxn modelId="{995EAAC1-991D-437E-B7E9-2BD9CBE73B7A}" type="presOf" srcId="{5C6C3C97-CA23-4A31-A550-C0610A1099D5}" destId="{6F618715-670D-4D9C-8937-50459D1FEEFA}" srcOrd="0" destOrd="1" presId="urn:microsoft.com/office/officeart/2005/8/layout/process3"/>
+    <dgm:cxn modelId="{6C8CD2A4-633E-4053-B9C7-8651383AF296}" srcId="{5C9325D7-D426-4A88-BFC1-DA9E69EB8132}" destId="{8BB3C6B6-166E-4644-A421-312443A98333}" srcOrd="0" destOrd="0" parTransId="{0BD6CA80-AF97-45B7-9E22-E9DC69355D1A}" sibTransId="{F7763E86-6BEA-4B74-B798-47E2622C7CC0}"/>
+    <dgm:cxn modelId="{E9AAB21E-9E32-4374-84FD-AADF01E0CE05}" type="presOf" srcId="{C4C0C8F5-5234-4066-869D-212A1C5CF40F}" destId="{56AB1362-CB0F-453C-BB0D-EED0A7E77075}" srcOrd="1" destOrd="0" presId="urn:microsoft.com/office/officeart/2005/8/layout/process3"/>
+    <dgm:cxn modelId="{1F9595CD-E45D-49FD-A762-EF8CD6108828}" type="presOf" srcId="{7667D606-F84F-4F06-80CD-93214D31C608}" destId="{0F843504-84EF-4F60-B540-C79324F266CB}" srcOrd="1" destOrd="0" presId="urn:microsoft.com/office/officeart/2005/8/layout/process3"/>
+    <dgm:cxn modelId="{34E741E2-1B40-414E-9E79-27C30F623D8E}" type="presOf" srcId="{740AE4F9-E07D-45ED-9EAF-4AA320E4C3BC}" destId="{EF5E471F-7536-41B2-B1B6-B80007F3B6A4}" srcOrd="0" destOrd="0" presId="urn:microsoft.com/office/officeart/2005/8/layout/process3"/>
+    <dgm:cxn modelId="{FF8771F2-E68D-4370-8BB2-CEF011E6D8AA}" type="presOf" srcId="{353099D3-F0BF-4652-9C59-E44F2C9F8E08}" destId="{6F618715-670D-4D9C-8937-50459D1FEEFA}" srcOrd="0" destOrd="0" presId="urn:microsoft.com/office/officeart/2005/8/layout/process3"/>
     <dgm:cxn modelId="{BDAA9C41-7F3D-43F3-9C1F-CF850BB2F377}" srcId="{CBD419EE-D010-4546-A393-EF98E342FDF8}" destId="{5C9325D7-D426-4A88-BFC1-DA9E69EB8132}" srcOrd="2" destOrd="0" parTransId="{204DF9F8-D5F0-4871-9407-761A4A3E6ED0}" sibTransId="{AE62F3CE-4DED-428D-ABE2-7F8C47BACC26}"/>
-    <dgm:cxn modelId="{6C8CD2A4-633E-4053-B9C7-8651383AF296}" srcId="{5C9325D7-D426-4A88-BFC1-DA9E69EB8132}" destId="{8BB3C6B6-166E-4644-A421-312443A98333}" srcOrd="0" destOrd="0" parTransId="{0BD6CA80-AF97-45B7-9E22-E9DC69355D1A}" sibTransId="{F7763E86-6BEA-4B74-B798-47E2622C7CC0}"/>
-    <dgm:cxn modelId="{219C67CA-B383-41C6-A2A9-0FB55F13CDE5}" type="presParOf" srcId="{EA01278B-3391-40A9-80D9-6D36055C5830}" destId="{5D20F220-DBA9-4CC9-A9CF-F5F51BA2B3F5}" srcOrd="0" destOrd="0" presId="urn:microsoft.com/office/officeart/2005/8/layout/process3"/>
-    <dgm:cxn modelId="{86CF1C04-DA47-47DE-918F-D6A6AAD03154}" type="presParOf" srcId="{5D20F220-DBA9-4CC9-A9CF-F5F51BA2B3F5}" destId="{EF5E471F-7536-41B2-B1B6-B80007F3B6A4}" srcOrd="0" destOrd="0" presId="urn:microsoft.com/office/officeart/2005/8/layout/process3"/>
-    <dgm:cxn modelId="{A4DB4494-5CD5-4DD2-9DBA-C423898BDC81}" type="presParOf" srcId="{5D20F220-DBA9-4CC9-A9CF-F5F51BA2B3F5}" destId="{DD35447F-25AC-4CDE-A5D6-3F3D98BFAF2B}" srcOrd="1" destOrd="0" presId="urn:microsoft.com/office/officeart/2005/8/layout/process3"/>
-    <dgm:cxn modelId="{C1803F2B-F62B-4C8E-BEA5-67A64AA53931}" type="presParOf" srcId="{5D20F220-DBA9-4CC9-A9CF-F5F51BA2B3F5}" destId="{6F618715-670D-4D9C-8937-50459D1FEEFA}" srcOrd="2" destOrd="0" presId="urn:microsoft.com/office/officeart/2005/8/layout/process3"/>
-    <dgm:cxn modelId="{510BDEDD-D790-4E4C-89B6-C7C237660354}" type="presParOf" srcId="{EA01278B-3391-40A9-80D9-6D36055C5830}" destId="{B77F77DA-7225-45FB-A088-CEFF0753C2EB}" srcOrd="1" destOrd="0" presId="urn:microsoft.com/office/officeart/2005/8/layout/process3"/>
-    <dgm:cxn modelId="{B9C1C2D2-4B4C-4FD6-8AE7-7D1865E03E32}" type="presParOf" srcId="{B77F77DA-7225-45FB-A088-CEFF0753C2EB}" destId="{56AB1362-CB0F-453C-BB0D-EED0A7E77075}" srcOrd="0" destOrd="0" presId="urn:microsoft.com/office/officeart/2005/8/layout/process3"/>
-    <dgm:cxn modelId="{A8C74BB8-D548-4C2C-A54D-EBBE53AB56AD}" type="presParOf" srcId="{EA01278B-3391-40A9-80D9-6D36055C5830}" destId="{62F61537-1135-4FB5-BA51-A6A0B2259667}" srcOrd="2" destOrd="0" presId="urn:microsoft.com/office/officeart/2005/8/layout/process3"/>
-    <dgm:cxn modelId="{77AE52DA-17A7-42D1-8E5F-B6ABC466F231}" type="presParOf" srcId="{62F61537-1135-4FB5-BA51-A6A0B2259667}" destId="{BCB910E4-6913-4F0B-B90F-8AEF2C97CDE2}" srcOrd="0" destOrd="0" presId="urn:microsoft.com/office/officeart/2005/8/layout/process3"/>
-    <dgm:cxn modelId="{55A2567B-78B6-4BD2-854B-831633DC3F60}" type="presParOf" srcId="{62F61537-1135-4FB5-BA51-A6A0B2259667}" destId="{6F5F5E0D-FF0E-48E3-8F64-AA7162DEC141}" srcOrd="1" destOrd="0" presId="urn:microsoft.com/office/officeart/2005/8/layout/process3"/>
-    <dgm:cxn modelId="{37A9FA33-2DD4-42BE-97D8-8717171104CE}" type="presParOf" srcId="{62F61537-1135-4FB5-BA51-A6A0B2259667}" destId="{624AAAA9-09E7-4D67-A605-C9BE20B65532}" srcOrd="2" destOrd="0" presId="urn:microsoft.com/office/officeart/2005/8/layout/process3"/>
-    <dgm:cxn modelId="{B38B4071-EE78-48C5-9CD6-5674F4C60D2B}" type="presParOf" srcId="{EA01278B-3391-40A9-80D9-6D36055C5830}" destId="{5B08B048-FA20-4DA9-965E-4E65431731B4}" srcOrd="3" destOrd="0" presId="urn:microsoft.com/office/officeart/2005/8/layout/process3"/>
-    <dgm:cxn modelId="{488C5BA2-2149-4129-B9E9-114E0204DDD0}" type="presParOf" srcId="{5B08B048-FA20-4DA9-965E-4E65431731B4}" destId="{0F843504-84EF-4F60-B540-C79324F266CB}" srcOrd="0" destOrd="0" presId="urn:microsoft.com/office/officeart/2005/8/layout/process3"/>
-    <dgm:cxn modelId="{D8F346B4-89B2-4043-996E-C38890B43B33}" type="presParOf" srcId="{EA01278B-3391-40A9-80D9-6D36055C5830}" destId="{535EACEF-4482-4812-AA1C-966D21D7224B}" srcOrd="4" destOrd="0" presId="urn:microsoft.com/office/officeart/2005/8/layout/process3"/>
-    <dgm:cxn modelId="{2E7FC3D5-9AE9-4E50-9BFC-CB1F774017F8}" type="presParOf" srcId="{535EACEF-4482-4812-AA1C-966D21D7224B}" destId="{79B5E236-B12C-42C0-A199-5D8CB647C827}" srcOrd="0" destOrd="0" presId="urn:microsoft.com/office/officeart/2005/8/layout/process3"/>
-    <dgm:cxn modelId="{47B09E02-3C48-4F92-8837-5ED76DBB3F7E}" type="presParOf" srcId="{535EACEF-4482-4812-AA1C-966D21D7224B}" destId="{BE0E3BE3-BDDF-4AB4-8002-04D5FD17A326}" srcOrd="1" destOrd="0" presId="urn:microsoft.com/office/officeart/2005/8/layout/process3"/>
-    <dgm:cxn modelId="{1C34EE8D-1D57-4C7A-BD8D-02B6CDB4415B}" type="presParOf" srcId="{535EACEF-4482-4812-AA1C-966D21D7224B}" destId="{9A8A33E8-EE73-4396-BD10-490E7918B55B}" srcOrd="2" destOrd="0" presId="urn:microsoft.com/office/officeart/2005/8/layout/process3"/>
+    <dgm:cxn modelId="{9D453853-CBD8-4BCC-B41F-36AD034B15E4}" type="presParOf" srcId="{EA01278B-3391-40A9-80D9-6D36055C5830}" destId="{5D20F220-DBA9-4CC9-A9CF-F5F51BA2B3F5}" srcOrd="0" destOrd="0" presId="urn:microsoft.com/office/officeart/2005/8/layout/process3"/>
+    <dgm:cxn modelId="{2C02A90A-2B33-43D1-A3FD-9279A191C632}" type="presParOf" srcId="{5D20F220-DBA9-4CC9-A9CF-F5F51BA2B3F5}" destId="{EF5E471F-7536-41B2-B1B6-B80007F3B6A4}" srcOrd="0" destOrd="0" presId="urn:microsoft.com/office/officeart/2005/8/layout/process3"/>
+    <dgm:cxn modelId="{C4213504-7607-499B-B534-97FE0BDB96DE}" type="presParOf" srcId="{5D20F220-DBA9-4CC9-A9CF-F5F51BA2B3F5}" destId="{DD35447F-25AC-4CDE-A5D6-3F3D98BFAF2B}" srcOrd="1" destOrd="0" presId="urn:microsoft.com/office/officeart/2005/8/layout/process3"/>
+    <dgm:cxn modelId="{C2A853F5-1ECB-4F25-B54D-A57226511AED}" type="presParOf" srcId="{5D20F220-DBA9-4CC9-A9CF-F5F51BA2B3F5}" destId="{6F618715-670D-4D9C-8937-50459D1FEEFA}" srcOrd="2" destOrd="0" presId="urn:microsoft.com/office/officeart/2005/8/layout/process3"/>
+    <dgm:cxn modelId="{AA16F7FE-21C5-4C09-9993-FCC151DD0706}" type="presParOf" srcId="{EA01278B-3391-40A9-80D9-6D36055C5830}" destId="{B77F77DA-7225-45FB-A088-CEFF0753C2EB}" srcOrd="1" destOrd="0" presId="urn:microsoft.com/office/officeart/2005/8/layout/process3"/>
+    <dgm:cxn modelId="{8A7E8237-95E3-4CFC-968F-23BC1E660646}" type="presParOf" srcId="{B77F77DA-7225-45FB-A088-CEFF0753C2EB}" destId="{56AB1362-CB0F-453C-BB0D-EED0A7E77075}" srcOrd="0" destOrd="0" presId="urn:microsoft.com/office/officeart/2005/8/layout/process3"/>
+    <dgm:cxn modelId="{94E5D821-7C22-44FF-8A0A-D420BFFCF71B}" type="presParOf" srcId="{EA01278B-3391-40A9-80D9-6D36055C5830}" destId="{62F61537-1135-4FB5-BA51-A6A0B2259667}" srcOrd="2" destOrd="0" presId="urn:microsoft.com/office/officeart/2005/8/layout/process3"/>
+    <dgm:cxn modelId="{2D917A21-24B6-4E34-A880-6CD83D6386C9}" type="presParOf" srcId="{62F61537-1135-4FB5-BA51-A6A0B2259667}" destId="{BCB910E4-6913-4F0B-B90F-8AEF2C97CDE2}" srcOrd="0" destOrd="0" presId="urn:microsoft.com/office/officeart/2005/8/layout/process3"/>
+    <dgm:cxn modelId="{4ED9C167-C102-4DF9-AA1D-DBC91B68F7E6}" type="presParOf" srcId="{62F61537-1135-4FB5-BA51-A6A0B2259667}" destId="{6F5F5E0D-FF0E-48E3-8F64-AA7162DEC141}" srcOrd="1" destOrd="0" presId="urn:microsoft.com/office/officeart/2005/8/layout/process3"/>
+    <dgm:cxn modelId="{BCCB5A41-1FA0-4DBD-92D3-CED70B311071}" type="presParOf" srcId="{62F61537-1135-4FB5-BA51-A6A0B2259667}" destId="{624AAAA9-09E7-4D67-A605-C9BE20B65532}" srcOrd="2" destOrd="0" presId="urn:microsoft.com/office/officeart/2005/8/layout/process3"/>
+    <dgm:cxn modelId="{18151192-50BB-4A14-841E-2780692468B0}" type="presParOf" srcId="{EA01278B-3391-40A9-80D9-6D36055C5830}" destId="{5B08B048-FA20-4DA9-965E-4E65431731B4}" srcOrd="3" destOrd="0" presId="urn:microsoft.com/office/officeart/2005/8/layout/process3"/>
+    <dgm:cxn modelId="{BE150F68-1D40-4388-8B27-7ADC942EE690}" type="presParOf" srcId="{5B08B048-FA20-4DA9-965E-4E65431731B4}" destId="{0F843504-84EF-4F60-B540-C79324F266CB}" srcOrd="0" destOrd="0" presId="urn:microsoft.com/office/officeart/2005/8/layout/process3"/>
+    <dgm:cxn modelId="{E872D711-432C-4B08-AD38-6063EC8E812B}" type="presParOf" srcId="{EA01278B-3391-40A9-80D9-6D36055C5830}" destId="{535EACEF-4482-4812-AA1C-966D21D7224B}" srcOrd="4" destOrd="0" presId="urn:microsoft.com/office/officeart/2005/8/layout/process3"/>
+    <dgm:cxn modelId="{F85AA7C2-7133-4297-A7BB-E6031922559D}" type="presParOf" srcId="{535EACEF-4482-4812-AA1C-966D21D7224B}" destId="{79B5E236-B12C-42C0-A199-5D8CB647C827}" srcOrd="0" destOrd="0" presId="urn:microsoft.com/office/officeart/2005/8/layout/process3"/>
+    <dgm:cxn modelId="{62826106-644C-4343-8FAD-5FADDC0D16AA}" type="presParOf" srcId="{535EACEF-4482-4812-AA1C-966D21D7224B}" destId="{BE0E3BE3-BDDF-4AB4-8002-04D5FD17A326}" srcOrd="1" destOrd="0" presId="urn:microsoft.com/office/officeart/2005/8/layout/process3"/>
+    <dgm:cxn modelId="{73BE7FD8-8F9D-4DA7-8F01-332B3E016F92}" type="presParOf" srcId="{535EACEF-4482-4812-AA1C-966D21D7224B}" destId="{9A8A33E8-EE73-4396-BD10-490E7918B55B}" srcOrd="2" destOrd="0" presId="urn:microsoft.com/office/officeart/2005/8/layout/process3"/>
   </dgm:cxnLst>
   <dgm:bg/>
   <dgm:whole/>
   <dgm:extLst>
     <a:ext uri="http://schemas.microsoft.com/office/drawing/2008/diagram">
-      <dsp:dataModelExt xmlns:dsp="http://schemas.microsoft.com/office/drawing/2008/diagram" relId="rId10" minVer="http://schemas.openxmlformats.org/drawingml/2006/diagram"/>
+      <dsp:dataModelExt xmlns:dsp="http://schemas.microsoft.com/office/drawing/2008/diagram" relId="rId11" minVer="http://schemas.openxmlformats.org/drawingml/2006/diagram"/>
     </a:ext>
   </dgm:extLst>
 </dgm:dataModel>
@@ -3898,7 +4088,7 @@
       </dsp:nvSpPr>
       <dsp:spPr>
         <a:xfrm>
-          <a:off x="2623" y="248635"/>
+          <a:off x="2623" y="129835"/>
           <a:ext cx="1192746" cy="703319"/>
         </a:xfrm>
         <a:prstGeom prst="roundRect">
@@ -3975,7 +4165,7 @@
         </a:p>
       </dsp:txBody>
       <dsp:txXfrm>
-        <a:off x="2623" y="248635"/>
+        <a:off x="2623" y="129835"/>
         <a:ext cx="1192746" cy="468879"/>
       </dsp:txXfrm>
     </dsp:sp>
@@ -3986,8 +4176,8 @@
       </dsp:nvSpPr>
       <dsp:spPr>
         <a:xfrm>
-          <a:off x="246920" y="717514"/>
-          <a:ext cx="1192746" cy="691200"/>
+          <a:off x="246920" y="598714"/>
+          <a:ext cx="1192746" cy="928800"/>
         </a:xfrm>
         <a:prstGeom prst="roundRect">
           <a:avLst>
@@ -4053,10 +4243,29 @@
           </a:r>
           <a:endParaRPr lang="zh-CN" altLang="en-US" sz="1200" kern="1200"/>
         </a:p>
+        <a:p>
+          <a:pPr marL="114300" lvl="1" indent="-114300" algn="l" defTabSz="533400">
+            <a:lnSpc>
+              <a:spcPct val="90000"/>
+            </a:lnSpc>
+            <a:spcBef>
+              <a:spcPct val="0"/>
+            </a:spcBef>
+            <a:spcAft>
+              <a:spcPct val="15000"/>
+            </a:spcAft>
+            <a:buChar char="••"/>
+          </a:pPr>
+          <a:r>
+            <a:rPr lang="en-US" altLang="zh-CN" sz="1200" kern="1200"/>
+            <a:t>Set default parameters</a:t>
+          </a:r>
+          <a:endParaRPr lang="zh-CN" altLang="en-US" sz="1200" kern="1200"/>
+        </a:p>
       </dsp:txBody>
       <dsp:txXfrm>
-        <a:off x="267165" y="737759"/>
-        <a:ext cx="1152256" cy="650710"/>
+        <a:off x="274124" y="625918"/>
+        <a:ext cx="1138338" cy="874392"/>
       </dsp:txXfrm>
     </dsp:sp>
     <dsp:sp modelId="{B77F77DA-7225-45FB-A088-CEFF0753C2EB}">
@@ -4066,7 +4275,7 @@
       </dsp:nvSpPr>
       <dsp:spPr>
         <a:xfrm>
-          <a:off x="1376185" y="334595"/>
+          <a:off x="1376185" y="215795"/>
           <a:ext cx="383329" cy="296959"/>
         </a:xfrm>
         <a:prstGeom prst="rightArrow">
@@ -4124,7 +4333,7 @@
         </a:p>
       </dsp:txBody>
       <dsp:txXfrm>
-        <a:off x="1376185" y="393987"/>
+        <a:off x="1376185" y="275187"/>
         <a:ext cx="294241" cy="178175"/>
       </dsp:txXfrm>
     </dsp:sp>
@@ -4135,7 +4344,7 @@
       </dsp:nvSpPr>
       <dsp:spPr>
         <a:xfrm>
-          <a:off x="1918633" y="248635"/>
+          <a:off x="1918633" y="129835"/>
           <a:ext cx="1192746" cy="703319"/>
         </a:xfrm>
         <a:prstGeom prst="roundRect">
@@ -4204,7 +4413,7 @@
         </a:p>
       </dsp:txBody>
       <dsp:txXfrm>
-        <a:off x="1918633" y="248635"/>
+        <a:off x="1918633" y="129835"/>
         <a:ext cx="1192746" cy="468879"/>
       </dsp:txXfrm>
     </dsp:sp>
@@ -4215,8 +4424,8 @@
       </dsp:nvSpPr>
       <dsp:spPr>
         <a:xfrm>
-          <a:off x="2172460" y="717514"/>
-          <a:ext cx="1192746" cy="691200"/>
+          <a:off x="2172460" y="598714"/>
+          <a:ext cx="1192746" cy="928800"/>
         </a:xfrm>
         <a:prstGeom prst="roundRect">
           <a:avLst>
@@ -4278,14 +4487,33 @@
           </a:pPr>
           <a:r>
             <a:rPr lang="en-US" altLang="zh-CN" sz="1200" kern="1200"/>
+            <a:t>Generate offsprings</a:t>
+          </a:r>
+          <a:endParaRPr lang="zh-CN" altLang="en-US" sz="1200" kern="1200"/>
+        </a:p>
+        <a:p>
+          <a:pPr marL="114300" lvl="1" indent="-114300" algn="l" defTabSz="533400">
+            <a:lnSpc>
+              <a:spcPct val="90000"/>
+            </a:lnSpc>
+            <a:spcBef>
+              <a:spcPct val="0"/>
+            </a:spcBef>
+            <a:spcAft>
+              <a:spcPct val="15000"/>
+            </a:spcAft>
+            <a:buChar char="••"/>
+          </a:pPr>
+          <a:r>
+            <a:rPr lang="en-US" altLang="zh-CN" sz="1200" kern="1200"/>
             <a:t>Select path by sorting </a:t>
           </a:r>
           <a:endParaRPr lang="zh-CN" altLang="en-US" sz="1200" kern="1200"/>
         </a:p>
       </dsp:txBody>
       <dsp:txXfrm>
-        <a:off x="2192705" y="737759"/>
-        <a:ext cx="1152256" cy="650710"/>
+        <a:off x="2199664" y="625918"/>
+        <a:ext cx="1138338" cy="874392"/>
       </dsp:txXfrm>
     </dsp:sp>
     <dsp:sp modelId="{5B08B048-FA20-4DA9-965E-4E65431731B4}">
@@ -4295,7 +4523,7 @@
       </dsp:nvSpPr>
       <dsp:spPr>
         <a:xfrm>
-          <a:off x="3292195" y="334595"/>
+          <a:off x="3292195" y="215795"/>
           <a:ext cx="383329" cy="296959"/>
         </a:xfrm>
         <a:prstGeom prst="rightArrow">
@@ -4353,7 +4581,7 @@
         </a:p>
       </dsp:txBody>
       <dsp:txXfrm>
-        <a:off x="3292195" y="393987"/>
+        <a:off x="3292195" y="275187"/>
         <a:ext cx="294241" cy="178175"/>
       </dsp:txXfrm>
     </dsp:sp>
@@ -4364,7 +4592,7 @@
       </dsp:nvSpPr>
       <dsp:spPr>
         <a:xfrm>
-          <a:off x="3834643" y="248635"/>
+          <a:off x="3834643" y="129835"/>
           <a:ext cx="1192746" cy="703319"/>
         </a:xfrm>
         <a:prstGeom prst="roundRect">
@@ -4433,7 +4661,7 @@
         </a:p>
       </dsp:txBody>
       <dsp:txXfrm>
-        <a:off x="3834643" y="248635"/>
+        <a:off x="3834643" y="129835"/>
         <a:ext cx="1192746" cy="468879"/>
       </dsp:txXfrm>
     </dsp:sp>
@@ -4444,8 +4672,8 @@
       </dsp:nvSpPr>
       <dsp:spPr>
         <a:xfrm>
-          <a:off x="4078940" y="717514"/>
-          <a:ext cx="1192746" cy="691200"/>
+          <a:off x="4078940" y="598714"/>
+          <a:ext cx="1192746" cy="928800"/>
         </a:xfrm>
         <a:prstGeom prst="roundRect">
           <a:avLst>
@@ -4513,8 +4741,8 @@
         </a:p>
       </dsp:txBody>
       <dsp:txXfrm>
-        <a:off x="4099185" y="737759"/>
-        <a:ext cx="1152256" cy="650710"/>
+        <a:off x="4106144" y="625918"/>
+        <a:ext cx="1138338" cy="874392"/>
       </dsp:txXfrm>
     </dsp:sp>
   </dsp:spTree>

--- a/Final report.docx
+++ b/Final report.docx
@@ -1,6 +1,6 @@
 
 <file path=word/document.xml><?xml version="1.0" encoding="utf-8"?>
-<w:document xmlns:wpc="http://schemas.microsoft.com/office/word/2010/wordprocessingCanvas" xmlns:mc="http://schemas.openxmlformats.org/markup-compatibility/2006" xmlns:o="urn:schemas-microsoft-com:office:office" xmlns:r="http://schemas.openxmlformats.org/officeDocument/2006/relationships" xmlns:m="http://schemas.openxmlformats.org/officeDocument/2006/math" xmlns:v="urn:schemas-microsoft-com:vml" xmlns:wp14="http://schemas.microsoft.com/office/word/2010/wordprocessingDrawing" xmlns:wp="http://schemas.openxmlformats.org/drawingml/2006/wordprocessingDrawing" xmlns:w10="urn:schemas-microsoft-com:office:word" xmlns:w="http://schemas.openxmlformats.org/wordprocessingml/2006/main" xmlns:w14="http://schemas.microsoft.com/office/word/2010/wordml" xmlns:w15="http://schemas.microsoft.com/office/word/2012/wordml" xmlns:wpg="http://schemas.microsoft.com/office/word/2010/wordprocessingGroup" xmlns:wpi="http://schemas.microsoft.com/office/word/2010/wordprocessingInk" xmlns:wne="http://schemas.microsoft.com/office/word/2006/wordml" xmlns:wps="http://schemas.microsoft.com/office/word/2010/wordprocessingShape" mc:Ignorable="w14 w15 wp14">
+<w:document xmlns:wpc="http://schemas.microsoft.com/office/word/2010/wordprocessingCanvas" xmlns:cx="http://schemas.microsoft.com/office/drawing/2014/chartex" xmlns:cx1="http://schemas.microsoft.com/office/drawing/2015/9/8/chartex" xmlns:cx2="http://schemas.microsoft.com/office/drawing/2015/10/21/chartex" xmlns:cx3="http://schemas.microsoft.com/office/drawing/2016/5/9/chartex" xmlns:cx4="http://schemas.microsoft.com/office/drawing/2016/5/10/chartex" xmlns:cx5="http://schemas.microsoft.com/office/drawing/2016/5/11/chartex" xmlns:cx6="http://schemas.microsoft.com/office/drawing/2016/5/12/chartex" xmlns:cx7="http://schemas.microsoft.com/office/drawing/2016/5/13/chartex" xmlns:cx8="http://schemas.microsoft.com/office/drawing/2016/5/14/chartex" xmlns:mc="http://schemas.openxmlformats.org/markup-compatibility/2006" xmlns:aink="http://schemas.microsoft.com/office/drawing/2016/ink" xmlns:am3d="http://schemas.microsoft.com/office/drawing/2017/model3d" xmlns:o="urn:schemas-microsoft-com:office:office" xmlns:r="http://schemas.openxmlformats.org/officeDocument/2006/relationships" xmlns:m="http://schemas.openxmlformats.org/officeDocument/2006/math" xmlns:v="urn:schemas-microsoft-com:vml" xmlns:wp14="http://schemas.microsoft.com/office/word/2010/wordprocessingDrawing" xmlns:wp="http://schemas.openxmlformats.org/drawingml/2006/wordprocessingDrawing" xmlns:w10="urn:schemas-microsoft-com:office:word" xmlns:w="http://schemas.openxmlformats.org/wordprocessingml/2006/main" xmlns:w14="http://schemas.microsoft.com/office/word/2010/wordml" xmlns:w15="http://schemas.microsoft.com/office/word/2012/wordml" xmlns:w16cid="http://schemas.microsoft.com/office/word/2016/wordml/cid" xmlns:w16se="http://schemas.microsoft.com/office/word/2015/wordml/symex" xmlns:wpg="http://schemas.microsoft.com/office/word/2010/wordprocessingGroup" xmlns:wpi="http://schemas.microsoft.com/office/word/2010/wordprocessingInk" xmlns:wne="http://schemas.microsoft.com/office/word/2006/wordml" xmlns:wps="http://schemas.microsoft.com/office/word/2010/wordprocessingShape" mc:Ignorable="w14 w15 w16se w16cid wp14">
   <w:body>
     <w:p>
       <w:pPr>
@@ -293,23 +293,13 @@
         <w:contextualSpacing/>
         <w:jc w:val="left"/>
         <w:rPr>
-          <w:rFonts w:ascii="Times New Roman" w:eastAsia="宋体" w:hAnsi="Times New Roman" w:cs="Times New Roman"/>
+          <w:rFonts w:ascii="Times New Roman" w:eastAsia="宋体" w:hAnsi="Times New Roman" w:cs="Times New Roman" w:hint="eastAsia"/>
           <w:color w:val="24292E"/>
           <w:kern w:val="0"/>
           <w:sz w:val="24"/>
           <w:szCs w:val="24"/>
         </w:rPr>
       </w:pPr>
-      <w:r>
-        <w:rPr>
-          <w:rFonts w:ascii="Times New Roman" w:eastAsia="宋体" w:hAnsi="Times New Roman" w:cs="Times New Roman"/>
-          <w:color w:val="24292E"/>
-          <w:kern w:val="0"/>
-          <w:sz w:val="24"/>
-          <w:szCs w:val="24"/>
-        </w:rPr>
-        <w:t>2. Evolve: Produce next generation by eliminating the second half of population after sorting by fitness. Then mating/breeding to have children by crossover and mutation. And fill the rest space using the selected/survivor pool to reach the maximum population.</w:t>
-      </w:r>
     </w:p>
     <w:p>
       <w:pPr>
@@ -334,37 +324,7 @@
           <w:sz w:val="24"/>
           <w:szCs w:val="24"/>
         </w:rPr>
-        <w:t>3. Culling: select the best half of the population</w:t>
-      </w:r>
-      <w:r>
-        <w:rPr>
-          <w:rFonts w:ascii="Times New Roman" w:eastAsia="宋体" w:hAnsi="Times New Roman" w:cs="Times New Roman"/>
-          <w:color w:val="24292E"/>
-          <w:kern w:val="0"/>
-          <w:sz w:val="24"/>
-          <w:szCs w:val="24"/>
-        </w:rPr>
-        <w:t>. I</w:t>
-      </w:r>
-      <w:r>
-        <w:rPr>
-          <w:rFonts w:ascii="Times New Roman" w:eastAsia="宋体" w:hAnsi="Times New Roman" w:cs="Times New Roman"/>
-          <w:color w:val="24292E"/>
-          <w:kern w:val="0"/>
-          <w:sz w:val="24"/>
-          <w:szCs w:val="24"/>
-        </w:rPr>
-        <w:t>ndividual class implements comparable, compareTo function is used to reverse the order when sorting</w:t>
-      </w:r>
-      <w:r>
-        <w:rPr>
-          <w:rFonts w:ascii="Times New Roman" w:eastAsia="宋体" w:hAnsi="Times New Roman" w:cs="Times New Roman"/>
-          <w:color w:val="24292E"/>
-          <w:kern w:val="0"/>
-          <w:sz w:val="24"/>
-          <w:szCs w:val="24"/>
-        </w:rPr>
-        <w:t>.</w:t>
+        <w:t>2. Evolve: Produce next generation by eliminating the second half of population after sorting by fitness. Then mating/breeding to have children by crossover and mutation. And fill the rest space using the selected/survivor pool to reach the maximum population.</w:t>
       </w:r>
     </w:p>
     <w:p>
@@ -375,33 +335,13 @@
         <w:contextualSpacing/>
         <w:jc w:val="left"/>
         <w:rPr>
-          <w:rFonts w:ascii="Times New Roman" w:eastAsia="宋体" w:hAnsi="Times New Roman" w:cs="Times New Roman"/>
+          <w:rFonts w:ascii="Times New Roman" w:eastAsia="宋体" w:hAnsi="Times New Roman" w:cs="Times New Roman" w:hint="eastAsia"/>
           <w:color w:val="24292E"/>
           <w:kern w:val="0"/>
           <w:sz w:val="24"/>
           <w:szCs w:val="24"/>
         </w:rPr>
       </w:pPr>
-      <w:r>
-        <w:rPr>
-          <w:rFonts w:ascii="Times New Roman" w:eastAsia="宋体" w:hAnsi="Times New Roman" w:cs="Times New Roman"/>
-          <w:color w:val="24292E"/>
-          <w:kern w:val="0"/>
-          <w:sz w:val="24"/>
-          <w:szCs w:val="24"/>
-        </w:rPr>
-        <w:t>4. Crossover: Select part of the gene from parent1 and fill the rest using missing parts from parent2</w:t>
-      </w:r>
-      <w:r>
-        <w:rPr>
-          <w:rFonts w:ascii="Times New Roman" w:eastAsia="宋体" w:hAnsi="Times New Roman" w:cs="Times New Roman"/>
-          <w:color w:val="24292E"/>
-          <w:kern w:val="0"/>
-          <w:sz w:val="24"/>
-          <w:szCs w:val="24"/>
-        </w:rPr>
-        <w:t>.</w:t>
-      </w:r>
     </w:p>
     <w:p>
       <w:pPr>
@@ -426,7 +366,7 @@
           <w:sz w:val="24"/>
           <w:szCs w:val="24"/>
         </w:rPr>
-        <w:t>5. Mutate: randomly swap the order of gene (city) for each child, have two implementations</w:t>
+        <w:t xml:space="preserve">3. Culling: </w:t>
       </w:r>
       <w:r>
         <w:rPr>
@@ -436,7 +376,47 @@
           <w:sz w:val="24"/>
           <w:szCs w:val="24"/>
         </w:rPr>
-        <w:t xml:space="preserve">. In this project, we have two kinds of mutate. </w:t>
+        <w:t>S</w:t>
+      </w:r>
+      <w:r>
+        <w:rPr>
+          <w:rFonts w:ascii="Times New Roman" w:eastAsia="宋体" w:hAnsi="Times New Roman" w:cs="Times New Roman"/>
+          <w:color w:val="24292E"/>
+          <w:kern w:val="0"/>
+          <w:sz w:val="24"/>
+          <w:szCs w:val="24"/>
+        </w:rPr>
+        <w:t>elect the best half of the population</w:t>
+      </w:r>
+      <w:r>
+        <w:rPr>
+          <w:rFonts w:ascii="Times New Roman" w:eastAsia="宋体" w:hAnsi="Times New Roman" w:cs="Times New Roman"/>
+          <w:color w:val="24292E"/>
+          <w:kern w:val="0"/>
+          <w:sz w:val="24"/>
+          <w:szCs w:val="24"/>
+        </w:rPr>
+        <w:t>. I</w:t>
+      </w:r>
+      <w:r>
+        <w:rPr>
+          <w:rFonts w:ascii="Times New Roman" w:eastAsia="宋体" w:hAnsi="Times New Roman" w:cs="Times New Roman"/>
+          <w:color w:val="24292E"/>
+          <w:kern w:val="0"/>
+          <w:sz w:val="24"/>
+          <w:szCs w:val="24"/>
+        </w:rPr>
+        <w:t>ndividual class implements comparable, compareTo function is used to reverse the order when sorting</w:t>
+      </w:r>
+      <w:r>
+        <w:rPr>
+          <w:rFonts w:ascii="Times New Roman" w:eastAsia="宋体" w:hAnsi="Times New Roman" w:cs="Times New Roman"/>
+          <w:color w:val="24292E"/>
+          <w:kern w:val="0"/>
+          <w:sz w:val="24"/>
+          <w:szCs w:val="24"/>
+        </w:rPr>
+        <w:t>.</w:t>
       </w:r>
     </w:p>
     <w:p>
@@ -447,6 +427,22 @@
         <w:contextualSpacing/>
         <w:jc w:val="left"/>
         <w:rPr>
+          <w:rFonts w:ascii="Times New Roman" w:eastAsia="宋体" w:hAnsi="Times New Roman" w:cs="Times New Roman" w:hint="eastAsia"/>
+          <w:color w:val="24292E"/>
+          <w:kern w:val="0"/>
+          <w:sz w:val="24"/>
+          <w:szCs w:val="24"/>
+        </w:rPr>
+      </w:pPr>
+    </w:p>
+    <w:p>
+      <w:pPr>
+        <w:widowControl/>
+        <w:shd w:val="clear" w:color="auto" w:fill="FFFFFF"/>
+        <w:spacing w:before="240" w:after="240"/>
+        <w:contextualSpacing/>
+        <w:jc w:val="left"/>
+        <w:rPr>
           <w:rFonts w:ascii="Times New Roman" w:eastAsia="宋体" w:hAnsi="Times New Roman" w:cs="Times New Roman"/>
           <w:color w:val="24292E"/>
           <w:kern w:val="0"/>
@@ -462,7 +458,7 @@
           <w:sz w:val="24"/>
           <w:szCs w:val="24"/>
         </w:rPr>
-        <w:t>M</w:t>
+        <w:t>4. Crossover: Select part of the gene from parent1 and fill the rest using missing parts from parent2</w:t>
       </w:r>
       <w:r>
         <w:rPr>
@@ -472,7 +468,239 @@
           <w:sz w:val="24"/>
           <w:szCs w:val="24"/>
         </w:rPr>
-        <w:t>utate: every city has a chance decided by mutation rate to swap position with one of the rest cities</w:t>
+        <w:t>.</w:t>
+      </w:r>
+    </w:p>
+    <w:p>
+      <w:pPr>
+        <w:widowControl/>
+        <w:shd w:val="clear" w:color="auto" w:fill="FFFFFF"/>
+        <w:spacing w:before="240" w:after="240"/>
+        <w:contextualSpacing/>
+        <w:jc w:val="left"/>
+        <w:rPr>
+          <w:rFonts w:ascii="Times New Roman" w:eastAsia="宋体" w:hAnsi="Times New Roman" w:cs="Times New Roman" w:hint="eastAsia"/>
+          <w:color w:val="24292E"/>
+          <w:kern w:val="0"/>
+          <w:sz w:val="24"/>
+          <w:szCs w:val="24"/>
+        </w:rPr>
+      </w:pPr>
+    </w:p>
+    <w:p>
+      <w:pPr>
+        <w:widowControl/>
+        <w:shd w:val="clear" w:color="auto" w:fill="FFFFFF"/>
+        <w:spacing w:before="240" w:after="240"/>
+        <w:contextualSpacing/>
+        <w:jc w:val="left"/>
+        <w:rPr>
+          <w:rFonts w:ascii="Times New Roman" w:eastAsia="宋体" w:hAnsi="Times New Roman" w:cs="Times New Roman"/>
+          <w:color w:val="24292E"/>
+          <w:kern w:val="0"/>
+          <w:sz w:val="24"/>
+          <w:szCs w:val="24"/>
+        </w:rPr>
+      </w:pPr>
+      <w:r>
+        <w:rPr>
+          <w:rFonts w:ascii="Times New Roman" w:eastAsia="宋体" w:hAnsi="Times New Roman" w:cs="Times New Roman"/>
+          <w:color w:val="24292E"/>
+          <w:kern w:val="0"/>
+          <w:sz w:val="24"/>
+          <w:szCs w:val="24"/>
+        </w:rPr>
+        <w:t xml:space="preserve">5. Mutate: </w:t>
+      </w:r>
+      <w:r>
+        <w:rPr>
+          <w:rFonts w:ascii="Times New Roman" w:eastAsia="宋体" w:hAnsi="Times New Roman" w:cs="Times New Roman"/>
+          <w:color w:val="24292E"/>
+          <w:kern w:val="0"/>
+          <w:sz w:val="24"/>
+          <w:szCs w:val="24"/>
+        </w:rPr>
+        <w:t>R</w:t>
+      </w:r>
+      <w:r>
+        <w:rPr>
+          <w:rFonts w:ascii="Times New Roman" w:eastAsia="宋体" w:hAnsi="Times New Roman" w:cs="Times New Roman"/>
+          <w:color w:val="24292E"/>
+          <w:kern w:val="0"/>
+          <w:sz w:val="24"/>
+          <w:szCs w:val="24"/>
+        </w:rPr>
+        <w:t>andomly swap the order of gene (city) for each child, have two implementations</w:t>
+      </w:r>
+      <w:r>
+        <w:rPr>
+          <w:rFonts w:ascii="Times New Roman" w:eastAsia="宋体" w:hAnsi="Times New Roman" w:cs="Times New Roman"/>
+          <w:color w:val="24292E"/>
+          <w:kern w:val="0"/>
+          <w:sz w:val="24"/>
+          <w:szCs w:val="24"/>
+        </w:rPr>
+        <w:t xml:space="preserve">. In this project, we have two kinds of mutate. </w:t>
+      </w:r>
+    </w:p>
+    <w:p>
+      <w:pPr>
+        <w:widowControl/>
+        <w:shd w:val="clear" w:color="auto" w:fill="FFFFFF"/>
+        <w:spacing w:before="240" w:after="240"/>
+        <w:contextualSpacing/>
+        <w:jc w:val="left"/>
+        <w:rPr>
+          <w:rFonts w:ascii="Times New Roman" w:eastAsia="宋体" w:hAnsi="Times New Roman" w:cs="Times New Roman" w:hint="eastAsia"/>
+          <w:color w:val="24292E"/>
+          <w:kern w:val="0"/>
+          <w:sz w:val="24"/>
+          <w:szCs w:val="24"/>
+        </w:rPr>
+      </w:pPr>
+    </w:p>
+    <w:p>
+      <w:pPr>
+        <w:widowControl/>
+        <w:shd w:val="clear" w:color="auto" w:fill="FFFFFF"/>
+        <w:spacing w:before="240" w:after="240"/>
+        <w:ind w:left="420"/>
+        <w:contextualSpacing/>
+        <w:jc w:val="left"/>
+        <w:rPr>
+          <w:rFonts w:ascii="Times New Roman" w:eastAsia="宋体" w:hAnsi="Times New Roman" w:cs="Times New Roman"/>
+          <w:color w:val="24292E"/>
+          <w:kern w:val="0"/>
+          <w:sz w:val="24"/>
+          <w:szCs w:val="24"/>
+        </w:rPr>
+      </w:pPr>
+      <w:r>
+        <w:rPr>
+          <w:rFonts w:ascii="Times New Roman" w:eastAsia="宋体" w:hAnsi="Times New Roman" w:cs="Times New Roman" w:hint="eastAsia"/>
+          <w:color w:val="24292E"/>
+          <w:kern w:val="0"/>
+          <w:sz w:val="24"/>
+          <w:szCs w:val="24"/>
+        </w:rPr>
+        <w:t>5.1</w:t>
+      </w:r>
+      <w:r>
+        <w:rPr>
+          <w:rFonts w:ascii="Times New Roman" w:eastAsia="宋体" w:hAnsi="Times New Roman" w:cs="Times New Roman"/>
+          <w:color w:val="24292E"/>
+          <w:kern w:val="0"/>
+          <w:sz w:val="24"/>
+          <w:szCs w:val="24"/>
+        </w:rPr>
+        <w:t xml:space="preserve"> </w:t>
+      </w:r>
+      <w:r>
+        <w:rPr>
+          <w:rFonts w:ascii="Times New Roman" w:eastAsia="宋体" w:hAnsi="Times New Roman" w:cs="Times New Roman"/>
+          <w:color w:val="24292E"/>
+          <w:kern w:val="0"/>
+          <w:sz w:val="24"/>
+          <w:szCs w:val="24"/>
+        </w:rPr>
+        <w:t>M</w:t>
+      </w:r>
+      <w:r>
+        <w:rPr>
+          <w:rFonts w:ascii="Times New Roman" w:eastAsia="宋体" w:hAnsi="Times New Roman" w:cs="Times New Roman"/>
+          <w:color w:val="24292E"/>
+          <w:kern w:val="0"/>
+          <w:sz w:val="24"/>
+          <w:szCs w:val="24"/>
+        </w:rPr>
+        <w:t xml:space="preserve">utate: </w:t>
+      </w:r>
+      <w:r>
+        <w:rPr>
+          <w:rFonts w:ascii="Times New Roman" w:eastAsia="宋体" w:hAnsi="Times New Roman" w:cs="Times New Roman"/>
+          <w:color w:val="24292E"/>
+          <w:kern w:val="0"/>
+          <w:sz w:val="24"/>
+          <w:szCs w:val="24"/>
+        </w:rPr>
+        <w:t>E</w:t>
+      </w:r>
+      <w:r>
+        <w:rPr>
+          <w:rFonts w:ascii="Times New Roman" w:eastAsia="宋体" w:hAnsi="Times New Roman" w:cs="Times New Roman"/>
+          <w:color w:val="24292E"/>
+          <w:kern w:val="0"/>
+          <w:sz w:val="24"/>
+          <w:szCs w:val="24"/>
+        </w:rPr>
+        <w:t>very city has a chance decided by mutation rate to swap position with one of the rest cities</w:t>
+      </w:r>
+    </w:p>
+    <w:p>
+      <w:pPr>
+        <w:widowControl/>
+        <w:shd w:val="clear" w:color="auto" w:fill="FFFFFF"/>
+        <w:spacing w:before="60" w:after="100" w:afterAutospacing="1"/>
+        <w:ind w:firstLine="420"/>
+        <w:contextualSpacing/>
+        <w:jc w:val="left"/>
+        <w:rPr>
+          <w:rFonts w:ascii="Times New Roman" w:eastAsia="宋体" w:hAnsi="Times New Roman" w:cs="Times New Roman"/>
+          <w:color w:val="24292E"/>
+          <w:kern w:val="0"/>
+          <w:sz w:val="24"/>
+          <w:szCs w:val="24"/>
+        </w:rPr>
+      </w:pPr>
+      <w:r>
+        <w:rPr>
+          <w:rFonts w:ascii="Times New Roman" w:eastAsia="宋体" w:hAnsi="Times New Roman" w:cs="Times New Roman" w:hint="eastAsia"/>
+          <w:color w:val="24292E"/>
+          <w:kern w:val="0"/>
+          <w:sz w:val="24"/>
+          <w:szCs w:val="24"/>
+        </w:rPr>
+        <w:t>5.2</w:t>
+      </w:r>
+      <w:r>
+        <w:rPr>
+          <w:rFonts w:ascii="Times New Roman" w:eastAsia="宋体" w:hAnsi="Times New Roman" w:cs="Times New Roman"/>
+          <w:color w:val="24292E"/>
+          <w:kern w:val="0"/>
+          <w:sz w:val="24"/>
+          <w:szCs w:val="24"/>
+        </w:rPr>
+        <w:t>M</w:t>
+      </w:r>
+      <w:r>
+        <w:rPr>
+          <w:rFonts w:ascii="Times New Roman" w:eastAsia="宋体" w:hAnsi="Times New Roman" w:cs="Times New Roman"/>
+          <w:color w:val="24292E"/>
+          <w:kern w:val="0"/>
+          <w:sz w:val="24"/>
+          <w:szCs w:val="24"/>
+        </w:rPr>
+        <w:t xml:space="preserve">utateAlt: </w:t>
+      </w:r>
+      <w:r>
+        <w:rPr>
+          <w:rFonts w:ascii="Times New Roman" w:eastAsia="宋体" w:hAnsi="Times New Roman" w:cs="Times New Roman"/>
+          <w:color w:val="24292E"/>
+          <w:kern w:val="0"/>
+          <w:sz w:val="24"/>
+          <w:szCs w:val="24"/>
+        </w:rPr>
+        <w:t>A</w:t>
+      </w:r>
+      <w:r>
+        <w:rPr>
+          <w:rFonts w:ascii="Times New Roman" w:eastAsia="宋体" w:hAnsi="Times New Roman" w:cs="Times New Roman"/>
+          <w:color w:val="24292E"/>
+          <w:kern w:val="0"/>
+          <w:sz w:val="24"/>
+          <w:szCs w:val="24"/>
+        </w:rPr>
+        <w:t>lternative method, only swap once.</w:t>
       </w:r>
     </w:p>
     <w:p>
@@ -490,6 +718,33 @@
           <w:szCs w:val="24"/>
         </w:rPr>
       </w:pPr>
+    </w:p>
+    <w:p>
+      <w:pPr>
+        <w:widowControl/>
+        <w:shd w:val="clear" w:color="auto" w:fill="FFFFFF"/>
+        <w:spacing w:before="60" w:after="100" w:afterAutospacing="1"/>
+        <w:contextualSpacing/>
+        <w:jc w:val="left"/>
+        <w:rPr>
+          <w:rFonts w:ascii="Times New Roman" w:eastAsia="宋体" w:hAnsi="Times New Roman" w:cs="Times New Roman" w:hint="eastAsia"/>
+          <w:color w:val="24292E"/>
+          <w:kern w:val="0"/>
+          <w:sz w:val="24"/>
+          <w:szCs w:val="24"/>
+        </w:rPr>
+      </w:pPr>
+      <w:r>
+        <w:rPr>
+          <w:rFonts w:ascii="Times New Roman" w:eastAsia="宋体" w:hAnsi="Times New Roman" w:cs="Times New Roman" w:hint="eastAsia"/>
+          <w:color w:val="24292E"/>
+          <w:kern w:val="0"/>
+          <w:sz w:val="24"/>
+          <w:szCs w:val="24"/>
+        </w:rPr>
+        <w:t>*</w:t>
+      </w:r>
+      <w:proofErr w:type="spellStart"/>
       <w:r>
         <w:rPr>
           <w:rFonts w:ascii="Times New Roman" w:eastAsia="宋体" w:hAnsi="Times New Roman" w:cs="Times New Roman"/>
@@ -498,8 +753,9 @@
           <w:sz w:val="24"/>
           <w:szCs w:val="24"/>
         </w:rPr>
-        <w:t>M</w:t>
-      </w:r>
+        <w:t>ReportWriter</w:t>
+      </w:r>
+      <w:proofErr w:type="spellEnd"/>
       <w:r>
         <w:rPr>
           <w:rFonts w:ascii="Times New Roman" w:eastAsia="宋体" w:hAnsi="Times New Roman" w:cs="Times New Roman"/>
@@ -508,8 +764,36 @@
           <w:sz w:val="24"/>
           <w:szCs w:val="24"/>
         </w:rPr>
-        <w:t>utateAlt: alternative method, only swap once.</w:t>
-      </w:r>
+        <w:t xml:space="preserve"> class works as a logger to record the results for each generation</w:t>
+      </w:r>
+    </w:p>
+    <w:p>
+      <w:r>
+        <w:br w:type="page"/>
+      </w:r>
+    </w:p>
+    <w:p>
+      <w:pPr>
+        <w:rPr>
+          <w:rFonts w:hint="eastAsia"/>
+        </w:rPr>
+      </w:pPr>
+    </w:p>
+    <w:p>
+      <w:pPr>
+        <w:widowControl/>
+        <w:shd w:val="clear" w:color="auto" w:fill="FFFFFF"/>
+        <w:spacing w:before="60" w:after="100" w:afterAutospacing="1"/>
+        <w:contextualSpacing/>
+        <w:jc w:val="left"/>
+        <w:rPr>
+          <w:rFonts w:ascii="Times New Roman" w:eastAsia="宋体" w:hAnsi="Times New Roman" w:cs="Times New Roman"/>
+          <w:color w:val="24292E"/>
+          <w:kern w:val="0"/>
+          <w:sz w:val="24"/>
+          <w:szCs w:val="24"/>
+        </w:rPr>
+      </w:pPr>
     </w:p>
     <w:p>
       <w:pPr>
@@ -557,7 +841,7 @@
         <w:spacing w:before="60" w:after="100" w:afterAutospacing="1"/>
         <w:jc w:val="center"/>
         <w:rPr>
-          <w:rFonts w:ascii="Times New Roman" w:eastAsia="宋体" w:hAnsi="Times New Roman" w:cs="Times New Roman"/>
+          <w:rFonts w:ascii="Times New Roman" w:eastAsia="宋体" w:hAnsi="Times New Roman" w:cs="Times New Roman" w:hint="eastAsia"/>
           <w:color w:val="24292E"/>
           <w:kern w:val="0"/>
           <w:sz w:val="24"/>
@@ -566,14 +850,13 @@
       </w:pPr>
       <w:r>
         <w:rPr>
-          <w:rFonts w:ascii="Times New Roman" w:hAnsi="Times New Roman" w:cs="Times New Roman"/>
           <w:noProof/>
         </w:rPr>
         <w:drawing>
-          <wp:inline distT="0" distB="0" distL="0" distR="0" wp14:anchorId="5B11CF00" wp14:editId="5E743310">
-            <wp:extent cx="3473905" cy="1057275"/>
-            <wp:effectExtent l="0" t="0" r="0" b="0"/>
-            <wp:docPr id="4" name="图片 4"/>
+          <wp:inline distT="0" distB="0" distL="0" distR="0" wp14:anchorId="61DC3725" wp14:editId="53DA5B4B">
+            <wp:extent cx="4543425" cy="2209800"/>
+            <wp:effectExtent l="0" t="0" r="9525" b="0"/>
+            <wp:docPr id="8" name="图片 8"/>
             <wp:cNvGraphicFramePr>
               <a:graphicFrameLocks xmlns:a="http://schemas.openxmlformats.org/drawingml/2006/main" noChangeAspect="1"/>
             </wp:cNvGraphicFramePr>
@@ -584,27 +867,20 @@
                     <pic:cNvPr id="1" name=""/>
                     <pic:cNvPicPr/>
                   </pic:nvPicPr>
-                  <pic:blipFill rotWithShape="1">
+                  <pic:blipFill>
                     <a:blip r:embed="rId5"/>
-                    <a:srcRect l="39911" t="25696" r="31014" b="58565"/>
-                    <a:stretch/>
+                    <a:stretch>
+                      <a:fillRect/>
+                    </a:stretch>
                   </pic:blipFill>
-                  <pic:spPr bwMode="auto">
+                  <pic:spPr>
                     <a:xfrm>
                       <a:off x="0" y="0"/>
-                      <a:ext cx="3499531" cy="1065074"/>
+                      <a:ext cx="4543425" cy="2209800"/>
                     </a:xfrm>
                     <a:prstGeom prst="rect">
                       <a:avLst/>
                     </a:prstGeom>
-                    <a:ln>
-                      <a:noFill/>
-                    </a:ln>
-                    <a:extLst>
-                      <a:ext uri="{53640926-AAD7-44D8-BBD7-CCE9431645EC}">
-                        <a14:shadowObscured xmlns:a14="http://schemas.microsoft.com/office/drawing/2010/main"/>
-                      </a:ext>
-                    </a:extLst>
                   </pic:spPr>
                 </pic:pic>
               </a:graphicData>
@@ -612,8 +888,6 @@
           </wp:inline>
         </w:drawing>
       </w:r>
-      <w:bookmarkStart w:id="0" w:name="_GoBack"/>
-      <w:bookmarkEnd w:id="0"/>
     </w:p>
     <w:p>
       <w:pPr>
@@ -637,7 +911,6 @@
           <w:sz w:val="24"/>
           <w:szCs w:val="24"/>
         </w:rPr>
-        <w:lastRenderedPageBreak/>
         <w:t>T</w:t>
       </w:r>
       <w:r>
@@ -680,7 +953,7 @@
         <w:contextualSpacing/>
         <w:jc w:val="left"/>
         <w:rPr>
-          <w:rFonts w:ascii="Times New Roman" w:hAnsi="Times New Roman" w:cs="Times New Roman" w:hint="eastAsia"/>
+          <w:rFonts w:ascii="Times New Roman" w:hAnsi="Times New Roman" w:cs="Times New Roman"/>
           <w:sz w:val="24"/>
           <w:szCs w:val="24"/>
         </w:rPr>
@@ -762,23 +1035,13 @@
           <w:szCs w:val="24"/>
         </w:rPr>
       </w:pPr>
-      <w:proofErr w:type="spellStart"/>
-      <w:r>
-        <w:rPr>
-          <w:rFonts w:ascii="Times New Roman" w:hAnsi="Times New Roman" w:cs="Times New Roman"/>
-          <w:sz w:val="24"/>
-          <w:szCs w:val="24"/>
-        </w:rPr>
-        <w:t>Ga</w:t>
-      </w:r>
-      <w:proofErr w:type="spellEnd"/>
-      <w:r>
-        <w:rPr>
-          <w:rFonts w:ascii="Times New Roman" w:hAnsi="Times New Roman" w:cs="Times New Roman"/>
-          <w:sz w:val="24"/>
-          <w:szCs w:val="24"/>
-        </w:rPr>
-        <w:t xml:space="preserve"> part </w:t>
+      <w:r>
+        <w:rPr>
+          <w:rFonts w:ascii="Times New Roman" w:hAnsi="Times New Roman" w:cs="Times New Roman"/>
+          <w:sz w:val="24"/>
+          <w:szCs w:val="24"/>
+        </w:rPr>
+        <w:t xml:space="preserve">Ga part </w:t>
       </w:r>
       <w:r>
         <w:rPr>
@@ -868,17 +1131,18 @@
         <w:contextualSpacing/>
         <w:jc w:val="left"/>
         <w:rPr>
-          <w:rFonts w:ascii="Times New Roman" w:hAnsi="Times New Roman" w:cs="Times New Roman"/>
-          <w:sz w:val="24"/>
-          <w:szCs w:val="24"/>
-        </w:rPr>
-      </w:pPr>
-      <w:r>
-        <w:rPr>
-          <w:rFonts w:ascii="Times New Roman" w:hAnsi="Times New Roman" w:cs="Times New Roman"/>
-          <w:sz w:val="24"/>
-          <w:szCs w:val="24"/>
-        </w:rPr>
+          <w:rFonts w:ascii="Times New Roman" w:hAnsi="Times New Roman" w:cs="Times New Roman" w:hint="eastAsia"/>
+          <w:sz w:val="24"/>
+          <w:szCs w:val="24"/>
+        </w:rPr>
+      </w:pPr>
+      <w:r>
+        <w:rPr>
+          <w:rFonts w:ascii="Times New Roman" w:hAnsi="Times New Roman" w:cs="Times New Roman"/>
+          <w:sz w:val="24"/>
+          <w:szCs w:val="24"/>
+        </w:rPr>
+        <w:lastRenderedPageBreak/>
         <w:t>Main_Input.java</w:t>
       </w:r>
     </w:p>
@@ -898,45 +1162,63 @@
           <w:sz w:val="24"/>
           <w:szCs w:val="24"/>
         </w:rPr>
-        <w:t>Main_Random.java</w:t>
+        <w:t>Population.java</w:t>
       </w:r>
     </w:p>
     <w:p>
       <w:pPr>
         <w:contextualSpacing/>
-        <w:jc w:val="left"/>
-        <w:rPr>
-          <w:rFonts w:ascii="Times New Roman" w:hAnsi="Times New Roman" w:cs="Times New Roman"/>
-          <w:sz w:val="24"/>
-          <w:szCs w:val="24"/>
-        </w:rPr>
-      </w:pPr>
-      <w:r>
-        <w:rPr>
-          <w:rFonts w:ascii="Times New Roman" w:hAnsi="Times New Roman" w:cs="Times New Roman"/>
-          <w:sz w:val="24"/>
-          <w:szCs w:val="24"/>
-        </w:rPr>
-        <w:t>ParallelProcessing.java</w:t>
-      </w:r>
+        <w:rPr>
+          <w:rFonts w:ascii="Times New Roman" w:hAnsi="Times New Roman" w:cs="Times New Roman"/>
+          <w:sz w:val="24"/>
+          <w:szCs w:val="24"/>
+        </w:rPr>
+      </w:pPr>
     </w:p>
     <w:p>
       <w:pPr>
         <w:contextualSpacing/>
-        <w:jc w:val="left"/>
-        <w:rPr>
-          <w:rFonts w:ascii="Times New Roman" w:hAnsi="Times New Roman" w:cs="Times New Roman" w:hint="eastAsia"/>
-          <w:sz w:val="24"/>
-          <w:szCs w:val="24"/>
-        </w:rPr>
-      </w:pPr>
-      <w:r>
-        <w:rPr>
-          <w:rFonts w:ascii="Times New Roman" w:hAnsi="Times New Roman" w:cs="Times New Roman"/>
-          <w:sz w:val="24"/>
-          <w:szCs w:val="24"/>
-        </w:rPr>
-        <w:t>Population.java</w:t>
+        <w:rPr>
+          <w:rFonts w:ascii="Times New Roman" w:hAnsi="Times New Roman" w:cs="Times New Roman"/>
+          <w:sz w:val="24"/>
+          <w:szCs w:val="24"/>
+        </w:rPr>
+      </w:pPr>
+      <w:bookmarkStart w:id="0" w:name="_GoBack"/>
+      <w:bookmarkEnd w:id="0"/>
+      <w:proofErr w:type="spellStart"/>
+      <w:r>
+        <w:rPr>
+          <w:rFonts w:ascii="Times New Roman" w:hAnsi="Times New Roman" w:cs="Times New Roman"/>
+          <w:sz w:val="24"/>
+          <w:szCs w:val="24"/>
+        </w:rPr>
+        <w:t>Util</w:t>
+      </w:r>
+      <w:proofErr w:type="spellEnd"/>
+      <w:r>
+        <w:rPr>
+          <w:rFonts w:ascii="Times New Roman" w:hAnsi="Times New Roman" w:cs="Times New Roman"/>
+          <w:sz w:val="24"/>
+          <w:szCs w:val="24"/>
+        </w:rPr>
+        <w:t xml:space="preserve"> part </w:t>
+      </w:r>
+      <w:r>
+        <w:rPr>
+          <w:rFonts w:ascii="Times New Roman" w:hAnsi="Times New Roman" w:cs="Times New Roman"/>
+          <w:sz w:val="24"/>
+          <w:szCs w:val="24"/>
+        </w:rPr>
+        <w:t xml:space="preserve">mainly read file and output log files, </w:t>
+      </w:r>
+      <w:r>
+        <w:rPr>
+          <w:rFonts w:ascii="Times New Roman" w:hAnsi="Times New Roman" w:cs="Times New Roman"/>
+          <w:sz w:val="24"/>
+          <w:szCs w:val="24"/>
+        </w:rPr>
+        <w:t>including:</w:t>
       </w:r>
     </w:p>
     <w:p>
@@ -954,42 +1236,7 @@
           <w:sz w:val="24"/>
           <w:szCs w:val="24"/>
         </w:rPr>
-        <w:br w:type="page"/>
-      </w:r>
-      <w:proofErr w:type="spellStart"/>
-      <w:r>
-        <w:rPr>
-          <w:rFonts w:ascii="Times New Roman" w:hAnsi="Times New Roman" w:cs="Times New Roman"/>
-          <w:sz w:val="24"/>
-          <w:szCs w:val="24"/>
-        </w:rPr>
-        <w:lastRenderedPageBreak/>
-        <w:t>Util</w:t>
-      </w:r>
-      <w:proofErr w:type="spellEnd"/>
-      <w:r>
-        <w:rPr>
-          <w:rFonts w:ascii="Times New Roman" w:hAnsi="Times New Roman" w:cs="Times New Roman"/>
-          <w:sz w:val="24"/>
-          <w:szCs w:val="24"/>
-        </w:rPr>
-        <w:t xml:space="preserve"> part </w:t>
-      </w:r>
-      <w:r>
-        <w:rPr>
-          <w:rFonts w:ascii="Times New Roman" w:hAnsi="Times New Roman" w:cs="Times New Roman"/>
-          <w:sz w:val="24"/>
-          <w:szCs w:val="24"/>
-        </w:rPr>
-        <w:t xml:space="preserve">mainly read file and output log files, </w:t>
-      </w:r>
-      <w:r>
-        <w:rPr>
-          <w:rFonts w:ascii="Times New Roman" w:hAnsi="Times New Roman" w:cs="Times New Roman"/>
-          <w:sz w:val="24"/>
-          <w:szCs w:val="24"/>
-        </w:rPr>
-        <w:t>including:</w:t>
+        <w:t>CityReader.java</w:t>
       </w:r>
     </w:p>
     <w:p>
@@ -1007,7 +1254,7 @@
           <w:sz w:val="24"/>
           <w:szCs w:val="24"/>
         </w:rPr>
-        <w:t>CityReader.java</w:t>
+        <w:t>Record.java</w:t>
       </w:r>
     </w:p>
     <w:p>
@@ -1025,7 +1272,7 @@
           <w:sz w:val="24"/>
           <w:szCs w:val="24"/>
         </w:rPr>
-        <w:t>Record.java</w:t>
+        <w:t>Report.java</w:t>
       </w:r>
     </w:p>
     <w:p>
@@ -1033,24 +1280,6 @@
         <w:contextualSpacing/>
         <w:rPr>
           <w:rFonts w:ascii="Times New Roman" w:hAnsi="Times New Roman" w:cs="Times New Roman"/>
-          <w:sz w:val="24"/>
-          <w:szCs w:val="24"/>
-        </w:rPr>
-      </w:pPr>
-      <w:r>
-        <w:rPr>
-          <w:rFonts w:ascii="Times New Roman" w:hAnsi="Times New Roman" w:cs="Times New Roman"/>
-          <w:sz w:val="24"/>
-          <w:szCs w:val="24"/>
-        </w:rPr>
-        <w:t>Report.java</w:t>
-      </w:r>
-    </w:p>
-    <w:p>
-      <w:pPr>
-        <w:contextualSpacing/>
-        <w:rPr>
-          <w:rFonts w:ascii="Times New Roman" w:hAnsi="Times New Roman" w:cs="Times New Roman" w:hint="eastAsia"/>
           <w:sz w:val="24"/>
           <w:szCs w:val="24"/>
         </w:rPr>
@@ -1491,6 +1720,7 @@
           <w:sz w:val="24"/>
           <w:szCs w:val="24"/>
         </w:rPr>
+        <w:lastRenderedPageBreak/>
         <w:t xml:space="preserve">In fitness calculation, we simply use 1/totalDistance of the route as number of fitness. </w:t>
       </w:r>
     </w:p>
@@ -1527,7 +1757,6 @@
           <w:sz w:val="24"/>
           <w:szCs w:val="24"/>
         </w:rPr>
-        <w:lastRenderedPageBreak/>
         <w:t>After that, we print out the shortest distance as result.</w:t>
       </w:r>
     </w:p>
@@ -1788,6 +2017,7 @@
           <w:szCs w:val="24"/>
           <w:shd w:val="clear" w:color="auto" w:fill="FFFFFF"/>
         </w:rPr>
+        <w:lastRenderedPageBreak/>
         <w:t>The shortest distance of each generat</w:t>
       </w:r>
       <w:r>
@@ -1852,7 +2082,6 @@
           <w:rFonts w:ascii="Times New Roman" w:hAnsi="Times New Roman" w:cs="Times New Roman"/>
           <w:noProof/>
         </w:rPr>
-        <w:lastRenderedPageBreak/>
         <w:drawing>
           <wp:inline distT="0" distB="0" distL="0" distR="0" wp14:anchorId="6EC8BCEA" wp14:editId="0CBC08FF">
             <wp:extent cx="5263185" cy="2686050"/>
@@ -2020,8 +2249,8 @@
 </file>
 
 <file path=word/numbering.xml><?xml version="1.0" encoding="utf-8"?>
-<w:numbering xmlns:wpc="http://schemas.microsoft.com/office/word/2010/wordprocessingCanvas" xmlns:mc="http://schemas.openxmlformats.org/markup-compatibility/2006" xmlns:o="urn:schemas-microsoft-com:office:office" xmlns:r="http://schemas.openxmlformats.org/officeDocument/2006/relationships" xmlns:m="http://schemas.openxmlformats.org/officeDocument/2006/math" xmlns:v="urn:schemas-microsoft-com:vml" xmlns:wp14="http://schemas.microsoft.com/office/word/2010/wordprocessingDrawing" xmlns:wp="http://schemas.openxmlformats.org/drawingml/2006/wordprocessingDrawing" xmlns:w10="urn:schemas-microsoft-com:office:word" xmlns:w="http://schemas.openxmlformats.org/wordprocessingml/2006/main" xmlns:w14="http://schemas.microsoft.com/office/word/2010/wordml" xmlns:w15="http://schemas.microsoft.com/office/word/2012/wordml" xmlns:wpg="http://schemas.microsoft.com/office/word/2010/wordprocessingGroup" xmlns:wpi="http://schemas.microsoft.com/office/word/2010/wordprocessingInk" xmlns:wne="http://schemas.microsoft.com/office/word/2006/wordml" xmlns:wps="http://schemas.microsoft.com/office/word/2010/wordprocessingShape" mc:Ignorable="w14 w15 wp14">
-  <w:abstractNum w:abstractNumId="0">
+<w:numbering xmlns:wpc="http://schemas.microsoft.com/office/word/2010/wordprocessingCanvas" xmlns:cx="http://schemas.microsoft.com/office/drawing/2014/chartex" xmlns:cx1="http://schemas.microsoft.com/office/drawing/2015/9/8/chartex" xmlns:cx2="http://schemas.microsoft.com/office/drawing/2015/10/21/chartex" xmlns:cx3="http://schemas.microsoft.com/office/drawing/2016/5/9/chartex" xmlns:cx4="http://schemas.microsoft.com/office/drawing/2016/5/10/chartex" xmlns:cx5="http://schemas.microsoft.com/office/drawing/2016/5/11/chartex" xmlns:cx6="http://schemas.microsoft.com/office/drawing/2016/5/12/chartex" xmlns:cx7="http://schemas.microsoft.com/office/drawing/2016/5/13/chartex" xmlns:cx8="http://schemas.microsoft.com/office/drawing/2016/5/14/chartex" xmlns:mc="http://schemas.openxmlformats.org/markup-compatibility/2006" xmlns:aink="http://schemas.microsoft.com/office/drawing/2016/ink" xmlns:am3d="http://schemas.microsoft.com/office/drawing/2017/model3d" xmlns:o="urn:schemas-microsoft-com:office:office" xmlns:r="http://schemas.openxmlformats.org/officeDocument/2006/relationships" xmlns:m="http://schemas.openxmlformats.org/officeDocument/2006/math" xmlns:v="urn:schemas-microsoft-com:vml" xmlns:wp14="http://schemas.microsoft.com/office/word/2010/wordprocessingDrawing" xmlns:wp="http://schemas.openxmlformats.org/drawingml/2006/wordprocessingDrawing" xmlns:w10="urn:schemas-microsoft-com:office:word" xmlns:w="http://schemas.openxmlformats.org/wordprocessingml/2006/main" xmlns:w14="http://schemas.microsoft.com/office/word/2010/wordml" xmlns:w15="http://schemas.microsoft.com/office/word/2012/wordml" xmlns:w16cid="http://schemas.microsoft.com/office/word/2016/wordml/cid" xmlns:w16se="http://schemas.microsoft.com/office/word/2015/wordml/symex" xmlns:wpg="http://schemas.microsoft.com/office/word/2010/wordprocessingGroup" xmlns:wpi="http://schemas.microsoft.com/office/word/2010/wordprocessingInk" xmlns:wne="http://schemas.microsoft.com/office/word/2006/wordml" xmlns:wps="http://schemas.microsoft.com/office/word/2010/wordprocessingShape" mc:Ignorable="w14 w15 w16se w16cid wp14">
+  <w:abstractNum w:abstractNumId="0" w15:restartNumberingAfterBreak="0">
     <w:nsid w:val="6F5F52FE"/>
     <w:multiLevelType w:val="multilevel"/>
     <w:tmpl w:val="545E34A4"/>
@@ -2177,7 +2406,7 @@
 </file>
 
 <file path=word/styles.xml><?xml version="1.0" encoding="utf-8"?>
-<w:styles xmlns:mc="http://schemas.openxmlformats.org/markup-compatibility/2006" xmlns:r="http://schemas.openxmlformats.org/officeDocument/2006/relationships" xmlns:w="http://schemas.openxmlformats.org/wordprocessingml/2006/main" xmlns:w14="http://schemas.microsoft.com/office/word/2010/wordml" xmlns:w15="http://schemas.microsoft.com/office/word/2012/wordml" mc:Ignorable="w14 w15">
+<w:styles xmlns:mc="http://schemas.openxmlformats.org/markup-compatibility/2006" xmlns:r="http://schemas.openxmlformats.org/officeDocument/2006/relationships" xmlns:w="http://schemas.openxmlformats.org/wordprocessingml/2006/main" xmlns:w14="http://schemas.microsoft.com/office/word/2010/wordml" xmlns:w15="http://schemas.microsoft.com/office/word/2012/wordml" xmlns:w16cid="http://schemas.microsoft.com/office/word/2016/wordml/cid" xmlns:w16se="http://schemas.microsoft.com/office/word/2015/wordml/symex" mc:Ignorable="w14 w15 w16se w16cid">
   <w:docDefaults>
     <w:rPrDefault>
       <w:rPr>
@@ -2190,7 +2419,7 @@
     </w:rPrDefault>
     <w:pPrDefault/>
   </w:docDefaults>
-  <w:latentStyles w:defLockedState="0" w:defUIPriority="99" w:defSemiHidden="0" w:defUnhideWhenUsed="0" w:defQFormat="0" w:count="371">
+  <w:latentStyles w:defLockedState="0" w:defUIPriority="99" w:defSemiHidden="0" w:defUnhideWhenUsed="0" w:defQFormat="0" w:count="375">
     <w:lsdException w:name="Normal" w:uiPriority="0" w:qFormat="1"/>
     <w:lsdException w:name="heading 1" w:uiPriority="9" w:qFormat="1"/>
     <w:lsdException w:name="heading 2" w:semiHidden="1" w:uiPriority="9" w:unhideWhenUsed="1" w:qFormat="1"/>
@@ -2296,7 +2525,6 @@
     <w:lsdException w:name="HTML Sample" w:semiHidden="1" w:unhideWhenUsed="1"/>
     <w:lsdException w:name="HTML Typewriter" w:semiHidden="1" w:unhideWhenUsed="1"/>
     <w:lsdException w:name="HTML Variable" w:semiHidden="1" w:unhideWhenUsed="1"/>
-    <w:lsdException w:name="Normal Table" w:semiHidden="1" w:unhideWhenUsed="1"/>
     <w:lsdException w:name="annotation subject" w:semiHidden="1" w:unhideWhenUsed="1"/>
     <w:lsdException w:name="No List" w:semiHidden="1" w:unhideWhenUsed="1"/>
     <w:lsdException w:name="Outline List 1" w:semiHidden="1" w:unhideWhenUsed="1"/>
@@ -2340,10 +2568,8 @@
     <w:lsdException w:name="Table Elegant" w:semiHidden="1" w:unhideWhenUsed="1"/>
     <w:lsdException w:name="Table Professional" w:semiHidden="1" w:unhideWhenUsed="1"/>
     <w:lsdException w:name="Table Subtle 1" w:semiHidden="1" w:unhideWhenUsed="1"/>
-    <w:lsdException w:name="Table Subtle 2" w:semiHidden="1" w:unhideWhenUsed="1"/>
     <w:lsdException w:name="Table Web 1" w:semiHidden="1" w:unhideWhenUsed="1"/>
     <w:lsdException w:name="Table Web 2" w:semiHidden="1" w:unhideWhenUsed="1"/>
-    <w:lsdException w:name="Table Web 3" w:semiHidden="1" w:unhideWhenUsed="1"/>
     <w:lsdException w:name="Balloon Text" w:semiHidden="1" w:unhideWhenUsed="1"/>
     <w:lsdException w:name="Table Grid" w:uiPriority="39"/>
     <w:lsdException w:name="Table Theme" w:semiHidden="1" w:unhideWhenUsed="1"/>
@@ -2562,6 +2788,10 @@
     <w:lsdException w:name="List Table 5 Dark Accent 6" w:uiPriority="50"/>
     <w:lsdException w:name="List Table 6 Colorful Accent 6" w:uiPriority="51"/>
     <w:lsdException w:name="List Table 7 Colorful Accent 6" w:uiPriority="52"/>
+    <w:lsdException w:name="Mention" w:semiHidden="1" w:unhideWhenUsed="1"/>
+    <w:lsdException w:name="Smart Hyperlink" w:semiHidden="1" w:unhideWhenUsed="1"/>
+    <w:lsdException w:name="Hashtag" w:semiHidden="1" w:unhideWhenUsed="1"/>
+    <w:lsdException w:name="Unresolved Mention" w:semiHidden="1" w:unhideWhenUsed="1"/>
   </w:latentStyles>
   <w:style w:type="paragraph" w:default="1" w:styleId="a">
     <w:name w:val="Normal"/>
@@ -2575,7 +2805,7 @@
     <w:name w:val="heading 1"/>
     <w:basedOn w:val="a"/>
     <w:next w:val="a"/>
-    <w:link w:val="1Char"/>
+    <w:link w:val="10"/>
     <w:uiPriority w:val="9"/>
     <w:qFormat/>
     <w:rsid w:val="00787884"/>
@@ -2597,7 +2827,7 @@
     <w:name w:val="heading 3"/>
     <w:basedOn w:val="a"/>
     <w:next w:val="a"/>
-    <w:link w:val="3Char"/>
+    <w:link w:val="30"/>
     <w:uiPriority w:val="9"/>
     <w:semiHidden/>
     <w:unhideWhenUsed/>
@@ -2643,8 +2873,8 @@
     <w:semiHidden/>
     <w:unhideWhenUsed/>
   </w:style>
-  <w:style w:type="character" w:customStyle="1" w:styleId="1Char">
-    <w:name w:val="标题 1 Char"/>
+  <w:style w:type="character" w:customStyle="1" w:styleId="10">
+    <w:name w:val="标题 1 字符"/>
     <w:basedOn w:val="a0"/>
     <w:link w:val="1"/>
     <w:uiPriority w:val="9"/>
@@ -2676,8 +2906,8 @@
       <w:szCs w:val="24"/>
     </w:rPr>
   </w:style>
-  <w:style w:type="character" w:customStyle="1" w:styleId="3Char">
-    <w:name w:val="标题 3 Char"/>
+  <w:style w:type="character" w:customStyle="1" w:styleId="30">
+    <w:name w:val="标题 3 字符"/>
     <w:basedOn w:val="a0"/>
     <w:link w:val="3"/>
     <w:uiPriority w:val="9"/>
@@ -2704,7 +2934,7 @@
   <w:style w:type="paragraph" w:styleId="HTML">
     <w:name w:val="HTML Preformatted"/>
     <w:basedOn w:val="a"/>
-    <w:link w:val="HTMLChar"/>
+    <w:link w:val="HTML0"/>
     <w:uiPriority w:val="99"/>
     <w:unhideWhenUsed/>
     <w:rsid w:val="00EB59CB"/>
@@ -2737,8 +2967,8 @@
       <w:szCs w:val="24"/>
     </w:rPr>
   </w:style>
-  <w:style w:type="character" w:customStyle="1" w:styleId="HTMLChar">
-    <w:name w:val="HTML 预设格式 Char"/>
+  <w:style w:type="character" w:customStyle="1" w:styleId="HTML0">
+    <w:name w:val="HTML 预设格式 字符"/>
     <w:basedOn w:val="a0"/>
     <w:link w:val="HTML"/>
     <w:uiPriority w:val="99"/>
@@ -2749,6 +2979,16 @@
       <w:sz w:val="24"/>
       <w:szCs w:val="24"/>
     </w:rPr>
+  </w:style>
+  <w:style w:type="paragraph" w:styleId="a5">
+    <w:name w:val="List Paragraph"/>
+    <w:basedOn w:val="a"/>
+    <w:uiPriority w:val="34"/>
+    <w:qFormat/>
+    <w:rsid w:val="00BC3468"/>
+    <w:pPr>
+      <w:ind w:firstLineChars="200" w:firstLine="420"/>
+    </w:pPr>
   </w:style>
 </w:styles>
 </file>
@@ -3827,13 +4067,6 @@
         </dgm:presLayoutVars>
       </dgm:prSet>
       <dgm:spPr/>
-      <dgm:t>
-        <a:bodyPr/>
-        <a:lstStyle/>
-        <a:p>
-          <a:endParaRPr lang="zh-CN" altLang="en-US"/>
-        </a:p>
-      </dgm:t>
     </dgm:pt>
     <dgm:pt modelId="{5D20F220-DBA9-4CC9-A9CF-F5F51BA2B3F5}" type="pres">
       <dgm:prSet presAssocID="{740AE4F9-E07D-45ED-9EAF-4AA320E4C3BC}" presName="composite" presStyleCnt="0"/>
@@ -3848,24 +4081,10 @@
         </dgm:presLayoutVars>
       </dgm:prSet>
       <dgm:spPr/>
-      <dgm:t>
-        <a:bodyPr/>
-        <a:lstStyle/>
-        <a:p>
-          <a:endParaRPr lang="zh-CN" altLang="en-US"/>
-        </a:p>
-      </dgm:t>
     </dgm:pt>
     <dgm:pt modelId="{DD35447F-25AC-4CDE-A5D6-3F3D98BFAF2B}" type="pres">
       <dgm:prSet presAssocID="{740AE4F9-E07D-45ED-9EAF-4AA320E4C3BC}" presName="parSh" presStyleLbl="node1" presStyleIdx="0" presStyleCnt="3"/>
       <dgm:spPr/>
-      <dgm:t>
-        <a:bodyPr/>
-        <a:lstStyle/>
-        <a:p>
-          <a:endParaRPr lang="zh-CN" altLang="en-US"/>
-        </a:p>
-      </dgm:t>
     </dgm:pt>
     <dgm:pt modelId="{6F618715-670D-4D9C-8937-50459D1FEEFA}" type="pres">
       <dgm:prSet presAssocID="{740AE4F9-E07D-45ED-9EAF-4AA320E4C3BC}" presName="desTx" presStyleLbl="fgAcc1" presStyleIdx="0" presStyleCnt="3">
@@ -3874,35 +4093,14 @@
         </dgm:presLayoutVars>
       </dgm:prSet>
       <dgm:spPr/>
-      <dgm:t>
-        <a:bodyPr/>
-        <a:lstStyle/>
-        <a:p>
-          <a:endParaRPr lang="zh-CN" altLang="en-US"/>
-        </a:p>
-      </dgm:t>
     </dgm:pt>
     <dgm:pt modelId="{B77F77DA-7225-45FB-A088-CEFF0753C2EB}" type="pres">
       <dgm:prSet presAssocID="{C4C0C8F5-5234-4066-869D-212A1C5CF40F}" presName="sibTrans" presStyleLbl="sibTrans2D1" presStyleIdx="0" presStyleCnt="2"/>
       <dgm:spPr/>
-      <dgm:t>
-        <a:bodyPr/>
-        <a:lstStyle/>
-        <a:p>
-          <a:endParaRPr lang="zh-CN" altLang="en-US"/>
-        </a:p>
-      </dgm:t>
     </dgm:pt>
     <dgm:pt modelId="{56AB1362-CB0F-453C-BB0D-EED0A7E77075}" type="pres">
       <dgm:prSet presAssocID="{C4C0C8F5-5234-4066-869D-212A1C5CF40F}" presName="connTx" presStyleLbl="sibTrans2D1" presStyleIdx="0" presStyleCnt="2"/>
       <dgm:spPr/>
-      <dgm:t>
-        <a:bodyPr/>
-        <a:lstStyle/>
-        <a:p>
-          <a:endParaRPr lang="zh-CN" altLang="en-US"/>
-        </a:p>
-      </dgm:t>
     </dgm:pt>
     <dgm:pt modelId="{62F61537-1135-4FB5-BA51-A6A0B2259667}" type="pres">
       <dgm:prSet presAssocID="{C62FBAAC-2A5C-4012-8360-41C24E28E33B}" presName="composite" presStyleCnt="0"/>
@@ -3917,24 +4115,10 @@
         </dgm:presLayoutVars>
       </dgm:prSet>
       <dgm:spPr/>
-      <dgm:t>
-        <a:bodyPr/>
-        <a:lstStyle/>
-        <a:p>
-          <a:endParaRPr lang="zh-CN" altLang="en-US"/>
-        </a:p>
-      </dgm:t>
     </dgm:pt>
     <dgm:pt modelId="{6F5F5E0D-FF0E-48E3-8F64-AA7162DEC141}" type="pres">
       <dgm:prSet presAssocID="{C62FBAAC-2A5C-4012-8360-41C24E28E33B}" presName="parSh" presStyleLbl="node1" presStyleIdx="1" presStyleCnt="3"/>
       <dgm:spPr/>
-      <dgm:t>
-        <a:bodyPr/>
-        <a:lstStyle/>
-        <a:p>
-          <a:endParaRPr lang="zh-CN" altLang="en-US"/>
-        </a:p>
-      </dgm:t>
     </dgm:pt>
     <dgm:pt modelId="{624AAAA9-09E7-4D67-A605-C9BE20B65532}" type="pres">
       <dgm:prSet presAssocID="{C62FBAAC-2A5C-4012-8360-41C24E28E33B}" presName="desTx" presStyleLbl="fgAcc1" presStyleIdx="1" presStyleCnt="3" custLinFactNeighborX="799">
@@ -3943,35 +4127,14 @@
         </dgm:presLayoutVars>
       </dgm:prSet>
       <dgm:spPr/>
-      <dgm:t>
-        <a:bodyPr/>
-        <a:lstStyle/>
-        <a:p>
-          <a:endParaRPr lang="zh-CN" altLang="en-US"/>
-        </a:p>
-      </dgm:t>
     </dgm:pt>
     <dgm:pt modelId="{5B08B048-FA20-4DA9-965E-4E65431731B4}" type="pres">
       <dgm:prSet presAssocID="{7667D606-F84F-4F06-80CD-93214D31C608}" presName="sibTrans" presStyleLbl="sibTrans2D1" presStyleIdx="1" presStyleCnt="2"/>
       <dgm:spPr/>
-      <dgm:t>
-        <a:bodyPr/>
-        <a:lstStyle/>
-        <a:p>
-          <a:endParaRPr lang="zh-CN" altLang="en-US"/>
-        </a:p>
-      </dgm:t>
     </dgm:pt>
     <dgm:pt modelId="{0F843504-84EF-4F60-B540-C79324F266CB}" type="pres">
       <dgm:prSet presAssocID="{7667D606-F84F-4F06-80CD-93214D31C608}" presName="connTx" presStyleLbl="sibTrans2D1" presStyleIdx="1" presStyleCnt="2"/>
       <dgm:spPr/>
-      <dgm:t>
-        <a:bodyPr/>
-        <a:lstStyle/>
-        <a:p>
-          <a:endParaRPr lang="zh-CN" altLang="en-US"/>
-        </a:p>
-      </dgm:t>
     </dgm:pt>
     <dgm:pt modelId="{535EACEF-4482-4812-AA1C-966D21D7224B}" type="pres">
       <dgm:prSet presAssocID="{5C9325D7-D426-4A88-BFC1-DA9E69EB8132}" presName="composite" presStyleCnt="0"/>
@@ -3986,24 +4149,10 @@
         </dgm:presLayoutVars>
       </dgm:prSet>
       <dgm:spPr/>
-      <dgm:t>
-        <a:bodyPr/>
-        <a:lstStyle/>
-        <a:p>
-          <a:endParaRPr lang="zh-CN" altLang="en-US"/>
-        </a:p>
-      </dgm:t>
     </dgm:pt>
     <dgm:pt modelId="{BE0E3BE3-BDDF-4AB4-8002-04D5FD17A326}" type="pres">
       <dgm:prSet presAssocID="{5C9325D7-D426-4A88-BFC1-DA9E69EB8132}" presName="parSh" presStyleLbl="node1" presStyleIdx="2" presStyleCnt="3"/>
       <dgm:spPr/>
-      <dgm:t>
-        <a:bodyPr/>
-        <a:lstStyle/>
-        <a:p>
-          <a:endParaRPr lang="zh-CN" altLang="en-US"/>
-        </a:p>
-      </dgm:t>
     </dgm:pt>
     <dgm:pt modelId="{9A8A33E8-EE73-4396-BD10-490E7918B55B}" type="pres">
       <dgm:prSet presAssocID="{5C9325D7-D426-4A88-BFC1-DA9E69EB8132}" presName="desTx" presStyleLbl="fgAcc1" presStyleIdx="2" presStyleCnt="3">
@@ -4012,40 +4161,33 @@
         </dgm:presLayoutVars>
       </dgm:prSet>
       <dgm:spPr/>
-      <dgm:t>
-        <a:bodyPr/>
-        <a:lstStyle/>
-        <a:p>
-          <a:endParaRPr lang="zh-CN" altLang="en-US"/>
-        </a:p>
-      </dgm:t>
     </dgm:pt>
   </dgm:ptLst>
   <dgm:cxnLst>
-    <dgm:cxn modelId="{5D7361F8-9B8E-4062-B7FC-41A8D09DC93E}" srcId="{CBD419EE-D010-4546-A393-EF98E342FDF8}" destId="{C62FBAAC-2A5C-4012-8360-41C24E28E33B}" srcOrd="1" destOrd="0" parTransId="{F91C3A90-7AA3-44C0-B743-E805BA2B93CE}" sibTransId="{7667D606-F84F-4F06-80CD-93214D31C608}"/>
+    <dgm:cxn modelId="{B10E6809-90C6-4321-9D0C-56FB51626D9E}" srcId="{740AE4F9-E07D-45ED-9EAF-4AA320E4C3BC}" destId="{353099D3-F0BF-4652-9C59-E44F2C9F8E08}" srcOrd="0" destOrd="0" parTransId="{0F2E586A-5A59-427F-BD1B-B0E4A87D99AB}" sibTransId="{B3074370-A504-4D0B-8C05-58173C2D99EB}"/>
+    <dgm:cxn modelId="{E9AAB21E-9E32-4374-84FD-AADF01E0CE05}" type="presOf" srcId="{C4C0C8F5-5234-4066-869D-212A1C5CF40F}" destId="{56AB1362-CB0F-453C-BB0D-EED0A7E77075}" srcOrd="1" destOrd="0" presId="urn:microsoft.com/office/officeart/2005/8/layout/process3"/>
+    <dgm:cxn modelId="{8B559128-735E-4F78-B4C2-6D05F8B81846}" type="presOf" srcId="{9EAB24C5-F8FE-4409-B396-9A73115660DD}" destId="{624AAAA9-09E7-4D67-A605-C9BE20B65532}" srcOrd="0" destOrd="0" presId="urn:microsoft.com/office/officeart/2005/8/layout/process3"/>
+    <dgm:cxn modelId="{230DA62E-7907-407B-8F69-C34B7AA1F009}" type="presOf" srcId="{8BB3C6B6-166E-4644-A421-312443A98333}" destId="{9A8A33E8-EE73-4396-BD10-490E7918B55B}" srcOrd="0" destOrd="0" presId="urn:microsoft.com/office/officeart/2005/8/layout/process3"/>
+    <dgm:cxn modelId="{C813E63C-5E2D-42C8-8227-10C2F1C811DE}" srcId="{CBD419EE-D010-4546-A393-EF98E342FDF8}" destId="{740AE4F9-E07D-45ED-9EAF-4AA320E4C3BC}" srcOrd="0" destOrd="0" parTransId="{808518F0-B7F4-4843-95C4-3AD26680FB2B}" sibTransId="{C4C0C8F5-5234-4066-869D-212A1C5CF40F}"/>
+    <dgm:cxn modelId="{2CEEA760-6BC4-4FB4-8D8B-2B5E401EFA15}" type="presOf" srcId="{C4C0C8F5-5234-4066-869D-212A1C5CF40F}" destId="{B77F77DA-7225-45FB-A088-CEFF0753C2EB}" srcOrd="0" destOrd="0" presId="urn:microsoft.com/office/officeart/2005/8/layout/process3"/>
+    <dgm:cxn modelId="{BDAA9C41-7F3D-43F3-9C1F-CF850BB2F377}" srcId="{CBD419EE-D010-4546-A393-EF98E342FDF8}" destId="{5C9325D7-D426-4A88-BFC1-DA9E69EB8132}" srcOrd="2" destOrd="0" parTransId="{204DF9F8-D5F0-4871-9407-761A4A3E6ED0}" sibTransId="{AE62F3CE-4DED-428D-ABE2-7F8C47BACC26}"/>
+    <dgm:cxn modelId="{3F142187-5972-446F-84DD-8C53034D67EA}" srcId="{C62FBAAC-2A5C-4012-8360-41C24E28E33B}" destId="{9EAB24C5-F8FE-4409-B396-9A73115660DD}" srcOrd="0" destOrd="0" parTransId="{A714BFF4-6B56-42F6-B390-9D6C2813D62D}" sibTransId="{E25079B5-5E4A-446E-92A0-CB66CBDF90A0}"/>
+    <dgm:cxn modelId="{763AF58A-A046-4FB1-B043-F9D011778A14}" type="presOf" srcId="{CBD419EE-D010-4546-A393-EF98E342FDF8}" destId="{EA01278B-3391-40A9-80D9-6D36055C5830}" srcOrd="0" destOrd="0" presId="urn:microsoft.com/office/officeart/2005/8/layout/process3"/>
+    <dgm:cxn modelId="{48F6A09F-C623-4462-9DAB-69DBC1E5B8ED}" type="presOf" srcId="{F946630D-05DA-4313-A3A1-ACE1D02F5A7A}" destId="{624AAAA9-09E7-4D67-A605-C9BE20B65532}" srcOrd="0" destOrd="1" presId="urn:microsoft.com/office/officeart/2005/8/layout/process3"/>
+    <dgm:cxn modelId="{6C8CD2A4-633E-4053-B9C7-8651383AF296}" srcId="{5C9325D7-D426-4A88-BFC1-DA9E69EB8132}" destId="{8BB3C6B6-166E-4644-A421-312443A98333}" srcOrd="0" destOrd="0" parTransId="{0BD6CA80-AF97-45B7-9E22-E9DC69355D1A}" sibTransId="{F7763E86-6BEA-4B74-B798-47E2622C7CC0}"/>
+    <dgm:cxn modelId="{E5E0FBB5-D9F2-4E9D-8BE6-EB3FA1AC40E4}" type="presOf" srcId="{5C9325D7-D426-4A88-BFC1-DA9E69EB8132}" destId="{79B5E236-B12C-42C0-A199-5D8CB647C827}" srcOrd="0" destOrd="0" presId="urn:microsoft.com/office/officeart/2005/8/layout/process3"/>
     <dgm:cxn modelId="{E0BEA1B6-96A3-4477-BE8F-9F3B8225C178}" type="presOf" srcId="{C62FBAAC-2A5C-4012-8360-41C24E28E33B}" destId="{6F5F5E0D-FF0E-48E3-8F64-AA7162DEC141}" srcOrd="1" destOrd="0" presId="urn:microsoft.com/office/officeart/2005/8/layout/process3"/>
-    <dgm:cxn modelId="{E5E0FBB5-D9F2-4E9D-8BE6-EB3FA1AC40E4}" type="presOf" srcId="{5C9325D7-D426-4A88-BFC1-DA9E69EB8132}" destId="{79B5E236-B12C-42C0-A199-5D8CB647C827}" srcOrd="0" destOrd="0" presId="urn:microsoft.com/office/officeart/2005/8/layout/process3"/>
-    <dgm:cxn modelId="{8B08F1EA-FF78-495E-8B5D-A294FD6FD975}" type="presOf" srcId="{C62FBAAC-2A5C-4012-8360-41C24E28E33B}" destId="{BCB910E4-6913-4F0B-B90F-8AEF2C97CDE2}" srcOrd="0" destOrd="0" presId="urn:microsoft.com/office/officeart/2005/8/layout/process3"/>
-    <dgm:cxn modelId="{763AF58A-A046-4FB1-B043-F9D011778A14}" type="presOf" srcId="{CBD419EE-D010-4546-A393-EF98E342FDF8}" destId="{EA01278B-3391-40A9-80D9-6D36055C5830}" srcOrd="0" destOrd="0" presId="urn:microsoft.com/office/officeart/2005/8/layout/process3"/>
-    <dgm:cxn modelId="{3F142187-5972-446F-84DD-8C53034D67EA}" srcId="{C62FBAAC-2A5C-4012-8360-41C24E28E33B}" destId="{9EAB24C5-F8FE-4409-B396-9A73115660DD}" srcOrd="0" destOrd="0" parTransId="{A714BFF4-6B56-42F6-B390-9D6C2813D62D}" sibTransId="{E25079B5-5E4A-446E-92A0-CB66CBDF90A0}"/>
-    <dgm:cxn modelId="{B10E6809-90C6-4321-9D0C-56FB51626D9E}" srcId="{740AE4F9-E07D-45ED-9EAF-4AA320E4C3BC}" destId="{353099D3-F0BF-4652-9C59-E44F2C9F8E08}" srcOrd="0" destOrd="0" parTransId="{0F2E586A-5A59-427F-BD1B-B0E4A87D99AB}" sibTransId="{B3074370-A504-4D0B-8C05-58173C2D99EB}"/>
-    <dgm:cxn modelId="{4F7667F2-6EDC-40D3-BF0A-2DB205991CC3}" type="presOf" srcId="{5C9325D7-D426-4A88-BFC1-DA9E69EB8132}" destId="{BE0E3BE3-BDDF-4AB4-8002-04D5FD17A326}" srcOrd="1" destOrd="0" presId="urn:microsoft.com/office/officeart/2005/8/layout/process3"/>
-    <dgm:cxn modelId="{C813E63C-5E2D-42C8-8227-10C2F1C811DE}" srcId="{CBD419EE-D010-4546-A393-EF98E342FDF8}" destId="{740AE4F9-E07D-45ED-9EAF-4AA320E4C3BC}" srcOrd="0" destOrd="0" parTransId="{808518F0-B7F4-4843-95C4-3AD26680FB2B}" sibTransId="{C4C0C8F5-5234-4066-869D-212A1C5CF40F}"/>
-    <dgm:cxn modelId="{230DA62E-7907-407B-8F69-C34B7AA1F009}" type="presOf" srcId="{8BB3C6B6-166E-4644-A421-312443A98333}" destId="{9A8A33E8-EE73-4396-BD10-490E7918B55B}" srcOrd="0" destOrd="0" presId="urn:microsoft.com/office/officeart/2005/8/layout/process3"/>
-    <dgm:cxn modelId="{4F9A96F6-07B4-4DE2-AE1E-429F6E4DCA3E}" type="presOf" srcId="{7667D606-F84F-4F06-80CD-93214D31C608}" destId="{5B08B048-FA20-4DA9-965E-4E65431731B4}" srcOrd="0" destOrd="0" presId="urn:microsoft.com/office/officeart/2005/8/layout/process3"/>
-    <dgm:cxn modelId="{48F6A09F-C623-4462-9DAB-69DBC1E5B8ED}" type="presOf" srcId="{F946630D-05DA-4313-A3A1-ACE1D02F5A7A}" destId="{624AAAA9-09E7-4D67-A605-C9BE20B65532}" srcOrd="0" destOrd="1" presId="urn:microsoft.com/office/officeart/2005/8/layout/process3"/>
-    <dgm:cxn modelId="{DE194DF1-81E5-4B93-BA0F-0A5CB94B4A75}" type="presOf" srcId="{740AE4F9-E07D-45ED-9EAF-4AA320E4C3BC}" destId="{DD35447F-25AC-4CDE-A5D6-3F3D98BFAF2B}" srcOrd="1" destOrd="0" presId="urn:microsoft.com/office/officeart/2005/8/layout/process3"/>
-    <dgm:cxn modelId="{461675F7-C36F-4F52-AEF9-89E6C643B859}" srcId="{740AE4F9-E07D-45ED-9EAF-4AA320E4C3BC}" destId="{5C6C3C97-CA23-4A31-A550-C0610A1099D5}" srcOrd="1" destOrd="0" parTransId="{6BFEBEF9-D232-4110-99EA-B70DC3C7A600}" sibTransId="{8B5B1309-7E69-49F7-9E42-C1E904A334A6}"/>
-    <dgm:cxn modelId="{2CEEA760-6BC4-4FB4-8D8B-2B5E401EFA15}" type="presOf" srcId="{C4C0C8F5-5234-4066-869D-212A1C5CF40F}" destId="{B77F77DA-7225-45FB-A088-CEFF0753C2EB}" srcOrd="0" destOrd="0" presId="urn:microsoft.com/office/officeart/2005/8/layout/process3"/>
-    <dgm:cxn modelId="{8B559128-735E-4F78-B4C2-6D05F8B81846}" type="presOf" srcId="{9EAB24C5-F8FE-4409-B396-9A73115660DD}" destId="{624AAAA9-09E7-4D67-A605-C9BE20B65532}" srcOrd="0" destOrd="0" presId="urn:microsoft.com/office/officeart/2005/8/layout/process3"/>
     <dgm:cxn modelId="{AEE4C8BB-5010-4746-8C5D-ECB01FE0ECF8}" srcId="{C62FBAAC-2A5C-4012-8360-41C24E28E33B}" destId="{F946630D-05DA-4313-A3A1-ACE1D02F5A7A}" srcOrd="1" destOrd="0" parTransId="{79795CC5-81CB-4C7C-818E-21558B81F67B}" sibTransId="{2D90C356-D116-44D7-96E9-354844A65CFE}"/>
     <dgm:cxn modelId="{995EAAC1-991D-437E-B7E9-2BD9CBE73B7A}" type="presOf" srcId="{5C6C3C97-CA23-4A31-A550-C0610A1099D5}" destId="{6F618715-670D-4D9C-8937-50459D1FEEFA}" srcOrd="0" destOrd="1" presId="urn:microsoft.com/office/officeart/2005/8/layout/process3"/>
-    <dgm:cxn modelId="{6C8CD2A4-633E-4053-B9C7-8651383AF296}" srcId="{5C9325D7-D426-4A88-BFC1-DA9E69EB8132}" destId="{8BB3C6B6-166E-4644-A421-312443A98333}" srcOrd="0" destOrd="0" parTransId="{0BD6CA80-AF97-45B7-9E22-E9DC69355D1A}" sibTransId="{F7763E86-6BEA-4B74-B798-47E2622C7CC0}"/>
-    <dgm:cxn modelId="{E9AAB21E-9E32-4374-84FD-AADF01E0CE05}" type="presOf" srcId="{C4C0C8F5-5234-4066-869D-212A1C5CF40F}" destId="{56AB1362-CB0F-453C-BB0D-EED0A7E77075}" srcOrd="1" destOrd="0" presId="urn:microsoft.com/office/officeart/2005/8/layout/process3"/>
     <dgm:cxn modelId="{1F9595CD-E45D-49FD-A762-EF8CD6108828}" type="presOf" srcId="{7667D606-F84F-4F06-80CD-93214D31C608}" destId="{0F843504-84EF-4F60-B540-C79324F266CB}" srcOrd="1" destOrd="0" presId="urn:microsoft.com/office/officeart/2005/8/layout/process3"/>
     <dgm:cxn modelId="{34E741E2-1B40-414E-9E79-27C30F623D8E}" type="presOf" srcId="{740AE4F9-E07D-45ED-9EAF-4AA320E4C3BC}" destId="{EF5E471F-7536-41B2-B1B6-B80007F3B6A4}" srcOrd="0" destOrd="0" presId="urn:microsoft.com/office/officeart/2005/8/layout/process3"/>
+    <dgm:cxn modelId="{8B08F1EA-FF78-495E-8B5D-A294FD6FD975}" type="presOf" srcId="{C62FBAAC-2A5C-4012-8360-41C24E28E33B}" destId="{BCB910E4-6913-4F0B-B90F-8AEF2C97CDE2}" srcOrd="0" destOrd="0" presId="urn:microsoft.com/office/officeart/2005/8/layout/process3"/>
+    <dgm:cxn modelId="{DE194DF1-81E5-4B93-BA0F-0A5CB94B4A75}" type="presOf" srcId="{740AE4F9-E07D-45ED-9EAF-4AA320E4C3BC}" destId="{DD35447F-25AC-4CDE-A5D6-3F3D98BFAF2B}" srcOrd="1" destOrd="0" presId="urn:microsoft.com/office/officeart/2005/8/layout/process3"/>
+    <dgm:cxn modelId="{4F7667F2-6EDC-40D3-BF0A-2DB205991CC3}" type="presOf" srcId="{5C9325D7-D426-4A88-BFC1-DA9E69EB8132}" destId="{BE0E3BE3-BDDF-4AB4-8002-04D5FD17A326}" srcOrd="1" destOrd="0" presId="urn:microsoft.com/office/officeart/2005/8/layout/process3"/>
     <dgm:cxn modelId="{FF8771F2-E68D-4370-8BB2-CEF011E6D8AA}" type="presOf" srcId="{353099D3-F0BF-4652-9C59-E44F2C9F8E08}" destId="{6F618715-670D-4D9C-8937-50459D1FEEFA}" srcOrd="0" destOrd="0" presId="urn:microsoft.com/office/officeart/2005/8/layout/process3"/>
-    <dgm:cxn modelId="{BDAA9C41-7F3D-43F3-9C1F-CF850BB2F377}" srcId="{CBD419EE-D010-4546-A393-EF98E342FDF8}" destId="{5C9325D7-D426-4A88-BFC1-DA9E69EB8132}" srcOrd="2" destOrd="0" parTransId="{204DF9F8-D5F0-4871-9407-761A4A3E6ED0}" sibTransId="{AE62F3CE-4DED-428D-ABE2-7F8C47BACC26}"/>
+    <dgm:cxn modelId="{4F9A96F6-07B4-4DE2-AE1E-429F6E4DCA3E}" type="presOf" srcId="{7667D606-F84F-4F06-80CD-93214D31C608}" destId="{5B08B048-FA20-4DA9-965E-4E65431731B4}" srcOrd="0" destOrd="0" presId="urn:microsoft.com/office/officeart/2005/8/layout/process3"/>
+    <dgm:cxn modelId="{461675F7-C36F-4F52-AEF9-89E6C643B859}" srcId="{740AE4F9-E07D-45ED-9EAF-4AA320E4C3BC}" destId="{5C6C3C97-CA23-4A31-A550-C0610A1099D5}" srcOrd="1" destOrd="0" parTransId="{6BFEBEF9-D232-4110-99EA-B70DC3C7A600}" sibTransId="{8B5B1309-7E69-49F7-9E42-C1E904A334A6}"/>
+    <dgm:cxn modelId="{5D7361F8-9B8E-4062-B7FC-41A8D09DC93E}" srcId="{CBD419EE-D010-4546-A393-EF98E342FDF8}" destId="{C62FBAAC-2A5C-4012-8360-41C24E28E33B}" srcOrd="1" destOrd="0" parTransId="{F91C3A90-7AA3-44C0-B743-E805BA2B93CE}" sibTransId="{7667D606-F84F-4F06-80CD-93214D31C608}"/>
     <dgm:cxn modelId="{9D453853-CBD8-4BCC-B41F-36AD034B15E4}" type="presParOf" srcId="{EA01278B-3391-40A9-80D9-6D36055C5830}" destId="{5D20F220-DBA9-4CC9-A9CF-F5F51BA2B3F5}" srcOrd="0" destOrd="0" presId="urn:microsoft.com/office/officeart/2005/8/layout/process3"/>
     <dgm:cxn modelId="{2C02A90A-2B33-43D1-A3FD-9279A191C632}" type="presParOf" srcId="{5D20F220-DBA9-4CC9-A9CF-F5F51BA2B3F5}" destId="{EF5E471F-7536-41B2-B1B6-B80007F3B6A4}" srcOrd="0" destOrd="0" presId="urn:microsoft.com/office/officeart/2005/8/layout/process3"/>
     <dgm:cxn modelId="{C4213504-7607-499B-B534-97FE0BDB96DE}" type="presParOf" srcId="{5D20F220-DBA9-4CC9-A9CF-F5F51BA2B3F5}" destId="{DD35447F-25AC-4CDE-A5D6-3F3D98BFAF2B}" srcOrd="1" destOrd="0" presId="urn:microsoft.com/office/officeart/2005/8/layout/process3"/>
@@ -4138,7 +4280,7 @@
         </a:bodyPr>
         <a:lstStyle/>
         <a:p>
-          <a:pPr lvl="0" algn="l" defTabSz="533400">
+          <a:pPr marL="0" lvl="0" indent="0" algn="l" defTabSz="533400">
             <a:lnSpc>
               <a:spcPct val="90000"/>
             </a:lnSpc>
@@ -4148,6 +4290,7 @@
             <a:spcAft>
               <a:spcPct val="35000"/>
             </a:spcAft>
+            <a:buNone/>
           </a:pPr>
           <a:r>
             <a:rPr lang="en-US" altLang="zh-CN" sz="1200" kern="1200"/>
@@ -4235,7 +4378,7 @@
             <a:spcAft>
               <a:spcPct val="15000"/>
             </a:spcAft>
-            <a:buChar char="••"/>
+            <a:buChar char="•"/>
           </a:pPr>
           <a:r>
             <a:rPr lang="en-US" altLang="zh-CN" sz="1200" kern="1200"/>
@@ -4254,7 +4397,7 @@
             <a:spcAft>
               <a:spcPct val="15000"/>
             </a:spcAft>
-            <a:buChar char="••"/>
+            <a:buChar char="•"/>
           </a:pPr>
           <a:r>
             <a:rPr lang="en-US" altLang="zh-CN" sz="1200" kern="1200"/>
@@ -4318,7 +4461,7 @@
         </a:bodyPr>
         <a:lstStyle/>
         <a:p>
-          <a:pPr lvl="0" algn="ctr" defTabSz="444500">
+          <a:pPr marL="0" lvl="0" indent="0" algn="ctr" defTabSz="444500">
             <a:lnSpc>
               <a:spcPct val="90000"/>
             </a:lnSpc>
@@ -4328,6 +4471,7 @@
             <a:spcAft>
               <a:spcPct val="35000"/>
             </a:spcAft>
+            <a:buNone/>
           </a:pPr>
           <a:endParaRPr lang="zh-CN" altLang="en-US" sz="1000" kern="1200"/>
         </a:p>
@@ -4394,7 +4538,7 @@
         </a:bodyPr>
         <a:lstStyle/>
         <a:p>
-          <a:pPr lvl="0" algn="l" defTabSz="533400">
+          <a:pPr marL="0" lvl="0" indent="0" algn="l" defTabSz="533400">
             <a:lnSpc>
               <a:spcPct val="90000"/>
             </a:lnSpc>
@@ -4404,6 +4548,7 @@
             <a:spcAft>
               <a:spcPct val="35000"/>
             </a:spcAft>
+            <a:buNone/>
           </a:pPr>
           <a:r>
             <a:rPr lang="en-US" altLang="zh-CN" sz="1200" kern="1200"/>
@@ -4483,7 +4628,7 @@
             <a:spcAft>
               <a:spcPct val="15000"/>
             </a:spcAft>
-            <a:buChar char="••"/>
+            <a:buChar char="•"/>
           </a:pPr>
           <a:r>
             <a:rPr lang="en-US" altLang="zh-CN" sz="1200" kern="1200"/>
@@ -4502,7 +4647,7 @@
             <a:spcAft>
               <a:spcPct val="15000"/>
             </a:spcAft>
-            <a:buChar char="••"/>
+            <a:buChar char="•"/>
           </a:pPr>
           <a:r>
             <a:rPr lang="en-US" altLang="zh-CN" sz="1200" kern="1200"/>
@@ -4566,7 +4711,7 @@
         </a:bodyPr>
         <a:lstStyle/>
         <a:p>
-          <a:pPr lvl="0" algn="ctr" defTabSz="444500">
+          <a:pPr marL="0" lvl="0" indent="0" algn="ctr" defTabSz="444500">
             <a:lnSpc>
               <a:spcPct val="90000"/>
             </a:lnSpc>
@@ -4576,6 +4721,7 @@
             <a:spcAft>
               <a:spcPct val="35000"/>
             </a:spcAft>
+            <a:buNone/>
           </a:pPr>
           <a:endParaRPr lang="zh-CN" altLang="en-US" sz="1000" kern="1200"/>
         </a:p>
@@ -4642,7 +4788,7 @@
         </a:bodyPr>
         <a:lstStyle/>
         <a:p>
-          <a:pPr lvl="0" algn="l" defTabSz="533400">
+          <a:pPr marL="0" lvl="0" indent="0" algn="l" defTabSz="533400">
             <a:lnSpc>
               <a:spcPct val="90000"/>
             </a:lnSpc>
@@ -4652,6 +4798,7 @@
             <a:spcAft>
               <a:spcPct val="35000"/>
             </a:spcAft>
+            <a:buNone/>
           </a:pPr>
           <a:r>
             <a:rPr lang="en-US" altLang="zh-CN" sz="1200" kern="1200"/>
@@ -4731,7 +4878,7 @@
             <a:spcAft>
               <a:spcPct val="15000"/>
             </a:spcAft>
-            <a:buChar char="••"/>
+            <a:buChar char="•"/>
           </a:pPr>
           <a:r>
             <a:rPr lang="en-US" altLang="zh-CN" sz="1200" kern="1200"/>

--- a/Final report.docx
+++ b/Final report.docx
@@ -293,7 +293,7 @@
         <w:contextualSpacing/>
         <w:jc w:val="left"/>
         <w:rPr>
-          <w:rFonts w:ascii="Times New Roman" w:eastAsia="宋体" w:hAnsi="Times New Roman" w:cs="Times New Roman" w:hint="eastAsia"/>
+          <w:rFonts w:ascii="Times New Roman" w:eastAsia="宋体" w:hAnsi="Times New Roman" w:cs="Times New Roman"/>
           <w:color w:val="24292E"/>
           <w:kern w:val="0"/>
           <w:sz w:val="24"/>
@@ -335,7 +335,7 @@
         <w:contextualSpacing/>
         <w:jc w:val="left"/>
         <w:rPr>
-          <w:rFonts w:ascii="Times New Roman" w:eastAsia="宋体" w:hAnsi="Times New Roman" w:cs="Times New Roman" w:hint="eastAsia"/>
+          <w:rFonts w:ascii="Times New Roman" w:eastAsia="宋体" w:hAnsi="Times New Roman" w:cs="Times New Roman"/>
           <w:color w:val="24292E"/>
           <w:kern w:val="0"/>
           <w:sz w:val="24"/>
@@ -427,7 +427,7 @@
         <w:contextualSpacing/>
         <w:jc w:val="left"/>
         <w:rPr>
-          <w:rFonts w:ascii="Times New Roman" w:eastAsia="宋体" w:hAnsi="Times New Roman" w:cs="Times New Roman" w:hint="eastAsia"/>
+          <w:rFonts w:ascii="Times New Roman" w:eastAsia="宋体" w:hAnsi="Times New Roman" w:cs="Times New Roman"/>
           <w:color w:val="24292E"/>
           <w:kern w:val="0"/>
           <w:sz w:val="24"/>
@@ -479,7 +479,7 @@
         <w:contextualSpacing/>
         <w:jc w:val="left"/>
         <w:rPr>
-          <w:rFonts w:ascii="Times New Roman" w:eastAsia="宋体" w:hAnsi="Times New Roman" w:cs="Times New Roman" w:hint="eastAsia"/>
+          <w:rFonts w:ascii="Times New Roman" w:eastAsia="宋体" w:hAnsi="Times New Roman" w:cs="Times New Roman"/>
           <w:color w:val="24292E"/>
           <w:kern w:val="0"/>
           <w:sz w:val="24"/>
@@ -551,7 +551,7 @@
         <w:contextualSpacing/>
         <w:jc w:val="left"/>
         <w:rPr>
-          <w:rFonts w:ascii="Times New Roman" w:eastAsia="宋体" w:hAnsi="Times New Roman" w:cs="Times New Roman" w:hint="eastAsia"/>
+          <w:rFonts w:ascii="Times New Roman" w:eastAsia="宋体" w:hAnsi="Times New Roman" w:cs="Times New Roman"/>
           <w:color w:val="24292E"/>
           <w:kern w:val="0"/>
           <w:sz w:val="24"/>
@@ -727,21 +727,21 @@
         <w:contextualSpacing/>
         <w:jc w:val="left"/>
         <w:rPr>
+          <w:rFonts w:ascii="Times New Roman" w:eastAsia="宋体" w:hAnsi="Times New Roman" w:cs="Times New Roman"/>
+          <w:color w:val="24292E"/>
+          <w:kern w:val="0"/>
+          <w:sz w:val="24"/>
+          <w:szCs w:val="24"/>
+        </w:rPr>
+      </w:pPr>
+      <w:r>
+        <w:rPr>
           <w:rFonts w:ascii="Times New Roman" w:eastAsia="宋体" w:hAnsi="Times New Roman" w:cs="Times New Roman" w:hint="eastAsia"/>
           <w:color w:val="24292E"/>
           <w:kern w:val="0"/>
           <w:sz w:val="24"/>
           <w:szCs w:val="24"/>
         </w:rPr>
-      </w:pPr>
-      <w:r>
-        <w:rPr>
-          <w:rFonts w:ascii="Times New Roman" w:eastAsia="宋体" w:hAnsi="Times New Roman" w:cs="Times New Roman" w:hint="eastAsia"/>
-          <w:color w:val="24292E"/>
-          <w:kern w:val="0"/>
-          <w:sz w:val="24"/>
-          <w:szCs w:val="24"/>
-        </w:rPr>
         <w:t>*</w:t>
       </w:r>
       <w:proofErr w:type="spellStart"/>
@@ -772,13 +772,7 @@
         <w:br w:type="page"/>
       </w:r>
     </w:p>
-    <w:p>
-      <w:pPr>
-        <w:rPr>
-          <w:rFonts w:hint="eastAsia"/>
-        </w:rPr>
-      </w:pPr>
-    </w:p>
+    <w:p/>
     <w:p>
       <w:pPr>
         <w:widowControl/>
@@ -841,7 +835,7 @@
         <w:spacing w:before="60" w:after="100" w:afterAutospacing="1"/>
         <w:jc w:val="center"/>
         <w:rPr>
-          <w:rFonts w:ascii="Times New Roman" w:eastAsia="宋体" w:hAnsi="Times New Roman" w:cs="Times New Roman" w:hint="eastAsia"/>
+          <w:rFonts w:ascii="Times New Roman" w:eastAsia="宋体" w:hAnsi="Times New Roman" w:cs="Times New Roman"/>
           <w:color w:val="24292E"/>
           <w:kern w:val="0"/>
           <w:sz w:val="24"/>
@@ -982,10 +976,10 @@
           <w:noProof/>
         </w:rPr>
         <w:drawing>
-          <wp:inline distT="0" distB="0" distL="0" distR="0" wp14:anchorId="2D737F2F" wp14:editId="04EC2C9D">
-            <wp:extent cx="2348259" cy="2171700"/>
-            <wp:effectExtent l="0" t="0" r="0" b="0"/>
-            <wp:docPr id="5" name="图片 5"/>
+          <wp:inline distT="0" distB="0" distL="0" distR="0" wp14:anchorId="08826F61" wp14:editId="7308138C">
+            <wp:extent cx="2733675" cy="2428875"/>
+            <wp:effectExtent l="0" t="0" r="9525" b="9525"/>
+            <wp:docPr id="2" name="图片 2"/>
             <wp:cNvGraphicFramePr>
               <a:graphicFrameLocks xmlns:a="http://schemas.openxmlformats.org/drawingml/2006/main" noChangeAspect="1"/>
             </wp:cNvGraphicFramePr>
@@ -996,27 +990,20 @@
                     <pic:cNvPr id="1" name=""/>
                     <pic:cNvPicPr/>
                   </pic:nvPicPr>
-                  <pic:blipFill rotWithShape="1">
+                  <pic:blipFill>
                     <a:blip r:embed="rId6"/>
-                    <a:srcRect t="13169" r="75981" b="47324"/>
-                    <a:stretch/>
+                    <a:stretch>
+                      <a:fillRect/>
+                    </a:stretch>
                   </pic:blipFill>
-                  <pic:spPr bwMode="auto">
+                  <pic:spPr>
                     <a:xfrm>
                       <a:off x="0" y="0"/>
-                      <a:ext cx="2365410" cy="2187562"/>
+                      <a:ext cx="2733675" cy="2428875"/>
                     </a:xfrm>
                     <a:prstGeom prst="rect">
                       <a:avLst/>
                     </a:prstGeom>
-                    <a:ln>
-                      <a:noFill/>
-                    </a:ln>
-                    <a:extLst>
-                      <a:ext uri="{53640926-AAD7-44D8-BBD7-CCE9431645EC}">
-                        <a14:shadowObscured xmlns:a14="http://schemas.microsoft.com/office/drawing/2010/main"/>
-                      </a:ext>
-                    </a:extLst>
                   </pic:spPr>
                 </pic:pic>
               </a:graphicData>
@@ -1095,6 +1082,7 @@
           <w:sz w:val="24"/>
           <w:szCs w:val="24"/>
         </w:rPr>
+        <w:lastRenderedPageBreak/>
         <w:t>GeneticAlgorithm.java</w:t>
       </w:r>
     </w:p>
@@ -1131,18 +1119,17 @@
         <w:contextualSpacing/>
         <w:jc w:val="left"/>
         <w:rPr>
-          <w:rFonts w:ascii="Times New Roman" w:hAnsi="Times New Roman" w:cs="Times New Roman" w:hint="eastAsia"/>
-          <w:sz w:val="24"/>
-          <w:szCs w:val="24"/>
-        </w:rPr>
-      </w:pPr>
-      <w:r>
-        <w:rPr>
-          <w:rFonts w:ascii="Times New Roman" w:hAnsi="Times New Roman" w:cs="Times New Roman"/>
-          <w:sz w:val="24"/>
-          <w:szCs w:val="24"/>
-        </w:rPr>
-        <w:lastRenderedPageBreak/>
+          <w:rFonts w:ascii="Times New Roman" w:hAnsi="Times New Roman" w:cs="Times New Roman"/>
+          <w:sz w:val="24"/>
+          <w:szCs w:val="24"/>
+        </w:rPr>
+      </w:pPr>
+      <w:r>
+        <w:rPr>
+          <w:rFonts w:ascii="Times New Roman" w:hAnsi="Times New Roman" w:cs="Times New Roman"/>
+          <w:sz w:val="24"/>
+          <w:szCs w:val="24"/>
+        </w:rPr>
         <w:t>Main_Input.java</w:t>
       </w:r>
     </w:p>
@@ -1184,8 +1171,6 @@
           <w:szCs w:val="24"/>
         </w:rPr>
       </w:pPr>
-      <w:bookmarkStart w:id="0" w:name="_GoBack"/>
-      <w:bookmarkEnd w:id="0"/>
       <w:proofErr w:type="spellStart"/>
       <w:r>
         <w:rPr>
@@ -1364,77 +1349,303 @@
         </w:rPr>
         <w:t xml:space="preserve">1. </w:t>
       </w:r>
-      <w:r>
-        <w:rPr>
-          <w:rFonts w:ascii="Times New Roman" w:hAnsi="Times New Roman" w:cs="Times New Roman"/>
-        </w:rPr>
-        <w:t xml:space="preserve">The project initializes </w:t>
-      </w:r>
-      <w:r>
-        <w:rPr>
-          <w:rFonts w:ascii="Times New Roman" w:hAnsi="Times New Roman" w:cs="Times New Roman"/>
-        </w:rPr>
-        <w:t xml:space="preserve">some </w:t>
-      </w:r>
-      <w:r>
-        <w:rPr>
-          <w:rFonts w:ascii="Times New Roman" w:hAnsi="Times New Roman" w:cs="Times New Roman"/>
-        </w:rPr>
-        <w:t>cities at the beginning</w:t>
-      </w:r>
-      <w:r>
-        <w:rPr>
-          <w:rFonts w:ascii="Times New Roman" w:hAnsi="Times New Roman" w:cs="Times New Roman"/>
+      <w:proofErr w:type="spellStart"/>
+      <w:r>
+        <w:rPr>
+          <w:rFonts w:ascii="Times New Roman" w:hAnsi="Times New Roman" w:cs="Times New Roman"/>
+        </w:rPr>
+        <w:t>Main_Input</w:t>
+      </w:r>
+      <w:proofErr w:type="spellEnd"/>
+      <w:r>
+        <w:rPr>
+          <w:rFonts w:ascii="Times New Roman" w:hAnsi="Times New Roman" w:cs="Times New Roman"/>
+        </w:rPr>
+        <w:t xml:space="preserve"> read the cities.csv file in the input folder under application root path. (If a new set of cities need to be created, the code in </w:t>
+      </w:r>
+      <w:proofErr w:type="spellStart"/>
+      <w:r>
+        <w:rPr>
+          <w:rFonts w:ascii="Times New Roman" w:hAnsi="Times New Roman" w:cs="Times New Roman"/>
+        </w:rPr>
+        <w:t>ReportWriter</w:t>
+      </w:r>
+      <w:proofErr w:type="spellEnd"/>
+      <w:r>
+        <w:rPr>
+          <w:rFonts w:ascii="Times New Roman" w:hAnsi="Times New Roman" w:cs="Times New Roman"/>
+        </w:rPr>
+        <w:t xml:space="preserve"> can be used. Read the instructions in Read.me file).</w:t>
+      </w:r>
+      <w:r>
+        <w:rPr>
+          <w:rFonts w:ascii="Times New Roman" w:hAnsi="Times New Roman" w:cs="Times New Roman"/>
+        </w:rPr>
+        <w:t xml:space="preserve"> The different permutations of cities will be stored in population as an individual which represent different route</w:t>
+      </w:r>
+      <w:r>
+        <w:rPr>
+          <w:rFonts w:ascii="Times New Roman" w:hAnsi="Times New Roman" w:cs="Times New Roman"/>
+        </w:rPr>
+        <w:t>s</w:t>
+      </w:r>
+      <w:r>
+        <w:rPr>
+          <w:rFonts w:ascii="Times New Roman" w:hAnsi="Times New Roman" w:cs="Times New Roman"/>
+        </w:rPr>
+        <w:t>.</w:t>
+      </w:r>
+    </w:p>
+    <w:p>
+      <w:pPr>
+        <w:contextualSpacing/>
+        <w:rPr>
+          <w:rFonts w:ascii="Times New Roman" w:hAnsi="Times New Roman" w:cs="Times New Roman"/>
+          <w:sz w:val="24"/>
+          <w:szCs w:val="24"/>
+        </w:rPr>
+      </w:pPr>
+      <w:r>
+        <w:rPr>
+          <w:rFonts w:ascii="Times New Roman" w:hAnsi="Times New Roman" w:cs="Times New Roman"/>
+          <w:sz w:val="24"/>
+          <w:szCs w:val="24"/>
+        </w:rPr>
+        <w:t xml:space="preserve">2. </w:t>
+      </w:r>
+      <w:r>
+        <w:rPr>
+          <w:rFonts w:ascii="Times New Roman" w:hAnsi="Times New Roman" w:cs="Times New Roman"/>
+          <w:sz w:val="24"/>
+          <w:szCs w:val="24"/>
+        </w:rPr>
+        <w:t>Then</w:t>
+      </w:r>
+      <w:r>
+        <w:rPr>
+          <w:rFonts w:ascii="Times New Roman" w:hAnsi="Times New Roman" w:cs="Times New Roman"/>
+          <w:sz w:val="24"/>
+          <w:szCs w:val="24"/>
+        </w:rPr>
+        <w:t>, the population is assessed by assigning fitness values ​​to each individual in the population. At this stage, we often pay attention to the most suitable solution at present, as well as the average fitness of the population.</w:t>
+      </w:r>
+    </w:p>
+    <w:p>
+      <w:pPr>
+        <w:contextualSpacing/>
+        <w:rPr>
+          <w:rFonts w:ascii="Times New Roman" w:hAnsi="Times New Roman" w:cs="Times New Roman"/>
+          <w:sz w:val="24"/>
+          <w:szCs w:val="24"/>
+        </w:rPr>
+      </w:pPr>
+      <w:r>
+        <w:rPr>
+          <w:rFonts w:ascii="Times New Roman" w:hAnsi="Times New Roman" w:cs="Times New Roman"/>
+          <w:sz w:val="24"/>
+          <w:szCs w:val="24"/>
+        </w:rPr>
+        <w:t xml:space="preserve">3. </w:t>
+      </w:r>
+      <w:r>
+        <w:rPr>
+          <w:rFonts w:ascii="Times New Roman" w:hAnsi="Times New Roman" w:cs="Times New Roman"/>
+          <w:sz w:val="24"/>
+          <w:szCs w:val="24"/>
+        </w:rPr>
+        <w:t>The main function will</w:t>
+      </w:r>
+      <w:r>
+        <w:rPr>
+          <w:rFonts w:ascii="Times New Roman" w:hAnsi="Times New Roman" w:cs="Times New Roman"/>
+          <w:sz w:val="24"/>
+          <w:szCs w:val="24"/>
+        </w:rPr>
+        <w:t xml:space="preserve"> start to evaluate the population and</w:t>
+      </w:r>
+      <w:r>
+        <w:rPr>
+          <w:rFonts w:ascii="Times New Roman" w:hAnsi="Times New Roman" w:cs="Times New Roman"/>
+          <w:sz w:val="24"/>
+          <w:szCs w:val="24"/>
+        </w:rPr>
+        <w:t xml:space="preserve"> stop after the max generation has been reached, which means the evolve function will be called </w:t>
+      </w:r>
+      <w:proofErr w:type="spellStart"/>
+      <w:r>
+        <w:rPr>
+          <w:rFonts w:ascii="Times New Roman" w:hAnsi="Times New Roman" w:cs="Times New Roman"/>
+          <w:sz w:val="24"/>
+          <w:szCs w:val="24"/>
+        </w:rPr>
+        <w:t>maxGen</w:t>
+      </w:r>
+      <w:proofErr w:type="spellEnd"/>
+      <w:r>
+        <w:rPr>
+          <w:rFonts w:ascii="Times New Roman" w:hAnsi="Times New Roman" w:cs="Times New Roman"/>
+          <w:sz w:val="24"/>
+          <w:szCs w:val="24"/>
+        </w:rPr>
+        <w:t xml:space="preserve"> times</w:t>
+      </w:r>
+      <w:r>
+        <w:rPr>
+          <w:rFonts w:ascii="Times New Roman" w:hAnsi="Times New Roman" w:cs="Times New Roman"/>
+          <w:sz w:val="24"/>
+          <w:szCs w:val="24"/>
+        </w:rPr>
+        <w:t>.</w:t>
+      </w:r>
+    </w:p>
+    <w:p>
+      <w:pPr>
+        <w:contextualSpacing/>
+        <w:rPr>
+          <w:rFonts w:ascii="Times New Roman" w:hAnsi="Times New Roman" w:cs="Times New Roman"/>
+          <w:sz w:val="24"/>
+          <w:szCs w:val="24"/>
+        </w:rPr>
+      </w:pPr>
+      <w:r>
+        <w:rPr>
+          <w:rFonts w:ascii="Times New Roman" w:hAnsi="Times New Roman" w:cs="Times New Roman"/>
+          <w:sz w:val="24"/>
+          <w:szCs w:val="24"/>
+        </w:rPr>
+        <w:t xml:space="preserve">4. </w:t>
+      </w:r>
+      <w:r>
+        <w:rPr>
+          <w:rFonts w:ascii="Times New Roman" w:hAnsi="Times New Roman" w:cs="Times New Roman"/>
+          <w:sz w:val="24"/>
+          <w:szCs w:val="24"/>
+        </w:rPr>
+        <w:t>For each evaluation</w:t>
+      </w:r>
+      <w:r>
+        <w:rPr>
+          <w:rFonts w:ascii="Times New Roman" w:hAnsi="Times New Roman" w:cs="Times New Roman"/>
+          <w:sz w:val="24"/>
+          <w:szCs w:val="24"/>
+        </w:rPr>
+        <w:t>, the group goes through a selection phase in which individuals from the group are selected based on their health score - the higher the fitness, the greater the chance that the in</w:t>
+      </w:r>
+      <w:r>
+        <w:rPr>
+          <w:rFonts w:ascii="Times New Roman" w:hAnsi="Times New Roman" w:cs="Times New Roman"/>
+          <w:sz w:val="24"/>
+          <w:szCs w:val="24"/>
+        </w:rPr>
+        <w:t>dividual will be selected.</w:t>
+      </w:r>
+      <w:r>
+        <w:rPr>
+          <w:rFonts w:ascii="Times New Roman" w:hAnsi="Times New Roman" w:cs="Times New Roman"/>
+          <w:sz w:val="24"/>
+          <w:szCs w:val="24"/>
         </w:rPr>
         <w:t xml:space="preserve"> </w:t>
       </w:r>
-      <w:r>
-        <w:rPr>
-          <w:rFonts w:ascii="Times New Roman" w:hAnsi="Times New Roman" w:cs="Times New Roman"/>
-          <w:color w:val="212121"/>
-          <w:lang w:val="en"/>
-        </w:rPr>
-        <w:t xml:space="preserve">Coordinate of cities </w:t>
-      </w:r>
-      <w:r>
-        <w:rPr>
-          <w:rFonts w:ascii="Times New Roman" w:hAnsi="Times New Roman" w:cs="Times New Roman"/>
-        </w:rPr>
-        <w:t xml:space="preserve">is randomly </w:t>
-      </w:r>
-      <w:r>
-        <w:rPr>
-          <w:rFonts w:ascii="Times New Roman" w:hAnsi="Times New Roman" w:cs="Times New Roman"/>
-        </w:rPr>
-        <w:t xml:space="preserve">generate </w:t>
-      </w:r>
-      <w:r>
-        <w:rPr>
-          <w:rFonts w:ascii="Times New Roman" w:hAnsi="Times New Roman" w:cs="Times New Roman"/>
-        </w:rPr>
-        <w:t xml:space="preserve">to </w:t>
-      </w:r>
-      <w:r>
-        <w:rPr>
-          <w:rFonts w:ascii="Times New Roman" w:hAnsi="Times New Roman" w:cs="Times New Roman"/>
-        </w:rPr>
-        <w:t>make sure they cover</w:t>
-      </w:r>
-      <w:r>
-        <w:rPr>
-          <w:rFonts w:ascii="Times New Roman" w:hAnsi="Times New Roman" w:cs="Times New Roman"/>
-        </w:rPr>
-        <w:t xml:space="preserve"> </w:t>
-      </w:r>
-      <w:r>
-        <w:rPr>
-          <w:rFonts w:ascii="Times New Roman" w:hAnsi="Times New Roman" w:cs="Times New Roman"/>
-        </w:rPr>
-        <w:t>all aspects</w:t>
-      </w:r>
-      <w:r>
-        <w:rPr>
-          <w:rFonts w:ascii="Times New Roman" w:hAnsi="Times New Roman" w:cs="Times New Roman"/>
+    </w:p>
+    <w:p>
+      <w:pPr>
+        <w:contextualSpacing/>
+        <w:rPr>
+          <w:rFonts w:ascii="Times New Roman" w:hAnsi="Times New Roman" w:cs="Times New Roman"/>
+          <w:sz w:val="24"/>
+          <w:szCs w:val="24"/>
+        </w:rPr>
+      </w:pPr>
+      <w:r>
+        <w:rPr>
+          <w:rFonts w:ascii="Times New Roman" w:hAnsi="Times New Roman" w:cs="Times New Roman"/>
+          <w:sz w:val="24"/>
+          <w:szCs w:val="24"/>
+        </w:rPr>
+        <w:t xml:space="preserve">5. The next stage is to apply crossover and variation to selected individuals. </w:t>
+      </w:r>
+      <w:r>
+        <w:rPr>
+          <w:rFonts w:ascii="Times New Roman" w:hAnsi="Times New Roman" w:cs="Times New Roman"/>
+          <w:sz w:val="24"/>
+          <w:szCs w:val="24"/>
+        </w:rPr>
+        <w:t xml:space="preserve">And then apply mutations depends on the mutation rate for offspring. </w:t>
+      </w:r>
+      <w:r>
+        <w:rPr>
+          <w:rFonts w:ascii="Times New Roman" w:hAnsi="Times New Roman" w:cs="Times New Roman"/>
+          <w:sz w:val="24"/>
+          <w:szCs w:val="24"/>
+        </w:rPr>
+        <w:t>This stage is where new people are created for the next generation.</w:t>
+      </w:r>
+    </w:p>
+    <w:p>
+      <w:pPr>
+        <w:contextualSpacing/>
+        <w:rPr>
+          <w:rFonts w:ascii="Times New Roman" w:hAnsi="Times New Roman" w:cs="Times New Roman"/>
+          <w:sz w:val="24"/>
+          <w:szCs w:val="24"/>
+        </w:rPr>
+      </w:pPr>
+      <w:r>
+        <w:rPr>
+          <w:rFonts w:ascii="Times New Roman" w:hAnsi="Times New Roman" w:cs="Times New Roman"/>
+          <w:sz w:val="24"/>
+          <w:szCs w:val="24"/>
+        </w:rPr>
+        <w:t xml:space="preserve">6. At this point, the new population will return to the assessment step and start the process again. We call each cycle of this </w:t>
+      </w:r>
+      <w:r>
+        <w:rPr>
+          <w:rFonts w:ascii="Times New Roman" w:hAnsi="Times New Roman" w:cs="Times New Roman"/>
+          <w:sz w:val="24"/>
+          <w:szCs w:val="24"/>
+        </w:rPr>
+        <w:t>loop</w:t>
+      </w:r>
+      <w:r>
+        <w:rPr>
+          <w:rFonts w:ascii="Times New Roman" w:hAnsi="Times New Roman" w:cs="Times New Roman"/>
+          <w:sz w:val="24"/>
+          <w:szCs w:val="24"/>
+        </w:rPr>
+        <w:t xml:space="preserve"> a generation.</w:t>
+      </w:r>
+    </w:p>
+    <w:p>
+      <w:pPr>
+        <w:contextualSpacing/>
+        <w:rPr>
+          <w:rFonts w:ascii="Times New Roman" w:hAnsi="Times New Roman" w:cs="Times New Roman"/>
+          <w:sz w:val="24"/>
+          <w:szCs w:val="24"/>
+        </w:rPr>
+      </w:pPr>
+      <w:r>
+        <w:rPr>
+          <w:rFonts w:ascii="Times New Roman" w:hAnsi="Times New Roman" w:cs="Times New Roman"/>
+          <w:sz w:val="24"/>
+          <w:szCs w:val="24"/>
+        </w:rPr>
+        <w:t>7. When the</w:t>
+      </w:r>
+      <w:r>
+        <w:rPr>
+          <w:rFonts w:ascii="Times New Roman" w:hAnsi="Times New Roman" w:cs="Times New Roman"/>
+          <w:sz w:val="24"/>
+          <w:szCs w:val="24"/>
+        </w:rPr>
+        <w:t xml:space="preserve"> maximum generation number has been reached, the best candidate will be print to console and stored in the report log file</w:t>
+      </w:r>
+      <w:r>
+        <w:rPr>
+          <w:rFonts w:ascii="Times New Roman" w:hAnsi="Times New Roman" w:cs="Times New Roman"/>
+          <w:sz w:val="24"/>
+          <w:szCs w:val="24"/>
         </w:rPr>
         <w:t>.</w:t>
       </w:r>
@@ -1443,35 +1654,11 @@
       <w:pPr>
         <w:contextualSpacing/>
         <w:rPr>
-          <w:rFonts w:ascii="Times New Roman" w:hAnsi="Times New Roman" w:cs="Times New Roman"/>
-          <w:sz w:val="24"/>
-          <w:szCs w:val="24"/>
-        </w:rPr>
-      </w:pPr>
-      <w:r>
-        <w:rPr>
-          <w:rFonts w:ascii="Times New Roman" w:hAnsi="Times New Roman" w:cs="Times New Roman"/>
-          <w:sz w:val="24"/>
-          <w:szCs w:val="24"/>
-        </w:rPr>
-        <w:t xml:space="preserve">2. </w:t>
-      </w:r>
-      <w:r>
-        <w:rPr>
-          <w:rFonts w:ascii="Times New Roman" w:hAnsi="Times New Roman" w:cs="Times New Roman"/>
-          <w:sz w:val="24"/>
-          <w:szCs w:val="24"/>
-        </w:rPr>
-        <w:t>Then</w:t>
-      </w:r>
-      <w:r>
-        <w:rPr>
-          <w:rFonts w:ascii="Times New Roman" w:hAnsi="Times New Roman" w:cs="Times New Roman"/>
-          <w:sz w:val="24"/>
-          <w:szCs w:val="24"/>
-        </w:rPr>
-        <w:t>, the population is assessed by assigning fitness values ​​to each individual in the population. At this stage, we often pay attention to the most suitable solution at present, as well as the average fitness of the population.</w:t>
-      </w:r>
+          <w:rFonts w:ascii="Times New Roman" w:hAnsi="Times New Roman" w:cs="Times New Roman" w:hint="eastAsia"/>
+          <w:sz w:val="24"/>
+          <w:szCs w:val="24"/>
+        </w:rPr>
+      </w:pPr>
     </w:p>
     <w:p>
       <w:pPr>
@@ -1488,7 +1675,39 @@
           <w:sz w:val="24"/>
           <w:szCs w:val="24"/>
         </w:rPr>
-        <w:t>3. After the evaluation, the algorithm determines whether the search should be terminated based on the set termination conditions. Usually this is because the algorithm has reached a fixed algebra or an appropriate solution has been found.</w:t>
+        <w:t xml:space="preserve">Here are steps our </w:t>
+      </w:r>
+      <w:r>
+        <w:rPr>
+          <w:rFonts w:ascii="Times New Roman" w:hAnsi="Times New Roman" w:cs="Times New Roman"/>
+          <w:sz w:val="24"/>
+          <w:szCs w:val="24"/>
+        </w:rPr>
+        <w:t>evolve function</w:t>
+      </w:r>
+      <w:r>
+        <w:rPr>
+          <w:rFonts w:ascii="Times New Roman" w:hAnsi="Times New Roman" w:cs="Times New Roman"/>
+          <w:sz w:val="24"/>
+          <w:szCs w:val="24"/>
+        </w:rPr>
+        <w:t xml:space="preserve"> work</w:t>
+      </w:r>
+      <w:r>
+        <w:rPr>
+          <w:rFonts w:ascii="Times New Roman" w:hAnsi="Times New Roman" w:cs="Times New Roman"/>
+          <w:sz w:val="24"/>
+          <w:szCs w:val="24"/>
+        </w:rPr>
+        <w:t>s</w:t>
+      </w:r>
+      <w:r>
+        <w:rPr>
+          <w:rFonts w:ascii="Times New Roman" w:hAnsi="Times New Roman" w:cs="Times New Roman"/>
+          <w:sz w:val="24"/>
+          <w:szCs w:val="24"/>
+        </w:rPr>
+        <w:t>:</w:t>
       </w:r>
     </w:p>
     <w:p>
@@ -1506,39 +1725,15 @@
           <w:sz w:val="24"/>
           <w:szCs w:val="24"/>
         </w:rPr>
-        <w:t xml:space="preserve">4. If the termination condition is not </w:t>
-      </w:r>
-      <w:r>
-        <w:rPr>
-          <w:rFonts w:ascii="Times New Roman" w:hAnsi="Times New Roman" w:cs="Times New Roman"/>
-          <w:sz w:val="24"/>
-          <w:szCs w:val="24"/>
-        </w:rPr>
-        <w:t>satisfied</w:t>
-      </w:r>
-      <w:r>
-        <w:rPr>
-          <w:rFonts w:ascii="Times New Roman" w:hAnsi="Times New Roman" w:cs="Times New Roman"/>
-          <w:sz w:val="24"/>
-          <w:szCs w:val="24"/>
-        </w:rPr>
-        <w:t>, the group goes through a selection phase in which individuals from the group are selected based on their health score - the higher the fitness, the greater the chance that the in</w:t>
-      </w:r>
-      <w:r>
-        <w:rPr>
-          <w:rFonts w:ascii="Times New Roman" w:hAnsi="Times New Roman" w:cs="Times New Roman"/>
-          <w:sz w:val="24"/>
-          <w:szCs w:val="24"/>
-        </w:rPr>
-        <w:t>dividual will be selected.</w:t>
-      </w:r>
-      <w:r>
-        <w:rPr>
-          <w:rFonts w:ascii="Times New Roman" w:hAnsi="Times New Roman" w:cs="Times New Roman"/>
-          <w:sz w:val="24"/>
-          <w:szCs w:val="24"/>
-        </w:rPr>
-        <w:t xml:space="preserve"> </w:t>
+        <w:t xml:space="preserve">First, evolve the population to next generation and create survivor pool, where off springs </w:t>
+      </w:r>
+      <w:r>
+        <w:rPr>
+          <w:rFonts w:ascii="Times New Roman" w:hAnsi="Times New Roman" w:cs="Times New Roman"/>
+          <w:sz w:val="24"/>
+          <w:szCs w:val="24"/>
+        </w:rPr>
+        <w:t xml:space="preserve">generate. </w:t>
       </w:r>
     </w:p>
     <w:p>
@@ -1556,7 +1751,23 @@
           <w:sz w:val="24"/>
           <w:szCs w:val="24"/>
         </w:rPr>
-        <w:t>5. The next stage is to apply crossover and variation to selected individuals. This stage is where new people are created for the next generation.</w:t>
+        <w:t>In crossover part, we randomly select two individuals as parents</w:t>
+      </w:r>
+      <w:r>
+        <w:rPr>
+          <w:rFonts w:ascii="Times New Roman" w:hAnsi="Times New Roman" w:cs="Times New Roman"/>
+          <w:sz w:val="24"/>
+          <w:szCs w:val="24"/>
+        </w:rPr>
+        <w:t xml:space="preserve"> from survivor pool</w:t>
+      </w:r>
+      <w:r>
+        <w:rPr>
+          <w:rFonts w:ascii="Times New Roman" w:hAnsi="Times New Roman" w:cs="Times New Roman"/>
+          <w:sz w:val="24"/>
+          <w:szCs w:val="24"/>
+        </w:rPr>
+        <w:t xml:space="preserve">. The constraint is that parents can't be the same individual. </w:t>
       </w:r>
     </w:p>
     <w:p>
@@ -1574,23 +1785,7 @@
           <w:sz w:val="24"/>
           <w:szCs w:val="24"/>
         </w:rPr>
-        <w:t xml:space="preserve">6. At this point, the new population will return to the assessment step and start the process again. We call each cycle of this </w:t>
-      </w:r>
-      <w:r>
-        <w:rPr>
-          <w:rFonts w:ascii="Times New Roman" w:hAnsi="Times New Roman" w:cs="Times New Roman"/>
-          <w:sz w:val="24"/>
-          <w:szCs w:val="24"/>
-        </w:rPr>
-        <w:t>loop</w:t>
-      </w:r>
-      <w:r>
-        <w:rPr>
-          <w:rFonts w:ascii="Times New Roman" w:hAnsi="Times New Roman" w:cs="Times New Roman"/>
-          <w:sz w:val="24"/>
-          <w:szCs w:val="24"/>
-        </w:rPr>
-        <w:t xml:space="preserve"> a generation.</w:t>
+        <w:t xml:space="preserve">In fitness calculation, we simply use 1/totalDistance of the route as number of fitness. </w:t>
       </w:r>
     </w:p>
     <w:p>
@@ -1608,160 +1803,11 @@
           <w:sz w:val="24"/>
           <w:szCs w:val="24"/>
         </w:rPr>
-        <w:t>7. When the termination condition is finally met, the algorithm will jump out of the loop and return its final result</w:t>
-      </w:r>
-      <w:r>
-        <w:rPr>
-          <w:rFonts w:ascii="Times New Roman" w:hAnsi="Times New Roman" w:cs="Times New Roman"/>
-          <w:sz w:val="24"/>
-          <w:szCs w:val="24"/>
-        </w:rPr>
-        <w:t>s</w:t>
-      </w:r>
-      <w:r>
-        <w:rPr>
-          <w:rFonts w:ascii="Times New Roman" w:hAnsi="Times New Roman" w:cs="Times New Roman"/>
-          <w:sz w:val="24"/>
-          <w:szCs w:val="24"/>
-        </w:rPr>
-        <w:t>.</w:t>
-      </w:r>
-    </w:p>
-    <w:p>
-      <w:pPr>
-        <w:contextualSpacing/>
-        <w:rPr>
-          <w:rFonts w:ascii="Times New Roman" w:hAnsi="Times New Roman" w:cs="Times New Roman"/>
-          <w:sz w:val="24"/>
-          <w:szCs w:val="24"/>
-        </w:rPr>
-      </w:pPr>
-      <w:r>
-        <w:rPr>
-          <w:rFonts w:ascii="Times New Roman" w:hAnsi="Times New Roman" w:cs="Times New Roman"/>
-          <w:sz w:val="24"/>
-          <w:szCs w:val="24"/>
-        </w:rPr>
-        <w:t>Here are steps our project work</w:t>
-      </w:r>
-      <w:r>
-        <w:rPr>
-          <w:rFonts w:ascii="Times New Roman" w:hAnsi="Times New Roman" w:cs="Times New Roman"/>
-          <w:sz w:val="24"/>
-          <w:szCs w:val="24"/>
-        </w:rPr>
-        <w:t>s</w:t>
-      </w:r>
-      <w:r>
-        <w:rPr>
-          <w:rFonts w:ascii="Times New Roman" w:hAnsi="Times New Roman" w:cs="Times New Roman"/>
-          <w:sz w:val="24"/>
-          <w:szCs w:val="24"/>
-        </w:rPr>
-        <w:t>:</w:t>
-      </w:r>
-    </w:p>
-    <w:p>
-      <w:pPr>
-        <w:contextualSpacing/>
-        <w:rPr>
-          <w:rFonts w:ascii="Times New Roman" w:hAnsi="Times New Roman" w:cs="Times New Roman"/>
-          <w:sz w:val="24"/>
-          <w:szCs w:val="24"/>
-        </w:rPr>
-      </w:pPr>
-      <w:r>
-        <w:rPr>
-          <w:rFonts w:ascii="Times New Roman" w:hAnsi="Times New Roman" w:cs="Times New Roman"/>
-          <w:sz w:val="24"/>
-          <w:szCs w:val="24"/>
-        </w:rPr>
-        <w:t xml:space="preserve">First, evolve the population to next generation and create survivor pool, where off springs </w:t>
-      </w:r>
-      <w:r>
-        <w:rPr>
-          <w:rFonts w:ascii="Times New Roman" w:hAnsi="Times New Roman" w:cs="Times New Roman"/>
-          <w:sz w:val="24"/>
-          <w:szCs w:val="24"/>
-        </w:rPr>
-        <w:t xml:space="preserve">generate. </w:t>
-      </w:r>
-    </w:p>
-    <w:p>
-      <w:pPr>
-        <w:contextualSpacing/>
-        <w:rPr>
-          <w:rFonts w:ascii="Times New Roman" w:hAnsi="Times New Roman" w:cs="Times New Roman"/>
-          <w:sz w:val="24"/>
-          <w:szCs w:val="24"/>
-        </w:rPr>
-      </w:pPr>
-      <w:r>
-        <w:rPr>
-          <w:rFonts w:ascii="Times New Roman" w:hAnsi="Times New Roman" w:cs="Times New Roman"/>
-          <w:sz w:val="24"/>
-          <w:szCs w:val="24"/>
-        </w:rPr>
-        <w:t xml:space="preserve">In crossover part, we randomly select two individuals as parents. The constraint is that parents can't be the same individual. </w:t>
-      </w:r>
-    </w:p>
-    <w:p>
-      <w:pPr>
-        <w:contextualSpacing/>
-        <w:rPr>
-          <w:rFonts w:ascii="Times New Roman" w:hAnsi="Times New Roman" w:cs="Times New Roman"/>
-          <w:sz w:val="24"/>
-          <w:szCs w:val="24"/>
-        </w:rPr>
-      </w:pPr>
-      <w:r>
-        <w:rPr>
-          <w:rFonts w:ascii="Times New Roman" w:hAnsi="Times New Roman" w:cs="Times New Roman"/>
-          <w:sz w:val="24"/>
-          <w:szCs w:val="24"/>
-        </w:rPr>
-        <w:lastRenderedPageBreak/>
-        <w:t xml:space="preserve">In fitness calculation, we simply use 1/totalDistance of the route as number of fitness. </w:t>
-      </w:r>
-    </w:p>
-    <w:p>
-      <w:pPr>
-        <w:contextualSpacing/>
-        <w:rPr>
-          <w:rFonts w:ascii="Times New Roman" w:hAnsi="Times New Roman" w:cs="Times New Roman"/>
-          <w:sz w:val="24"/>
-          <w:szCs w:val="24"/>
-        </w:rPr>
-      </w:pPr>
-      <w:r>
-        <w:rPr>
-          <w:rFonts w:ascii="Times New Roman" w:hAnsi="Times New Roman" w:cs="Times New Roman"/>
-          <w:sz w:val="24"/>
-          <w:szCs w:val="24"/>
-        </w:rPr>
         <w:t xml:space="preserve">Then, select the best half of the population to survive and use the survivor pool to fill the rest of the population. </w:t>
       </w:r>
     </w:p>
     <w:p>
       <w:pPr>
-        <w:contextualSpacing/>
-        <w:rPr>
-          <w:rFonts w:ascii="Times New Roman" w:hAnsi="Times New Roman" w:cs="Times New Roman"/>
-          <w:sz w:val="24"/>
-          <w:szCs w:val="24"/>
-        </w:rPr>
-      </w:pPr>
-      <w:r>
-        <w:rPr>
-          <w:rFonts w:ascii="Times New Roman" w:hAnsi="Times New Roman" w:cs="Times New Roman"/>
-          <w:sz w:val="24"/>
-          <w:szCs w:val="24"/>
-        </w:rPr>
-        <w:t>After that, we print out the shortest distance as result.</w:t>
-      </w:r>
-    </w:p>
-    <w:p>
-      <w:pPr>
         <w:pStyle w:val="1"/>
         <w:rPr>
           <w:rFonts w:ascii="Times New Roman" w:hAnsi="Times New Roman" w:cs="Times New Roman"/>
@@ -1798,16 +1844,31 @@
           <w:rFonts w:ascii="Times New Roman" w:hAnsi="Times New Roman" w:cs="Times New Roman"/>
         </w:rPr>
       </w:pPr>
-      <w:r>
+    </w:p>
+    <w:p>
+      <w:pPr>
         <w:rPr>
           <w:rFonts w:ascii="Times New Roman" w:hAnsi="Times New Roman" w:cs="Times New Roman"/>
           <w:noProof/>
         </w:rPr>
+      </w:pPr>
+    </w:p>
+    <w:p>
+      <w:pPr>
+        <w:jc w:val="center"/>
+        <w:rPr>
+          <w:rFonts w:ascii="Times New Roman" w:hAnsi="Times New Roman" w:cs="Times New Roman"/>
+        </w:rPr>
+      </w:pPr>
+      <w:r>
+        <w:rPr>
+          <w:noProof/>
+        </w:rPr>
         <w:drawing>
-          <wp:inline distT="0" distB="0" distL="0" distR="0" wp14:anchorId="00B5B079" wp14:editId="7B912655">
-            <wp:extent cx="3505623" cy="1609725"/>
-            <wp:effectExtent l="0" t="0" r="0" b="0"/>
-            <wp:docPr id="2" name="图片 2"/>
+          <wp:inline distT="0" distB="0" distL="0" distR="0" wp14:anchorId="2087626D" wp14:editId="0973D810">
+            <wp:extent cx="5274310" cy="2719705"/>
+            <wp:effectExtent l="0" t="0" r="2540" b="4445"/>
+            <wp:docPr id="9" name="图片 9"/>
             <wp:cNvGraphicFramePr>
               <a:graphicFrameLocks xmlns:a="http://schemas.openxmlformats.org/drawingml/2006/main" noChangeAspect="1"/>
             </wp:cNvGraphicFramePr>
@@ -1818,27 +1879,20 @@
                     <pic:cNvPr id="1" name=""/>
                     <pic:cNvPicPr/>
                   </pic:nvPicPr>
-                  <pic:blipFill rotWithShape="1">
+                  <pic:blipFill>
                     <a:blip r:embed="rId12"/>
-                    <a:srcRect t="14775" r="64604" b="56317"/>
-                    <a:stretch/>
+                    <a:stretch>
+                      <a:fillRect/>
+                    </a:stretch>
                   </pic:blipFill>
-                  <pic:spPr bwMode="auto">
+                  <pic:spPr>
                     <a:xfrm>
                       <a:off x="0" y="0"/>
-                      <a:ext cx="3510667" cy="1612041"/>
+                      <a:ext cx="5274310" cy="2719705"/>
                     </a:xfrm>
                     <a:prstGeom prst="rect">
                       <a:avLst/>
                     </a:prstGeom>
-                    <a:ln>
-                      <a:noFill/>
-                    </a:ln>
-                    <a:extLst>
-                      <a:ext uri="{53640926-AAD7-44D8-BBD7-CCE9431645EC}">
-                        <a14:shadowObscured xmlns:a14="http://schemas.microsoft.com/office/drawing/2010/main"/>
-                      </a:ext>
-                    </a:extLst>
                   </pic:spPr>
                 </pic:pic>
               </a:graphicData>
@@ -1849,112 +1903,49 @@
     </w:p>
     <w:p>
       <w:pPr>
+        <w:pStyle w:val="1"/>
+        <w:rPr>
+          <w:rFonts w:ascii="Times New Roman" w:hAnsi="Times New Roman" w:cs="Times New Roman"/>
+        </w:rPr>
+      </w:pPr>
+      <w:r>
+        <w:rPr>
+          <w:rFonts w:ascii="Times New Roman" w:hAnsi="Times New Roman" w:cs="Times New Roman"/>
+        </w:rPr>
+        <w:t>Running results</w:t>
+      </w:r>
+    </w:p>
+    <w:p>
+      <w:pPr>
         <w:rPr>
           <w:rFonts w:ascii="Times New Roman" w:hAnsi="Times New Roman" w:cs="Times New Roman"/>
           <w:noProof/>
-        </w:rPr>
-      </w:pPr>
-    </w:p>
-    <w:p>
-      <w:pPr>
-        <w:jc w:val="center"/>
-        <w:rPr>
-          <w:rFonts w:ascii="Times New Roman" w:hAnsi="Times New Roman" w:cs="Times New Roman"/>
+          <w:sz w:val="24"/>
+          <w:szCs w:val="24"/>
         </w:rPr>
       </w:pPr>
       <w:r>
         <w:rPr>
           <w:rFonts w:ascii="Times New Roman" w:hAnsi="Times New Roman" w:cs="Times New Roman"/>
           <w:noProof/>
-        </w:rPr>
-        <w:drawing>
-          <wp:inline distT="0" distB="0" distL="0" distR="0" wp14:anchorId="26B72AFC" wp14:editId="172A14FB">
-            <wp:extent cx="3626876" cy="1457325"/>
-            <wp:effectExtent l="0" t="0" r="0" b="0"/>
-            <wp:docPr id="3" name="图片 3"/>
-            <wp:cNvGraphicFramePr>
-              <a:graphicFrameLocks xmlns:a="http://schemas.openxmlformats.org/drawingml/2006/main" noChangeAspect="1"/>
-            </wp:cNvGraphicFramePr>
-            <a:graphic xmlns:a="http://schemas.openxmlformats.org/drawingml/2006/main">
-              <a:graphicData uri="http://schemas.openxmlformats.org/drawingml/2006/picture">
-                <pic:pic xmlns:pic="http://schemas.openxmlformats.org/drawingml/2006/picture">
-                  <pic:nvPicPr>
-                    <pic:cNvPr id="1" name=""/>
-                    <pic:cNvPicPr/>
-                  </pic:nvPicPr>
-                  <pic:blipFill rotWithShape="1">
-                    <a:blip r:embed="rId13"/>
-                    <a:srcRect t="10278" r="64423" b="64297"/>
-                    <a:stretch/>
-                  </pic:blipFill>
-                  <pic:spPr bwMode="auto">
-                    <a:xfrm>
-                      <a:off x="0" y="0"/>
-                      <a:ext cx="3645802" cy="1464930"/>
-                    </a:xfrm>
-                    <a:prstGeom prst="rect">
-                      <a:avLst/>
-                    </a:prstGeom>
-                    <a:ln>
-                      <a:noFill/>
-                    </a:ln>
-                    <a:extLst>
-                      <a:ext uri="{53640926-AAD7-44D8-BBD7-CCE9431645EC}">
-                        <a14:shadowObscured xmlns:a14="http://schemas.microsoft.com/office/drawing/2010/main"/>
-                      </a:ext>
-                    </a:extLst>
-                  </pic:spPr>
-                </pic:pic>
-              </a:graphicData>
-            </a:graphic>
-          </wp:inline>
-        </w:drawing>
-      </w:r>
-    </w:p>
-    <w:p>
-      <w:pPr>
-        <w:pStyle w:val="1"/>
-        <w:rPr>
-          <w:rFonts w:ascii="Times New Roman" w:hAnsi="Times New Roman" w:cs="Times New Roman"/>
-        </w:rPr>
-      </w:pPr>
-      <w:r>
-        <w:rPr>
-          <w:rFonts w:ascii="Times New Roman" w:hAnsi="Times New Roman" w:cs="Times New Roman"/>
-        </w:rPr>
-        <w:t>Running results</w:t>
-      </w:r>
-    </w:p>
-    <w:p>
-      <w:pPr>
+          <w:sz w:val="24"/>
+          <w:szCs w:val="24"/>
+        </w:rPr>
+        <w:t>Here is the running result for this project:</w:t>
+      </w:r>
+    </w:p>
+    <w:p>
+      <w:pPr>
+        <w:rPr>
+          <w:rFonts w:ascii="Times New Roman" w:hAnsi="Times New Roman" w:cs="Times New Roman"/>
+        </w:rPr>
+      </w:pPr>
+      <w:r>
         <w:rPr>
           <w:rFonts w:ascii="Times New Roman" w:hAnsi="Times New Roman" w:cs="Times New Roman"/>
           <w:noProof/>
-          <w:sz w:val="24"/>
-          <w:szCs w:val="24"/>
-        </w:rPr>
-      </w:pPr>
-      <w:r>
-        <w:rPr>
-          <w:rFonts w:ascii="Times New Roman" w:hAnsi="Times New Roman" w:cs="Times New Roman"/>
-          <w:noProof/>
-          <w:sz w:val="24"/>
-          <w:szCs w:val="24"/>
-        </w:rPr>
-        <w:t>Here is the running result for this project:</w:t>
-      </w:r>
-    </w:p>
-    <w:p>
-      <w:pPr>
-        <w:rPr>
-          <w:rFonts w:ascii="Times New Roman" w:hAnsi="Times New Roman" w:cs="Times New Roman"/>
-        </w:rPr>
-      </w:pPr>
-      <w:r>
-        <w:rPr>
-          <w:rFonts w:ascii="Times New Roman" w:hAnsi="Times New Roman" w:cs="Times New Roman"/>
-          <w:noProof/>
-        </w:rPr>
+        </w:rPr>
+        <w:lastRenderedPageBreak/>
         <w:drawing>
           <wp:inline distT="0" distB="0" distL="0" distR="0" wp14:anchorId="7978BF9B" wp14:editId="0722DD69">
             <wp:extent cx="5214226" cy="2019300"/>
@@ -1971,7 +1962,7 @@
                     <pic:cNvPicPr/>
                   </pic:nvPicPr>
                   <pic:blipFill rotWithShape="1">
-                    <a:blip r:embed="rId14"/>
+                    <a:blip r:embed="rId13"/>
                     <a:srcRect l="24922" t="36295" b="11991"/>
                     <a:stretch/>
                   </pic:blipFill>
@@ -2017,7 +2008,6 @@
           <w:szCs w:val="24"/>
           <w:shd w:val="clear" w:color="auto" w:fill="FFFFFF"/>
         </w:rPr>
-        <w:lastRenderedPageBreak/>
         <w:t>The shortest distance of each generat</w:t>
       </w:r>
       <w:r>
@@ -2098,7 +2088,7 @@
                     <pic:cNvPicPr/>
                   </pic:nvPicPr>
                   <pic:blipFill rotWithShape="1">
-                    <a:blip r:embed="rId15"/>
+                    <a:blip r:embed="rId14"/>
                     <a:srcRect l="9571" t="14317" r="13136" b="15525"/>
                     <a:stretch/>
                   </pic:blipFill>
@@ -2135,6 +2125,243 @@
     </w:p>
     <w:p>
       <w:pPr>
+        <w:rPr>
+          <w:rFonts w:ascii="Times New Roman" w:hAnsi="Times New Roman" w:cs="Times New Roman"/>
+        </w:rPr>
+      </w:pPr>
+      <w:r>
+        <w:rPr>
+          <w:noProof/>
+        </w:rPr>
+        <w:lastRenderedPageBreak/>
+        <w:drawing>
+          <wp:inline distT="0" distB="0" distL="0" distR="0" wp14:anchorId="4B0CEDC4" wp14:editId="339BC143">
+            <wp:extent cx="5274310" cy="3241675"/>
+            <wp:effectExtent l="0" t="0" r="2540" b="0"/>
+            <wp:docPr id="3" name="图片 3"/>
+            <wp:cNvGraphicFramePr>
+              <a:graphicFrameLocks xmlns:a="http://schemas.openxmlformats.org/drawingml/2006/main" noChangeAspect="1"/>
+            </wp:cNvGraphicFramePr>
+            <a:graphic xmlns:a="http://schemas.openxmlformats.org/drawingml/2006/main">
+              <a:graphicData uri="http://schemas.openxmlformats.org/drawingml/2006/picture">
+                <pic:pic xmlns:pic="http://schemas.openxmlformats.org/drawingml/2006/picture">
+                  <pic:nvPicPr>
+                    <pic:cNvPr id="1" name=""/>
+                    <pic:cNvPicPr/>
+                  </pic:nvPicPr>
+                  <pic:blipFill>
+                    <a:blip r:embed="rId15"/>
+                    <a:stretch>
+                      <a:fillRect/>
+                    </a:stretch>
+                  </pic:blipFill>
+                  <pic:spPr>
+                    <a:xfrm>
+                      <a:off x="0" y="0"/>
+                      <a:ext cx="5274310" cy="3241675"/>
+                    </a:xfrm>
+                    <a:prstGeom prst="rect">
+                      <a:avLst/>
+                    </a:prstGeom>
+                  </pic:spPr>
+                </pic:pic>
+              </a:graphicData>
+            </a:graphic>
+          </wp:inline>
+        </w:drawing>
+      </w:r>
+    </w:p>
+    <w:p>
+      <w:pPr>
+        <w:rPr>
+          <w:rFonts w:ascii="Times New Roman" w:hAnsi="Times New Roman" w:cs="Times New Roman"/>
+        </w:rPr>
+      </w:pPr>
+      <w:r>
+        <w:rPr>
+          <w:rFonts w:ascii="Times New Roman" w:hAnsi="Times New Roman" w:cs="Times New Roman" w:hint="eastAsia"/>
+        </w:rPr>
+        <w:t>F</w:t>
+      </w:r>
+      <w:r>
+        <w:rPr>
+          <w:rFonts w:ascii="Times New Roman" w:hAnsi="Times New Roman" w:cs="Times New Roman"/>
+        </w:rPr>
+        <w:t>itness vs Generation (</w:t>
+      </w:r>
+      <w:proofErr w:type="spellStart"/>
+      <w:r>
+        <w:rPr>
+          <w:rFonts w:ascii="Times New Roman" w:hAnsi="Times New Roman" w:cs="Times New Roman"/>
+        </w:rPr>
+        <w:t>mutat</w:t>
+      </w:r>
+      <w:r>
+        <w:rPr>
+          <w:rFonts w:ascii="Times New Roman" w:hAnsi="Times New Roman" w:cs="Times New Roman"/>
+        </w:rPr>
+        <w:t>e</w:t>
+      </w:r>
+      <w:r>
+        <w:rPr>
+          <w:rFonts w:ascii="Times New Roman" w:hAnsi="Times New Roman" w:cs="Times New Roman"/>
+        </w:rPr>
+        <w:t>Alt</w:t>
+      </w:r>
+      <w:proofErr w:type="spellEnd"/>
+      <w:r>
+        <w:rPr>
+          <w:rFonts w:ascii="Times New Roman" w:hAnsi="Times New Roman" w:cs="Times New Roman"/>
+        </w:rPr>
+        <w:t xml:space="preserve"> method, swap </w:t>
+      </w:r>
+      <w:r>
+        <w:rPr>
+          <w:rFonts w:ascii="Times New Roman" w:hAnsi="Times New Roman" w:cs="Times New Roman"/>
+        </w:rPr>
+        <w:t>once)</w:t>
+      </w:r>
+    </w:p>
+    <w:p>
+      <w:pPr>
+        <w:rPr>
+          <w:rFonts w:ascii="Times New Roman" w:hAnsi="Times New Roman" w:cs="Times New Roman"/>
+        </w:rPr>
+      </w:pPr>
+      <w:r>
+        <w:rPr>
+          <w:noProof/>
+        </w:rPr>
+        <w:drawing>
+          <wp:inline distT="0" distB="0" distL="0" distR="0" wp14:anchorId="5C7CD055" wp14:editId="432A72A6">
+            <wp:extent cx="5274310" cy="3237230"/>
+            <wp:effectExtent l="0" t="0" r="2540" b="1270"/>
+            <wp:docPr id="4" name="图片 4"/>
+            <wp:cNvGraphicFramePr>
+              <a:graphicFrameLocks xmlns:a="http://schemas.openxmlformats.org/drawingml/2006/main" noChangeAspect="1"/>
+            </wp:cNvGraphicFramePr>
+            <a:graphic xmlns:a="http://schemas.openxmlformats.org/drawingml/2006/main">
+              <a:graphicData uri="http://schemas.openxmlformats.org/drawingml/2006/picture">
+                <pic:pic xmlns:pic="http://schemas.openxmlformats.org/drawingml/2006/picture">
+                  <pic:nvPicPr>
+                    <pic:cNvPr id="1" name=""/>
+                    <pic:cNvPicPr/>
+                  </pic:nvPicPr>
+                  <pic:blipFill>
+                    <a:blip r:embed="rId16"/>
+                    <a:stretch>
+                      <a:fillRect/>
+                    </a:stretch>
+                  </pic:blipFill>
+                  <pic:spPr>
+                    <a:xfrm>
+                      <a:off x="0" y="0"/>
+                      <a:ext cx="5274310" cy="3237230"/>
+                    </a:xfrm>
+                    <a:prstGeom prst="rect">
+                      <a:avLst/>
+                    </a:prstGeom>
+                  </pic:spPr>
+                </pic:pic>
+              </a:graphicData>
+            </a:graphic>
+          </wp:inline>
+        </w:drawing>
+      </w:r>
+    </w:p>
+    <w:p>
+      <w:pPr>
+        <w:rPr>
+          <w:rFonts w:ascii="Times New Roman" w:hAnsi="Times New Roman" w:cs="Times New Roman"/>
+        </w:rPr>
+      </w:pPr>
+      <w:r>
+        <w:rPr>
+          <w:rFonts w:ascii="Times New Roman" w:hAnsi="Times New Roman" w:cs="Times New Roman" w:hint="eastAsia"/>
+        </w:rPr>
+        <w:t>F</w:t>
+      </w:r>
+      <w:r>
+        <w:rPr>
+          <w:rFonts w:ascii="Times New Roman" w:hAnsi="Times New Roman" w:cs="Times New Roman"/>
+        </w:rPr>
+        <w:t>itness vs Generation (mutat</w:t>
+      </w:r>
+      <w:r>
+        <w:rPr>
+          <w:rFonts w:ascii="Times New Roman" w:hAnsi="Times New Roman" w:cs="Times New Roman"/>
+        </w:rPr>
+        <w:t>e</w:t>
+      </w:r>
+      <w:r>
+        <w:rPr>
+          <w:rFonts w:ascii="Times New Roman" w:hAnsi="Times New Roman" w:cs="Times New Roman"/>
+        </w:rPr>
+        <w:t xml:space="preserve"> method, </w:t>
+      </w:r>
+      <w:r>
+        <w:rPr>
+          <w:rFonts w:ascii="Times New Roman" w:hAnsi="Times New Roman" w:cs="Times New Roman"/>
+        </w:rPr>
+        <w:t>do swap for each city</w:t>
+      </w:r>
+      <w:r>
+        <w:rPr>
+          <w:rFonts w:ascii="Times New Roman" w:hAnsi="Times New Roman" w:cs="Times New Roman"/>
+        </w:rPr>
+        <w:t>)</w:t>
+      </w:r>
+    </w:p>
+    <w:p>
+      <w:pPr>
+        <w:rPr>
+          <w:rFonts w:ascii="Times New Roman" w:hAnsi="Times New Roman" w:cs="Times New Roman"/>
+        </w:rPr>
+      </w:pPr>
+    </w:p>
+    <w:p>
+      <w:pPr>
+        <w:rPr>
+          <w:rFonts w:ascii="Times New Roman" w:hAnsi="Times New Roman" w:cs="Times New Roman"/>
+        </w:rPr>
+      </w:pPr>
+      <w:r>
+        <w:rPr>
+          <w:rFonts w:ascii="Times New Roman" w:hAnsi="Times New Roman" w:cs="Times New Roman" w:hint="eastAsia"/>
+        </w:rPr>
+        <w:t>O</w:t>
+      </w:r>
+      <w:r>
+        <w:rPr>
+          <w:rFonts w:ascii="Times New Roman" w:hAnsi="Times New Roman" w:cs="Times New Roman"/>
+        </w:rPr>
+        <w:t xml:space="preserve">ur </w:t>
+      </w:r>
+      <w:proofErr w:type="spellStart"/>
+      <w:r>
+        <w:rPr>
+          <w:rFonts w:ascii="Times New Roman" w:hAnsi="Times New Roman" w:cs="Times New Roman"/>
+        </w:rPr>
+        <w:t>mutateAlt</w:t>
+      </w:r>
+      <w:proofErr w:type="spellEnd"/>
+      <w:r>
+        <w:rPr>
+          <w:rFonts w:ascii="Times New Roman" w:hAnsi="Times New Roman" w:cs="Times New Roman"/>
+        </w:rPr>
+        <w:t xml:space="preserve"> function shows better performance finding the relatively optimal solution in fewer generations. Our genetic algorithm doesn’t always produce better solution in next generation because the best candidate is already</w:t>
+      </w:r>
+      <w:bookmarkStart w:id="0" w:name="_GoBack"/>
+      <w:bookmarkEnd w:id="0"/>
+      <w:r>
+        <w:rPr>
+          <w:rFonts w:ascii="Times New Roman" w:hAnsi="Times New Roman" w:cs="Times New Roman"/>
+        </w:rPr>
+        <w:t xml:space="preserve"> in it (Best individual in the survivor pool).</w:t>
+      </w:r>
+    </w:p>
+    <w:p>
+      <w:pPr>
         <w:pStyle w:val="1"/>
         <w:rPr>
           <w:rFonts w:ascii="Times New Roman" w:hAnsi="Times New Roman" w:cs="Times New Roman"/>
@@ -2144,6 +2371,7 @@
         <w:rPr>
           <w:rFonts w:ascii="Times New Roman" w:hAnsi="Times New Roman" w:cs="Times New Roman"/>
         </w:rPr>
+        <w:lastRenderedPageBreak/>
         <w:t>Reference</w:t>
       </w:r>
     </w:p>
@@ -2159,7 +2387,7 @@
         </w:rPr>
         <w:t xml:space="preserve">[1]. </w:t>
       </w:r>
-      <w:hyperlink r:id="rId16" w:history="1">
+      <w:hyperlink r:id="rId17" w:history="1">
         <w:r>
           <w:rPr>
             <w:rStyle w:val="a4"/>
@@ -2187,7 +2415,7 @@
         </w:rPr>
         <w:t xml:space="preserve">[2]. </w:t>
       </w:r>
-      <w:hyperlink r:id="rId17" w:history="1">
+      <w:hyperlink r:id="rId18" w:history="1">
         <w:r>
           <w:rPr>
             <w:rStyle w:val="a4"/>
@@ -2221,7 +2449,7 @@
         </w:rPr>
         <w:t xml:space="preserve">]. </w:t>
       </w:r>
-      <w:hyperlink r:id="rId18" w:history="1">
+      <w:hyperlink r:id="rId19" w:history="1">
         <w:r>
           <w:rPr>
             <w:rStyle w:val="a4"/>
@@ -2525,6 +2753,7 @@
     <w:lsdException w:name="HTML Sample" w:semiHidden="1" w:unhideWhenUsed="1"/>
     <w:lsdException w:name="HTML Typewriter" w:semiHidden="1" w:unhideWhenUsed="1"/>
     <w:lsdException w:name="HTML Variable" w:semiHidden="1" w:unhideWhenUsed="1"/>
+    <w:lsdException w:name="Normal Table" w:semiHidden="1" w:unhideWhenUsed="1"/>
     <w:lsdException w:name="annotation subject" w:semiHidden="1" w:unhideWhenUsed="1"/>
     <w:lsdException w:name="No List" w:semiHidden="1" w:unhideWhenUsed="1"/>
     <w:lsdException w:name="Outline List 1" w:semiHidden="1" w:unhideWhenUsed="1"/>
@@ -2568,8 +2797,10 @@
     <w:lsdException w:name="Table Elegant" w:semiHidden="1" w:unhideWhenUsed="1"/>
     <w:lsdException w:name="Table Professional" w:semiHidden="1" w:unhideWhenUsed="1"/>
     <w:lsdException w:name="Table Subtle 1" w:semiHidden="1" w:unhideWhenUsed="1"/>
+    <w:lsdException w:name="Table Subtle 2" w:semiHidden="1" w:unhideWhenUsed="1"/>
     <w:lsdException w:name="Table Web 1" w:semiHidden="1" w:unhideWhenUsed="1"/>
     <w:lsdException w:name="Table Web 2" w:semiHidden="1" w:unhideWhenUsed="1"/>
+    <w:lsdException w:name="Table Web 3" w:semiHidden="1" w:unhideWhenUsed="1"/>
     <w:lsdException w:name="Balloon Text" w:semiHidden="1" w:unhideWhenUsed="1"/>
     <w:lsdException w:name="Table Grid" w:uiPriority="39"/>
     <w:lsdException w:name="Table Theme" w:semiHidden="1" w:unhideWhenUsed="1"/>
@@ -3873,43 +4104,6 @@
         </a:p>
       </dgm:t>
     </dgm:pt>
-    <dgm:pt modelId="{F946630D-05DA-4313-A3A1-ACE1D02F5A7A}">
-      <dgm:prSet phldrT="[文本]"/>
-      <dgm:spPr/>
-      <dgm:t>
-        <a:bodyPr/>
-        <a:lstStyle/>
-        <a:p>
-          <a:r>
-            <a:rPr lang="en-US" altLang="zh-CN"/>
-            <a:t>Select path by sorting </a:t>
-          </a:r>
-          <a:endParaRPr lang="zh-CN" altLang="en-US"/>
-        </a:p>
-      </dgm:t>
-    </dgm:pt>
-    <dgm:pt modelId="{79795CC5-81CB-4C7C-818E-21558B81F67B}" type="parTrans" cxnId="{AEE4C8BB-5010-4746-8C5D-ECB01FE0ECF8}">
-      <dgm:prSet/>
-      <dgm:spPr/>
-      <dgm:t>
-        <a:bodyPr/>
-        <a:lstStyle/>
-        <a:p>
-          <a:endParaRPr lang="zh-CN" altLang="en-US"/>
-        </a:p>
-      </dgm:t>
-    </dgm:pt>
-    <dgm:pt modelId="{2D90C356-D116-44D7-96E9-354844A65CFE}" type="sibTrans" cxnId="{AEE4C8BB-5010-4746-8C5D-ECB01FE0ECF8}">
-      <dgm:prSet/>
-      <dgm:spPr/>
-      <dgm:t>
-        <a:bodyPr/>
-        <a:lstStyle/>
-        <a:p>
-          <a:endParaRPr lang="zh-CN" altLang="en-US"/>
-        </a:p>
-      </dgm:t>
-    </dgm:pt>
     <dgm:pt modelId="{5C9325D7-D426-4A88-BFC1-DA9E69EB8132}">
       <dgm:prSet phldrT="[文本]"/>
       <dgm:spPr/>
@@ -4058,6 +4252,75 @@
         </a:p>
       </dgm:t>
     </dgm:pt>
+    <dgm:pt modelId="{7E4644E4-B228-47B5-893B-81BEA6E66828}">
+      <dgm:prSet phldrT="[文本]"/>
+      <dgm:spPr/>
+      <dgm:t>
+        <a:bodyPr/>
+        <a:lstStyle/>
+        <a:p>
+          <a:r>
+            <a:rPr lang="en-US" altLang="zh-CN"/>
+            <a:t>Fill the rest of population with selection Pool</a:t>
+          </a:r>
+          <a:endParaRPr lang="zh-CN" altLang="en-US"/>
+        </a:p>
+      </dgm:t>
+    </dgm:pt>
+    <dgm:pt modelId="{012BF539-A6E9-4A4B-A6A9-28F8CD68FCA1}" type="parTrans" cxnId="{99854239-5A1C-432C-9472-0B3D7596905C}">
+      <dgm:prSet/>
+      <dgm:spPr/>
+    </dgm:pt>
+    <dgm:pt modelId="{4506FA7D-0EEC-40F0-A018-B7644A90AFB9}" type="sibTrans" cxnId="{99854239-5A1C-432C-9472-0B3D7596905C}">
+      <dgm:prSet/>
+      <dgm:spPr/>
+    </dgm:pt>
+    <dgm:pt modelId="{346E1F3F-48D0-4050-BE81-CD3EEAAB2143}">
+      <dgm:prSet phldrT="[文本]"/>
+      <dgm:spPr/>
+      <dgm:t>
+        <a:bodyPr/>
+        <a:lstStyle/>
+        <a:p>
+          <a:r>
+            <a:rPr lang="en-US" altLang="zh-CN"/>
+            <a:t>Select best half of population based on fitness</a:t>
+          </a:r>
+          <a:endParaRPr lang="zh-CN" altLang="en-US"/>
+        </a:p>
+      </dgm:t>
+    </dgm:pt>
+    <dgm:pt modelId="{9A80A3D0-9C32-4B6F-8C41-9ACA4F26D3C8}" type="parTrans" cxnId="{16CF4177-F6B5-429C-B699-48BD7D0C3D64}">
+      <dgm:prSet/>
+      <dgm:spPr/>
+    </dgm:pt>
+    <dgm:pt modelId="{ED50671A-98DB-4756-8F1D-D0B76FA6C0D4}" type="sibTrans" cxnId="{16CF4177-F6B5-429C-B699-48BD7D0C3D64}">
+      <dgm:prSet/>
+      <dgm:spPr/>
+    </dgm:pt>
+    <dgm:pt modelId="{9781415F-12CC-4A40-8AE7-AAEE5D2D23EF}">
+      <dgm:prSet phldrT="[文本]"/>
+      <dgm:spPr/>
+      <dgm:t>
+        <a:bodyPr/>
+        <a:lstStyle/>
+        <a:p>
+          <a:r>
+            <a:rPr lang="en-US" altLang="zh-CN"/>
+            <a:t>Apply mutation on offspring</a:t>
+          </a:r>
+          <a:endParaRPr lang="zh-CN" altLang="en-US"/>
+        </a:p>
+      </dgm:t>
+    </dgm:pt>
+    <dgm:pt modelId="{78010B7C-10C0-4FE8-8C86-01BB11FE59B6}" type="parTrans" cxnId="{A5C6AA42-3FA1-4BCB-A1E6-E6E848A27F5E}">
+      <dgm:prSet/>
+      <dgm:spPr/>
+    </dgm:pt>
+    <dgm:pt modelId="{171521AE-CD9C-4FA1-B86A-7B899DBCD1F3}" type="sibTrans" cxnId="{A5C6AA42-3FA1-4BCB-A1E6-E6E848A27F5E}">
+      <dgm:prSet/>
+      <dgm:spPr/>
+    </dgm:pt>
     <dgm:pt modelId="{EA01278B-3391-40A9-80D9-6D36055C5830}" type="pres">
       <dgm:prSet presAssocID="{CBD419EE-D010-4546-A393-EF98E342FDF8}" presName="linearFlow" presStyleCnt="0">
         <dgm:presLayoutVars>
@@ -4166,20 +4429,24 @@
   <dgm:cxnLst>
     <dgm:cxn modelId="{B10E6809-90C6-4321-9D0C-56FB51626D9E}" srcId="{740AE4F9-E07D-45ED-9EAF-4AA320E4C3BC}" destId="{353099D3-F0BF-4652-9C59-E44F2C9F8E08}" srcOrd="0" destOrd="0" parTransId="{0F2E586A-5A59-427F-BD1B-B0E4A87D99AB}" sibTransId="{B3074370-A504-4D0B-8C05-58173C2D99EB}"/>
     <dgm:cxn modelId="{E9AAB21E-9E32-4374-84FD-AADF01E0CE05}" type="presOf" srcId="{C4C0C8F5-5234-4066-869D-212A1C5CF40F}" destId="{56AB1362-CB0F-453C-BB0D-EED0A7E77075}" srcOrd="1" destOrd="0" presId="urn:microsoft.com/office/officeart/2005/8/layout/process3"/>
-    <dgm:cxn modelId="{8B559128-735E-4F78-B4C2-6D05F8B81846}" type="presOf" srcId="{9EAB24C5-F8FE-4409-B396-9A73115660DD}" destId="{624AAAA9-09E7-4D67-A605-C9BE20B65532}" srcOrd="0" destOrd="0" presId="urn:microsoft.com/office/officeart/2005/8/layout/process3"/>
-    <dgm:cxn modelId="{230DA62E-7907-407B-8F69-C34B7AA1F009}" type="presOf" srcId="{8BB3C6B6-166E-4644-A421-312443A98333}" destId="{9A8A33E8-EE73-4396-BD10-490E7918B55B}" srcOrd="0" destOrd="0" presId="urn:microsoft.com/office/officeart/2005/8/layout/process3"/>
+    <dgm:cxn modelId="{8B559128-735E-4F78-B4C2-6D05F8B81846}" type="presOf" srcId="{9EAB24C5-F8FE-4409-B396-9A73115660DD}" destId="{624AAAA9-09E7-4D67-A605-C9BE20B65532}" srcOrd="0" destOrd="1" presId="urn:microsoft.com/office/officeart/2005/8/layout/process3"/>
+    <dgm:cxn modelId="{230DA62E-7907-407B-8F69-C34B7AA1F009}" type="presOf" srcId="{8BB3C6B6-166E-4644-A421-312443A98333}" destId="{9A8A33E8-EE73-4396-BD10-490E7918B55B}" srcOrd="0" destOrd="1" presId="urn:microsoft.com/office/officeart/2005/8/layout/process3"/>
+    <dgm:cxn modelId="{99854239-5A1C-432C-9472-0B3D7596905C}" srcId="{5C9325D7-D426-4A88-BFC1-DA9E69EB8132}" destId="{7E4644E4-B228-47B5-893B-81BEA6E66828}" srcOrd="0" destOrd="0" parTransId="{012BF539-A6E9-4A4B-A6A9-28F8CD68FCA1}" sibTransId="{4506FA7D-0EEC-40F0-A018-B7644A90AFB9}"/>
     <dgm:cxn modelId="{C813E63C-5E2D-42C8-8227-10C2F1C811DE}" srcId="{CBD419EE-D010-4546-A393-EF98E342FDF8}" destId="{740AE4F9-E07D-45ED-9EAF-4AA320E4C3BC}" srcOrd="0" destOrd="0" parTransId="{808518F0-B7F4-4843-95C4-3AD26680FB2B}" sibTransId="{C4C0C8F5-5234-4066-869D-212A1C5CF40F}"/>
+    <dgm:cxn modelId="{D2A6F13C-7DEB-4F3A-A527-A96C7ADB2DDA}" type="presOf" srcId="{7E4644E4-B228-47B5-893B-81BEA6E66828}" destId="{9A8A33E8-EE73-4396-BD10-490E7918B55B}" srcOrd="0" destOrd="0" presId="urn:microsoft.com/office/officeart/2005/8/layout/process3"/>
     <dgm:cxn modelId="{2CEEA760-6BC4-4FB4-8D8B-2B5E401EFA15}" type="presOf" srcId="{C4C0C8F5-5234-4066-869D-212A1C5CF40F}" destId="{B77F77DA-7225-45FB-A088-CEFF0753C2EB}" srcOrd="0" destOrd="0" presId="urn:microsoft.com/office/officeart/2005/8/layout/process3"/>
     <dgm:cxn modelId="{BDAA9C41-7F3D-43F3-9C1F-CF850BB2F377}" srcId="{CBD419EE-D010-4546-A393-EF98E342FDF8}" destId="{5C9325D7-D426-4A88-BFC1-DA9E69EB8132}" srcOrd="2" destOrd="0" parTransId="{204DF9F8-D5F0-4871-9407-761A4A3E6ED0}" sibTransId="{AE62F3CE-4DED-428D-ABE2-7F8C47BACC26}"/>
-    <dgm:cxn modelId="{3F142187-5972-446F-84DD-8C53034D67EA}" srcId="{C62FBAAC-2A5C-4012-8360-41C24E28E33B}" destId="{9EAB24C5-F8FE-4409-B396-9A73115660DD}" srcOrd="0" destOrd="0" parTransId="{A714BFF4-6B56-42F6-B390-9D6C2813D62D}" sibTransId="{E25079B5-5E4A-446E-92A0-CB66CBDF90A0}"/>
+    <dgm:cxn modelId="{A5C6AA42-3FA1-4BCB-A1E6-E6E848A27F5E}" srcId="{C62FBAAC-2A5C-4012-8360-41C24E28E33B}" destId="{9781415F-12CC-4A40-8AE7-AAEE5D2D23EF}" srcOrd="2" destOrd="0" parTransId="{78010B7C-10C0-4FE8-8C86-01BB11FE59B6}" sibTransId="{171521AE-CD9C-4FA1-B86A-7B899DBCD1F3}"/>
+    <dgm:cxn modelId="{16CF4177-F6B5-429C-B699-48BD7D0C3D64}" srcId="{C62FBAAC-2A5C-4012-8360-41C24E28E33B}" destId="{346E1F3F-48D0-4050-BE81-CD3EEAAB2143}" srcOrd="0" destOrd="0" parTransId="{9A80A3D0-9C32-4B6F-8C41-9ACA4F26D3C8}" sibTransId="{ED50671A-98DB-4756-8F1D-D0B76FA6C0D4}"/>
+    <dgm:cxn modelId="{3F142187-5972-446F-84DD-8C53034D67EA}" srcId="{C62FBAAC-2A5C-4012-8360-41C24E28E33B}" destId="{9EAB24C5-F8FE-4409-B396-9A73115660DD}" srcOrd="1" destOrd="0" parTransId="{A714BFF4-6B56-42F6-B390-9D6C2813D62D}" sibTransId="{E25079B5-5E4A-446E-92A0-CB66CBDF90A0}"/>
+    <dgm:cxn modelId="{C4395A89-7B29-41B1-8176-6B2020A1343C}" type="presOf" srcId="{9781415F-12CC-4A40-8AE7-AAEE5D2D23EF}" destId="{624AAAA9-09E7-4D67-A605-C9BE20B65532}" srcOrd="0" destOrd="2" presId="urn:microsoft.com/office/officeart/2005/8/layout/process3"/>
     <dgm:cxn modelId="{763AF58A-A046-4FB1-B043-F9D011778A14}" type="presOf" srcId="{CBD419EE-D010-4546-A393-EF98E342FDF8}" destId="{EA01278B-3391-40A9-80D9-6D36055C5830}" srcOrd="0" destOrd="0" presId="urn:microsoft.com/office/officeart/2005/8/layout/process3"/>
-    <dgm:cxn modelId="{48F6A09F-C623-4462-9DAB-69DBC1E5B8ED}" type="presOf" srcId="{F946630D-05DA-4313-A3A1-ACE1D02F5A7A}" destId="{624AAAA9-09E7-4D67-A605-C9BE20B65532}" srcOrd="0" destOrd="1" presId="urn:microsoft.com/office/officeart/2005/8/layout/process3"/>
-    <dgm:cxn modelId="{6C8CD2A4-633E-4053-B9C7-8651383AF296}" srcId="{5C9325D7-D426-4A88-BFC1-DA9E69EB8132}" destId="{8BB3C6B6-166E-4644-A421-312443A98333}" srcOrd="0" destOrd="0" parTransId="{0BD6CA80-AF97-45B7-9E22-E9DC69355D1A}" sibTransId="{F7763E86-6BEA-4B74-B798-47E2622C7CC0}"/>
+    <dgm:cxn modelId="{6C8CD2A4-633E-4053-B9C7-8651383AF296}" srcId="{5C9325D7-D426-4A88-BFC1-DA9E69EB8132}" destId="{8BB3C6B6-166E-4644-A421-312443A98333}" srcOrd="1" destOrd="0" parTransId="{0BD6CA80-AF97-45B7-9E22-E9DC69355D1A}" sibTransId="{F7763E86-6BEA-4B74-B798-47E2622C7CC0}"/>
     <dgm:cxn modelId="{E5E0FBB5-D9F2-4E9D-8BE6-EB3FA1AC40E4}" type="presOf" srcId="{5C9325D7-D426-4A88-BFC1-DA9E69EB8132}" destId="{79B5E236-B12C-42C0-A199-5D8CB647C827}" srcOrd="0" destOrd="0" presId="urn:microsoft.com/office/officeart/2005/8/layout/process3"/>
     <dgm:cxn modelId="{E0BEA1B6-96A3-4477-BE8F-9F3B8225C178}" type="presOf" srcId="{C62FBAAC-2A5C-4012-8360-41C24E28E33B}" destId="{6F5F5E0D-FF0E-48E3-8F64-AA7162DEC141}" srcOrd="1" destOrd="0" presId="urn:microsoft.com/office/officeart/2005/8/layout/process3"/>
-    <dgm:cxn modelId="{AEE4C8BB-5010-4746-8C5D-ECB01FE0ECF8}" srcId="{C62FBAAC-2A5C-4012-8360-41C24E28E33B}" destId="{F946630D-05DA-4313-A3A1-ACE1D02F5A7A}" srcOrd="1" destOrd="0" parTransId="{79795CC5-81CB-4C7C-818E-21558B81F67B}" sibTransId="{2D90C356-D116-44D7-96E9-354844A65CFE}"/>
     <dgm:cxn modelId="{995EAAC1-991D-437E-B7E9-2BD9CBE73B7A}" type="presOf" srcId="{5C6C3C97-CA23-4A31-A550-C0610A1099D5}" destId="{6F618715-670D-4D9C-8937-50459D1FEEFA}" srcOrd="0" destOrd="1" presId="urn:microsoft.com/office/officeart/2005/8/layout/process3"/>
     <dgm:cxn modelId="{1F9595CD-E45D-49FD-A762-EF8CD6108828}" type="presOf" srcId="{7667D606-F84F-4F06-80CD-93214D31C608}" destId="{0F843504-84EF-4F60-B540-C79324F266CB}" srcOrd="1" destOrd="0" presId="urn:microsoft.com/office/officeart/2005/8/layout/process3"/>
+    <dgm:cxn modelId="{9879E9DC-1A5C-4204-A182-8F3A49350F51}" type="presOf" srcId="{346E1F3F-48D0-4050-BE81-CD3EEAAB2143}" destId="{624AAAA9-09E7-4D67-A605-C9BE20B65532}" srcOrd="0" destOrd="0" presId="urn:microsoft.com/office/officeart/2005/8/layout/process3"/>
     <dgm:cxn modelId="{34E741E2-1B40-414E-9E79-27C30F623D8E}" type="presOf" srcId="{740AE4F9-E07D-45ED-9EAF-4AA320E4C3BC}" destId="{EF5E471F-7536-41B2-B1B6-B80007F3B6A4}" srcOrd="0" destOrd="0" presId="urn:microsoft.com/office/officeart/2005/8/layout/process3"/>
     <dgm:cxn modelId="{8B08F1EA-FF78-495E-8B5D-A294FD6FD975}" type="presOf" srcId="{C62FBAAC-2A5C-4012-8360-41C24E28E33B}" destId="{BCB910E4-6913-4F0B-B90F-8AEF2C97CDE2}" srcOrd="0" destOrd="0" presId="urn:microsoft.com/office/officeart/2005/8/layout/process3"/>
     <dgm:cxn modelId="{DE194DF1-81E5-4B93-BA0F-0A5CB94B4A75}" type="presOf" srcId="{740AE4F9-E07D-45ED-9EAF-4AA320E4C3BC}" destId="{DD35447F-25AC-4CDE-A5D6-3F3D98BFAF2B}" srcOrd="1" destOrd="0" presId="urn:microsoft.com/office/officeart/2005/8/layout/process3"/>
@@ -4230,8 +4497,8 @@
       </dsp:nvSpPr>
       <dsp:spPr>
         <a:xfrm>
-          <a:off x="2623" y="129835"/>
-          <a:ext cx="1192746" cy="703319"/>
+          <a:off x="2623" y="55800"/>
+          <a:ext cx="1192746" cy="432000"/>
         </a:xfrm>
         <a:prstGeom prst="roundRect">
           <a:avLst>
@@ -4275,12 +4542,12 @@
         </a:fontRef>
       </dsp:style>
       <dsp:txBody>
-        <a:bodyPr spcFirstLastPara="0" vert="horz" wrap="square" lIns="85344" tIns="85344" rIns="85344" bIns="45720" numCol="1" spcCol="1270" anchor="t" anchorCtr="0">
+        <a:bodyPr spcFirstLastPara="0" vert="horz" wrap="square" lIns="71120" tIns="71120" rIns="71120" bIns="38100" numCol="1" spcCol="1270" anchor="t" anchorCtr="0">
           <a:noAutofit/>
         </a:bodyPr>
         <a:lstStyle/>
         <a:p>
-          <a:pPr marL="0" lvl="0" indent="0" algn="l" defTabSz="533400">
+          <a:pPr marL="0" lvl="0" indent="0" algn="l" defTabSz="444500">
             <a:lnSpc>
               <a:spcPct val="90000"/>
             </a:lnSpc>
@@ -4293,23 +4560,23 @@
             <a:buNone/>
           </a:pPr>
           <a:r>
-            <a:rPr lang="en-US" altLang="zh-CN" sz="1200" kern="1200"/>
+            <a:rPr lang="en-US" altLang="zh-CN" sz="1000" kern="1200"/>
             <a:t>I</a:t>
           </a:r>
           <a:r>
-            <a:rPr lang="zh-CN" sz="1200" kern="1200"/>
+            <a:rPr lang="zh-CN" sz="1000" kern="1200"/>
             <a:t>nitial</a:t>
           </a:r>
           <a:r>
-            <a:rPr lang="en-US" altLang="zh-CN" sz="1200" kern="1200"/>
+            <a:rPr lang="en-US" altLang="zh-CN" sz="1000" kern="1200"/>
             <a:t> population</a:t>
           </a:r>
-          <a:endParaRPr lang="zh-CN" altLang="en-US" sz="1200" kern="1200"/>
+          <a:endParaRPr lang="zh-CN" altLang="en-US" sz="1000" kern="1200"/>
         </a:p>
       </dsp:txBody>
       <dsp:txXfrm>
-        <a:off x="2623" y="129835"/>
-        <a:ext cx="1192746" cy="468879"/>
+        <a:off x="2623" y="55800"/>
+        <a:ext cx="1192746" cy="288000"/>
       </dsp:txXfrm>
     </dsp:sp>
     <dsp:sp modelId="{6F618715-670D-4D9C-8937-50459D1FEEFA}">
@@ -4319,8 +4586,8 @@
       </dsp:nvSpPr>
       <dsp:spPr>
         <a:xfrm>
-          <a:off x="246920" y="598714"/>
-          <a:ext cx="1192746" cy="928800"/>
+          <a:off x="246920" y="343800"/>
+          <a:ext cx="1192746" cy="1257750"/>
         </a:xfrm>
         <a:prstGeom prst="roundRect">
           <a:avLst>
@@ -4363,12 +4630,12 @@
         <a:fontRef idx="minor"/>
       </dsp:style>
       <dsp:txBody>
-        <a:bodyPr spcFirstLastPara="0" vert="horz" wrap="square" lIns="85344" tIns="85344" rIns="85344" bIns="85344" numCol="1" spcCol="1270" anchor="t" anchorCtr="0">
+        <a:bodyPr spcFirstLastPara="0" vert="horz" wrap="square" lIns="71120" tIns="71120" rIns="71120" bIns="71120" numCol="1" spcCol="1270" anchor="t" anchorCtr="0">
           <a:noAutofit/>
         </a:bodyPr>
         <a:lstStyle/>
         <a:p>
-          <a:pPr marL="114300" lvl="1" indent="-114300" algn="l" defTabSz="533400">
+          <a:pPr marL="57150" lvl="1" indent="-57150" algn="l" defTabSz="444500">
             <a:lnSpc>
               <a:spcPct val="90000"/>
             </a:lnSpc>
@@ -4381,13 +4648,13 @@
             <a:buChar char="•"/>
           </a:pPr>
           <a:r>
-            <a:rPr lang="en-US" altLang="zh-CN" sz="1200" kern="1200"/>
+            <a:rPr lang="en-US" altLang="zh-CN" sz="1000" kern="1200"/>
             <a:t>Get cities from csv file</a:t>
           </a:r>
-          <a:endParaRPr lang="zh-CN" altLang="en-US" sz="1200" kern="1200"/>
+          <a:endParaRPr lang="zh-CN" altLang="en-US" sz="1000" kern="1200"/>
         </a:p>
         <a:p>
-          <a:pPr marL="114300" lvl="1" indent="-114300" algn="l" defTabSz="533400">
+          <a:pPr marL="57150" lvl="1" indent="-57150" algn="l" defTabSz="444500">
             <a:lnSpc>
               <a:spcPct val="90000"/>
             </a:lnSpc>
@@ -4400,15 +4667,15 @@
             <a:buChar char="•"/>
           </a:pPr>
           <a:r>
-            <a:rPr lang="en-US" altLang="zh-CN" sz="1200" kern="1200"/>
+            <a:rPr lang="en-US" altLang="zh-CN" sz="1000" kern="1200"/>
             <a:t>Set default parameters</a:t>
           </a:r>
-          <a:endParaRPr lang="zh-CN" altLang="en-US" sz="1200" kern="1200"/>
+          <a:endParaRPr lang="zh-CN" altLang="en-US" sz="1000" kern="1200"/>
         </a:p>
       </dsp:txBody>
       <dsp:txXfrm>
-        <a:off x="274124" y="625918"/>
-        <a:ext cx="1138338" cy="874392"/>
+        <a:off x="281854" y="378734"/>
+        <a:ext cx="1122878" cy="1187882"/>
       </dsp:txXfrm>
     </dsp:sp>
     <dsp:sp modelId="{B77F77DA-7225-45FB-A088-CEFF0753C2EB}">
@@ -4418,7 +4685,7 @@
       </dsp:nvSpPr>
       <dsp:spPr>
         <a:xfrm>
-          <a:off x="1376185" y="215795"/>
+          <a:off x="1376185" y="51320"/>
           <a:ext cx="383329" cy="296959"/>
         </a:xfrm>
         <a:prstGeom prst="rightArrow">
@@ -4461,7 +4728,7 @@
         </a:bodyPr>
         <a:lstStyle/>
         <a:p>
-          <a:pPr marL="0" lvl="0" indent="0" algn="ctr" defTabSz="444500">
+          <a:pPr marL="0" lvl="0" indent="0" algn="ctr" defTabSz="355600">
             <a:lnSpc>
               <a:spcPct val="90000"/>
             </a:lnSpc>
@@ -4473,11 +4740,11 @@
             </a:spcAft>
             <a:buNone/>
           </a:pPr>
-          <a:endParaRPr lang="zh-CN" altLang="en-US" sz="1000" kern="1200"/>
+          <a:endParaRPr lang="zh-CN" altLang="en-US" sz="800" kern="1200"/>
         </a:p>
       </dsp:txBody>
       <dsp:txXfrm>
-        <a:off x="1376185" y="275187"/>
+        <a:off x="1376185" y="110712"/>
         <a:ext cx="294241" cy="178175"/>
       </dsp:txXfrm>
     </dsp:sp>
@@ -4488,8 +4755,8 @@
       </dsp:nvSpPr>
       <dsp:spPr>
         <a:xfrm>
-          <a:off x="1918633" y="129835"/>
-          <a:ext cx="1192746" cy="703319"/>
+          <a:off x="1918633" y="55800"/>
+          <a:ext cx="1192746" cy="432000"/>
         </a:xfrm>
         <a:prstGeom prst="roundRect">
           <a:avLst>
@@ -4533,12 +4800,12 @@
         </a:fontRef>
       </dsp:style>
       <dsp:txBody>
-        <a:bodyPr spcFirstLastPara="0" vert="horz" wrap="square" lIns="85344" tIns="85344" rIns="85344" bIns="45720" numCol="1" spcCol="1270" anchor="t" anchorCtr="0">
+        <a:bodyPr spcFirstLastPara="0" vert="horz" wrap="square" lIns="71120" tIns="71120" rIns="71120" bIns="38100" numCol="1" spcCol="1270" anchor="t" anchorCtr="0">
           <a:noAutofit/>
         </a:bodyPr>
         <a:lstStyle/>
         <a:p>
-          <a:pPr marL="0" lvl="0" indent="0" algn="l" defTabSz="533400">
+          <a:pPr marL="0" lvl="0" indent="0" algn="l" defTabSz="444500">
             <a:lnSpc>
               <a:spcPct val="90000"/>
             </a:lnSpc>
@@ -4551,15 +4818,15 @@
             <a:buNone/>
           </a:pPr>
           <a:r>
-            <a:rPr lang="en-US" altLang="zh-CN" sz="1200" kern="1200"/>
+            <a:rPr lang="en-US" altLang="zh-CN" sz="1000" kern="1200"/>
             <a:t>Evaluation</a:t>
           </a:r>
-          <a:endParaRPr lang="zh-CN" altLang="en-US" sz="1200" kern="1200"/>
+          <a:endParaRPr lang="zh-CN" altLang="en-US" sz="1000" kern="1200"/>
         </a:p>
       </dsp:txBody>
       <dsp:txXfrm>
-        <a:off x="1918633" y="129835"/>
-        <a:ext cx="1192746" cy="468879"/>
+        <a:off x="1918633" y="55800"/>
+        <a:ext cx="1192746" cy="288000"/>
       </dsp:txXfrm>
     </dsp:sp>
     <dsp:sp modelId="{624AAAA9-09E7-4D67-A605-C9BE20B65532}">
@@ -4569,8 +4836,8 @@
       </dsp:nvSpPr>
       <dsp:spPr>
         <a:xfrm>
-          <a:off x="2172460" y="598714"/>
-          <a:ext cx="1192746" cy="928800"/>
+          <a:off x="2172460" y="343800"/>
+          <a:ext cx="1192746" cy="1257750"/>
         </a:xfrm>
         <a:prstGeom prst="roundRect">
           <a:avLst>
@@ -4613,12 +4880,12 @@
         <a:fontRef idx="minor"/>
       </dsp:style>
       <dsp:txBody>
-        <a:bodyPr spcFirstLastPara="0" vert="horz" wrap="square" lIns="85344" tIns="85344" rIns="85344" bIns="85344" numCol="1" spcCol="1270" anchor="t" anchorCtr="0">
+        <a:bodyPr spcFirstLastPara="0" vert="horz" wrap="square" lIns="71120" tIns="71120" rIns="71120" bIns="71120" numCol="1" spcCol="1270" anchor="t" anchorCtr="0">
           <a:noAutofit/>
         </a:bodyPr>
         <a:lstStyle/>
         <a:p>
-          <a:pPr marL="114300" lvl="1" indent="-114300" algn="l" defTabSz="533400">
+          <a:pPr marL="57150" lvl="1" indent="-57150" algn="l" defTabSz="444500">
             <a:lnSpc>
               <a:spcPct val="90000"/>
             </a:lnSpc>
@@ -4631,13 +4898,13 @@
             <a:buChar char="•"/>
           </a:pPr>
           <a:r>
-            <a:rPr lang="en-US" altLang="zh-CN" sz="1200" kern="1200"/>
-            <a:t>Generate offsprings</a:t>
+            <a:rPr lang="en-US" altLang="zh-CN" sz="1000" kern="1200"/>
+            <a:t>Select best half of population based on fitness</a:t>
           </a:r>
-          <a:endParaRPr lang="zh-CN" altLang="en-US" sz="1200" kern="1200"/>
+          <a:endParaRPr lang="zh-CN" altLang="en-US" sz="1000" kern="1200"/>
         </a:p>
         <a:p>
-          <a:pPr marL="114300" lvl="1" indent="-114300" algn="l" defTabSz="533400">
+          <a:pPr marL="57150" lvl="1" indent="-57150" algn="l" defTabSz="444500">
             <a:lnSpc>
               <a:spcPct val="90000"/>
             </a:lnSpc>
@@ -4650,15 +4917,34 @@
             <a:buChar char="•"/>
           </a:pPr>
           <a:r>
-            <a:rPr lang="en-US" altLang="zh-CN" sz="1200" kern="1200"/>
-            <a:t>Select path by sorting </a:t>
+            <a:rPr lang="en-US" altLang="zh-CN" sz="1000" kern="1200"/>
+            <a:t>Generate offsprings</a:t>
           </a:r>
-          <a:endParaRPr lang="zh-CN" altLang="en-US" sz="1200" kern="1200"/>
+          <a:endParaRPr lang="zh-CN" altLang="en-US" sz="1000" kern="1200"/>
+        </a:p>
+        <a:p>
+          <a:pPr marL="57150" lvl="1" indent="-57150" algn="l" defTabSz="444500">
+            <a:lnSpc>
+              <a:spcPct val="90000"/>
+            </a:lnSpc>
+            <a:spcBef>
+              <a:spcPct val="0"/>
+            </a:spcBef>
+            <a:spcAft>
+              <a:spcPct val="15000"/>
+            </a:spcAft>
+            <a:buChar char="•"/>
+          </a:pPr>
+          <a:r>
+            <a:rPr lang="en-US" altLang="zh-CN" sz="1000" kern="1200"/>
+            <a:t>Apply mutation on offspring</a:t>
+          </a:r>
+          <a:endParaRPr lang="zh-CN" altLang="en-US" sz="1000" kern="1200"/>
         </a:p>
       </dsp:txBody>
       <dsp:txXfrm>
-        <a:off x="2199664" y="625918"/>
-        <a:ext cx="1138338" cy="874392"/>
+        <a:off x="2207394" y="378734"/>
+        <a:ext cx="1122878" cy="1187882"/>
       </dsp:txXfrm>
     </dsp:sp>
     <dsp:sp modelId="{5B08B048-FA20-4DA9-965E-4E65431731B4}">
@@ -4668,7 +4954,7 @@
       </dsp:nvSpPr>
       <dsp:spPr>
         <a:xfrm>
-          <a:off x="3292195" y="215795"/>
+          <a:off x="3292195" y="51320"/>
           <a:ext cx="383329" cy="296959"/>
         </a:xfrm>
         <a:prstGeom prst="rightArrow">
@@ -4711,7 +4997,7 @@
         </a:bodyPr>
         <a:lstStyle/>
         <a:p>
-          <a:pPr marL="0" lvl="0" indent="0" algn="ctr" defTabSz="444500">
+          <a:pPr marL="0" lvl="0" indent="0" algn="ctr" defTabSz="355600">
             <a:lnSpc>
               <a:spcPct val="90000"/>
             </a:lnSpc>
@@ -4723,11 +5009,11 @@
             </a:spcAft>
             <a:buNone/>
           </a:pPr>
-          <a:endParaRPr lang="zh-CN" altLang="en-US" sz="1000" kern="1200"/>
+          <a:endParaRPr lang="zh-CN" altLang="en-US" sz="800" kern="1200"/>
         </a:p>
       </dsp:txBody>
       <dsp:txXfrm>
-        <a:off x="3292195" y="275187"/>
+        <a:off x="3292195" y="110712"/>
         <a:ext cx="294241" cy="178175"/>
       </dsp:txXfrm>
     </dsp:sp>
@@ -4738,8 +5024,8 @@
       </dsp:nvSpPr>
       <dsp:spPr>
         <a:xfrm>
-          <a:off x="3834643" y="129835"/>
-          <a:ext cx="1192746" cy="703319"/>
+          <a:off x="3834643" y="55800"/>
+          <a:ext cx="1192746" cy="432000"/>
         </a:xfrm>
         <a:prstGeom prst="roundRect">
           <a:avLst>
@@ -4783,12 +5069,12 @@
         </a:fontRef>
       </dsp:style>
       <dsp:txBody>
-        <a:bodyPr spcFirstLastPara="0" vert="horz" wrap="square" lIns="85344" tIns="85344" rIns="85344" bIns="45720" numCol="1" spcCol="1270" anchor="t" anchorCtr="0">
+        <a:bodyPr spcFirstLastPara="0" vert="horz" wrap="square" lIns="71120" tIns="71120" rIns="71120" bIns="38100" numCol="1" spcCol="1270" anchor="t" anchorCtr="0">
           <a:noAutofit/>
         </a:bodyPr>
         <a:lstStyle/>
         <a:p>
-          <a:pPr marL="0" lvl="0" indent="0" algn="l" defTabSz="533400">
+          <a:pPr marL="0" lvl="0" indent="0" algn="l" defTabSz="444500">
             <a:lnSpc>
               <a:spcPct val="90000"/>
             </a:lnSpc>
@@ -4801,15 +5087,15 @@
             <a:buNone/>
           </a:pPr>
           <a:r>
-            <a:rPr lang="en-US" altLang="zh-CN" sz="1200" kern="1200"/>
+            <a:rPr lang="en-US" altLang="zh-CN" sz="1000" kern="1200"/>
             <a:t>Get result</a:t>
           </a:r>
-          <a:endParaRPr lang="zh-CN" altLang="en-US" sz="1200" kern="1200"/>
+          <a:endParaRPr lang="zh-CN" altLang="en-US" sz="1000" kern="1200"/>
         </a:p>
       </dsp:txBody>
       <dsp:txXfrm>
-        <a:off x="3834643" y="129835"/>
-        <a:ext cx="1192746" cy="468879"/>
+        <a:off x="3834643" y="55800"/>
+        <a:ext cx="1192746" cy="288000"/>
       </dsp:txXfrm>
     </dsp:sp>
     <dsp:sp modelId="{9A8A33E8-EE73-4396-BD10-490E7918B55B}">
@@ -4819,8 +5105,8 @@
       </dsp:nvSpPr>
       <dsp:spPr>
         <a:xfrm>
-          <a:off x="4078940" y="598714"/>
-          <a:ext cx="1192746" cy="928800"/>
+          <a:off x="4078940" y="343800"/>
+          <a:ext cx="1192746" cy="1257750"/>
         </a:xfrm>
         <a:prstGeom prst="roundRect">
           <a:avLst>
@@ -4863,12 +5149,12 @@
         <a:fontRef idx="minor"/>
       </dsp:style>
       <dsp:txBody>
-        <a:bodyPr spcFirstLastPara="0" vert="horz" wrap="square" lIns="85344" tIns="85344" rIns="85344" bIns="85344" numCol="1" spcCol="1270" anchor="t" anchorCtr="0">
+        <a:bodyPr spcFirstLastPara="0" vert="horz" wrap="square" lIns="71120" tIns="71120" rIns="71120" bIns="71120" numCol="1" spcCol="1270" anchor="t" anchorCtr="0">
           <a:noAutofit/>
         </a:bodyPr>
         <a:lstStyle/>
         <a:p>
-          <a:pPr marL="114300" lvl="1" indent="-114300" algn="l" defTabSz="533400">
+          <a:pPr marL="57150" lvl="1" indent="-57150" algn="l" defTabSz="444500">
             <a:lnSpc>
               <a:spcPct val="90000"/>
             </a:lnSpc>
@@ -4881,15 +5167,34 @@
             <a:buChar char="•"/>
           </a:pPr>
           <a:r>
-            <a:rPr lang="en-US" altLang="zh-CN" sz="1200" kern="1200"/>
+            <a:rPr lang="en-US" altLang="zh-CN" sz="1000" kern="1200"/>
+            <a:t>Fill the rest of population with selection Pool</a:t>
+          </a:r>
+          <a:endParaRPr lang="zh-CN" altLang="en-US" sz="1000" kern="1200"/>
+        </a:p>
+        <a:p>
+          <a:pPr marL="57150" lvl="1" indent="-57150" algn="l" defTabSz="444500">
+            <a:lnSpc>
+              <a:spcPct val="90000"/>
+            </a:lnSpc>
+            <a:spcBef>
+              <a:spcPct val="0"/>
+            </a:spcBef>
+            <a:spcAft>
+              <a:spcPct val="15000"/>
+            </a:spcAft>
+            <a:buChar char="•"/>
+          </a:pPr>
+          <a:r>
+            <a:rPr lang="en-US" altLang="zh-CN" sz="1000" kern="1200"/>
             <a:t>Output result</a:t>
           </a:r>
-          <a:endParaRPr lang="zh-CN" altLang="en-US" sz="1200" kern="1200"/>
+          <a:endParaRPr lang="zh-CN" altLang="en-US" sz="1000" kern="1200"/>
         </a:p>
       </dsp:txBody>
       <dsp:txXfrm>
-        <a:off x="4106144" y="625918"/>
-        <a:ext cx="1138338" cy="874392"/>
+        <a:off x="4113874" y="378734"/>
+        <a:ext cx="1122878" cy="1187882"/>
       </dsp:txXfrm>
     </dsp:sp>
   </dsp:spTree>

--- a/Final report.docx
+++ b/Final report.docx
@@ -4,7 +4,7 @@
   <w:body>
     <w:p>
       <w:pPr>
-        <w:pStyle w:val="1"/>
+        <w:pStyle w:val="Heading1"/>
         <w:jc w:val="center"/>
         <w:rPr>
           <w:rFonts w:ascii="Times New Roman" w:hAnsi="Times New Roman" w:cs="Times New Roman"/>
@@ -19,7 +19,7 @@
     </w:p>
     <w:p>
       <w:pPr>
-        <w:pStyle w:val="1"/>
+        <w:pStyle w:val="Heading1"/>
         <w:wordWrap w:val="0"/>
         <w:jc w:val="right"/>
         <w:rPr>
@@ -160,7 +160,7 @@
     </w:p>
     <w:p>
       <w:pPr>
-        <w:pStyle w:val="1"/>
+        <w:pStyle w:val="Heading1"/>
         <w:rPr>
           <w:rFonts w:ascii="Times New Roman" w:hAnsi="Times New Roman" w:cs="Times New Roman"/>
         </w:rPr>
@@ -241,7 +241,7 @@
     </w:p>
     <w:p>
       <w:pPr>
-        <w:pStyle w:val="1"/>
+        <w:pStyle w:val="Heading1"/>
         <w:rPr>
           <w:rFonts w:ascii="Times New Roman" w:hAnsi="Times New Roman" w:cs="Times New Roman"/>
         </w:rPr>
@@ -267,7 +267,7 @@
         <w:contextualSpacing/>
         <w:jc w:val="left"/>
         <w:rPr>
-          <w:rFonts w:ascii="Times New Roman" w:eastAsia="宋体" w:hAnsi="Times New Roman" w:cs="Times New Roman"/>
+          <w:rFonts w:ascii="Times New Roman" w:eastAsia="SimSun" w:hAnsi="Times New Roman" w:cs="Times New Roman"/>
           <w:color w:val="24292E"/>
           <w:kern w:val="0"/>
           <w:sz w:val="24"/>
@@ -276,7 +276,7 @@
       </w:pPr>
       <w:r>
         <w:rPr>
-          <w:rFonts w:ascii="Times New Roman" w:eastAsia="宋体" w:hAnsi="Times New Roman" w:cs="Times New Roman"/>
+          <w:rFonts w:ascii="Times New Roman" w:eastAsia="SimSun" w:hAnsi="Times New Roman" w:cs="Times New Roman"/>
           <w:color w:val="24292E"/>
           <w:kern w:val="0"/>
           <w:sz w:val="24"/>
@@ -293,7 +293,7 @@
         <w:contextualSpacing/>
         <w:jc w:val="left"/>
         <w:rPr>
-          <w:rFonts w:ascii="Times New Roman" w:eastAsia="宋体" w:hAnsi="Times New Roman" w:cs="Times New Roman"/>
+          <w:rFonts w:ascii="Times New Roman" w:eastAsia="SimSun" w:hAnsi="Times New Roman" w:cs="Times New Roman"/>
           <w:color w:val="24292E"/>
           <w:kern w:val="0"/>
           <w:sz w:val="24"/>
@@ -309,7 +309,7 @@
         <w:contextualSpacing/>
         <w:jc w:val="left"/>
         <w:rPr>
-          <w:rFonts w:ascii="Times New Roman" w:eastAsia="宋体" w:hAnsi="Times New Roman" w:cs="Times New Roman"/>
+          <w:rFonts w:ascii="Times New Roman" w:eastAsia="SimSun" w:hAnsi="Times New Roman" w:cs="Times New Roman"/>
           <w:color w:val="24292E"/>
           <w:kern w:val="0"/>
           <w:sz w:val="24"/>
@@ -318,7 +318,7 @@
       </w:pPr>
       <w:r>
         <w:rPr>
-          <w:rFonts w:ascii="Times New Roman" w:eastAsia="宋体" w:hAnsi="Times New Roman" w:cs="Times New Roman"/>
+          <w:rFonts w:ascii="Times New Roman" w:eastAsia="SimSun" w:hAnsi="Times New Roman" w:cs="Times New Roman"/>
           <w:color w:val="24292E"/>
           <w:kern w:val="0"/>
           <w:sz w:val="24"/>
@@ -335,7 +335,7 @@
         <w:contextualSpacing/>
         <w:jc w:val="left"/>
         <w:rPr>
-          <w:rFonts w:ascii="Times New Roman" w:eastAsia="宋体" w:hAnsi="Times New Roman" w:cs="Times New Roman"/>
+          <w:rFonts w:ascii="Times New Roman" w:eastAsia="SimSun" w:hAnsi="Times New Roman" w:cs="Times New Roman"/>
           <w:color w:val="24292E"/>
           <w:kern w:val="0"/>
           <w:sz w:val="24"/>
@@ -351,7 +351,7 @@
         <w:contextualSpacing/>
         <w:jc w:val="left"/>
         <w:rPr>
-          <w:rFonts w:ascii="Times New Roman" w:eastAsia="宋体" w:hAnsi="Times New Roman" w:cs="Times New Roman"/>
+          <w:rFonts w:ascii="Times New Roman" w:eastAsia="SimSun" w:hAnsi="Times New Roman" w:cs="Times New Roman"/>
           <w:color w:val="24292E"/>
           <w:kern w:val="0"/>
           <w:sz w:val="24"/>
@@ -360,7 +360,7 @@
       </w:pPr>
       <w:r>
         <w:rPr>
-          <w:rFonts w:ascii="Times New Roman" w:eastAsia="宋体" w:hAnsi="Times New Roman" w:cs="Times New Roman"/>
+          <w:rFonts w:ascii="Times New Roman" w:eastAsia="SimSun" w:hAnsi="Times New Roman" w:cs="Times New Roman"/>
           <w:color w:val="24292E"/>
           <w:kern w:val="0"/>
           <w:sz w:val="24"/>
@@ -370,7 +370,7 @@
       </w:r>
       <w:r>
         <w:rPr>
-          <w:rFonts w:ascii="Times New Roman" w:eastAsia="宋体" w:hAnsi="Times New Roman" w:cs="Times New Roman"/>
+          <w:rFonts w:ascii="Times New Roman" w:eastAsia="SimSun" w:hAnsi="Times New Roman" w:cs="Times New Roman"/>
           <w:color w:val="24292E"/>
           <w:kern w:val="0"/>
           <w:sz w:val="24"/>
@@ -380,7 +380,7 @@
       </w:r>
       <w:r>
         <w:rPr>
-          <w:rFonts w:ascii="Times New Roman" w:eastAsia="宋体" w:hAnsi="Times New Roman" w:cs="Times New Roman"/>
+          <w:rFonts w:ascii="Times New Roman" w:eastAsia="SimSun" w:hAnsi="Times New Roman" w:cs="Times New Roman"/>
           <w:color w:val="24292E"/>
           <w:kern w:val="0"/>
           <w:sz w:val="24"/>
@@ -390,7 +390,7 @@
       </w:r>
       <w:r>
         <w:rPr>
-          <w:rFonts w:ascii="Times New Roman" w:eastAsia="宋体" w:hAnsi="Times New Roman" w:cs="Times New Roman"/>
+          <w:rFonts w:ascii="Times New Roman" w:eastAsia="SimSun" w:hAnsi="Times New Roman" w:cs="Times New Roman"/>
           <w:color w:val="24292E"/>
           <w:kern w:val="0"/>
           <w:sz w:val="24"/>
@@ -400,7 +400,7 @@
       </w:r>
       <w:r>
         <w:rPr>
-          <w:rFonts w:ascii="Times New Roman" w:eastAsia="宋体" w:hAnsi="Times New Roman" w:cs="Times New Roman"/>
+          <w:rFonts w:ascii="Times New Roman" w:eastAsia="SimSun" w:hAnsi="Times New Roman" w:cs="Times New Roman"/>
           <w:color w:val="24292E"/>
           <w:kern w:val="0"/>
           <w:sz w:val="24"/>
@@ -410,7 +410,7 @@
       </w:r>
       <w:r>
         <w:rPr>
-          <w:rFonts w:ascii="Times New Roman" w:eastAsia="宋体" w:hAnsi="Times New Roman" w:cs="Times New Roman"/>
+          <w:rFonts w:ascii="Times New Roman" w:eastAsia="SimSun" w:hAnsi="Times New Roman" w:cs="Times New Roman"/>
           <w:color w:val="24292E"/>
           <w:kern w:val="0"/>
           <w:sz w:val="24"/>
@@ -427,7 +427,7 @@
         <w:contextualSpacing/>
         <w:jc w:val="left"/>
         <w:rPr>
-          <w:rFonts w:ascii="Times New Roman" w:eastAsia="宋体" w:hAnsi="Times New Roman" w:cs="Times New Roman"/>
+          <w:rFonts w:ascii="Times New Roman" w:eastAsia="SimSun" w:hAnsi="Times New Roman" w:cs="Times New Roman"/>
           <w:color w:val="24292E"/>
           <w:kern w:val="0"/>
           <w:sz w:val="24"/>
@@ -443,7 +443,7 @@
         <w:contextualSpacing/>
         <w:jc w:val="left"/>
         <w:rPr>
-          <w:rFonts w:ascii="Times New Roman" w:eastAsia="宋体" w:hAnsi="Times New Roman" w:cs="Times New Roman"/>
+          <w:rFonts w:ascii="Times New Roman" w:eastAsia="SimSun" w:hAnsi="Times New Roman" w:cs="Times New Roman"/>
           <w:color w:val="24292E"/>
           <w:kern w:val="0"/>
           <w:sz w:val="24"/>
@@ -452,7 +452,7 @@
       </w:pPr>
       <w:r>
         <w:rPr>
-          <w:rFonts w:ascii="Times New Roman" w:eastAsia="宋体" w:hAnsi="Times New Roman" w:cs="Times New Roman"/>
+          <w:rFonts w:ascii="Times New Roman" w:eastAsia="SimSun" w:hAnsi="Times New Roman" w:cs="Times New Roman"/>
           <w:color w:val="24292E"/>
           <w:kern w:val="0"/>
           <w:sz w:val="24"/>
@@ -462,7 +462,7 @@
       </w:r>
       <w:r>
         <w:rPr>
-          <w:rFonts w:ascii="Times New Roman" w:eastAsia="宋体" w:hAnsi="Times New Roman" w:cs="Times New Roman"/>
+          <w:rFonts w:ascii="Times New Roman" w:eastAsia="SimSun" w:hAnsi="Times New Roman" w:cs="Times New Roman"/>
           <w:color w:val="24292E"/>
           <w:kern w:val="0"/>
           <w:sz w:val="24"/>
@@ -479,7 +479,7 @@
         <w:contextualSpacing/>
         <w:jc w:val="left"/>
         <w:rPr>
-          <w:rFonts w:ascii="Times New Roman" w:eastAsia="宋体" w:hAnsi="Times New Roman" w:cs="Times New Roman"/>
+          <w:rFonts w:ascii="Times New Roman" w:eastAsia="SimSun" w:hAnsi="Times New Roman" w:cs="Times New Roman"/>
           <w:color w:val="24292E"/>
           <w:kern w:val="0"/>
           <w:sz w:val="24"/>
@@ -495,7 +495,7 @@
         <w:contextualSpacing/>
         <w:jc w:val="left"/>
         <w:rPr>
-          <w:rFonts w:ascii="Times New Roman" w:eastAsia="宋体" w:hAnsi="Times New Roman" w:cs="Times New Roman"/>
+          <w:rFonts w:ascii="Times New Roman" w:eastAsia="SimSun" w:hAnsi="Times New Roman" w:cs="Times New Roman"/>
           <w:color w:val="24292E"/>
           <w:kern w:val="0"/>
           <w:sz w:val="24"/>
@@ -504,7 +504,7 @@
       </w:pPr>
       <w:r>
         <w:rPr>
-          <w:rFonts w:ascii="Times New Roman" w:eastAsia="宋体" w:hAnsi="Times New Roman" w:cs="Times New Roman"/>
+          <w:rFonts w:ascii="Times New Roman" w:eastAsia="SimSun" w:hAnsi="Times New Roman" w:cs="Times New Roman"/>
           <w:color w:val="24292E"/>
           <w:kern w:val="0"/>
           <w:sz w:val="24"/>
@@ -514,7 +514,7 @@
       </w:r>
       <w:r>
         <w:rPr>
-          <w:rFonts w:ascii="Times New Roman" w:eastAsia="宋体" w:hAnsi="Times New Roman" w:cs="Times New Roman"/>
+          <w:rFonts w:ascii="Times New Roman" w:eastAsia="SimSun" w:hAnsi="Times New Roman" w:cs="Times New Roman"/>
           <w:color w:val="24292E"/>
           <w:kern w:val="0"/>
           <w:sz w:val="24"/>
@@ -524,7 +524,7 @@
       </w:r>
       <w:r>
         <w:rPr>
-          <w:rFonts w:ascii="Times New Roman" w:eastAsia="宋体" w:hAnsi="Times New Roman" w:cs="Times New Roman"/>
+          <w:rFonts w:ascii="Times New Roman" w:eastAsia="SimSun" w:hAnsi="Times New Roman" w:cs="Times New Roman"/>
           <w:color w:val="24292E"/>
           <w:kern w:val="0"/>
           <w:sz w:val="24"/>
@@ -534,7 +534,7 @@
       </w:r>
       <w:r>
         <w:rPr>
-          <w:rFonts w:ascii="Times New Roman" w:eastAsia="宋体" w:hAnsi="Times New Roman" w:cs="Times New Roman"/>
+          <w:rFonts w:ascii="Times New Roman" w:eastAsia="SimSun" w:hAnsi="Times New Roman" w:cs="Times New Roman"/>
           <w:color w:val="24292E"/>
           <w:kern w:val="0"/>
           <w:sz w:val="24"/>
@@ -551,7 +551,7 @@
         <w:contextualSpacing/>
         <w:jc w:val="left"/>
         <w:rPr>
-          <w:rFonts w:ascii="Times New Roman" w:eastAsia="宋体" w:hAnsi="Times New Roman" w:cs="Times New Roman"/>
+          <w:rFonts w:ascii="Times New Roman" w:eastAsia="SimSun" w:hAnsi="Times New Roman" w:cs="Times New Roman"/>
           <w:color w:val="24292E"/>
           <w:kern w:val="0"/>
           <w:sz w:val="24"/>
@@ -568,7 +568,7 @@
         <w:contextualSpacing/>
         <w:jc w:val="left"/>
         <w:rPr>
-          <w:rFonts w:ascii="Times New Roman" w:eastAsia="宋体" w:hAnsi="Times New Roman" w:cs="Times New Roman"/>
+          <w:rFonts w:ascii="Times New Roman" w:eastAsia="SimSun" w:hAnsi="Times New Roman" w:cs="Times New Roman"/>
           <w:color w:val="24292E"/>
           <w:kern w:val="0"/>
           <w:sz w:val="24"/>
@@ -577,7 +577,7 @@
       </w:pPr>
       <w:r>
         <w:rPr>
-          <w:rFonts w:ascii="Times New Roman" w:eastAsia="宋体" w:hAnsi="Times New Roman" w:cs="Times New Roman" w:hint="eastAsia"/>
+          <w:rFonts w:ascii="Times New Roman" w:eastAsia="SimSun" w:hAnsi="Times New Roman" w:cs="Times New Roman" w:hint="eastAsia"/>
           <w:color w:val="24292E"/>
           <w:kern w:val="0"/>
           <w:sz w:val="24"/>
@@ -587,7 +587,7 @@
       </w:r>
       <w:r>
         <w:rPr>
-          <w:rFonts w:ascii="Times New Roman" w:eastAsia="宋体" w:hAnsi="Times New Roman" w:cs="Times New Roman"/>
+          <w:rFonts w:ascii="Times New Roman" w:eastAsia="SimSun" w:hAnsi="Times New Roman" w:cs="Times New Roman"/>
           <w:color w:val="24292E"/>
           <w:kern w:val="0"/>
           <w:sz w:val="24"/>
@@ -597,7 +597,7 @@
       </w:r>
       <w:r>
         <w:rPr>
-          <w:rFonts w:ascii="Times New Roman" w:eastAsia="宋体" w:hAnsi="Times New Roman" w:cs="Times New Roman"/>
+          <w:rFonts w:ascii="Times New Roman" w:eastAsia="SimSun" w:hAnsi="Times New Roman" w:cs="Times New Roman"/>
           <w:color w:val="24292E"/>
           <w:kern w:val="0"/>
           <w:sz w:val="24"/>
@@ -607,7 +607,7 @@
       </w:r>
       <w:r>
         <w:rPr>
-          <w:rFonts w:ascii="Times New Roman" w:eastAsia="宋体" w:hAnsi="Times New Roman" w:cs="Times New Roman"/>
+          <w:rFonts w:ascii="Times New Roman" w:eastAsia="SimSun" w:hAnsi="Times New Roman" w:cs="Times New Roman"/>
           <w:color w:val="24292E"/>
           <w:kern w:val="0"/>
           <w:sz w:val="24"/>
@@ -617,7 +617,7 @@
       </w:r>
       <w:r>
         <w:rPr>
-          <w:rFonts w:ascii="Times New Roman" w:eastAsia="宋体" w:hAnsi="Times New Roman" w:cs="Times New Roman"/>
+          <w:rFonts w:ascii="Times New Roman" w:eastAsia="SimSun" w:hAnsi="Times New Roman" w:cs="Times New Roman"/>
           <w:color w:val="24292E"/>
           <w:kern w:val="0"/>
           <w:sz w:val="24"/>
@@ -627,7 +627,7 @@
       </w:r>
       <w:r>
         <w:rPr>
-          <w:rFonts w:ascii="Times New Roman" w:eastAsia="宋体" w:hAnsi="Times New Roman" w:cs="Times New Roman"/>
+          <w:rFonts w:ascii="Times New Roman" w:eastAsia="SimSun" w:hAnsi="Times New Roman" w:cs="Times New Roman"/>
           <w:color w:val="24292E"/>
           <w:kern w:val="0"/>
           <w:sz w:val="24"/>
@@ -645,7 +645,7 @@
         <w:contextualSpacing/>
         <w:jc w:val="left"/>
         <w:rPr>
-          <w:rFonts w:ascii="Times New Roman" w:eastAsia="宋体" w:hAnsi="Times New Roman" w:cs="Times New Roman"/>
+          <w:rFonts w:ascii="Times New Roman" w:eastAsia="SimSun" w:hAnsi="Times New Roman" w:cs="Times New Roman"/>
           <w:color w:val="24292E"/>
           <w:kern w:val="0"/>
           <w:sz w:val="24"/>
@@ -654,7 +654,7 @@
       </w:pPr>
       <w:r>
         <w:rPr>
-          <w:rFonts w:ascii="Times New Roman" w:eastAsia="宋体" w:hAnsi="Times New Roman" w:cs="Times New Roman" w:hint="eastAsia"/>
+          <w:rFonts w:ascii="Times New Roman" w:eastAsia="SimSun" w:hAnsi="Times New Roman" w:cs="Times New Roman" w:hint="eastAsia"/>
           <w:color w:val="24292E"/>
           <w:kern w:val="0"/>
           <w:sz w:val="24"/>
@@ -664,7 +664,7 @@
       </w:r>
       <w:r>
         <w:rPr>
-          <w:rFonts w:ascii="Times New Roman" w:eastAsia="宋体" w:hAnsi="Times New Roman" w:cs="Times New Roman"/>
+          <w:rFonts w:ascii="Times New Roman" w:eastAsia="SimSun" w:hAnsi="Times New Roman" w:cs="Times New Roman"/>
           <w:color w:val="24292E"/>
           <w:kern w:val="0"/>
           <w:sz w:val="24"/>
@@ -674,7 +674,7 @@
       </w:r>
       <w:r>
         <w:rPr>
-          <w:rFonts w:ascii="Times New Roman" w:eastAsia="宋体" w:hAnsi="Times New Roman" w:cs="Times New Roman"/>
+          <w:rFonts w:ascii="Times New Roman" w:eastAsia="SimSun" w:hAnsi="Times New Roman" w:cs="Times New Roman"/>
           <w:color w:val="24292E"/>
           <w:kern w:val="0"/>
           <w:sz w:val="24"/>
@@ -684,7 +684,7 @@
       </w:r>
       <w:r>
         <w:rPr>
-          <w:rFonts w:ascii="Times New Roman" w:eastAsia="宋体" w:hAnsi="Times New Roman" w:cs="Times New Roman"/>
+          <w:rFonts w:ascii="Times New Roman" w:eastAsia="SimSun" w:hAnsi="Times New Roman" w:cs="Times New Roman"/>
           <w:color w:val="24292E"/>
           <w:kern w:val="0"/>
           <w:sz w:val="24"/>
@@ -694,7 +694,7 @@
       </w:r>
       <w:r>
         <w:rPr>
-          <w:rFonts w:ascii="Times New Roman" w:eastAsia="宋体" w:hAnsi="Times New Roman" w:cs="Times New Roman"/>
+          <w:rFonts w:ascii="Times New Roman" w:eastAsia="SimSun" w:hAnsi="Times New Roman" w:cs="Times New Roman"/>
           <w:color w:val="24292E"/>
           <w:kern w:val="0"/>
           <w:sz w:val="24"/>
@@ -711,7 +711,7 @@
         <w:contextualSpacing/>
         <w:jc w:val="left"/>
         <w:rPr>
-          <w:rFonts w:ascii="Times New Roman" w:eastAsia="宋体" w:hAnsi="Times New Roman" w:cs="Times New Roman"/>
+          <w:rFonts w:ascii="Times New Roman" w:eastAsia="SimSun" w:hAnsi="Times New Roman" w:cs="Times New Roman"/>
           <w:color w:val="24292E"/>
           <w:kern w:val="0"/>
           <w:sz w:val="24"/>
@@ -727,7 +727,7 @@
         <w:contextualSpacing/>
         <w:jc w:val="left"/>
         <w:rPr>
-          <w:rFonts w:ascii="Times New Roman" w:eastAsia="宋体" w:hAnsi="Times New Roman" w:cs="Times New Roman"/>
+          <w:rFonts w:ascii="Times New Roman" w:eastAsia="SimSun" w:hAnsi="Times New Roman" w:cs="Times New Roman"/>
           <w:color w:val="24292E"/>
           <w:kern w:val="0"/>
           <w:sz w:val="24"/>
@@ -736,7 +736,7 @@
       </w:pPr>
       <w:r>
         <w:rPr>
-          <w:rFonts w:ascii="Times New Roman" w:eastAsia="宋体" w:hAnsi="Times New Roman" w:cs="Times New Roman" w:hint="eastAsia"/>
+          <w:rFonts w:ascii="Times New Roman" w:eastAsia="SimSun" w:hAnsi="Times New Roman" w:cs="Times New Roman" w:hint="eastAsia"/>
           <w:color w:val="24292E"/>
           <w:kern w:val="0"/>
           <w:sz w:val="24"/>
@@ -747,7 +747,7 @@
       <w:proofErr w:type="spellStart"/>
       <w:r>
         <w:rPr>
-          <w:rFonts w:ascii="Times New Roman" w:eastAsia="宋体" w:hAnsi="Times New Roman" w:cs="Times New Roman"/>
+          <w:rFonts w:ascii="Times New Roman" w:eastAsia="SimSun" w:hAnsi="Times New Roman" w:cs="Times New Roman"/>
           <w:color w:val="24292E"/>
           <w:kern w:val="0"/>
           <w:sz w:val="24"/>
@@ -758,7 +758,7 @@
       <w:proofErr w:type="spellEnd"/>
       <w:r>
         <w:rPr>
-          <w:rFonts w:ascii="Times New Roman" w:eastAsia="宋体" w:hAnsi="Times New Roman" w:cs="Times New Roman"/>
+          <w:rFonts w:ascii="Times New Roman" w:eastAsia="SimSun" w:hAnsi="Times New Roman" w:cs="Times New Roman"/>
           <w:color w:val="24292E"/>
           <w:kern w:val="0"/>
           <w:sz w:val="24"/>
@@ -775,94 +775,425 @@
     <w:p/>
     <w:p>
       <w:pPr>
-        <w:widowControl/>
-        <w:shd w:val="clear" w:color="auto" w:fill="FFFFFF"/>
-        <w:spacing w:before="60" w:after="100" w:afterAutospacing="1"/>
-        <w:contextualSpacing/>
-        <w:jc w:val="left"/>
-        <w:rPr>
-          <w:rFonts w:ascii="Times New Roman" w:eastAsia="宋体" w:hAnsi="Times New Roman" w:cs="Times New Roman"/>
-          <w:color w:val="24292E"/>
-          <w:kern w:val="0"/>
-          <w:sz w:val="24"/>
-          <w:szCs w:val="24"/>
-        </w:rPr>
-      </w:pPr>
-    </w:p>
-    <w:p>
-      <w:pPr>
-        <w:pStyle w:val="1"/>
-        <w:rPr>
-          <w:rFonts w:ascii="Times New Roman" w:hAnsi="Times New Roman" w:cs="Times New Roman"/>
-        </w:rPr>
-      </w:pPr>
-      <w:r>
-        <w:rPr>
-          <w:rFonts w:ascii="Times New Roman" w:hAnsi="Times New Roman" w:cs="Times New Roman"/>
-        </w:rPr>
-        <w:t>Parameters Setting</w:t>
-      </w:r>
-    </w:p>
-    <w:p>
-      <w:pPr>
-        <w:widowControl/>
-        <w:shd w:val="clear" w:color="auto" w:fill="FFFFFF"/>
-        <w:spacing w:before="60" w:after="100" w:afterAutospacing="1"/>
-        <w:jc w:val="left"/>
-        <w:rPr>
-          <w:rFonts w:ascii="Times New Roman" w:eastAsia="宋体" w:hAnsi="Times New Roman" w:cs="Times New Roman"/>
-          <w:color w:val="24292E"/>
-          <w:kern w:val="0"/>
-          <w:sz w:val="24"/>
-          <w:szCs w:val="24"/>
-        </w:rPr>
-      </w:pPr>
-      <w:r>
-        <w:rPr>
-          <w:rFonts w:ascii="Times New Roman" w:eastAsia="宋体" w:hAnsi="Times New Roman" w:cs="Times New Roman"/>
-          <w:color w:val="24292E"/>
-          <w:kern w:val="0"/>
-          <w:sz w:val="24"/>
-          <w:szCs w:val="24"/>
-        </w:rPr>
-        <w:t>In this project, we set default parameters as follow:</w:t>
-      </w:r>
-    </w:p>
-    <w:p>
-      <w:pPr>
-        <w:widowControl/>
-        <w:shd w:val="clear" w:color="auto" w:fill="FFFFFF"/>
-        <w:spacing w:before="60" w:after="100" w:afterAutospacing="1"/>
-        <w:jc w:val="center"/>
-        <w:rPr>
-          <w:rFonts w:ascii="Times New Roman" w:eastAsia="宋体" w:hAnsi="Times New Roman" w:cs="Times New Roman"/>
-          <w:color w:val="24292E"/>
-          <w:kern w:val="0"/>
-          <w:sz w:val="24"/>
-          <w:szCs w:val="24"/>
-        </w:rPr>
-      </w:pPr>
-      <w:r>
-        <w:rPr>
+        <w:pStyle w:val="Heading1"/>
+        <w:rPr>
+          <w:rFonts w:ascii="Times New Roman" w:hAnsi="Times New Roman" w:cs="Times New Roman"/>
+        </w:rPr>
+      </w:pPr>
+      <w:r>
+        <w:rPr>
+          <w:rFonts w:ascii="Times New Roman" w:hAnsi="Times New Roman" w:cs="Times New Roman"/>
+        </w:rPr>
+        <w:t>Pseudo Code for Basic Genetic Algorithm</w:t>
+      </w:r>
+    </w:p>
+    <w:p>
+      <w:pPr>
+        <w:spacing w:after="200"/>
+        <w:rPr>
+          <w:rFonts w:ascii="Times New Roman" w:eastAsia="Times New Roman" w:hAnsi="Times New Roman" w:cs="Times New Roman"/>
+          <w:sz w:val="24"/>
+          <w:szCs w:val="24"/>
+        </w:rPr>
+      </w:pPr>
+      <w:r>
+        <w:rPr>
+          <w:rFonts w:ascii="Times New Roman" w:eastAsia="Times New Roman" w:hAnsi="Times New Roman" w:cs="Times New Roman"/>
+          <w:sz w:val="24"/>
+          <w:szCs w:val="24"/>
+        </w:rPr>
+        <w:t xml:space="preserve">The pseudo code for a basic genetic algorithm is as follows: </w:t>
+      </w:r>
+    </w:p>
+    <w:p>
+      <w:pPr>
+        <w:spacing w:after="200"/>
+        <w:rPr>
+          <w:rFonts w:ascii="Times New Roman" w:eastAsia="Times New Roman" w:hAnsi="Times New Roman" w:cs="Times New Roman"/>
+          <w:sz w:val="24"/>
+          <w:szCs w:val="24"/>
+        </w:rPr>
+      </w:pPr>
+      <w:r>
+        <w:rPr>
+          <w:rFonts w:ascii="Times New Roman" w:eastAsia="Times New Roman" w:hAnsi="Times New Roman" w:cs="Times New Roman"/>
+          <w:sz w:val="24"/>
+          <w:szCs w:val="24"/>
+        </w:rPr>
+        <w:t xml:space="preserve">1: generation = 0; </w:t>
+      </w:r>
+    </w:p>
+    <w:p>
+      <w:pPr>
+        <w:spacing w:after="200"/>
+        <w:rPr>
+          <w:rFonts w:ascii="Times New Roman" w:eastAsia="Times New Roman" w:hAnsi="Times New Roman" w:cs="Times New Roman"/>
+          <w:sz w:val="24"/>
+          <w:szCs w:val="24"/>
+        </w:rPr>
+      </w:pPr>
+      <w:proofErr w:type="gramStart"/>
+      <w:r>
+        <w:rPr>
+          <w:rFonts w:ascii="Times New Roman" w:eastAsia="Times New Roman" w:hAnsi="Times New Roman" w:cs="Times New Roman"/>
+          <w:sz w:val="24"/>
+          <w:szCs w:val="24"/>
+        </w:rPr>
+        <w:t>2:population</w:t>
+      </w:r>
+      <w:proofErr w:type="gramEnd"/>
+      <w:r>
+        <w:rPr>
+          <w:rFonts w:ascii="Times New Roman" w:eastAsia="Times New Roman" w:hAnsi="Times New Roman" w:cs="Times New Roman"/>
+          <w:sz w:val="24"/>
+          <w:szCs w:val="24"/>
+        </w:rPr>
+        <w:t>[generation]=</w:t>
+      </w:r>
+      <w:proofErr w:type="spellStart"/>
+      <w:r>
+        <w:rPr>
+          <w:rFonts w:ascii="Times New Roman" w:eastAsia="Times New Roman" w:hAnsi="Times New Roman" w:cs="Times New Roman"/>
+          <w:sz w:val="24"/>
+          <w:szCs w:val="24"/>
+        </w:rPr>
+        <w:t>initializePopulation</w:t>
+      </w:r>
+      <w:proofErr w:type="spellEnd"/>
+      <w:r>
+        <w:rPr>
+          <w:rFonts w:ascii="Times New Roman" w:eastAsia="Times New Roman" w:hAnsi="Times New Roman" w:cs="Times New Roman"/>
+          <w:sz w:val="24"/>
+          <w:szCs w:val="24"/>
+        </w:rPr>
+        <w:t>(</w:t>
+      </w:r>
+      <w:proofErr w:type="spellStart"/>
+      <w:r>
+        <w:rPr>
+          <w:rFonts w:ascii="Times New Roman" w:eastAsia="Times New Roman" w:hAnsi="Times New Roman" w:cs="Times New Roman"/>
+          <w:sz w:val="24"/>
+          <w:szCs w:val="24"/>
+        </w:rPr>
+        <w:t>populationSize</w:t>
+      </w:r>
+      <w:proofErr w:type="spellEnd"/>
+      <w:r>
+        <w:rPr>
+          <w:rFonts w:ascii="Times New Roman" w:eastAsia="Times New Roman" w:hAnsi="Times New Roman" w:cs="Times New Roman"/>
+          <w:sz w:val="24"/>
+          <w:szCs w:val="24"/>
+        </w:rPr>
+        <w:t xml:space="preserve">); </w:t>
+      </w:r>
+    </w:p>
+    <w:p>
+      <w:pPr>
+        <w:spacing w:after="200"/>
+        <w:rPr>
+          <w:rFonts w:ascii="Times New Roman" w:eastAsia="Times New Roman" w:hAnsi="Times New Roman" w:cs="Times New Roman"/>
+          <w:sz w:val="24"/>
+          <w:szCs w:val="24"/>
+        </w:rPr>
+      </w:pPr>
+      <w:r>
+        <w:rPr>
+          <w:rFonts w:ascii="Times New Roman" w:eastAsia="Times New Roman" w:hAnsi="Times New Roman" w:cs="Times New Roman"/>
+          <w:sz w:val="24"/>
+          <w:szCs w:val="24"/>
+        </w:rPr>
+        <w:t xml:space="preserve">3: </w:t>
+      </w:r>
+      <w:proofErr w:type="spellStart"/>
+      <w:r>
+        <w:rPr>
+          <w:rFonts w:ascii="Times New Roman" w:eastAsia="Times New Roman" w:hAnsi="Times New Roman" w:cs="Times New Roman"/>
+          <w:sz w:val="24"/>
+          <w:szCs w:val="24"/>
+        </w:rPr>
+        <w:t>evaluatePopulation</w:t>
+      </w:r>
+      <w:proofErr w:type="spellEnd"/>
+      <w:r>
+        <w:rPr>
+          <w:rFonts w:ascii="Times New Roman" w:eastAsia="Times New Roman" w:hAnsi="Times New Roman" w:cs="Times New Roman"/>
+          <w:sz w:val="24"/>
+          <w:szCs w:val="24"/>
+        </w:rPr>
+        <w:t xml:space="preserve">(population[generation]); </w:t>
+      </w:r>
+    </w:p>
+    <w:p>
+      <w:pPr>
+        <w:spacing w:after="200"/>
+        <w:rPr>
+          <w:rFonts w:ascii="Times New Roman" w:eastAsia="Times New Roman" w:hAnsi="Times New Roman" w:cs="Times New Roman"/>
+          <w:sz w:val="24"/>
+          <w:szCs w:val="24"/>
+        </w:rPr>
+      </w:pPr>
+      <w:r>
+        <w:rPr>
+          <w:rFonts w:ascii="Times New Roman" w:eastAsia="Times New Roman" w:hAnsi="Times New Roman" w:cs="Times New Roman"/>
+          <w:sz w:val="24"/>
+          <w:szCs w:val="24"/>
+        </w:rPr>
+        <w:t xml:space="preserve">3: while </w:t>
+      </w:r>
+      <w:proofErr w:type="spellStart"/>
+      <w:proofErr w:type="gramStart"/>
+      <w:r>
+        <w:rPr>
+          <w:rFonts w:ascii="Times New Roman" w:eastAsia="Times New Roman" w:hAnsi="Times New Roman" w:cs="Times New Roman"/>
+          <w:sz w:val="24"/>
+          <w:szCs w:val="24"/>
+        </w:rPr>
+        <w:t>isTerminationConditionMet</w:t>
+      </w:r>
+      <w:proofErr w:type="spellEnd"/>
+      <w:r>
+        <w:rPr>
+          <w:rFonts w:ascii="Times New Roman" w:eastAsia="Times New Roman" w:hAnsi="Times New Roman" w:cs="Times New Roman"/>
+          <w:sz w:val="24"/>
+          <w:szCs w:val="24"/>
+        </w:rPr>
+        <w:t>(</w:t>
+      </w:r>
+      <w:proofErr w:type="gramEnd"/>
+      <w:r>
+        <w:rPr>
+          <w:rFonts w:ascii="Times New Roman" w:eastAsia="Times New Roman" w:hAnsi="Times New Roman" w:cs="Times New Roman"/>
+          <w:sz w:val="24"/>
+          <w:szCs w:val="24"/>
+        </w:rPr>
+        <w:t xml:space="preserve">) == false do </w:t>
+      </w:r>
+    </w:p>
+    <w:p>
+      <w:pPr>
+        <w:spacing w:after="200"/>
+        <w:rPr>
+          <w:rFonts w:ascii="Times New Roman" w:eastAsia="Times New Roman" w:hAnsi="Times New Roman" w:cs="Times New Roman"/>
+          <w:sz w:val="24"/>
+          <w:szCs w:val="24"/>
+        </w:rPr>
+      </w:pPr>
+      <w:proofErr w:type="gramStart"/>
+      <w:r>
+        <w:rPr>
+          <w:rFonts w:ascii="Times New Roman" w:eastAsia="Times New Roman" w:hAnsi="Times New Roman" w:cs="Times New Roman"/>
+          <w:sz w:val="24"/>
+          <w:szCs w:val="24"/>
+        </w:rPr>
+        <w:t>4:parents</w:t>
+      </w:r>
+      <w:proofErr w:type="gramEnd"/>
+      <w:r>
+        <w:rPr>
+          <w:rFonts w:ascii="Times New Roman" w:eastAsia="Times New Roman" w:hAnsi="Times New Roman" w:cs="Times New Roman"/>
+          <w:sz w:val="24"/>
+          <w:szCs w:val="24"/>
+        </w:rPr>
+        <w:t xml:space="preserve"> = </w:t>
+      </w:r>
+      <w:proofErr w:type="spellStart"/>
+      <w:r>
+        <w:rPr>
+          <w:rFonts w:ascii="Times New Roman" w:eastAsia="Times New Roman" w:hAnsi="Times New Roman" w:cs="Times New Roman"/>
+          <w:sz w:val="24"/>
+          <w:szCs w:val="24"/>
+        </w:rPr>
+        <w:t>selectParents</w:t>
+      </w:r>
+      <w:proofErr w:type="spellEnd"/>
+      <w:r>
+        <w:rPr>
+          <w:rFonts w:ascii="Times New Roman" w:eastAsia="Times New Roman" w:hAnsi="Times New Roman" w:cs="Times New Roman"/>
+          <w:sz w:val="24"/>
+          <w:szCs w:val="24"/>
+        </w:rPr>
+        <w:t xml:space="preserve">(population[generation]);               </w:t>
+      </w:r>
+    </w:p>
+    <w:p>
+      <w:pPr>
+        <w:spacing w:after="200"/>
+        <w:rPr>
+          <w:rFonts w:ascii="Times New Roman" w:eastAsia="Times New Roman" w:hAnsi="Times New Roman" w:cs="Times New Roman"/>
+          <w:sz w:val="24"/>
+          <w:szCs w:val="24"/>
+        </w:rPr>
+      </w:pPr>
+      <w:proofErr w:type="gramStart"/>
+      <w:r>
+        <w:rPr>
+          <w:rFonts w:ascii="Times New Roman" w:eastAsia="Times New Roman" w:hAnsi="Times New Roman" w:cs="Times New Roman"/>
+          <w:sz w:val="24"/>
+          <w:szCs w:val="24"/>
+        </w:rPr>
+        <w:t>5:population</w:t>
+      </w:r>
+      <w:proofErr w:type="gramEnd"/>
+      <w:r>
+        <w:rPr>
+          <w:rFonts w:ascii="Times New Roman" w:eastAsia="Times New Roman" w:hAnsi="Times New Roman" w:cs="Times New Roman"/>
+          <w:sz w:val="24"/>
+          <w:szCs w:val="24"/>
+        </w:rPr>
+        <w:t xml:space="preserve">[generation+1] = crossover(parents); </w:t>
+      </w:r>
+    </w:p>
+    <w:p>
+      <w:pPr>
+        <w:spacing w:after="200"/>
+        <w:rPr>
+          <w:rFonts w:ascii="Times New Roman" w:eastAsia="Times New Roman" w:hAnsi="Times New Roman" w:cs="Times New Roman"/>
+          <w:sz w:val="24"/>
+          <w:szCs w:val="24"/>
+        </w:rPr>
+      </w:pPr>
+      <w:proofErr w:type="gramStart"/>
+      <w:r>
+        <w:rPr>
+          <w:rFonts w:ascii="Times New Roman" w:eastAsia="Times New Roman" w:hAnsi="Times New Roman" w:cs="Times New Roman"/>
+          <w:sz w:val="24"/>
+          <w:szCs w:val="24"/>
+        </w:rPr>
+        <w:t>6:population</w:t>
+      </w:r>
+      <w:proofErr w:type="gramEnd"/>
+      <w:r>
+        <w:rPr>
+          <w:rFonts w:ascii="Times New Roman" w:eastAsia="Times New Roman" w:hAnsi="Times New Roman" w:cs="Times New Roman"/>
+          <w:sz w:val="24"/>
+          <w:szCs w:val="24"/>
+        </w:rPr>
+        <w:t xml:space="preserve">[generation+1]=mutate(population[generation+1]); </w:t>
+      </w:r>
+    </w:p>
+    <w:p>
+      <w:pPr>
+        <w:spacing w:after="200"/>
+        <w:rPr>
+          <w:rFonts w:ascii="Times New Roman" w:eastAsia="Times New Roman" w:hAnsi="Times New Roman" w:cs="Times New Roman"/>
+          <w:sz w:val="24"/>
+          <w:szCs w:val="24"/>
+        </w:rPr>
+      </w:pPr>
+      <w:r>
+        <w:rPr>
+          <w:rFonts w:ascii="Times New Roman" w:eastAsia="Times New Roman" w:hAnsi="Times New Roman" w:cs="Times New Roman"/>
+          <w:sz w:val="24"/>
+          <w:szCs w:val="24"/>
+        </w:rPr>
+        <w:t xml:space="preserve">7: </w:t>
+      </w:r>
+      <w:proofErr w:type="spellStart"/>
+      <w:r>
+        <w:rPr>
+          <w:rFonts w:ascii="Times New Roman" w:eastAsia="Times New Roman" w:hAnsi="Times New Roman" w:cs="Times New Roman"/>
+          <w:sz w:val="24"/>
+          <w:szCs w:val="24"/>
+        </w:rPr>
+        <w:t>evaluatePopulation</w:t>
+      </w:r>
+      <w:proofErr w:type="spellEnd"/>
+      <w:r>
+        <w:rPr>
+          <w:rFonts w:ascii="Times New Roman" w:eastAsia="Times New Roman" w:hAnsi="Times New Roman" w:cs="Times New Roman"/>
+          <w:sz w:val="24"/>
+          <w:szCs w:val="24"/>
+        </w:rPr>
+        <w:t xml:space="preserve">(population[generation]); </w:t>
+      </w:r>
+    </w:p>
+    <w:p>
+      <w:pPr>
+        <w:spacing w:after="200"/>
+        <w:rPr>
+          <w:rFonts w:ascii="Times New Roman" w:eastAsia="Times New Roman" w:hAnsi="Times New Roman" w:cs="Times New Roman"/>
+          <w:sz w:val="24"/>
+          <w:szCs w:val="24"/>
+        </w:rPr>
+      </w:pPr>
+      <w:r>
+        <w:rPr>
+          <w:rFonts w:ascii="Times New Roman" w:eastAsia="Times New Roman" w:hAnsi="Times New Roman" w:cs="Times New Roman"/>
+          <w:sz w:val="24"/>
+          <w:szCs w:val="24"/>
+        </w:rPr>
+        <w:t xml:space="preserve">8: generation++; </w:t>
+      </w:r>
+    </w:p>
+    <w:p>
+      <w:pPr>
+        <w:spacing w:after="200"/>
+        <w:rPr>
+          <w:rFonts w:ascii="Times New Roman" w:eastAsia="Times New Roman" w:hAnsi="Times New Roman" w:cs="Times New Roman"/>
+          <w:sz w:val="24"/>
+          <w:szCs w:val="24"/>
+        </w:rPr>
+      </w:pPr>
+      <w:r>
+        <w:rPr>
+          <w:rFonts w:ascii="Times New Roman" w:eastAsia="Times New Roman" w:hAnsi="Times New Roman" w:cs="Times New Roman"/>
+          <w:sz w:val="24"/>
+          <w:szCs w:val="24"/>
+        </w:rPr>
+        <w:t>9: End loop;</w:t>
+      </w:r>
+    </w:p>
+    <w:p>
+      <w:pPr>
+        <w:rPr>
+          <w:rFonts w:ascii="Times New Roman" w:hAnsi="Times New Roman" w:cs="Times New Roman"/>
+          <w:b/>
+          <w:sz w:val="44"/>
+          <w:szCs w:val="44"/>
+        </w:rPr>
+      </w:pPr>
+      <w:r>
+        <w:rPr>
+          <w:rFonts w:ascii="Times New Roman" w:hAnsi="Times New Roman" w:cs="Times New Roman"/>
+          <w:b/>
+          <w:sz w:val="44"/>
+          <w:szCs w:val="44"/>
+        </w:rPr>
+        <w:t>Layout</w:t>
+      </w:r>
+    </w:p>
+    <w:p>
+      <w:pPr>
+        <w:rPr>
+          <w:rFonts w:ascii="Times New Roman" w:hAnsi="Times New Roman" w:cs="Times New Roman"/>
+          <w:b/>
+          <w:sz w:val="44"/>
+          <w:szCs w:val="44"/>
+        </w:rPr>
+      </w:pPr>
+      <w:r>
+        <w:rPr>
+          <w:rFonts w:eastAsia="Times New Roman"/>
           <w:noProof/>
+          <w:sz w:val="24"/>
+          <w:szCs w:val="24"/>
         </w:rPr>
         <w:drawing>
-          <wp:inline distT="0" distB="0" distL="0" distR="0" wp14:anchorId="61DC3725" wp14:editId="53DA5B4B">
-            <wp:extent cx="4543425" cy="2209800"/>
-            <wp:effectExtent l="0" t="0" r="9525" b="0"/>
-            <wp:docPr id="8" name="图片 8"/>
-            <wp:cNvGraphicFramePr>
-              <a:graphicFrameLocks xmlns:a="http://schemas.openxmlformats.org/drawingml/2006/main" noChangeAspect="1"/>
-            </wp:cNvGraphicFramePr>
+          <wp:inline distT="114300" distB="114300" distL="114300" distR="114300" wp14:anchorId="44DB44BF" wp14:editId="2AE91EC4">
+            <wp:extent cx="3219450" cy="3111500"/>
+            <wp:effectExtent l="0" t="0" r="0" b="0"/>
+            <wp:docPr id="5" name="image4.png"/>
+            <wp:cNvGraphicFramePr/>
             <a:graphic xmlns:a="http://schemas.openxmlformats.org/drawingml/2006/main">
               <a:graphicData uri="http://schemas.openxmlformats.org/drawingml/2006/picture">
                 <pic:pic xmlns:pic="http://schemas.openxmlformats.org/drawingml/2006/picture">
                   <pic:nvPicPr>
-                    <pic:cNvPr id="1" name=""/>
-                    <pic:cNvPicPr/>
+                    <pic:cNvPr id="0" name="image4.png"/>
+                    <pic:cNvPicPr preferRelativeResize="0"/>
                   </pic:nvPicPr>
                   <pic:blipFill>
                     <a:blip r:embed="rId5"/>
+                    <a:srcRect/>
                     <a:stretch>
                       <a:fillRect/>
                     </a:stretch>
@@ -870,11 +1201,12 @@
                   <pic:spPr>
                     <a:xfrm>
                       <a:off x="0" y="0"/>
-                      <a:ext cx="4543425" cy="2209800"/>
+                      <a:ext cx="3219450" cy="3111500"/>
                     </a:xfrm>
                     <a:prstGeom prst="rect">
                       <a:avLst/>
                     </a:prstGeom>
+                    <a:ln/>
                   </pic:spPr>
                 </pic:pic>
               </a:graphicData>
@@ -885,12 +1217,34 @@
     </w:p>
     <w:p>
       <w:pPr>
+        <w:rPr>
+          <w:b/>
+        </w:rPr>
+      </w:pPr>
+    </w:p>
+    <w:p>
+      <w:pPr>
+        <w:pStyle w:val="Heading1"/>
+        <w:rPr>
+          <w:rFonts w:ascii="Times New Roman" w:hAnsi="Times New Roman" w:cs="Times New Roman"/>
+        </w:rPr>
+      </w:pPr>
+      <w:r>
+        <w:rPr>
+          <w:rFonts w:ascii="Times New Roman" w:hAnsi="Times New Roman" w:cs="Times New Roman"/>
+        </w:rPr>
+        <w:lastRenderedPageBreak/>
+        <w:t>Parameters Setting</w:t>
+      </w:r>
+    </w:p>
+    <w:p>
+      <w:pPr>
         <w:widowControl/>
         <w:shd w:val="clear" w:color="auto" w:fill="FFFFFF"/>
         <w:spacing w:before="60" w:after="100" w:afterAutospacing="1"/>
         <w:jc w:val="left"/>
         <w:rPr>
-          <w:rFonts w:ascii="Times New Roman" w:eastAsia="宋体" w:hAnsi="Times New Roman" w:cs="Times New Roman"/>
+          <w:rFonts w:ascii="Times New Roman" w:eastAsia="SimSun" w:hAnsi="Times New Roman" w:cs="Times New Roman"/>
           <w:color w:val="24292E"/>
           <w:kern w:val="0"/>
           <w:sz w:val="24"/>
@@ -899,87 +1253,38 @@
       </w:pPr>
       <w:r>
         <w:rPr>
-          <w:rFonts w:ascii="Times New Roman" w:eastAsia="宋体" w:hAnsi="Times New Roman" w:cs="Times New Roman"/>
+          <w:rFonts w:ascii="Times New Roman" w:eastAsia="SimSun" w:hAnsi="Times New Roman" w:cs="Times New Roman"/>
           <w:color w:val="24292E"/>
           <w:kern w:val="0"/>
           <w:sz w:val="24"/>
           <w:szCs w:val="24"/>
         </w:rPr>
-        <w:t>T</w:t>
-      </w:r>
-      <w:r>
-        <w:rPr>
-          <w:rFonts w:ascii="Times New Roman" w:eastAsia="宋体" w:hAnsi="Times New Roman" w:cs="Times New Roman"/>
+        <w:t>In this project, we set default parameters as follow:</w:t>
+      </w:r>
+    </w:p>
+    <w:p>
+      <w:pPr>
+        <w:widowControl/>
+        <w:shd w:val="clear" w:color="auto" w:fill="FFFFFF"/>
+        <w:spacing w:before="60" w:after="100" w:afterAutospacing="1"/>
+        <w:jc w:val="center"/>
+        <w:rPr>
+          <w:rFonts w:ascii="Times New Roman" w:eastAsia="SimSun" w:hAnsi="Times New Roman" w:cs="Times New Roman"/>
           <w:color w:val="24292E"/>
           <w:kern w:val="0"/>
           <w:sz w:val="24"/>
           <w:szCs w:val="24"/>
         </w:rPr>
-        <w:t>he initial population is 1000 and max generation is 1000.</w:t>
-      </w:r>
-      <w:r>
-        <w:rPr>
-          <w:rFonts w:ascii="Times New Roman" w:eastAsia="宋体" w:hAnsi="Times New Roman" w:cs="Times New Roman"/>
-          <w:color w:val="24292E"/>
-          <w:kern w:val="0"/>
-          <w:sz w:val="24"/>
-          <w:szCs w:val="24"/>
-        </w:rPr>
-        <w:t xml:space="preserve"> When reach max population, the program will stop and print result.</w:t>
-      </w:r>
-    </w:p>
-    <w:p>
-      <w:pPr>
-        <w:pStyle w:val="1"/>
-        <w:rPr>
-          <w:rFonts w:ascii="Times New Roman" w:hAnsi="Times New Roman" w:cs="Times New Roman"/>
-        </w:rPr>
-      </w:pPr>
-      <w:r>
-        <w:rPr>
-          <w:rFonts w:ascii="Times New Roman" w:hAnsi="Times New Roman" w:cs="Times New Roman"/>
-        </w:rPr>
-        <w:t>Program Structure</w:t>
-      </w:r>
-    </w:p>
-    <w:p>
-      <w:pPr>
-        <w:contextualSpacing/>
-        <w:jc w:val="left"/>
-        <w:rPr>
-          <w:rFonts w:ascii="Times New Roman" w:hAnsi="Times New Roman" w:cs="Times New Roman"/>
-          <w:sz w:val="24"/>
-          <w:szCs w:val="24"/>
-        </w:rPr>
-      </w:pPr>
-      <w:r>
-        <w:rPr>
-          <w:rFonts w:ascii="Times New Roman" w:hAnsi="Times New Roman" w:cs="Times New Roman"/>
-          <w:sz w:val="24"/>
-          <w:szCs w:val="24"/>
-        </w:rPr>
-        <w:t xml:space="preserve">Src folder contains ga and util parts. </w:t>
-      </w:r>
-    </w:p>
-    <w:p>
-      <w:pPr>
-        <w:contextualSpacing/>
-        <w:jc w:val="center"/>
-        <w:rPr>
-          <w:rFonts w:ascii="Times New Roman" w:hAnsi="Times New Roman" w:cs="Times New Roman"/>
-          <w:sz w:val="24"/>
-          <w:szCs w:val="24"/>
-        </w:rPr>
       </w:pPr>
       <w:r>
         <w:rPr>
           <w:noProof/>
         </w:rPr>
         <w:drawing>
-          <wp:inline distT="0" distB="0" distL="0" distR="0" wp14:anchorId="08826F61" wp14:editId="7308138C">
-            <wp:extent cx="2733675" cy="2428875"/>
-            <wp:effectExtent l="0" t="0" r="9525" b="9525"/>
-            <wp:docPr id="2" name="图片 2"/>
+          <wp:inline distT="0" distB="0" distL="0" distR="0" wp14:anchorId="61DC3725" wp14:editId="53DA5B4B">
+            <wp:extent cx="4543425" cy="2209800"/>
+            <wp:effectExtent l="0" t="0" r="9525" b="0"/>
+            <wp:docPr id="8" name="图片 8"/>
             <wp:cNvGraphicFramePr>
               <a:graphicFrameLocks xmlns:a="http://schemas.openxmlformats.org/drawingml/2006/main" noChangeAspect="1"/>
             </wp:cNvGraphicFramePr>
@@ -999,6 +1304,135 @@
                   <pic:spPr>
                     <a:xfrm>
                       <a:off x="0" y="0"/>
+                      <a:ext cx="4543425" cy="2209800"/>
+                    </a:xfrm>
+                    <a:prstGeom prst="rect">
+                      <a:avLst/>
+                    </a:prstGeom>
+                  </pic:spPr>
+                </pic:pic>
+              </a:graphicData>
+            </a:graphic>
+          </wp:inline>
+        </w:drawing>
+      </w:r>
+    </w:p>
+    <w:p>
+      <w:pPr>
+        <w:widowControl/>
+        <w:shd w:val="clear" w:color="auto" w:fill="FFFFFF"/>
+        <w:spacing w:before="60" w:after="100" w:afterAutospacing="1"/>
+        <w:jc w:val="left"/>
+        <w:rPr>
+          <w:rFonts w:ascii="Times New Roman" w:eastAsia="SimSun" w:hAnsi="Times New Roman" w:cs="Times New Roman"/>
+          <w:color w:val="24292E"/>
+          <w:kern w:val="0"/>
+          <w:sz w:val="24"/>
+          <w:szCs w:val="24"/>
+        </w:rPr>
+      </w:pPr>
+      <w:r>
+        <w:rPr>
+          <w:rFonts w:ascii="Times New Roman" w:eastAsia="SimSun" w:hAnsi="Times New Roman" w:cs="Times New Roman"/>
+          <w:color w:val="24292E"/>
+          <w:kern w:val="0"/>
+          <w:sz w:val="24"/>
+          <w:szCs w:val="24"/>
+        </w:rPr>
+        <w:t>T</w:t>
+      </w:r>
+      <w:r>
+        <w:rPr>
+          <w:rFonts w:ascii="Times New Roman" w:eastAsia="SimSun" w:hAnsi="Times New Roman" w:cs="Times New Roman"/>
+          <w:color w:val="24292E"/>
+          <w:kern w:val="0"/>
+          <w:sz w:val="24"/>
+          <w:szCs w:val="24"/>
+        </w:rPr>
+        <w:t>he initial population is 1000 and max generation is 1000.</w:t>
+      </w:r>
+      <w:r>
+        <w:rPr>
+          <w:rFonts w:ascii="Times New Roman" w:eastAsia="SimSun" w:hAnsi="Times New Roman" w:cs="Times New Roman"/>
+          <w:color w:val="24292E"/>
+          <w:kern w:val="0"/>
+          <w:sz w:val="24"/>
+          <w:szCs w:val="24"/>
+        </w:rPr>
+        <w:t xml:space="preserve"> When reach max population, the program will stop and print result.</w:t>
+      </w:r>
+    </w:p>
+    <w:p>
+      <w:pPr>
+        <w:pStyle w:val="Heading1"/>
+        <w:rPr>
+          <w:rFonts w:ascii="Times New Roman" w:hAnsi="Times New Roman" w:cs="Times New Roman"/>
+        </w:rPr>
+      </w:pPr>
+      <w:r>
+        <w:rPr>
+          <w:rFonts w:ascii="Times New Roman" w:hAnsi="Times New Roman" w:cs="Times New Roman"/>
+        </w:rPr>
+        <w:t>Program Structure</w:t>
+      </w:r>
+    </w:p>
+    <w:p>
+      <w:pPr>
+        <w:contextualSpacing/>
+        <w:jc w:val="left"/>
+        <w:rPr>
+          <w:rFonts w:ascii="Times New Roman" w:hAnsi="Times New Roman" w:cs="Times New Roman"/>
+          <w:sz w:val="24"/>
+          <w:szCs w:val="24"/>
+        </w:rPr>
+      </w:pPr>
+      <w:r>
+        <w:rPr>
+          <w:rFonts w:ascii="Times New Roman" w:hAnsi="Times New Roman" w:cs="Times New Roman"/>
+          <w:sz w:val="24"/>
+          <w:szCs w:val="24"/>
+        </w:rPr>
+        <w:t xml:space="preserve">Src folder contains ga and util parts. </w:t>
+      </w:r>
+    </w:p>
+    <w:p>
+      <w:pPr>
+        <w:contextualSpacing/>
+        <w:jc w:val="center"/>
+        <w:rPr>
+          <w:rFonts w:ascii="Times New Roman" w:hAnsi="Times New Roman" w:cs="Times New Roman"/>
+          <w:sz w:val="24"/>
+          <w:szCs w:val="24"/>
+        </w:rPr>
+      </w:pPr>
+      <w:r>
+        <w:rPr>
+          <w:noProof/>
+        </w:rPr>
+        <w:drawing>
+          <wp:inline distT="0" distB="0" distL="0" distR="0" wp14:anchorId="08826F61" wp14:editId="7308138C">
+            <wp:extent cx="2733675" cy="2428875"/>
+            <wp:effectExtent l="0" t="0" r="9525" b="9525"/>
+            <wp:docPr id="2" name="图片 2"/>
+            <wp:cNvGraphicFramePr>
+              <a:graphicFrameLocks xmlns:a="http://schemas.openxmlformats.org/drawingml/2006/main" noChangeAspect="1"/>
+            </wp:cNvGraphicFramePr>
+            <a:graphic xmlns:a="http://schemas.openxmlformats.org/drawingml/2006/main">
+              <a:graphicData uri="http://schemas.openxmlformats.org/drawingml/2006/picture">
+                <pic:pic xmlns:pic="http://schemas.openxmlformats.org/drawingml/2006/picture">
+                  <pic:nvPicPr>
+                    <pic:cNvPr id="1" name=""/>
+                    <pic:cNvPicPr/>
+                  </pic:nvPicPr>
+                  <pic:blipFill>
+                    <a:blip r:embed="rId7"/>
+                    <a:stretch>
+                      <a:fillRect/>
+                    </a:stretch>
+                  </pic:blipFill>
+                  <pic:spPr>
+                    <a:xfrm>
+                      <a:off x="0" y="0"/>
                       <a:ext cx="2733675" cy="2428875"/>
                     </a:xfrm>
                     <a:prstGeom prst="rect">
@@ -1082,7 +1516,6 @@
           <w:sz w:val="24"/>
           <w:szCs w:val="24"/>
         </w:rPr>
-        <w:lastRenderedPageBreak/>
         <w:t>GeneticAlgorithm.java</w:t>
       </w:r>
     </w:p>
@@ -1149,6 +1582,7 @@
           <w:sz w:val="24"/>
           <w:szCs w:val="24"/>
         </w:rPr>
+        <w:lastRenderedPageBreak/>
         <w:t>Population.java</w:t>
       </w:r>
     </w:p>
@@ -1280,7 +1714,7 @@
     </w:p>
     <w:p>
       <w:pPr>
-        <w:pStyle w:val="1"/>
+        <w:pStyle w:val="Heading1"/>
         <w:rPr>
           <w:rFonts w:ascii="Times New Roman" w:hAnsi="Times New Roman" w:cs="Times New Roman"/>
         </w:rPr>
@@ -1326,7 +1760,7 @@
             <wp:cNvGraphicFramePr/>
             <a:graphic xmlns:a="http://schemas.openxmlformats.org/drawingml/2006/main">
               <a:graphicData uri="http://schemas.openxmlformats.org/drawingml/2006/diagram">
-                <dgm:relIds xmlns:dgm="http://schemas.openxmlformats.org/drawingml/2006/diagram" xmlns:r="http://schemas.openxmlformats.org/officeDocument/2006/relationships" r:dm="rId7" r:lo="rId8" r:qs="rId9" r:cs="rId10"/>
+                <dgm:relIds xmlns:dgm="http://schemas.openxmlformats.org/drawingml/2006/diagram" xmlns:r="http://schemas.openxmlformats.org/officeDocument/2006/relationships" r:dm="rId8" r:lo="rId9" r:qs="rId10" r:cs="rId11"/>
               </a:graphicData>
             </a:graphic>
           </wp:inline>
@@ -1335,7 +1769,7 @@
     </w:p>
     <w:p>
       <w:pPr>
-        <w:pStyle w:val="HTML"/>
+        <w:pStyle w:val="HTMLPreformatted"/>
         <w:shd w:val="clear" w:color="auto" w:fill="FFFFFF"/>
         <w:contextualSpacing/>
         <w:rPr>
@@ -1654,7 +2088,7 @@
       <w:pPr>
         <w:contextualSpacing/>
         <w:rPr>
-          <w:rFonts w:ascii="Times New Roman" w:hAnsi="Times New Roman" w:cs="Times New Roman" w:hint="eastAsia"/>
+          <w:rFonts w:ascii="Times New Roman" w:hAnsi="Times New Roman" w:cs="Times New Roman"/>
           <w:sz w:val="24"/>
           <w:szCs w:val="24"/>
         </w:rPr>
@@ -1725,7 +2159,16 @@
           <w:sz w:val="24"/>
           <w:szCs w:val="24"/>
         </w:rPr>
-        <w:t xml:space="preserve">First, evolve the population to next generation and create survivor pool, where off springs </w:t>
+        <w:t xml:space="preserve">First, evolve the population to next generation and create survivor pool, where off </w:t>
+      </w:r>
+      <w:r>
+        <w:rPr>
+          <w:rFonts w:ascii="Times New Roman" w:hAnsi="Times New Roman" w:cs="Times New Roman"/>
+          <w:sz w:val="24"/>
+          <w:szCs w:val="24"/>
+        </w:rPr>
+        <w:lastRenderedPageBreak/>
+        <w:t xml:space="preserve">springs </w:t>
       </w:r>
       <w:r>
         <w:rPr>
@@ -1808,7 +2251,7 @@
     </w:p>
     <w:p>
       <w:pPr>
-        <w:pStyle w:val="1"/>
+        <w:pStyle w:val="Heading1"/>
         <w:rPr>
           <w:rFonts w:ascii="Times New Roman" w:hAnsi="Times New Roman" w:cs="Times New Roman"/>
         </w:rPr>
@@ -1839,9 +2282,268 @@
     </w:p>
     <w:p>
       <w:pPr>
-        <w:jc w:val="center"/>
-        <w:rPr>
-          <w:rFonts w:ascii="Times New Roman" w:hAnsi="Times New Roman" w:cs="Times New Roman"/>
+        <w:rPr>
+          <w:rFonts w:ascii="Times New Roman" w:hAnsi="Times New Roman" w:cs="Times New Roman"/>
+          <w:sz w:val="24"/>
+          <w:szCs w:val="24"/>
+        </w:rPr>
+      </w:pPr>
+    </w:p>
+    <w:p>
+      <w:pPr>
+        <w:rPr>
+          <w:rFonts w:ascii="Times New Roman" w:hAnsi="Times New Roman" w:cs="Times New Roman"/>
+          <w:sz w:val="24"/>
+          <w:szCs w:val="24"/>
+        </w:rPr>
+      </w:pPr>
+      <w:r>
+        <w:rPr>
+          <w:rFonts w:ascii="Times New Roman" w:hAnsi="Times New Roman" w:cs="Times New Roman"/>
+          <w:sz w:val="24"/>
+          <w:szCs w:val="24"/>
+        </w:rPr>
+        <w:t>Our test cases are as follows:</w:t>
+      </w:r>
+    </w:p>
+    <w:p>
+      <w:pPr>
+        <w:pStyle w:val="ListParagraph"/>
+        <w:numPr>
+          <w:ilvl w:val="0"/>
+          <w:numId w:val="2"/>
+        </w:numPr>
+        <w:ind w:firstLineChars="0"/>
+        <w:rPr>
+          <w:rFonts w:ascii="Times New Roman" w:hAnsi="Times New Roman" w:cs="Times New Roman"/>
+          <w:sz w:val="24"/>
+          <w:szCs w:val="24"/>
+        </w:rPr>
+      </w:pPr>
+      <w:r>
+        <w:rPr>
+          <w:rFonts w:ascii="Times New Roman" w:hAnsi="Times New Roman" w:cs="Times New Roman"/>
+          <w:sz w:val="24"/>
+          <w:szCs w:val="24"/>
+        </w:rPr>
+        <w:t>If all individuals have cities after initializing population</w:t>
+      </w:r>
+    </w:p>
+    <w:p>
+      <w:pPr>
+        <w:pStyle w:val="ListParagraph"/>
+        <w:numPr>
+          <w:ilvl w:val="0"/>
+          <w:numId w:val="2"/>
+        </w:numPr>
+        <w:ind w:firstLineChars="0"/>
+        <w:rPr>
+          <w:rFonts w:ascii="Times New Roman" w:hAnsi="Times New Roman" w:cs="Times New Roman"/>
+          <w:sz w:val="24"/>
+          <w:szCs w:val="24"/>
+        </w:rPr>
+      </w:pPr>
+      <w:r>
+        <w:rPr>
+          <w:rFonts w:ascii="Times New Roman" w:hAnsi="Times New Roman" w:cs="Times New Roman"/>
+          <w:sz w:val="24"/>
+          <w:szCs w:val="24"/>
+          <w:shd w:val="clear" w:color="auto" w:fill="FFFFFF"/>
+        </w:rPr>
+        <w:t xml:space="preserve">If all </w:t>
+      </w:r>
+      <w:r>
+        <w:rPr>
+          <w:rFonts w:ascii="Times New Roman" w:hAnsi="Times New Roman" w:cs="Times New Roman"/>
+          <w:sz w:val="24"/>
+          <w:szCs w:val="24"/>
+          <w:shd w:val="clear" w:color="auto" w:fill="FFFFFF"/>
+        </w:rPr>
+        <w:t>individuals in next generation have complete city list</w:t>
+      </w:r>
+    </w:p>
+    <w:p>
+      <w:pPr>
+        <w:pStyle w:val="ListParagraph"/>
+        <w:numPr>
+          <w:ilvl w:val="0"/>
+          <w:numId w:val="2"/>
+        </w:numPr>
+        <w:ind w:firstLineChars="0"/>
+        <w:rPr>
+          <w:rFonts w:ascii="Times New Roman" w:hAnsi="Times New Roman" w:cs="Times New Roman"/>
+          <w:sz w:val="24"/>
+          <w:szCs w:val="24"/>
+        </w:rPr>
+      </w:pPr>
+      <w:r>
+        <w:rPr>
+          <w:rFonts w:ascii="Times New Roman" w:hAnsi="Times New Roman" w:cs="Times New Roman"/>
+          <w:sz w:val="24"/>
+          <w:szCs w:val="24"/>
+        </w:rPr>
+        <w:t>If new population has better fitness as previous one</w:t>
+      </w:r>
+    </w:p>
+    <w:p>
+      <w:pPr>
+        <w:pStyle w:val="ListParagraph"/>
+        <w:numPr>
+          <w:ilvl w:val="0"/>
+          <w:numId w:val="2"/>
+        </w:numPr>
+        <w:ind w:firstLineChars="0"/>
+        <w:rPr>
+          <w:rFonts w:ascii="Times New Roman" w:hAnsi="Times New Roman" w:cs="Times New Roman"/>
+          <w:sz w:val="24"/>
+          <w:szCs w:val="24"/>
+        </w:rPr>
+      </w:pPr>
+      <w:r>
+        <w:rPr>
+          <w:rFonts w:ascii="Times New Roman" w:hAnsi="Times New Roman" w:cs="Times New Roman"/>
+          <w:sz w:val="24"/>
+          <w:szCs w:val="24"/>
+        </w:rPr>
+        <w:t>Testing mutating function</w:t>
+      </w:r>
+    </w:p>
+    <w:p>
+      <w:pPr>
+        <w:pStyle w:val="ListParagraph"/>
+        <w:numPr>
+          <w:ilvl w:val="0"/>
+          <w:numId w:val="2"/>
+        </w:numPr>
+        <w:ind w:firstLineChars="0"/>
+        <w:rPr>
+          <w:rFonts w:ascii="Times New Roman" w:hAnsi="Times New Roman" w:cs="Times New Roman"/>
+          <w:sz w:val="24"/>
+          <w:szCs w:val="24"/>
+        </w:rPr>
+      </w:pPr>
+      <w:r>
+        <w:rPr>
+          <w:rFonts w:ascii="Times New Roman" w:hAnsi="Times New Roman" w:cs="Times New Roman"/>
+          <w:sz w:val="24"/>
+          <w:szCs w:val="24"/>
+        </w:rPr>
+        <w:t xml:space="preserve">Testing if seed process for first generation randomizes every </w:t>
+      </w:r>
+      <w:proofErr w:type="gramStart"/>
+      <w:r>
+        <w:rPr>
+          <w:rFonts w:ascii="Times New Roman" w:hAnsi="Times New Roman" w:cs="Times New Roman"/>
+          <w:sz w:val="24"/>
+          <w:szCs w:val="24"/>
+        </w:rPr>
+        <w:t>individuals</w:t>
+      </w:r>
+      <w:proofErr w:type="gramEnd"/>
+    </w:p>
+    <w:p>
+      <w:pPr>
+        <w:pStyle w:val="ListParagraph"/>
+        <w:numPr>
+          <w:ilvl w:val="0"/>
+          <w:numId w:val="2"/>
+        </w:numPr>
+        <w:ind w:firstLineChars="0"/>
+        <w:rPr>
+          <w:rFonts w:ascii="Times New Roman" w:hAnsi="Times New Roman" w:cs="Times New Roman"/>
+          <w:sz w:val="24"/>
+          <w:szCs w:val="24"/>
+        </w:rPr>
+      </w:pPr>
+      <w:r>
+        <w:rPr>
+          <w:rFonts w:ascii="Times New Roman" w:hAnsi="Times New Roman" w:cs="Times New Roman"/>
+          <w:sz w:val="24"/>
+          <w:szCs w:val="24"/>
+        </w:rPr>
+        <w:t>Testing mutate alt functions</w:t>
+      </w:r>
+    </w:p>
+    <w:p>
+      <w:pPr>
+        <w:pStyle w:val="ListParagraph"/>
+        <w:numPr>
+          <w:ilvl w:val="0"/>
+          <w:numId w:val="2"/>
+        </w:numPr>
+        <w:ind w:firstLineChars="0"/>
+        <w:rPr>
+          <w:rFonts w:ascii="Times New Roman" w:hAnsi="Times New Roman" w:cs="Times New Roman"/>
+          <w:sz w:val="24"/>
+          <w:szCs w:val="24"/>
+        </w:rPr>
+      </w:pPr>
+      <w:r>
+        <w:rPr>
+          <w:rFonts w:ascii="Times New Roman" w:hAnsi="Times New Roman" w:cs="Times New Roman"/>
+          <w:sz w:val="24"/>
+          <w:szCs w:val="24"/>
+          <w:shd w:val="clear" w:color="auto" w:fill="FFFFFF"/>
+        </w:rPr>
+        <w:t>Test crossover by comparing child with parents</w:t>
+      </w:r>
+    </w:p>
+    <w:p>
+      <w:pPr>
+        <w:pStyle w:val="ListParagraph"/>
+        <w:numPr>
+          <w:ilvl w:val="0"/>
+          <w:numId w:val="2"/>
+        </w:numPr>
+        <w:ind w:firstLineChars="0"/>
+        <w:rPr>
+          <w:rFonts w:ascii="Times New Roman" w:hAnsi="Times New Roman" w:cs="Times New Roman"/>
+          <w:sz w:val="24"/>
+          <w:szCs w:val="24"/>
+        </w:rPr>
+      </w:pPr>
+      <w:r>
+        <w:rPr>
+          <w:rFonts w:ascii="Times New Roman" w:hAnsi="Times New Roman" w:cs="Times New Roman"/>
+          <w:sz w:val="24"/>
+          <w:szCs w:val="24"/>
+          <w:shd w:val="clear" w:color="auto" w:fill="FFFFFF"/>
+        </w:rPr>
+        <w:t>Fitness test</w:t>
+      </w:r>
+    </w:p>
+    <w:p>
+      <w:pPr>
+        <w:pStyle w:val="ListParagraph"/>
+        <w:numPr>
+          <w:ilvl w:val="0"/>
+          <w:numId w:val="2"/>
+        </w:numPr>
+        <w:ind w:firstLineChars="0"/>
+        <w:rPr>
+          <w:rFonts w:ascii="Times New Roman" w:hAnsi="Times New Roman" w:cs="Times New Roman"/>
+          <w:sz w:val="24"/>
+          <w:szCs w:val="24"/>
+        </w:rPr>
+      </w:pPr>
+      <w:r>
+        <w:rPr>
+          <w:rFonts w:ascii="Times New Roman" w:hAnsi="Times New Roman" w:cs="Times New Roman"/>
+          <w:sz w:val="24"/>
+          <w:szCs w:val="24"/>
+          <w:shd w:val="clear" w:color="auto" w:fill="FFFFFF"/>
+        </w:rPr>
+        <w:t>Distance test</w:t>
+      </w:r>
+    </w:p>
+    <w:p>
+      <w:pPr>
+        <w:pStyle w:val="ListParagraph"/>
+        <w:ind w:left="720" w:firstLineChars="0" w:firstLine="0"/>
+        <w:rPr>
+          <w:rFonts w:ascii="Times New Roman" w:hAnsi="Times New Roman" w:cs="Times New Roman"/>
+          <w:sz w:val="24"/>
+          <w:szCs w:val="24"/>
         </w:rPr>
       </w:pPr>
     </w:p>
@@ -1880,7 +2582,7 @@
                     <pic:cNvPicPr/>
                   </pic:nvPicPr>
                   <pic:blipFill>
-                    <a:blip r:embed="rId12"/>
+                    <a:blip r:embed="rId13"/>
                     <a:stretch>
                       <a:fillRect/>
                     </a:stretch>
@@ -1903,7 +2605,15 @@
     </w:p>
     <w:p>
       <w:pPr>
-        <w:pStyle w:val="1"/>
+        <w:pStyle w:val="Heading1"/>
+        <w:rPr>
+          <w:rFonts w:ascii="Times New Roman" w:hAnsi="Times New Roman" w:cs="Times New Roman"/>
+        </w:rPr>
+      </w:pPr>
+    </w:p>
+    <w:p>
+      <w:pPr>
+        <w:pStyle w:val="Heading1"/>
         <w:rPr>
           <w:rFonts w:ascii="Times New Roman" w:hAnsi="Times New Roman" w:cs="Times New Roman"/>
         </w:rPr>
@@ -1945,7 +2655,6 @@
           <w:rFonts w:ascii="Times New Roman" w:hAnsi="Times New Roman" w:cs="Times New Roman"/>
           <w:noProof/>
         </w:rPr>
-        <w:lastRenderedPageBreak/>
         <w:drawing>
           <wp:inline distT="0" distB="0" distL="0" distR="0" wp14:anchorId="7978BF9B" wp14:editId="0722DD69">
             <wp:extent cx="5214226" cy="2019300"/>
@@ -1962,7 +2671,7 @@
                     <pic:cNvPicPr/>
                   </pic:nvPicPr>
                   <pic:blipFill rotWithShape="1">
-                    <a:blip r:embed="rId13"/>
+                    <a:blip r:embed="rId14"/>
                     <a:srcRect l="24922" t="36295" b="11991"/>
                     <a:stretch/>
                   </pic:blipFill>
@@ -2088,7 +2797,7 @@
                     <pic:cNvPicPr/>
                   </pic:nvPicPr>
                   <pic:blipFill rotWithShape="1">
-                    <a:blip r:embed="rId14"/>
+                    <a:blip r:embed="rId15"/>
                     <a:srcRect l="9571" t="14317" r="13136" b="15525"/>
                     <a:stretch/>
                   </pic:blipFill>
@@ -2150,7 +2859,7 @@
                     <pic:cNvPicPr/>
                   </pic:nvPicPr>
                   <pic:blipFill>
-                    <a:blip r:embed="rId15"/>
+                    <a:blip r:embed="rId16"/>
                     <a:stretch>
                       <a:fillRect/>
                     </a:stretch>
@@ -2179,6 +2888,19 @@
       </w:pPr>
       <w:r>
         <w:rPr>
+          <w:rFonts w:ascii="Times New Roman" w:hAnsi="Times New Roman" w:cs="Times New Roman"/>
+        </w:rPr>
+        <w:t xml:space="preserve">The above plot </w:t>
+      </w:r>
+      <w:proofErr w:type="gramStart"/>
+      <w:r>
+        <w:rPr>
+          <w:rFonts w:ascii="Times New Roman" w:hAnsi="Times New Roman" w:cs="Times New Roman"/>
+        </w:rPr>
+        <w:t xml:space="preserve">represents  </w:t>
+      </w:r>
+      <w:r>
+        <w:rPr>
           <w:rFonts w:ascii="Times New Roman" w:hAnsi="Times New Roman" w:cs="Times New Roman" w:hint="eastAsia"/>
         </w:rPr>
         <w:t>F</w:t>
@@ -2187,7 +2909,14 @@
         <w:rPr>
           <w:rFonts w:ascii="Times New Roman" w:hAnsi="Times New Roman" w:cs="Times New Roman"/>
         </w:rPr>
-        <w:t>itness vs Generation (</w:t>
+        <w:t>itness</w:t>
+      </w:r>
+      <w:proofErr w:type="gramEnd"/>
+      <w:r>
+        <w:rPr>
+          <w:rFonts w:ascii="Times New Roman" w:hAnsi="Times New Roman" w:cs="Times New Roman"/>
+        </w:rPr>
+        <w:t xml:space="preserve"> vs Generation (</w:t>
       </w:r>
       <w:proofErr w:type="spellStart"/>
       <w:r>
@@ -2248,7 +2977,7 @@
                     <pic:cNvPicPr/>
                   </pic:nvPicPr>
                   <pic:blipFill>
-                    <a:blip r:embed="rId16"/>
+                    <a:blip r:embed="rId17"/>
                     <a:stretch>
                       <a:fillRect/>
                     </a:stretch>
@@ -2277,6 +3006,12 @@
       </w:pPr>
       <w:r>
         <w:rPr>
+          <w:rFonts w:ascii="Times New Roman" w:hAnsi="Times New Roman" w:cs="Times New Roman"/>
+        </w:rPr>
+        <w:t xml:space="preserve">The above plot represents </w:t>
+      </w:r>
+      <w:r>
+        <w:rPr>
           <w:rFonts w:ascii="Times New Roman" w:hAnsi="Times New Roman" w:cs="Times New Roman" w:hint="eastAsia"/>
         </w:rPr>
         <w:t>F</w:t>
@@ -2285,19 +3020,7 @@
         <w:rPr>
           <w:rFonts w:ascii="Times New Roman" w:hAnsi="Times New Roman" w:cs="Times New Roman"/>
         </w:rPr>
-        <w:t>itness vs Generation (mutat</w:t>
-      </w:r>
-      <w:r>
-        <w:rPr>
-          <w:rFonts w:ascii="Times New Roman" w:hAnsi="Times New Roman" w:cs="Times New Roman"/>
-        </w:rPr>
-        <w:t>e</w:t>
-      </w:r>
-      <w:r>
-        <w:rPr>
-          <w:rFonts w:ascii="Times New Roman" w:hAnsi="Times New Roman" w:cs="Times New Roman"/>
-        </w:rPr>
-        <w:t xml:space="preserve"> method, </w:t>
+        <w:t xml:space="preserve">itness vs Generation (mutate method, </w:t>
       </w:r>
       <w:r>
         <w:rPr>
@@ -2349,20 +3072,12 @@
         <w:rPr>
           <w:rFonts w:ascii="Times New Roman" w:hAnsi="Times New Roman" w:cs="Times New Roman"/>
         </w:rPr>
-        <w:t xml:space="preserve"> function shows better performance finding the relatively optimal solution in fewer generations. Our genetic algorithm doesn’t always produce better solution in next generation because the best candidate is already</w:t>
-      </w:r>
-      <w:bookmarkStart w:id="0" w:name="_GoBack"/>
-      <w:bookmarkEnd w:id="0"/>
-      <w:r>
-        <w:rPr>
-          <w:rFonts w:ascii="Times New Roman" w:hAnsi="Times New Roman" w:cs="Times New Roman"/>
-        </w:rPr>
-        <w:t xml:space="preserve"> in it (Best individual in the survivor pool).</w:t>
-      </w:r>
-    </w:p>
-    <w:p>
-      <w:pPr>
-        <w:pStyle w:val="1"/>
+        <w:t xml:space="preserve"> function shows better performance finding the relatively optimal solution in fewer generations. Our genetic algorithm doesn’t always produce better solution in next generation because the best candidate is already in it (Best individual in the survivor pool).</w:t>
+      </w:r>
+    </w:p>
+    <w:p>
+      <w:pPr>
+        <w:pStyle w:val="Heading1"/>
         <w:rPr>
           <w:rFonts w:ascii="Times New Roman" w:hAnsi="Times New Roman" w:cs="Times New Roman"/>
         </w:rPr>
@@ -2387,10 +3102,10 @@
         </w:rPr>
         <w:t xml:space="preserve">[1]. </w:t>
       </w:r>
-      <w:hyperlink r:id="rId17" w:history="1">
+      <w:hyperlink r:id="rId18" w:history="1">
         <w:r>
           <w:rPr>
-            <w:rStyle w:val="a4"/>
+            <w:rStyle w:val="Hyperlink"/>
             <w:rFonts w:ascii="Times New Roman" w:hAnsi="Times New Roman" w:cs="Times New Roman"/>
           </w:rPr>
           <w:t>https://en.wikipedia.org/wiki/List_of_genetic_algorithm_applications</w:t>
@@ -2415,10 +3130,10 @@
         </w:rPr>
         <w:t xml:space="preserve">[2]. </w:t>
       </w:r>
-      <w:hyperlink r:id="rId18" w:history="1">
+      <w:hyperlink r:id="rId19" w:history="1">
         <w:r>
           <w:rPr>
-            <w:rStyle w:val="a4"/>
+            <w:rStyle w:val="Hyperlink"/>
             <w:rFonts w:ascii="Times New Roman" w:hAnsi="Times New Roman" w:cs="Times New Roman"/>
           </w:rPr>
           <w:t>https://github.com/Apress/genetic-algorithms-in-java-basics/tree/master/GA%20in%20Java</w:t>
@@ -2449,15 +3164,17 @@
         </w:rPr>
         <w:t xml:space="preserve">]. </w:t>
       </w:r>
-      <w:hyperlink r:id="rId19" w:history="1">
+      <w:hyperlink r:id="rId20" w:history="1">
         <w:r>
           <w:rPr>
-            <w:rStyle w:val="a4"/>
+            <w:rStyle w:val="Hyperlink"/>
             <w:rFonts w:ascii="Times New Roman" w:hAnsi="Times New Roman" w:cs="Times New Roman"/>
           </w:rPr>
           <w:t>https://www.apress.com/us/book/9781484203293</w:t>
         </w:r>
       </w:hyperlink>
+      <w:bookmarkStart w:id="0" w:name="_GoBack"/>
+      <w:bookmarkEnd w:id="0"/>
     </w:p>
     <w:p>
       <w:pPr>
@@ -2479,6 +3196,95 @@
 <file path=word/numbering.xml><?xml version="1.0" encoding="utf-8"?>
 <w:numbering xmlns:wpc="http://schemas.microsoft.com/office/word/2010/wordprocessingCanvas" xmlns:cx="http://schemas.microsoft.com/office/drawing/2014/chartex" xmlns:cx1="http://schemas.microsoft.com/office/drawing/2015/9/8/chartex" xmlns:cx2="http://schemas.microsoft.com/office/drawing/2015/10/21/chartex" xmlns:cx3="http://schemas.microsoft.com/office/drawing/2016/5/9/chartex" xmlns:cx4="http://schemas.microsoft.com/office/drawing/2016/5/10/chartex" xmlns:cx5="http://schemas.microsoft.com/office/drawing/2016/5/11/chartex" xmlns:cx6="http://schemas.microsoft.com/office/drawing/2016/5/12/chartex" xmlns:cx7="http://schemas.microsoft.com/office/drawing/2016/5/13/chartex" xmlns:cx8="http://schemas.microsoft.com/office/drawing/2016/5/14/chartex" xmlns:mc="http://schemas.openxmlformats.org/markup-compatibility/2006" xmlns:aink="http://schemas.microsoft.com/office/drawing/2016/ink" xmlns:am3d="http://schemas.microsoft.com/office/drawing/2017/model3d" xmlns:o="urn:schemas-microsoft-com:office:office" xmlns:r="http://schemas.openxmlformats.org/officeDocument/2006/relationships" xmlns:m="http://schemas.openxmlformats.org/officeDocument/2006/math" xmlns:v="urn:schemas-microsoft-com:vml" xmlns:wp14="http://schemas.microsoft.com/office/word/2010/wordprocessingDrawing" xmlns:wp="http://schemas.openxmlformats.org/drawingml/2006/wordprocessingDrawing" xmlns:w10="urn:schemas-microsoft-com:office:word" xmlns:w="http://schemas.openxmlformats.org/wordprocessingml/2006/main" xmlns:w14="http://schemas.microsoft.com/office/word/2010/wordml" xmlns:w15="http://schemas.microsoft.com/office/word/2012/wordml" xmlns:w16cid="http://schemas.microsoft.com/office/word/2016/wordml/cid" xmlns:w16se="http://schemas.microsoft.com/office/word/2015/wordml/symex" xmlns:wpg="http://schemas.microsoft.com/office/word/2010/wordprocessingGroup" xmlns:wpi="http://schemas.microsoft.com/office/word/2010/wordprocessingInk" xmlns:wne="http://schemas.microsoft.com/office/word/2006/wordml" xmlns:wps="http://schemas.microsoft.com/office/word/2010/wordprocessingShape" mc:Ignorable="w14 w15 w16se w16cid wp14">
   <w:abstractNum w:abstractNumId="0" w15:restartNumberingAfterBreak="0">
+    <w:nsid w:val="2EE136C4"/>
+    <w:multiLevelType w:val="hybridMultilevel"/>
+    <w:tmpl w:val="13F2A638"/>
+    <w:lvl w:ilvl="0" w:tplc="04090011">
+      <w:start w:val="1"/>
+      <w:numFmt w:val="decimal"/>
+      <w:lvlText w:val="%1)"/>
+      <w:lvlJc w:val="left"/>
+      <w:pPr>
+        <w:ind w:left="720" w:hanging="360"/>
+      </w:pPr>
+      <w:rPr>
+        <w:rFonts w:hint="default"/>
+      </w:rPr>
+    </w:lvl>
+    <w:lvl w:ilvl="1" w:tplc="04090019" w:tentative="1">
+      <w:start w:val="1"/>
+      <w:numFmt w:val="lowerLetter"/>
+      <w:lvlText w:val="%2."/>
+      <w:lvlJc w:val="left"/>
+      <w:pPr>
+        <w:ind w:left="1440" w:hanging="360"/>
+      </w:pPr>
+    </w:lvl>
+    <w:lvl w:ilvl="2" w:tplc="0409001B" w:tentative="1">
+      <w:start w:val="1"/>
+      <w:numFmt w:val="lowerRoman"/>
+      <w:lvlText w:val="%3."/>
+      <w:lvlJc w:val="right"/>
+      <w:pPr>
+        <w:ind w:left="2160" w:hanging="180"/>
+      </w:pPr>
+    </w:lvl>
+    <w:lvl w:ilvl="3" w:tplc="0409000F" w:tentative="1">
+      <w:start w:val="1"/>
+      <w:numFmt w:val="decimal"/>
+      <w:lvlText w:val="%4."/>
+      <w:lvlJc w:val="left"/>
+      <w:pPr>
+        <w:ind w:left="2880" w:hanging="360"/>
+      </w:pPr>
+    </w:lvl>
+    <w:lvl w:ilvl="4" w:tplc="04090019" w:tentative="1">
+      <w:start w:val="1"/>
+      <w:numFmt w:val="lowerLetter"/>
+      <w:lvlText w:val="%5."/>
+      <w:lvlJc w:val="left"/>
+      <w:pPr>
+        <w:ind w:left="3600" w:hanging="360"/>
+      </w:pPr>
+    </w:lvl>
+    <w:lvl w:ilvl="5" w:tplc="0409001B" w:tentative="1">
+      <w:start w:val="1"/>
+      <w:numFmt w:val="lowerRoman"/>
+      <w:lvlText w:val="%6."/>
+      <w:lvlJc w:val="right"/>
+      <w:pPr>
+        <w:ind w:left="4320" w:hanging="180"/>
+      </w:pPr>
+    </w:lvl>
+    <w:lvl w:ilvl="6" w:tplc="0409000F" w:tentative="1">
+      <w:start w:val="1"/>
+      <w:numFmt w:val="decimal"/>
+      <w:lvlText w:val="%7."/>
+      <w:lvlJc w:val="left"/>
+      <w:pPr>
+        <w:ind w:left="5040" w:hanging="360"/>
+      </w:pPr>
+    </w:lvl>
+    <w:lvl w:ilvl="7" w:tplc="04090019" w:tentative="1">
+      <w:start w:val="1"/>
+      <w:numFmt w:val="lowerLetter"/>
+      <w:lvlText w:val="%8."/>
+      <w:lvlJc w:val="left"/>
+      <w:pPr>
+        <w:ind w:left="5760" w:hanging="360"/>
+      </w:pPr>
+    </w:lvl>
+    <w:lvl w:ilvl="8" w:tplc="0409001B" w:tentative="1">
+      <w:start w:val="1"/>
+      <w:numFmt w:val="lowerRoman"/>
+      <w:lvlText w:val="%9."/>
+      <w:lvlJc w:val="right"/>
+      <w:pPr>
+        <w:ind w:left="6480" w:hanging="180"/>
+      </w:pPr>
+    </w:lvl>
+  </w:abstractNum>
+  <w:abstractNum w:abstractNumId="1" w15:restartNumberingAfterBreak="0">
     <w:nsid w:val="6F5F52FE"/>
     <w:multiLevelType w:val="multilevel"/>
     <w:tmpl w:val="545E34A4"/>
@@ -2628,6 +3434,9 @@
     </w:lvl>
   </w:abstractNum>
   <w:num w:numId="1">
+    <w:abstractNumId w:val="1"/>
+  </w:num>
+  <w:num w:numId="2">
     <w:abstractNumId w:val="0"/>
   </w:num>
 </w:numbering>
@@ -3024,7 +3833,7 @@
     <w:lsdException w:name="Hashtag" w:semiHidden="1" w:unhideWhenUsed="1"/>
     <w:lsdException w:name="Unresolved Mention" w:semiHidden="1" w:unhideWhenUsed="1"/>
   </w:latentStyles>
-  <w:style w:type="paragraph" w:default="1" w:styleId="a">
+  <w:style w:type="paragraph" w:default="1" w:styleId="Normal">
     <w:name w:val="Normal"/>
     <w:qFormat/>
     <w:pPr>
@@ -3032,11 +3841,11 @@
       <w:jc w:val="both"/>
     </w:pPr>
   </w:style>
-  <w:style w:type="paragraph" w:styleId="1">
+  <w:style w:type="paragraph" w:styleId="Heading1">
     <w:name w:val="heading 1"/>
-    <w:basedOn w:val="a"/>
-    <w:next w:val="a"/>
-    <w:link w:val="10"/>
+    <w:basedOn w:val="Normal"/>
+    <w:next w:val="Normal"/>
+    <w:link w:val="Heading1Char"/>
     <w:uiPriority w:val="9"/>
     <w:qFormat/>
     <w:rsid w:val="00787884"/>
@@ -3054,11 +3863,11 @@
       <w:szCs w:val="44"/>
     </w:rPr>
   </w:style>
-  <w:style w:type="paragraph" w:styleId="3">
+  <w:style w:type="paragraph" w:styleId="Heading3">
     <w:name w:val="heading 3"/>
-    <w:basedOn w:val="a"/>
-    <w:next w:val="a"/>
-    <w:link w:val="30"/>
+    <w:basedOn w:val="Normal"/>
+    <w:next w:val="Normal"/>
+    <w:link w:val="Heading3Char"/>
     <w:uiPriority w:val="9"/>
     <w:semiHidden/>
     <w:unhideWhenUsed/>
@@ -3077,13 +3886,13 @@
       <w:szCs w:val="32"/>
     </w:rPr>
   </w:style>
-  <w:style w:type="character" w:default="1" w:styleId="a0">
+  <w:style w:type="character" w:default="1" w:styleId="DefaultParagraphFont">
     <w:name w:val="Default Paragraph Font"/>
     <w:uiPriority w:val="1"/>
     <w:semiHidden/>
     <w:unhideWhenUsed/>
   </w:style>
-  <w:style w:type="table" w:default="1" w:styleId="a1">
+  <w:style w:type="table" w:default="1" w:styleId="TableNormal">
     <w:name w:val="Normal Table"/>
     <w:uiPriority w:val="99"/>
     <w:semiHidden/>
@@ -3098,16 +3907,16 @@
       </w:tblCellMar>
     </w:tblPr>
   </w:style>
-  <w:style w:type="numbering" w:default="1" w:styleId="a2">
+  <w:style w:type="numbering" w:default="1" w:styleId="NoList">
     <w:name w:val="No List"/>
     <w:uiPriority w:val="99"/>
     <w:semiHidden/>
     <w:unhideWhenUsed/>
   </w:style>
-  <w:style w:type="character" w:customStyle="1" w:styleId="10">
-    <w:name w:val="标题 1 字符"/>
-    <w:basedOn w:val="a0"/>
-    <w:link w:val="1"/>
+  <w:style w:type="character" w:customStyle="1" w:styleId="Heading1Char">
+    <w:name w:val="Heading 1 Char"/>
+    <w:basedOn w:val="DefaultParagraphFont"/>
+    <w:link w:val="Heading1"/>
     <w:uiPriority w:val="9"/>
     <w:rsid w:val="00787884"/>
     <w:rPr>
@@ -3118,9 +3927,9 @@
       <w:szCs w:val="44"/>
     </w:rPr>
   </w:style>
-  <w:style w:type="paragraph" w:styleId="a3">
+  <w:style w:type="paragraph" w:styleId="NormalWeb">
     <w:name w:val="Normal (Web)"/>
-    <w:basedOn w:val="a"/>
+    <w:basedOn w:val="Normal"/>
     <w:uiPriority w:val="99"/>
     <w:semiHidden/>
     <w:unhideWhenUsed/>
@@ -3131,16 +3940,16 @@
       <w:jc w:val="left"/>
     </w:pPr>
     <w:rPr>
-      <w:rFonts w:ascii="宋体" w:eastAsia="宋体" w:hAnsi="宋体" w:cs="宋体"/>
+      <w:rFonts w:ascii="SimSun" w:eastAsia="SimSun" w:hAnsi="SimSun" w:cs="SimSun"/>
       <w:kern w:val="0"/>
       <w:sz w:val="24"/>
       <w:szCs w:val="24"/>
     </w:rPr>
   </w:style>
-  <w:style w:type="character" w:customStyle="1" w:styleId="30">
-    <w:name w:val="标题 3 字符"/>
-    <w:basedOn w:val="a0"/>
-    <w:link w:val="3"/>
+  <w:style w:type="character" w:customStyle="1" w:styleId="Heading3Char">
+    <w:name w:val="Heading 3 Char"/>
+    <w:basedOn w:val="DefaultParagraphFont"/>
+    <w:link w:val="Heading3"/>
     <w:uiPriority w:val="9"/>
     <w:semiHidden/>
     <w:rsid w:val="00891608"/>
@@ -3151,9 +3960,9 @@
       <w:szCs w:val="32"/>
     </w:rPr>
   </w:style>
-  <w:style w:type="character" w:styleId="a4">
+  <w:style w:type="character" w:styleId="Hyperlink">
     <w:name w:val="Hyperlink"/>
-    <w:basedOn w:val="a0"/>
+    <w:basedOn w:val="DefaultParagraphFont"/>
     <w:uiPriority w:val="99"/>
     <w:unhideWhenUsed/>
     <w:rsid w:val="007E37F1"/>
@@ -3162,10 +3971,10 @@
       <w:u w:val="single"/>
     </w:rPr>
   </w:style>
-  <w:style w:type="paragraph" w:styleId="HTML">
+  <w:style w:type="paragraph" w:styleId="HTMLPreformatted">
     <w:name w:val="HTML Preformatted"/>
-    <w:basedOn w:val="a"/>
-    <w:link w:val="HTML0"/>
+    <w:basedOn w:val="Normal"/>
+    <w:link w:val="HTMLPreformattedChar"/>
     <w:uiPriority w:val="99"/>
     <w:unhideWhenUsed/>
     <w:rsid w:val="00EB59CB"/>
@@ -3192,28 +4001,28 @@
       <w:jc w:val="left"/>
     </w:pPr>
     <w:rPr>
-      <w:rFonts w:ascii="宋体" w:eastAsia="宋体" w:hAnsi="宋体" w:cs="宋体"/>
+      <w:rFonts w:ascii="SimSun" w:eastAsia="SimSun" w:hAnsi="SimSun" w:cs="SimSun"/>
       <w:kern w:val="0"/>
       <w:sz w:val="24"/>
       <w:szCs w:val="24"/>
     </w:rPr>
   </w:style>
-  <w:style w:type="character" w:customStyle="1" w:styleId="HTML0">
-    <w:name w:val="HTML 预设格式 字符"/>
-    <w:basedOn w:val="a0"/>
-    <w:link w:val="HTML"/>
+  <w:style w:type="character" w:customStyle="1" w:styleId="HTMLPreformattedChar">
+    <w:name w:val="HTML Preformatted Char"/>
+    <w:basedOn w:val="DefaultParagraphFont"/>
+    <w:link w:val="HTMLPreformatted"/>
     <w:uiPriority w:val="99"/>
     <w:rsid w:val="00EB59CB"/>
     <w:rPr>
-      <w:rFonts w:ascii="宋体" w:eastAsia="宋体" w:hAnsi="宋体" w:cs="宋体"/>
+      <w:rFonts w:ascii="SimSun" w:eastAsia="SimSun" w:hAnsi="SimSun" w:cs="SimSun"/>
       <w:kern w:val="0"/>
       <w:sz w:val="24"/>
       <w:szCs w:val="24"/>
     </w:rPr>
   </w:style>
-  <w:style w:type="paragraph" w:styleId="a5">
+  <w:style w:type="paragraph" w:styleId="ListParagraph">
     <w:name w:val="List Paragraph"/>
-    <w:basedOn w:val="a"/>
+    <w:basedOn w:val="Normal"/>
     <w:uiPriority w:val="34"/>
     <w:qFormat/>
     <w:rsid w:val="00BC3468"/>
@@ -4270,10 +5079,24 @@
     <dgm:pt modelId="{012BF539-A6E9-4A4B-A6A9-28F8CD68FCA1}" type="parTrans" cxnId="{99854239-5A1C-432C-9472-0B3D7596905C}">
       <dgm:prSet/>
       <dgm:spPr/>
+      <dgm:t>
+        <a:bodyPr/>
+        <a:lstStyle/>
+        <a:p>
+          <a:endParaRPr lang="en-US"/>
+        </a:p>
+      </dgm:t>
     </dgm:pt>
     <dgm:pt modelId="{4506FA7D-0EEC-40F0-A018-B7644A90AFB9}" type="sibTrans" cxnId="{99854239-5A1C-432C-9472-0B3D7596905C}">
       <dgm:prSet/>
       <dgm:spPr/>
+      <dgm:t>
+        <a:bodyPr/>
+        <a:lstStyle/>
+        <a:p>
+          <a:endParaRPr lang="en-US"/>
+        </a:p>
+      </dgm:t>
     </dgm:pt>
     <dgm:pt modelId="{346E1F3F-48D0-4050-BE81-CD3EEAAB2143}">
       <dgm:prSet phldrT="[文本]"/>
@@ -4293,10 +5116,24 @@
     <dgm:pt modelId="{9A80A3D0-9C32-4B6F-8C41-9ACA4F26D3C8}" type="parTrans" cxnId="{16CF4177-F6B5-429C-B699-48BD7D0C3D64}">
       <dgm:prSet/>
       <dgm:spPr/>
+      <dgm:t>
+        <a:bodyPr/>
+        <a:lstStyle/>
+        <a:p>
+          <a:endParaRPr lang="en-US"/>
+        </a:p>
+      </dgm:t>
     </dgm:pt>
     <dgm:pt modelId="{ED50671A-98DB-4756-8F1D-D0B76FA6C0D4}" type="sibTrans" cxnId="{16CF4177-F6B5-429C-B699-48BD7D0C3D64}">
       <dgm:prSet/>
       <dgm:spPr/>
+      <dgm:t>
+        <a:bodyPr/>
+        <a:lstStyle/>
+        <a:p>
+          <a:endParaRPr lang="en-US"/>
+        </a:p>
+      </dgm:t>
     </dgm:pt>
     <dgm:pt modelId="{9781415F-12CC-4A40-8AE7-AAEE5D2D23EF}">
       <dgm:prSet phldrT="[文本]"/>
@@ -4316,10 +5153,24 @@
     <dgm:pt modelId="{78010B7C-10C0-4FE8-8C86-01BB11FE59B6}" type="parTrans" cxnId="{A5C6AA42-3FA1-4BCB-A1E6-E6E848A27F5E}">
       <dgm:prSet/>
       <dgm:spPr/>
+      <dgm:t>
+        <a:bodyPr/>
+        <a:lstStyle/>
+        <a:p>
+          <a:endParaRPr lang="en-US"/>
+        </a:p>
+      </dgm:t>
     </dgm:pt>
     <dgm:pt modelId="{171521AE-CD9C-4FA1-B86A-7B899DBCD1F3}" type="sibTrans" cxnId="{A5C6AA42-3FA1-4BCB-A1E6-E6E848A27F5E}">
       <dgm:prSet/>
       <dgm:spPr/>
+      <dgm:t>
+        <a:bodyPr/>
+        <a:lstStyle/>
+        <a:p>
+          <a:endParaRPr lang="en-US"/>
+        </a:p>
+      </dgm:t>
     </dgm:pt>
     <dgm:pt modelId="{EA01278B-3391-40A9-80D9-6D36055C5830}" type="pres">
       <dgm:prSet presAssocID="{CBD419EE-D010-4546-A393-EF98E342FDF8}" presName="linearFlow" presStyleCnt="0">
@@ -4476,7 +5327,7 @@
   <dgm:whole/>
   <dgm:extLst>
     <a:ext uri="http://schemas.microsoft.com/office/drawing/2008/diagram">
-      <dsp:dataModelExt xmlns:dsp="http://schemas.microsoft.com/office/drawing/2008/diagram" relId="rId11" minVer="http://schemas.openxmlformats.org/drawingml/2006/diagram"/>
+      <dsp:dataModelExt xmlns:dsp="http://schemas.microsoft.com/office/drawing/2008/diagram" relId="rId12" minVer="http://schemas.openxmlformats.org/drawingml/2006/diagram"/>
     </a:ext>
   </dgm:extLst>
 </dgm:dataModel>

--- a/Final report.docx
+++ b/Final report.docx
@@ -4,46 +4,63 @@
   <w:body>
     <w:p>
       <w:pPr>
-        <w:pStyle w:val="1"/>
         <w:jc w:val="center"/>
         <w:rPr>
           <w:rFonts w:ascii="Times New Roman" w:hAnsi="Times New Roman" w:cs="Times New Roman"/>
-        </w:rPr>
-      </w:pPr>
-      <w:r>
-        <w:rPr>
-          <w:rFonts w:ascii="Times New Roman" w:hAnsi="Times New Roman" w:cs="Times New Roman"/>
+          <w:b/>
+          <w:sz w:val="56"/>
+          <w:szCs w:val="56"/>
+        </w:rPr>
+      </w:pPr>
+      <w:r>
+        <w:rPr>
+          <w:rFonts w:ascii="Times New Roman" w:hAnsi="Times New Roman" w:cs="Times New Roman"/>
+          <w:b/>
+          <w:sz w:val="56"/>
+          <w:szCs w:val="56"/>
         </w:rPr>
         <w:t>Travelling Salesman Problem</w:t>
       </w:r>
     </w:p>
     <w:p>
       <w:pPr>
-        <w:pStyle w:val="1"/>
-        <w:wordWrap w:val="0"/>
-        <w:jc w:val="right"/>
-        <w:rPr>
-          <w:rFonts w:ascii="Times New Roman" w:hAnsi="Times New Roman" w:cs="Times New Roman"/>
-        </w:rPr>
-      </w:pPr>
-      <w:r>
-        <w:rPr>
-          <w:rFonts w:ascii="Times New Roman" w:hAnsi="Times New Roman" w:cs="Times New Roman"/>
-        </w:rPr>
-        <w:t>--</w:t>
-      </w:r>
-      <w:r>
-        <w:rPr>
-          <w:rFonts w:ascii="Times New Roman" w:hAnsi="Times New Roman" w:cs="Times New Roman"/>
+        <w:jc w:val="center"/>
+        <w:rPr>
+          <w:rFonts w:ascii="Times New Roman" w:hAnsi="Times New Roman" w:cs="Times New Roman"/>
+          <w:b/>
+          <w:sz w:val="56"/>
+          <w:szCs w:val="56"/>
+        </w:rPr>
+      </w:pPr>
+      <w:r>
+        <w:rPr>
+          <w:rFonts w:ascii="Times New Roman" w:hAnsi="Times New Roman" w:cs="Times New Roman"/>
+          <w:b/>
+          <w:sz w:val="56"/>
+          <w:szCs w:val="56"/>
         </w:rPr>
         <w:t xml:space="preserve">Using </w:t>
       </w:r>
       <w:r>
         <w:rPr>
           <w:rFonts w:ascii="Times New Roman" w:hAnsi="Times New Roman" w:cs="Times New Roman"/>
+          <w:b/>
+          <w:sz w:val="56"/>
+          <w:szCs w:val="56"/>
         </w:rPr>
         <w:t>Genetic Algorithms</w:t>
       </w:r>
+    </w:p>
+    <w:p>
+      <w:pPr>
+        <w:jc w:val="center"/>
+        <w:rPr>
+          <w:rFonts w:ascii="Times New Roman" w:hAnsi="Times New Roman" w:cs="Times New Roman"/>
+          <w:b/>
+          <w:sz w:val="56"/>
+          <w:szCs w:val="56"/>
+        </w:rPr>
+      </w:pPr>
     </w:p>
     <w:p>
       <w:pPr>
@@ -62,6 +79,16 @@
         </w:rPr>
         <w:t>Section 2 group 204</w:t>
       </w:r>
+    </w:p>
+    <w:p>
+      <w:pPr>
+        <w:jc w:val="center"/>
+        <w:rPr>
+          <w:rFonts w:ascii="Times New Roman" w:hAnsi="Times New Roman" w:cs="Times New Roman"/>
+          <w:sz w:val="28"/>
+          <w:szCs w:val="28"/>
+        </w:rPr>
+      </w:pPr>
     </w:p>
     <w:p>
       <w:pPr>
@@ -236,7 +263,47 @@
           <w:szCs w:val="24"/>
           <w:shd w:val="clear" w:color="auto" w:fill="FFFFFF"/>
         </w:rPr>
-        <w:t>The path is represented by the order of city, the fitness is the total distance from start city to each other cities once then return back to start point.</w:t>
+        <w:t xml:space="preserve">The path is represented by the order of city, the fitness is </w:t>
+      </w:r>
+      <w:r>
+        <w:rPr>
+          <w:rFonts w:ascii="Times New Roman" w:hAnsi="Times New Roman" w:cs="Times New Roman" w:hint="eastAsia"/>
+          <w:color w:val="24292E"/>
+          <w:sz w:val="24"/>
+          <w:szCs w:val="24"/>
+          <w:shd w:val="clear" w:color="auto" w:fill="FFFFFF"/>
+        </w:rPr>
+        <w:t>1/</w:t>
+      </w:r>
+      <w:r>
+        <w:rPr>
+          <w:rFonts w:ascii="Times New Roman" w:hAnsi="Times New Roman" w:cs="Times New Roman"/>
+          <w:color w:val="24292E"/>
+          <w:sz w:val="24"/>
+          <w:szCs w:val="24"/>
+          <w:shd w:val="clear" w:color="auto" w:fill="FFFFFF"/>
+        </w:rPr>
+        <w:t>the total distance from start city to each other cities once then return back to start point</w:t>
+      </w:r>
+      <w:r>
+        <w:rPr>
+          <w:rFonts w:ascii="Times New Roman" w:hAnsi="Times New Roman" w:cs="Times New Roman"/>
+          <w:color w:val="24292E"/>
+          <w:sz w:val="24"/>
+          <w:szCs w:val="24"/>
+          <w:shd w:val="clear" w:color="auto" w:fill="FFFFFF"/>
+        </w:rPr>
+        <w:t xml:space="preserve"> (*1000 for reading purpose)</w:t>
+      </w:r>
+      <w:r>
+        <w:rPr>
+          <w:rFonts w:ascii="Times New Roman" w:hAnsi="Times New Roman" w:cs="Times New Roman"/>
+          <w:color w:val="24292E"/>
+          <w:sz w:val="24"/>
+          <w:szCs w:val="24"/>
+          <w:shd w:val="clear" w:color="auto" w:fill="FFFFFF"/>
+        </w:rPr>
+        <w:t>.</w:t>
       </w:r>
     </w:p>
     <w:p>
@@ -847,139 +914,10 @@
           <w:noProof/>
         </w:rPr>
         <w:drawing>
-          <wp:inline distT="0" distB="0" distL="0" distR="0" wp14:anchorId="61DC3725" wp14:editId="53DA5B4B">
+          <wp:inline distT="0" distB="0" distL="0" distR="0" wp14:anchorId="44EB77B3" wp14:editId="185BDAC2">
             <wp:extent cx="4543425" cy="2209800"/>
             <wp:effectExtent l="0" t="0" r="9525" b="0"/>
             <wp:docPr id="8" name="图片 8"/>
-            <wp:cNvGraphicFramePr>
-              <a:graphicFrameLocks xmlns:a="http://schemas.openxmlformats.org/drawingml/2006/main" noChangeAspect="1"/>
-            </wp:cNvGraphicFramePr>
-            <a:graphic xmlns:a="http://schemas.openxmlformats.org/drawingml/2006/main">
-              <a:graphicData uri="http://schemas.openxmlformats.org/drawingml/2006/picture">
-                <pic:pic xmlns:pic="http://schemas.openxmlformats.org/drawingml/2006/picture">
-                  <pic:nvPicPr>
-                    <pic:cNvPr id="1" name=""/>
-                    <pic:cNvPicPr/>
-                  </pic:nvPicPr>
-                  <pic:blipFill>
-                    <a:blip r:embed="rId5"/>
-                    <a:stretch>
-                      <a:fillRect/>
-                    </a:stretch>
-                  </pic:blipFill>
-                  <pic:spPr>
-                    <a:xfrm>
-                      <a:off x="0" y="0"/>
-                      <a:ext cx="4543425" cy="2209800"/>
-                    </a:xfrm>
-                    <a:prstGeom prst="rect">
-                      <a:avLst/>
-                    </a:prstGeom>
-                  </pic:spPr>
-                </pic:pic>
-              </a:graphicData>
-            </a:graphic>
-          </wp:inline>
-        </w:drawing>
-      </w:r>
-    </w:p>
-    <w:p>
-      <w:pPr>
-        <w:widowControl/>
-        <w:shd w:val="clear" w:color="auto" w:fill="FFFFFF"/>
-        <w:spacing w:before="60" w:after="100" w:afterAutospacing="1"/>
-        <w:jc w:val="left"/>
-        <w:rPr>
-          <w:rFonts w:ascii="Times New Roman" w:eastAsia="宋体" w:hAnsi="Times New Roman" w:cs="Times New Roman"/>
-          <w:color w:val="24292E"/>
-          <w:kern w:val="0"/>
-          <w:sz w:val="24"/>
-          <w:szCs w:val="24"/>
-        </w:rPr>
-      </w:pPr>
-      <w:r>
-        <w:rPr>
-          <w:rFonts w:ascii="Times New Roman" w:eastAsia="宋体" w:hAnsi="Times New Roman" w:cs="Times New Roman"/>
-          <w:color w:val="24292E"/>
-          <w:kern w:val="0"/>
-          <w:sz w:val="24"/>
-          <w:szCs w:val="24"/>
-        </w:rPr>
-        <w:t>T</w:t>
-      </w:r>
-      <w:r>
-        <w:rPr>
-          <w:rFonts w:ascii="Times New Roman" w:eastAsia="宋体" w:hAnsi="Times New Roman" w:cs="Times New Roman"/>
-          <w:color w:val="24292E"/>
-          <w:kern w:val="0"/>
-          <w:sz w:val="24"/>
-          <w:szCs w:val="24"/>
-        </w:rPr>
-        <w:t>he initial population is 1000 and max generation is 1000.</w:t>
-      </w:r>
-      <w:r>
-        <w:rPr>
-          <w:rFonts w:ascii="Times New Roman" w:eastAsia="宋体" w:hAnsi="Times New Roman" w:cs="Times New Roman"/>
-          <w:color w:val="24292E"/>
-          <w:kern w:val="0"/>
-          <w:sz w:val="24"/>
-          <w:szCs w:val="24"/>
-        </w:rPr>
-        <w:t xml:space="preserve"> When reach max population, the program will stop and print result.</w:t>
-      </w:r>
-    </w:p>
-    <w:p>
-      <w:pPr>
-        <w:pStyle w:val="1"/>
-        <w:rPr>
-          <w:rFonts w:ascii="Times New Roman" w:hAnsi="Times New Roman" w:cs="Times New Roman"/>
-        </w:rPr>
-      </w:pPr>
-      <w:r>
-        <w:rPr>
-          <w:rFonts w:ascii="Times New Roman" w:hAnsi="Times New Roman" w:cs="Times New Roman"/>
-        </w:rPr>
-        <w:t>Program Structure</w:t>
-      </w:r>
-    </w:p>
-    <w:p>
-      <w:pPr>
-        <w:contextualSpacing/>
-        <w:jc w:val="left"/>
-        <w:rPr>
-          <w:rFonts w:ascii="Times New Roman" w:hAnsi="Times New Roman" w:cs="Times New Roman"/>
-          <w:sz w:val="24"/>
-          <w:szCs w:val="24"/>
-        </w:rPr>
-      </w:pPr>
-      <w:r>
-        <w:rPr>
-          <w:rFonts w:ascii="Times New Roman" w:hAnsi="Times New Roman" w:cs="Times New Roman"/>
-          <w:sz w:val="24"/>
-          <w:szCs w:val="24"/>
-        </w:rPr>
-        <w:t xml:space="preserve">Src folder contains ga and util parts. </w:t>
-      </w:r>
-    </w:p>
-    <w:p>
-      <w:pPr>
-        <w:contextualSpacing/>
-        <w:jc w:val="center"/>
-        <w:rPr>
-          <w:rFonts w:ascii="Times New Roman" w:hAnsi="Times New Roman" w:cs="Times New Roman"/>
-          <w:sz w:val="24"/>
-          <w:szCs w:val="24"/>
-        </w:rPr>
-      </w:pPr>
-      <w:r>
-        <w:rPr>
-          <w:noProof/>
-        </w:rPr>
-        <w:drawing>
-          <wp:inline distT="0" distB="0" distL="0" distR="0" wp14:anchorId="08826F61" wp14:editId="7308138C">
-            <wp:extent cx="2733675" cy="2428875"/>
-            <wp:effectExtent l="0" t="0" r="9525" b="9525"/>
-            <wp:docPr id="2" name="图片 2"/>
             <wp:cNvGraphicFramePr>
               <a:graphicFrameLocks xmlns:a="http://schemas.openxmlformats.org/drawingml/2006/main" noChangeAspect="1"/>
             </wp:cNvGraphicFramePr>
@@ -999,7 +937,7 @@
                   <pic:spPr>
                     <a:xfrm>
                       <a:off x="0" y="0"/>
-                      <a:ext cx="2733675" cy="2428875"/>
+                      <a:ext cx="4543425" cy="2209800"/>
                     </a:xfrm>
                     <a:prstGeom prst="rect">
                       <a:avLst/>
@@ -1014,6 +952,65 @@
     </w:p>
     <w:p>
       <w:pPr>
+        <w:widowControl/>
+        <w:shd w:val="clear" w:color="auto" w:fill="FFFFFF"/>
+        <w:spacing w:before="60" w:after="100" w:afterAutospacing="1"/>
+        <w:jc w:val="left"/>
+        <w:rPr>
+          <w:rFonts w:ascii="Times New Roman" w:eastAsia="宋体" w:hAnsi="Times New Roman" w:cs="Times New Roman"/>
+          <w:color w:val="24292E"/>
+          <w:kern w:val="0"/>
+          <w:sz w:val="24"/>
+          <w:szCs w:val="24"/>
+        </w:rPr>
+      </w:pPr>
+      <w:r>
+        <w:rPr>
+          <w:rFonts w:ascii="Times New Roman" w:eastAsia="宋体" w:hAnsi="Times New Roman" w:cs="Times New Roman"/>
+          <w:color w:val="24292E"/>
+          <w:kern w:val="0"/>
+          <w:sz w:val="24"/>
+          <w:szCs w:val="24"/>
+        </w:rPr>
+        <w:t>T</w:t>
+      </w:r>
+      <w:r>
+        <w:rPr>
+          <w:rFonts w:ascii="Times New Roman" w:eastAsia="宋体" w:hAnsi="Times New Roman" w:cs="Times New Roman"/>
+          <w:color w:val="24292E"/>
+          <w:kern w:val="0"/>
+          <w:sz w:val="24"/>
+          <w:szCs w:val="24"/>
+        </w:rPr>
+        <w:t>he initial population is 1000 and max generation is 1000.</w:t>
+      </w:r>
+      <w:r>
+        <w:rPr>
+          <w:rFonts w:ascii="Times New Roman" w:eastAsia="宋体" w:hAnsi="Times New Roman" w:cs="Times New Roman"/>
+          <w:color w:val="24292E"/>
+          <w:kern w:val="0"/>
+          <w:sz w:val="24"/>
+          <w:szCs w:val="24"/>
+        </w:rPr>
+        <w:t xml:space="preserve"> When reach max population, the program will stop and print result.</w:t>
+      </w:r>
+    </w:p>
+    <w:p>
+      <w:pPr>
+        <w:pStyle w:val="1"/>
+        <w:rPr>
+          <w:rFonts w:ascii="Times New Roman" w:hAnsi="Times New Roman" w:cs="Times New Roman"/>
+        </w:rPr>
+      </w:pPr>
+      <w:r>
+        <w:rPr>
+          <w:rFonts w:ascii="Times New Roman" w:hAnsi="Times New Roman" w:cs="Times New Roman"/>
+        </w:rPr>
+        <w:t>Program Structure</w:t>
+      </w:r>
+    </w:p>
+    <w:p>
+      <w:pPr>
         <w:contextualSpacing/>
         <w:jc w:val="left"/>
         <w:rPr>
@@ -1028,23 +1025,57 @@
           <w:sz w:val="24"/>
           <w:szCs w:val="24"/>
         </w:rPr>
-        <w:t xml:space="preserve">Ga part </w:t>
-      </w:r>
-      <w:r>
-        <w:rPr>
-          <w:rFonts w:ascii="Times New Roman" w:hAnsi="Times New Roman" w:cs="Times New Roman"/>
-          <w:sz w:val="24"/>
-          <w:szCs w:val="24"/>
-        </w:rPr>
-        <w:t xml:space="preserve">is the core of this project, </w:t>
-      </w:r>
-      <w:r>
-        <w:rPr>
-          <w:rFonts w:ascii="Times New Roman" w:hAnsi="Times New Roman" w:cs="Times New Roman"/>
-          <w:sz w:val="24"/>
-          <w:szCs w:val="24"/>
-        </w:rPr>
-        <w:t>including:</w:t>
+        <w:t xml:space="preserve">Src folder contains ga and util parts. </w:t>
+      </w:r>
+    </w:p>
+    <w:p>
+      <w:pPr>
+        <w:contextualSpacing/>
+        <w:rPr>
+          <w:rFonts w:ascii="Times New Roman" w:hAnsi="Times New Roman" w:cs="Times New Roman"/>
+          <w:sz w:val="24"/>
+          <w:szCs w:val="24"/>
+        </w:rPr>
+      </w:pPr>
+      <w:r>
+        <w:rPr>
+          <w:noProof/>
+        </w:rPr>
+        <w:drawing>
+          <wp:inline distT="0" distB="0" distL="0" distR="0" wp14:anchorId="16E3F7F5" wp14:editId="42AC1D50">
+            <wp:extent cx="2705100" cy="2247900"/>
+            <wp:effectExtent l="0" t="0" r="0" b="0"/>
+            <wp:docPr id="5" name="图片 5"/>
+            <wp:cNvGraphicFramePr>
+              <a:graphicFrameLocks xmlns:a="http://schemas.openxmlformats.org/drawingml/2006/main" noChangeAspect="1"/>
+            </wp:cNvGraphicFramePr>
+            <a:graphic xmlns:a="http://schemas.openxmlformats.org/drawingml/2006/main">
+              <a:graphicData uri="http://schemas.openxmlformats.org/drawingml/2006/picture">
+                <pic:pic xmlns:pic="http://schemas.openxmlformats.org/drawingml/2006/picture">
+                  <pic:nvPicPr>
+                    <pic:cNvPr id="1" name=""/>
+                    <pic:cNvPicPr/>
+                  </pic:nvPicPr>
+                  <pic:blipFill>
+                    <a:blip r:embed="rId7"/>
+                    <a:stretch>
+                      <a:fillRect/>
+                    </a:stretch>
+                  </pic:blipFill>
+                  <pic:spPr>
+                    <a:xfrm>
+                      <a:off x="0" y="0"/>
+                      <a:ext cx="2705100" cy="2247900"/>
+                    </a:xfrm>
+                    <a:prstGeom prst="rect">
+                      <a:avLst/>
+                    </a:prstGeom>
+                  </pic:spPr>
+                </pic:pic>
+              </a:graphicData>
+            </a:graphic>
+          </wp:inline>
+        </w:drawing>
       </w:r>
     </w:p>
     <w:p>
@@ -1057,13 +1088,47 @@
           <w:szCs w:val="24"/>
         </w:rPr>
       </w:pPr>
-      <w:r>
-        <w:rPr>
-          <w:rFonts w:ascii="Times New Roman" w:hAnsi="Times New Roman" w:cs="Times New Roman"/>
-          <w:sz w:val="24"/>
-          <w:szCs w:val="24"/>
-        </w:rPr>
-        <w:t>City.java</w:t>
+      <w:proofErr w:type="spellStart"/>
+      <w:r>
+        <w:rPr>
+          <w:rFonts w:ascii="Times New Roman" w:hAnsi="Times New Roman" w:cs="Times New Roman"/>
+          <w:sz w:val="24"/>
+          <w:szCs w:val="24"/>
+        </w:rPr>
+        <w:t>g</w:t>
+      </w:r>
+      <w:r>
+        <w:rPr>
+          <w:rFonts w:ascii="Times New Roman" w:hAnsi="Times New Roman" w:cs="Times New Roman"/>
+          <w:sz w:val="24"/>
+          <w:szCs w:val="24"/>
+        </w:rPr>
+        <w:t>a</w:t>
+      </w:r>
+      <w:proofErr w:type="spellEnd"/>
+      <w:r>
+        <w:rPr>
+          <w:rFonts w:ascii="Times New Roman" w:hAnsi="Times New Roman" w:cs="Times New Roman"/>
+          <w:sz w:val="24"/>
+          <w:szCs w:val="24"/>
+        </w:rPr>
+        <w:t xml:space="preserve"> part </w:t>
+      </w:r>
+      <w:r>
+        <w:rPr>
+          <w:rFonts w:ascii="Times New Roman" w:hAnsi="Times New Roman" w:cs="Times New Roman"/>
+          <w:sz w:val="24"/>
+          <w:szCs w:val="24"/>
+        </w:rPr>
+        <w:t xml:space="preserve">is the core of this project, </w:t>
+      </w:r>
+      <w:r>
+        <w:rPr>
+          <w:rFonts w:ascii="Times New Roman" w:hAnsi="Times New Roman" w:cs="Times New Roman"/>
+          <w:sz w:val="24"/>
+          <w:szCs w:val="24"/>
+        </w:rPr>
+        <w:t>including:</w:t>
       </w:r>
     </w:p>
     <w:p>
@@ -1082,8 +1147,15 @@
           <w:sz w:val="24"/>
           <w:szCs w:val="24"/>
         </w:rPr>
-        <w:lastRenderedPageBreak/>
-        <w:t>GeneticAlgorithm.java</w:t>
+        <w:t>-</w:t>
+      </w:r>
+      <w:r>
+        <w:rPr>
+          <w:rFonts w:ascii="Times New Roman" w:hAnsi="Times New Roman" w:cs="Times New Roman"/>
+          <w:sz w:val="24"/>
+          <w:szCs w:val="24"/>
+        </w:rPr>
+        <w:t>City.java</w:t>
       </w:r>
     </w:p>
     <w:p>
@@ -1102,16 +1174,15 @@
           <w:sz w:val="24"/>
           <w:szCs w:val="24"/>
         </w:rPr>
-        <w:t>Individual.java</w:t>
-      </w:r>
-      <w:r>
-        <w:rPr>
-          <w:rFonts w:ascii="Times New Roman" w:hAnsi="Times New Roman" w:cs="Times New Roman"/>
-          <w:sz w:val="24"/>
-          <w:szCs w:val="24"/>
-        </w:rPr>
-        <w:tab/>
-        <w:t>comments</w:t>
+        <w:t>-</w:t>
+      </w:r>
+      <w:r>
+        <w:rPr>
+          <w:rFonts w:ascii="Times New Roman" w:hAnsi="Times New Roman" w:cs="Times New Roman"/>
+          <w:sz w:val="24"/>
+          <w:szCs w:val="24"/>
+        </w:rPr>
+        <w:t>GeneticAlgorithm.java</w:t>
       </w:r>
     </w:p>
     <w:p>
@@ -1130,7 +1201,16 @@
           <w:sz w:val="24"/>
           <w:szCs w:val="24"/>
         </w:rPr>
-        <w:t>Main_Input.java</w:t>
+        <w:lastRenderedPageBreak/>
+        <w:t>-</w:t>
+      </w:r>
+      <w:r>
+        <w:rPr>
+          <w:rFonts w:ascii="Times New Roman" w:hAnsi="Times New Roman" w:cs="Times New Roman"/>
+          <w:sz w:val="24"/>
+          <w:szCs w:val="24"/>
+        </w:rPr>
+        <w:t>Individual.java</w:t>
       </w:r>
     </w:p>
     <w:p>
@@ -1149,6 +1229,41 @@
           <w:sz w:val="24"/>
           <w:szCs w:val="24"/>
         </w:rPr>
+        <w:t>-</w:t>
+      </w:r>
+      <w:r>
+        <w:rPr>
+          <w:rFonts w:ascii="Times New Roman" w:hAnsi="Times New Roman" w:cs="Times New Roman"/>
+          <w:sz w:val="24"/>
+          <w:szCs w:val="24"/>
+        </w:rPr>
+        <w:t>Main_Input.java</w:t>
+      </w:r>
+    </w:p>
+    <w:p>
+      <w:pPr>
+        <w:contextualSpacing/>
+        <w:jc w:val="left"/>
+        <w:rPr>
+          <w:rFonts w:ascii="Times New Roman" w:hAnsi="Times New Roman" w:cs="Times New Roman"/>
+          <w:sz w:val="24"/>
+          <w:szCs w:val="24"/>
+        </w:rPr>
+      </w:pPr>
+      <w:r>
+        <w:rPr>
+          <w:rFonts w:ascii="Times New Roman" w:hAnsi="Times New Roman" w:cs="Times New Roman"/>
+          <w:sz w:val="24"/>
+          <w:szCs w:val="24"/>
+        </w:rPr>
+        <w:t>-</w:t>
+      </w:r>
+      <w:r>
+        <w:rPr>
+          <w:rFonts w:ascii="Times New Roman" w:hAnsi="Times New Roman" w:cs="Times New Roman"/>
+          <w:sz w:val="24"/>
+          <w:szCs w:val="24"/>
+        </w:rPr>
         <w:t>Population.java</w:t>
       </w:r>
     </w:p>
@@ -1178,7 +1293,15 @@
           <w:sz w:val="24"/>
           <w:szCs w:val="24"/>
         </w:rPr>
-        <w:t>Util</w:t>
+        <w:t>u</w:t>
+      </w:r>
+      <w:r>
+        <w:rPr>
+          <w:rFonts w:ascii="Times New Roman" w:hAnsi="Times New Roman" w:cs="Times New Roman"/>
+          <w:sz w:val="24"/>
+          <w:szCs w:val="24"/>
+        </w:rPr>
+        <w:t>til</w:t>
       </w:r>
       <w:proofErr w:type="spellEnd"/>
       <w:r>
@@ -1221,6 +1344,14 @@
           <w:sz w:val="24"/>
           <w:szCs w:val="24"/>
         </w:rPr>
+        <w:t>-</w:t>
+      </w:r>
+      <w:r>
+        <w:rPr>
+          <w:rFonts w:ascii="Times New Roman" w:hAnsi="Times New Roman" w:cs="Times New Roman"/>
+          <w:sz w:val="24"/>
+          <w:szCs w:val="24"/>
+        </w:rPr>
         <w:t>CityReader.java</w:t>
       </w:r>
     </w:p>
@@ -1239,6 +1370,14 @@
           <w:sz w:val="24"/>
           <w:szCs w:val="24"/>
         </w:rPr>
+        <w:t>-</w:t>
+      </w:r>
+      <w:r>
+        <w:rPr>
+          <w:rFonts w:ascii="Times New Roman" w:hAnsi="Times New Roman" w:cs="Times New Roman"/>
+          <w:sz w:val="24"/>
+          <w:szCs w:val="24"/>
+        </w:rPr>
         <w:t>Record.java</w:t>
       </w:r>
     </w:p>
@@ -1257,6 +1396,14 @@
           <w:sz w:val="24"/>
           <w:szCs w:val="24"/>
         </w:rPr>
+        <w:t>-</w:t>
+      </w:r>
+      <w:r>
+        <w:rPr>
+          <w:rFonts w:ascii="Times New Roman" w:hAnsi="Times New Roman" w:cs="Times New Roman"/>
+          <w:sz w:val="24"/>
+          <w:szCs w:val="24"/>
+        </w:rPr>
         <w:t>Report.java</w:t>
       </w:r>
     </w:p>
@@ -1275,6 +1422,14 @@
           <w:sz w:val="24"/>
           <w:szCs w:val="24"/>
         </w:rPr>
+        <w:t>-</w:t>
+      </w:r>
+      <w:r>
+        <w:rPr>
+          <w:rFonts w:ascii="Times New Roman" w:hAnsi="Times New Roman" w:cs="Times New Roman"/>
+          <w:sz w:val="24"/>
+          <w:szCs w:val="24"/>
+        </w:rPr>
         <w:t>ReportWriter.java</w:t>
       </w:r>
     </w:p>
@@ -1319,14 +1474,14 @@
           <w:noProof/>
         </w:rPr>
         <w:drawing>
-          <wp:inline distT="0" distB="0" distL="0" distR="0">
+          <wp:inline distT="0" distB="0" distL="0" distR="0" wp14:anchorId="5FED5F73" wp14:editId="3073B35E">
             <wp:extent cx="5274310" cy="1657350"/>
             <wp:effectExtent l="19050" t="0" r="21590" b="0"/>
             <wp:docPr id="6" name="图示 6"/>
             <wp:cNvGraphicFramePr/>
             <a:graphic xmlns:a="http://schemas.openxmlformats.org/drawingml/2006/main">
               <a:graphicData uri="http://schemas.openxmlformats.org/drawingml/2006/diagram">
-                <dgm:relIds xmlns:dgm="http://schemas.openxmlformats.org/drawingml/2006/diagram" xmlns:r="http://schemas.openxmlformats.org/officeDocument/2006/relationships" r:dm="rId7" r:lo="rId8" r:qs="rId9" r:cs="rId10"/>
+                <dgm:relIds xmlns:dgm="http://schemas.openxmlformats.org/drawingml/2006/diagram" xmlns:r="http://schemas.openxmlformats.org/officeDocument/2006/relationships" r:dm="rId8" r:lo="rId9" r:qs="rId10" r:cs="rId11"/>
               </a:graphicData>
             </a:graphic>
           </wp:inline>
@@ -1381,7 +1536,7 @@
         <w:rPr>
           <w:rFonts w:ascii="Times New Roman" w:hAnsi="Times New Roman" w:cs="Times New Roman"/>
         </w:rPr>
-        <w:t xml:space="preserve"> The different permutations of cities will be stored in population as an individual which represent different route</w:t>
+        <w:t xml:space="preserve"> The different permutations of cities will be stored in population as individual</w:t>
       </w:r>
       <w:r>
         <w:rPr>
@@ -1393,6 +1548,18 @@
         <w:rPr>
           <w:rFonts w:ascii="Times New Roman" w:hAnsi="Times New Roman" w:cs="Times New Roman"/>
         </w:rPr>
+        <w:t xml:space="preserve"> which represent different route</w:t>
+      </w:r>
+      <w:r>
+        <w:rPr>
+          <w:rFonts w:ascii="Times New Roman" w:hAnsi="Times New Roman" w:cs="Times New Roman"/>
+        </w:rPr>
+        <w:t>s</w:t>
+      </w:r>
+      <w:r>
+        <w:rPr>
+          <w:rFonts w:ascii="Times New Roman" w:hAnsi="Times New Roman" w:cs="Times New Roman"/>
+        </w:rPr>
         <w:t>.</w:t>
       </w:r>
     </w:p>
@@ -1571,15 +1738,47 @@
           <w:sz w:val="24"/>
           <w:szCs w:val="24"/>
         </w:rPr>
-        <w:t xml:space="preserve">And then apply mutations depends on the mutation rate for offspring. </w:t>
-      </w:r>
-      <w:r>
-        <w:rPr>
-          <w:rFonts w:ascii="Times New Roman" w:hAnsi="Times New Roman" w:cs="Times New Roman"/>
-          <w:sz w:val="24"/>
-          <w:szCs w:val="24"/>
-        </w:rPr>
-        <w:t>This stage is where new people are created for the next generation.</w:t>
+        <w:t xml:space="preserve">And then apply mutations depends on the mutation rate </w:t>
+      </w:r>
+      <w:r>
+        <w:rPr>
+          <w:rFonts w:ascii="Times New Roman" w:hAnsi="Times New Roman" w:cs="Times New Roman"/>
+          <w:sz w:val="24"/>
+          <w:szCs w:val="24"/>
+        </w:rPr>
+        <w:t>on</w:t>
+      </w:r>
+      <w:r>
+        <w:rPr>
+          <w:rFonts w:ascii="Times New Roman" w:hAnsi="Times New Roman" w:cs="Times New Roman"/>
+          <w:sz w:val="24"/>
+          <w:szCs w:val="24"/>
+        </w:rPr>
+        <w:t xml:space="preserve"> offspring. </w:t>
+      </w:r>
+      <w:r>
+        <w:rPr>
+          <w:rFonts w:ascii="Times New Roman" w:hAnsi="Times New Roman" w:cs="Times New Roman"/>
+          <w:sz w:val="24"/>
+          <w:szCs w:val="24"/>
+        </w:rPr>
+        <w:t xml:space="preserve">This stage is where new </w:t>
+      </w:r>
+      <w:r>
+        <w:rPr>
+          <w:rFonts w:ascii="Times New Roman" w:hAnsi="Times New Roman" w:cs="Times New Roman"/>
+          <w:sz w:val="24"/>
+          <w:szCs w:val="24"/>
+        </w:rPr>
+        <w:t>individuals</w:t>
+      </w:r>
+      <w:r>
+        <w:rPr>
+          <w:rFonts w:ascii="Times New Roman" w:hAnsi="Times New Roman" w:cs="Times New Roman"/>
+          <w:sz w:val="24"/>
+          <w:szCs w:val="24"/>
+        </w:rPr>
+        <w:t xml:space="preserve"> are created for the next generation.</w:t>
       </w:r>
     </w:p>
     <w:p>
@@ -1654,7 +1853,7 @@
       <w:pPr>
         <w:contextualSpacing/>
         <w:rPr>
-          <w:rFonts w:ascii="Times New Roman" w:hAnsi="Times New Roman" w:cs="Times New Roman" w:hint="eastAsia"/>
+          <w:rFonts w:ascii="Times New Roman" w:hAnsi="Times New Roman" w:cs="Times New Roman"/>
           <w:sz w:val="24"/>
           <w:szCs w:val="24"/>
         </w:rPr>
@@ -1675,6 +1874,7 @@
           <w:sz w:val="24"/>
           <w:szCs w:val="24"/>
         </w:rPr>
+        <w:lastRenderedPageBreak/>
         <w:t xml:space="preserve">Here are steps our </w:t>
       </w:r>
       <w:r>
@@ -1712,6 +1912,12 @@
     </w:p>
     <w:p>
       <w:pPr>
+        <w:pStyle w:val="a5"/>
+        <w:numPr>
+          <w:ilvl w:val="0"/>
+          <w:numId w:val="3"/>
+        </w:numPr>
+        <w:ind w:firstLineChars="0"/>
         <w:contextualSpacing/>
         <w:rPr>
           <w:rFonts w:ascii="Times New Roman" w:hAnsi="Times New Roman" w:cs="Times New Roman"/>
@@ -1725,19 +1931,107 @@
           <w:sz w:val="24"/>
           <w:szCs w:val="24"/>
         </w:rPr>
-        <w:t xml:space="preserve">First, evolve the population to next generation and create survivor pool, where off springs </w:t>
-      </w:r>
-      <w:r>
-        <w:rPr>
-          <w:rFonts w:ascii="Times New Roman" w:hAnsi="Times New Roman" w:cs="Times New Roman"/>
-          <w:sz w:val="24"/>
-          <w:szCs w:val="24"/>
-        </w:rPr>
-        <w:t xml:space="preserve">generate. </w:t>
-      </w:r>
-    </w:p>
-    <w:p>
-      <w:pPr>
+        <w:t xml:space="preserve">First, </w:t>
+      </w:r>
+      <w:r>
+        <w:rPr>
+          <w:rFonts w:ascii="Times New Roman" w:hAnsi="Times New Roman" w:cs="Times New Roman"/>
+          <w:sz w:val="24"/>
+          <w:szCs w:val="24"/>
+        </w:rPr>
+        <w:t xml:space="preserve">select the best half of the generation to </w:t>
+      </w:r>
+      <w:r>
+        <w:rPr>
+          <w:rFonts w:ascii="Times New Roman" w:hAnsi="Times New Roman" w:cs="Times New Roman"/>
+          <w:sz w:val="24"/>
+          <w:szCs w:val="24"/>
+        </w:rPr>
+        <w:t>create</w:t>
+      </w:r>
+      <w:r>
+        <w:rPr>
+          <w:rFonts w:ascii="Times New Roman" w:hAnsi="Times New Roman" w:cs="Times New Roman"/>
+          <w:sz w:val="24"/>
+          <w:szCs w:val="24"/>
+        </w:rPr>
+        <w:t xml:space="preserve"> the survivor pool</w:t>
+      </w:r>
+      <w:r>
+        <w:rPr>
+          <w:rFonts w:ascii="Times New Roman" w:hAnsi="Times New Roman" w:cs="Times New Roman"/>
+          <w:sz w:val="24"/>
+          <w:szCs w:val="24"/>
+        </w:rPr>
+        <w:t xml:space="preserve">, where off springs </w:t>
+      </w:r>
+      <w:r>
+        <w:rPr>
+          <w:rFonts w:ascii="Times New Roman" w:hAnsi="Times New Roman" w:cs="Times New Roman"/>
+          <w:sz w:val="24"/>
+          <w:szCs w:val="24"/>
+        </w:rPr>
+        <w:t xml:space="preserve">are </w:t>
+      </w:r>
+      <w:r>
+        <w:rPr>
+          <w:rFonts w:ascii="Times New Roman" w:hAnsi="Times New Roman" w:cs="Times New Roman"/>
+          <w:sz w:val="24"/>
+          <w:szCs w:val="24"/>
+        </w:rPr>
+        <w:t>generate</w:t>
+      </w:r>
+      <w:r>
+        <w:rPr>
+          <w:rFonts w:ascii="Times New Roman" w:hAnsi="Times New Roman" w:cs="Times New Roman"/>
+          <w:sz w:val="24"/>
+          <w:szCs w:val="24"/>
+        </w:rPr>
+        <w:t>d from selected individuals in this pool</w:t>
+      </w:r>
+      <w:r>
+        <w:rPr>
+          <w:rFonts w:ascii="Times New Roman" w:hAnsi="Times New Roman" w:cs="Times New Roman"/>
+          <w:sz w:val="24"/>
+          <w:szCs w:val="24"/>
+        </w:rPr>
+        <w:t xml:space="preserve">. </w:t>
+      </w:r>
+      <w:r>
+        <w:rPr>
+          <w:rFonts w:ascii="Times New Roman" w:hAnsi="Times New Roman" w:cs="Times New Roman"/>
+          <w:sz w:val="24"/>
+          <w:szCs w:val="24"/>
+        </w:rPr>
+        <w:t>In fitness calculation, we simply use 1/</w:t>
+      </w:r>
+      <w:proofErr w:type="spellStart"/>
+      <w:r>
+        <w:rPr>
+          <w:rFonts w:ascii="Times New Roman" w:hAnsi="Times New Roman" w:cs="Times New Roman"/>
+          <w:sz w:val="24"/>
+          <w:szCs w:val="24"/>
+        </w:rPr>
+        <w:t>totalDistance</w:t>
+      </w:r>
+      <w:proofErr w:type="spellEnd"/>
+      <w:r>
+        <w:rPr>
+          <w:rFonts w:ascii="Times New Roman" w:hAnsi="Times New Roman" w:cs="Times New Roman"/>
+          <w:sz w:val="24"/>
+          <w:szCs w:val="24"/>
+        </w:rPr>
+        <w:t xml:space="preserve"> of the route as number of fitness. </w:t>
+      </w:r>
+    </w:p>
+    <w:p>
+      <w:pPr>
+        <w:pStyle w:val="a5"/>
+        <w:numPr>
+          <w:ilvl w:val="0"/>
+          <w:numId w:val="3"/>
+        </w:numPr>
+        <w:ind w:firstLineChars="0"/>
         <w:contextualSpacing/>
         <w:rPr>
           <w:rFonts w:ascii="Times New Roman" w:hAnsi="Times New Roman" w:cs="Times New Roman"/>
@@ -1769,9 +2063,23 @@
         </w:rPr>
         <w:t xml:space="preserve">. The constraint is that parents can't be the same individual. </w:t>
       </w:r>
-    </w:p>
-    <w:p>
-      <w:pPr>
+      <w:r>
+        <w:rPr>
+          <w:rFonts w:ascii="Times New Roman" w:hAnsi="Times New Roman" w:cs="Times New Roman"/>
+          <w:sz w:val="24"/>
+          <w:szCs w:val="24"/>
+        </w:rPr>
+        <w:t>The offspring group will be stored into next generation first.</w:t>
+      </w:r>
+    </w:p>
+    <w:p>
+      <w:pPr>
+        <w:pStyle w:val="a5"/>
+        <w:numPr>
+          <w:ilvl w:val="0"/>
+          <w:numId w:val="3"/>
+        </w:numPr>
+        <w:ind w:firstLineChars="0"/>
         <w:contextualSpacing/>
         <w:rPr>
           <w:rFonts w:ascii="Times New Roman" w:hAnsi="Times New Roman" w:cs="Times New Roman"/>
@@ -1785,25 +2093,23 @@
           <w:sz w:val="24"/>
           <w:szCs w:val="24"/>
         </w:rPr>
-        <w:t xml:space="preserve">In fitness calculation, we simply use 1/totalDistance of the route as number of fitness. </w:t>
-      </w:r>
-    </w:p>
-    <w:p>
-      <w:pPr>
-        <w:contextualSpacing/>
-        <w:rPr>
-          <w:rFonts w:ascii="Times New Roman" w:hAnsi="Times New Roman" w:cs="Times New Roman"/>
-          <w:sz w:val="24"/>
-          <w:szCs w:val="24"/>
-        </w:rPr>
-      </w:pPr>
-      <w:r>
-        <w:rPr>
-          <w:rFonts w:ascii="Times New Roman" w:hAnsi="Times New Roman" w:cs="Times New Roman"/>
-          <w:sz w:val="24"/>
-          <w:szCs w:val="24"/>
-        </w:rPr>
-        <w:t xml:space="preserve">Then, select the best half of the population to survive and use the survivor pool to fill the rest of the population. </w:t>
+        <w:t xml:space="preserve">Then, </w:t>
+      </w:r>
+      <w:r>
+        <w:rPr>
+          <w:rFonts w:ascii="Times New Roman" w:hAnsi="Times New Roman" w:cs="Times New Roman"/>
+          <w:sz w:val="24"/>
+          <w:szCs w:val="24"/>
+        </w:rPr>
+        <w:t>fill the next generation with survivor pool until it reaches maximum number of individuals</w:t>
+      </w:r>
+      <w:r>
+        <w:rPr>
+          <w:rFonts w:ascii="Times New Roman" w:hAnsi="Times New Roman" w:cs="Times New Roman"/>
+          <w:sz w:val="24"/>
+          <w:szCs w:val="24"/>
+        </w:rPr>
+        <w:t>.</w:t>
       </w:r>
     </w:p>
     <w:p>
@@ -1865,7 +2171,7 @@
           <w:noProof/>
         </w:rPr>
         <w:drawing>
-          <wp:inline distT="0" distB="0" distL="0" distR="0" wp14:anchorId="2087626D" wp14:editId="0973D810">
+          <wp:inline distT="0" distB="0" distL="0" distR="0" wp14:anchorId="61B4E8E6" wp14:editId="7457B1E4">
             <wp:extent cx="5274310" cy="2719705"/>
             <wp:effectExtent l="0" t="0" r="2540" b="4445"/>
             <wp:docPr id="9" name="图片 9"/>
@@ -1880,7 +2186,7 @@
                     <pic:cNvPicPr/>
                   </pic:nvPicPr>
                   <pic:blipFill>
-                    <a:blip r:embed="rId12"/>
+                    <a:blip r:embed="rId13"/>
                     <a:stretch>
                       <a:fillRect/>
                     </a:stretch>
@@ -1903,6 +2209,29 @@
     </w:p>
     <w:p>
       <w:pPr>
+        <w:widowControl/>
+        <w:jc w:val="left"/>
+        <w:rPr>
+          <w:rFonts w:ascii="Times New Roman" w:hAnsi="Times New Roman" w:cs="Times New Roman"/>
+        </w:rPr>
+      </w:pPr>
+      <w:r>
+        <w:rPr>
+          <w:rFonts w:ascii="Times New Roman" w:hAnsi="Times New Roman" w:cs="Times New Roman"/>
+        </w:rPr>
+        <w:br w:type="page"/>
+      </w:r>
+    </w:p>
+    <w:p>
+      <w:pPr>
+        <w:jc w:val="center"/>
+        <w:rPr>
+          <w:rFonts w:ascii="Times New Roman" w:hAnsi="Times New Roman" w:cs="Times New Roman"/>
+        </w:rPr>
+      </w:pPr>
+    </w:p>
+    <w:p>
+      <w:pPr>
         <w:pStyle w:val="1"/>
         <w:rPr>
           <w:rFonts w:ascii="Times New Roman" w:hAnsi="Times New Roman" w:cs="Times New Roman"/>
@@ -1945,9 +2274,8 @@
           <w:rFonts w:ascii="Times New Roman" w:hAnsi="Times New Roman" w:cs="Times New Roman"/>
           <w:noProof/>
         </w:rPr>
-        <w:lastRenderedPageBreak/>
         <w:drawing>
-          <wp:inline distT="0" distB="0" distL="0" distR="0" wp14:anchorId="7978BF9B" wp14:editId="0722DD69">
+          <wp:inline distT="0" distB="0" distL="0" distR="0" wp14:anchorId="63507F12" wp14:editId="2227D080">
             <wp:extent cx="5214226" cy="2019300"/>
             <wp:effectExtent l="0" t="0" r="5715" b="0"/>
             <wp:docPr id="1" name="图片 1"/>
@@ -1962,7 +2290,7 @@
                     <pic:cNvPicPr/>
                   </pic:nvPicPr>
                   <pic:blipFill rotWithShape="1">
-                    <a:blip r:embed="rId13"/>
+                    <a:blip r:embed="rId14"/>
                     <a:srcRect l="24922" t="36295" b="11991"/>
                     <a:stretch/>
                   </pic:blipFill>
@@ -1998,6 +2326,7 @@
           <w:color w:val="000000" w:themeColor="text1"/>
           <w:sz w:val="24"/>
           <w:szCs w:val="24"/>
+          <w:shd w:val="clear" w:color="auto" w:fill="FFFFFF"/>
         </w:rPr>
       </w:pPr>
       <w:r>
@@ -2008,7 +2337,7 @@
           <w:szCs w:val="24"/>
           <w:shd w:val="clear" w:color="auto" w:fill="FFFFFF"/>
         </w:rPr>
-        <w:t>The shortest distance of each generat</w:t>
+        <w:t>The shortest distance</w:t>
       </w:r>
       <w:r>
         <w:rPr>
@@ -2018,6 +2347,26 @@
           <w:szCs w:val="24"/>
           <w:shd w:val="clear" w:color="auto" w:fill="FFFFFF"/>
         </w:rPr>
+        <w:t>, average fitness and best fitness</w:t>
+      </w:r>
+      <w:r>
+        <w:rPr>
+          <w:rFonts w:ascii="Times New Roman" w:hAnsi="Times New Roman" w:cs="Times New Roman"/>
+          <w:color w:val="000000" w:themeColor="text1"/>
+          <w:sz w:val="24"/>
+          <w:szCs w:val="24"/>
+          <w:shd w:val="clear" w:color="auto" w:fill="FFFFFF"/>
+        </w:rPr>
+        <w:t xml:space="preserve"> of each generat</w:t>
+      </w:r>
+      <w:r>
+        <w:rPr>
+          <w:rFonts w:ascii="Times New Roman" w:hAnsi="Times New Roman" w:cs="Times New Roman"/>
+          <w:color w:val="000000" w:themeColor="text1"/>
+          <w:sz w:val="24"/>
+          <w:szCs w:val="24"/>
+          <w:shd w:val="clear" w:color="auto" w:fill="FFFFFF"/>
+        </w:rPr>
         <w:t>ion will be printed</w:t>
       </w:r>
       <w:r>
@@ -2038,7 +2387,27 @@
           <w:szCs w:val="24"/>
           <w:shd w:val="clear" w:color="auto" w:fill="FFFFFF"/>
         </w:rPr>
-        <w:t xml:space="preserve"> We sort the distance each time when a new generation is created and the shortest distance is not always improved.</w:t>
+        <w:t xml:space="preserve"> </w:t>
+      </w:r>
+      <w:r>
+        <w:rPr>
+          <w:rFonts w:ascii="Times New Roman" w:hAnsi="Times New Roman" w:cs="Times New Roman"/>
+          <w:color w:val="000000" w:themeColor="text1"/>
+          <w:sz w:val="24"/>
+          <w:szCs w:val="24"/>
+          <w:shd w:val="clear" w:color="auto" w:fill="FFFFFF"/>
+        </w:rPr>
+        <w:t xml:space="preserve">The best fitness and shortest distance don’t always have better result comparing to previous generation because the best half of previous population is still inside the current generation. In this situation, it means the offspring group doesn’t produce the </w:t>
+      </w:r>
+      <w:r>
+        <w:rPr>
+          <w:rFonts w:ascii="Times New Roman" w:hAnsi="Times New Roman" w:cs="Times New Roman"/>
+          <w:color w:val="000000" w:themeColor="text1"/>
+          <w:sz w:val="24"/>
+          <w:szCs w:val="24"/>
+          <w:shd w:val="clear" w:color="auto" w:fill="FFFFFF"/>
+        </w:rPr>
+        <w:t>better children which have better fitness than parents.</w:t>
       </w:r>
     </w:p>
     <w:p>
@@ -2051,13 +2420,24 @@
           <w:szCs w:val="24"/>
         </w:rPr>
       </w:pPr>
-      <w:r>
+    </w:p>
+    <w:p>
+      <w:pPr>
+        <w:contextualSpacing/>
         <w:rPr>
           <w:rFonts w:ascii="Times New Roman" w:hAnsi="Times New Roman" w:cs="Times New Roman"/>
           <w:color w:val="000000" w:themeColor="text1"/>
           <w:sz w:val="24"/>
           <w:szCs w:val="24"/>
         </w:rPr>
+      </w:pPr>
+      <w:r>
+        <w:rPr>
+          <w:rFonts w:ascii="Times New Roman" w:hAnsi="Times New Roman" w:cs="Times New Roman"/>
+          <w:color w:val="000000" w:themeColor="text1"/>
+          <w:sz w:val="24"/>
+          <w:szCs w:val="24"/>
+        </w:rPr>
         <w:t>We also generate log file as follow:</w:t>
       </w:r>
     </w:p>
@@ -2065,15 +2445,19 @@
       <w:pPr>
         <w:rPr>
           <w:rFonts w:ascii="Times New Roman" w:hAnsi="Times New Roman" w:cs="Times New Roman"/>
+          <w:sz w:val="24"/>
+          <w:szCs w:val="24"/>
         </w:rPr>
       </w:pPr>
       <w:r>
         <w:rPr>
           <w:rFonts w:ascii="Times New Roman" w:hAnsi="Times New Roman" w:cs="Times New Roman"/>
           <w:noProof/>
+          <w:sz w:val="24"/>
+          <w:szCs w:val="24"/>
         </w:rPr>
         <w:drawing>
-          <wp:inline distT="0" distB="0" distL="0" distR="0" wp14:anchorId="6EC8BCEA" wp14:editId="0CBC08FF">
+          <wp:inline distT="0" distB="0" distL="0" distR="0" wp14:anchorId="54259652" wp14:editId="4104B33D">
             <wp:extent cx="5263185" cy="2686050"/>
             <wp:effectExtent l="0" t="0" r="0" b="0"/>
             <wp:docPr id="7" name="图片 7"/>
@@ -2088,7 +2472,7 @@
                     <pic:cNvPicPr/>
                   </pic:nvPicPr>
                   <pic:blipFill rotWithShape="1">
-                    <a:blip r:embed="rId14"/>
+                    <a:blip r:embed="rId15"/>
                     <a:srcRect l="9571" t="14317" r="13136" b="15525"/>
                     <a:stretch/>
                   </pic:blipFill>
@@ -2120,123 +2504,73 @@
       <w:pPr>
         <w:rPr>
           <w:rFonts w:ascii="Times New Roman" w:hAnsi="Times New Roman" w:cs="Times New Roman"/>
-        </w:rPr>
-      </w:pPr>
-    </w:p>
-    <w:p>
-      <w:pPr>
-        <w:rPr>
-          <w:rFonts w:ascii="Times New Roman" w:hAnsi="Times New Roman" w:cs="Times New Roman"/>
-        </w:rPr>
-      </w:pPr>
+          <w:sz w:val="24"/>
+          <w:szCs w:val="24"/>
+        </w:rPr>
+      </w:pPr>
+      <w:r>
+        <w:rPr>
+          <w:rFonts w:ascii="Times New Roman" w:hAnsi="Times New Roman" w:cs="Times New Roman" w:hint="eastAsia"/>
+          <w:sz w:val="24"/>
+          <w:szCs w:val="24"/>
+        </w:rPr>
+        <w:t>B</w:t>
+      </w:r>
+      <w:r>
+        <w:rPr>
+          <w:rFonts w:ascii="Times New Roman" w:hAnsi="Times New Roman" w:cs="Times New Roman"/>
+          <w:sz w:val="24"/>
+          <w:szCs w:val="24"/>
+        </w:rPr>
+        <w:t>est candidate is stored first and the rest is all statistics of each generation. We only keep numbers and split them with ‘,’ for plotting the results.</w:t>
+      </w:r>
+    </w:p>
+    <w:p>
+      <w:pPr>
+        <w:widowControl/>
+        <w:jc w:val="left"/>
+        <w:rPr>
+          <w:rFonts w:ascii="Times New Roman" w:hAnsi="Times New Roman" w:cs="Times New Roman"/>
+          <w:sz w:val="24"/>
+          <w:szCs w:val="24"/>
+        </w:rPr>
+      </w:pPr>
+      <w:r>
+        <w:rPr>
+          <w:rFonts w:ascii="Times New Roman" w:hAnsi="Times New Roman" w:cs="Times New Roman"/>
+          <w:sz w:val="24"/>
+          <w:szCs w:val="24"/>
+        </w:rPr>
+        <w:br w:type="page"/>
+      </w:r>
+    </w:p>
+    <w:p>
+      <w:pPr>
+        <w:rPr>
+          <w:rFonts w:ascii="Times New Roman" w:hAnsi="Times New Roman" w:cs="Times New Roman"/>
+          <w:sz w:val="24"/>
+          <w:szCs w:val="24"/>
+        </w:rPr>
+      </w:pPr>
+      <w:r>
+        <w:rPr>
+          <w:rFonts w:ascii="Times New Roman" w:hAnsi="Times New Roman" w:cs="Times New Roman"/>
+          <w:b/>
+          <w:sz w:val="44"/>
+          <w:szCs w:val="44"/>
+        </w:rPr>
+        <w:lastRenderedPageBreak/>
+        <w:t>Result</w:t>
+      </w:r>
       <w:r>
         <w:rPr>
           <w:noProof/>
         </w:rPr>
-        <w:lastRenderedPageBreak/>
         <w:drawing>
-          <wp:inline distT="0" distB="0" distL="0" distR="0" wp14:anchorId="4B0CEDC4" wp14:editId="339BC143">
+          <wp:inline distT="0" distB="0" distL="0" distR="0" wp14:anchorId="044ACB66" wp14:editId="4469BDDA">
             <wp:extent cx="5274310" cy="3241675"/>
             <wp:effectExtent l="0" t="0" r="2540" b="0"/>
             <wp:docPr id="3" name="图片 3"/>
-            <wp:cNvGraphicFramePr>
-              <a:graphicFrameLocks xmlns:a="http://schemas.openxmlformats.org/drawingml/2006/main" noChangeAspect="1"/>
-            </wp:cNvGraphicFramePr>
-            <a:graphic xmlns:a="http://schemas.openxmlformats.org/drawingml/2006/main">
-              <a:graphicData uri="http://schemas.openxmlformats.org/drawingml/2006/picture">
-                <pic:pic xmlns:pic="http://schemas.openxmlformats.org/drawingml/2006/picture">
-                  <pic:nvPicPr>
-                    <pic:cNvPr id="1" name=""/>
-                    <pic:cNvPicPr/>
-                  </pic:nvPicPr>
-                  <pic:blipFill>
-                    <a:blip r:embed="rId15"/>
-                    <a:stretch>
-                      <a:fillRect/>
-                    </a:stretch>
-                  </pic:blipFill>
-                  <pic:spPr>
-                    <a:xfrm>
-                      <a:off x="0" y="0"/>
-                      <a:ext cx="5274310" cy="3241675"/>
-                    </a:xfrm>
-                    <a:prstGeom prst="rect">
-                      <a:avLst/>
-                    </a:prstGeom>
-                  </pic:spPr>
-                </pic:pic>
-              </a:graphicData>
-            </a:graphic>
-          </wp:inline>
-        </w:drawing>
-      </w:r>
-    </w:p>
-    <w:p>
-      <w:pPr>
-        <w:rPr>
-          <w:rFonts w:ascii="Times New Roman" w:hAnsi="Times New Roman" w:cs="Times New Roman"/>
-        </w:rPr>
-      </w:pPr>
-      <w:r>
-        <w:rPr>
-          <w:rFonts w:ascii="Times New Roman" w:hAnsi="Times New Roman" w:cs="Times New Roman" w:hint="eastAsia"/>
-        </w:rPr>
-        <w:t>F</w:t>
-      </w:r>
-      <w:r>
-        <w:rPr>
-          <w:rFonts w:ascii="Times New Roman" w:hAnsi="Times New Roman" w:cs="Times New Roman"/>
-        </w:rPr>
-        <w:t>itness vs Generation (</w:t>
-      </w:r>
-      <w:proofErr w:type="spellStart"/>
-      <w:r>
-        <w:rPr>
-          <w:rFonts w:ascii="Times New Roman" w:hAnsi="Times New Roman" w:cs="Times New Roman"/>
-        </w:rPr>
-        <w:t>mutat</w:t>
-      </w:r>
-      <w:r>
-        <w:rPr>
-          <w:rFonts w:ascii="Times New Roman" w:hAnsi="Times New Roman" w:cs="Times New Roman"/>
-        </w:rPr>
-        <w:t>e</w:t>
-      </w:r>
-      <w:r>
-        <w:rPr>
-          <w:rFonts w:ascii="Times New Roman" w:hAnsi="Times New Roman" w:cs="Times New Roman"/>
-        </w:rPr>
-        <w:t>Alt</w:t>
-      </w:r>
-      <w:proofErr w:type="spellEnd"/>
-      <w:r>
-        <w:rPr>
-          <w:rFonts w:ascii="Times New Roman" w:hAnsi="Times New Roman" w:cs="Times New Roman"/>
-        </w:rPr>
-        <w:t xml:space="preserve"> method, swap </w:t>
-      </w:r>
-      <w:r>
-        <w:rPr>
-          <w:rFonts w:ascii="Times New Roman" w:hAnsi="Times New Roman" w:cs="Times New Roman"/>
-        </w:rPr>
-        <w:t>once)</w:t>
-      </w:r>
-    </w:p>
-    <w:p>
-      <w:pPr>
-        <w:rPr>
-          <w:rFonts w:ascii="Times New Roman" w:hAnsi="Times New Roman" w:cs="Times New Roman"/>
-        </w:rPr>
-      </w:pPr>
-      <w:r>
-        <w:rPr>
-          <w:noProof/>
-        </w:rPr>
-        <w:drawing>
-          <wp:inline distT="0" distB="0" distL="0" distR="0" wp14:anchorId="5C7CD055" wp14:editId="432A72A6">
-            <wp:extent cx="5274310" cy="3237230"/>
-            <wp:effectExtent l="0" t="0" r="2540" b="1270"/>
-            <wp:docPr id="4" name="图片 4"/>
             <wp:cNvGraphicFramePr>
               <a:graphicFrameLocks xmlns:a="http://schemas.openxmlformats.org/drawingml/2006/main" noChangeAspect="1"/>
             </wp:cNvGraphicFramePr>
@@ -2256,6 +2590,124 @@
                   <pic:spPr>
                     <a:xfrm>
                       <a:off x="0" y="0"/>
+                      <a:ext cx="5274310" cy="3241675"/>
+                    </a:xfrm>
+                    <a:prstGeom prst="rect">
+                      <a:avLst/>
+                    </a:prstGeom>
+                  </pic:spPr>
+                </pic:pic>
+              </a:graphicData>
+            </a:graphic>
+          </wp:inline>
+        </w:drawing>
+      </w:r>
+    </w:p>
+    <w:p>
+      <w:pPr>
+        <w:rPr>
+          <w:rFonts w:ascii="Times New Roman" w:hAnsi="Times New Roman" w:cs="Times New Roman"/>
+          <w:sz w:val="24"/>
+          <w:szCs w:val="24"/>
+        </w:rPr>
+      </w:pPr>
+      <w:r>
+        <w:rPr>
+          <w:rFonts w:ascii="Times New Roman" w:hAnsi="Times New Roman" w:cs="Times New Roman" w:hint="eastAsia"/>
+          <w:sz w:val="24"/>
+          <w:szCs w:val="24"/>
+        </w:rPr>
+        <w:t>F</w:t>
+      </w:r>
+      <w:r>
+        <w:rPr>
+          <w:rFonts w:ascii="Times New Roman" w:hAnsi="Times New Roman" w:cs="Times New Roman"/>
+          <w:sz w:val="24"/>
+          <w:szCs w:val="24"/>
+        </w:rPr>
+        <w:t>itness vs Generation (</w:t>
+      </w:r>
+      <w:proofErr w:type="spellStart"/>
+      <w:r>
+        <w:rPr>
+          <w:rFonts w:ascii="Times New Roman" w:hAnsi="Times New Roman" w:cs="Times New Roman"/>
+          <w:sz w:val="24"/>
+          <w:szCs w:val="24"/>
+        </w:rPr>
+        <w:t>mutat</w:t>
+      </w:r>
+      <w:r>
+        <w:rPr>
+          <w:rFonts w:ascii="Times New Roman" w:hAnsi="Times New Roman" w:cs="Times New Roman"/>
+          <w:sz w:val="24"/>
+          <w:szCs w:val="24"/>
+        </w:rPr>
+        <w:t>e</w:t>
+      </w:r>
+      <w:r>
+        <w:rPr>
+          <w:rFonts w:ascii="Times New Roman" w:hAnsi="Times New Roman" w:cs="Times New Roman"/>
+          <w:sz w:val="24"/>
+          <w:szCs w:val="24"/>
+        </w:rPr>
+        <w:t>Alt</w:t>
+      </w:r>
+      <w:proofErr w:type="spellEnd"/>
+      <w:r>
+        <w:rPr>
+          <w:rFonts w:ascii="Times New Roman" w:hAnsi="Times New Roman" w:cs="Times New Roman"/>
+          <w:sz w:val="24"/>
+          <w:szCs w:val="24"/>
+        </w:rPr>
+        <w:t xml:space="preserve"> method, swap </w:t>
+      </w:r>
+      <w:r>
+        <w:rPr>
+          <w:rFonts w:ascii="Times New Roman" w:hAnsi="Times New Roman" w:cs="Times New Roman"/>
+          <w:sz w:val="24"/>
+          <w:szCs w:val="24"/>
+        </w:rPr>
+        <w:t>once)</w:t>
+      </w:r>
+    </w:p>
+    <w:p>
+      <w:pPr>
+        <w:rPr>
+          <w:rFonts w:ascii="Times New Roman" w:hAnsi="Times New Roman" w:cs="Times New Roman"/>
+          <w:sz w:val="24"/>
+          <w:szCs w:val="24"/>
+        </w:rPr>
+      </w:pPr>
+      <w:r>
+        <w:rPr>
+          <w:noProof/>
+          <w:sz w:val="24"/>
+          <w:szCs w:val="24"/>
+        </w:rPr>
+        <w:drawing>
+          <wp:inline distT="0" distB="0" distL="0" distR="0" wp14:anchorId="6C5CF0C4" wp14:editId="448D8597">
+            <wp:extent cx="5274310" cy="3237230"/>
+            <wp:effectExtent l="0" t="0" r="2540" b="1270"/>
+            <wp:docPr id="4" name="图片 4"/>
+            <wp:cNvGraphicFramePr>
+              <a:graphicFrameLocks xmlns:a="http://schemas.openxmlformats.org/drawingml/2006/main" noChangeAspect="1"/>
+            </wp:cNvGraphicFramePr>
+            <a:graphic xmlns:a="http://schemas.openxmlformats.org/drawingml/2006/main">
+              <a:graphicData uri="http://schemas.openxmlformats.org/drawingml/2006/picture">
+                <pic:pic xmlns:pic="http://schemas.openxmlformats.org/drawingml/2006/picture">
+                  <pic:nvPicPr>
+                    <pic:cNvPr id="1" name=""/>
+                    <pic:cNvPicPr/>
+                  </pic:nvPicPr>
+                  <pic:blipFill>
+                    <a:blip r:embed="rId17"/>
+                    <a:stretch>
+                      <a:fillRect/>
+                    </a:stretch>
+                  </pic:blipFill>
+                  <pic:spPr>
+                    <a:xfrm>
+                      <a:off x="0" y="0"/>
                       <a:ext cx="5274310" cy="3237230"/>
                     </a:xfrm>
                     <a:prstGeom prst="rect">
@@ -2273,41 +2725,39 @@
       <w:pPr>
         <w:rPr>
           <w:rFonts w:ascii="Times New Roman" w:hAnsi="Times New Roman" w:cs="Times New Roman"/>
+          <w:sz w:val="24"/>
+          <w:szCs w:val="24"/>
         </w:rPr>
       </w:pPr>
       <w:r>
         <w:rPr>
           <w:rFonts w:ascii="Times New Roman" w:hAnsi="Times New Roman" w:cs="Times New Roman" w:hint="eastAsia"/>
+          <w:sz w:val="24"/>
+          <w:szCs w:val="24"/>
         </w:rPr>
         <w:t>F</w:t>
       </w:r>
       <w:r>
         <w:rPr>
           <w:rFonts w:ascii="Times New Roman" w:hAnsi="Times New Roman" w:cs="Times New Roman"/>
-        </w:rPr>
-        <w:t>itness vs Generation (mutat</w:t>
-      </w:r>
-      <w:r>
-        <w:rPr>
-          <w:rFonts w:ascii="Times New Roman" w:hAnsi="Times New Roman" w:cs="Times New Roman"/>
-        </w:rPr>
-        <w:t>e</w:t>
-      </w:r>
-      <w:r>
-        <w:rPr>
-          <w:rFonts w:ascii="Times New Roman" w:hAnsi="Times New Roman" w:cs="Times New Roman"/>
-        </w:rPr>
-        <w:t xml:space="preserve"> method, </w:t>
-      </w:r>
-      <w:r>
-        <w:rPr>
-          <w:rFonts w:ascii="Times New Roman" w:hAnsi="Times New Roman" w:cs="Times New Roman"/>
+          <w:sz w:val="24"/>
+          <w:szCs w:val="24"/>
+        </w:rPr>
+        <w:t xml:space="preserve">itness vs Generation (mutate method, </w:t>
+      </w:r>
+      <w:r>
+        <w:rPr>
+          <w:rFonts w:ascii="Times New Roman" w:hAnsi="Times New Roman" w:cs="Times New Roman"/>
+          <w:sz w:val="24"/>
+          <w:szCs w:val="24"/>
         </w:rPr>
         <w:t>do swap for each city</w:t>
       </w:r>
       <w:r>
         <w:rPr>
           <w:rFonts w:ascii="Times New Roman" w:hAnsi="Times New Roman" w:cs="Times New Roman"/>
+          <w:sz w:val="24"/>
+          <w:szCs w:val="24"/>
         </w:rPr>
         <w:t>)</w:t>
       </w:r>
@@ -2316,24 +2766,32 @@
       <w:pPr>
         <w:rPr>
           <w:rFonts w:ascii="Times New Roman" w:hAnsi="Times New Roman" w:cs="Times New Roman"/>
-        </w:rPr>
-      </w:pPr>
-    </w:p>
-    <w:p>
-      <w:pPr>
-        <w:rPr>
-          <w:rFonts w:ascii="Times New Roman" w:hAnsi="Times New Roman" w:cs="Times New Roman"/>
+          <w:sz w:val="24"/>
+          <w:szCs w:val="24"/>
+        </w:rPr>
+      </w:pPr>
+    </w:p>
+    <w:p>
+      <w:pPr>
+        <w:rPr>
+          <w:rFonts w:ascii="Times New Roman" w:hAnsi="Times New Roman" w:cs="Times New Roman"/>
+          <w:sz w:val="24"/>
+          <w:szCs w:val="24"/>
         </w:rPr>
       </w:pPr>
       <w:r>
         <w:rPr>
           <w:rFonts w:ascii="Times New Roman" w:hAnsi="Times New Roman" w:cs="Times New Roman" w:hint="eastAsia"/>
+          <w:sz w:val="24"/>
+          <w:szCs w:val="24"/>
         </w:rPr>
         <w:t>O</w:t>
       </w:r>
       <w:r>
         <w:rPr>
           <w:rFonts w:ascii="Times New Roman" w:hAnsi="Times New Roman" w:cs="Times New Roman"/>
+          <w:sz w:val="24"/>
+          <w:szCs w:val="24"/>
         </w:rPr>
         <w:t xml:space="preserve">ur </w:t>
       </w:r>
@@ -2341,6 +2799,8 @@
       <w:r>
         <w:rPr>
           <w:rFonts w:ascii="Times New Roman" w:hAnsi="Times New Roman" w:cs="Times New Roman"/>
+          <w:sz w:val="24"/>
+          <w:szCs w:val="24"/>
         </w:rPr>
         <w:t>mutateAlt</w:t>
       </w:r>
@@ -2348,16 +2808,182 @@
       <w:r>
         <w:rPr>
           <w:rFonts w:ascii="Times New Roman" w:hAnsi="Times New Roman" w:cs="Times New Roman"/>
-        </w:rPr>
-        <w:t xml:space="preserve"> function shows better performance finding the relatively optimal solution in fewer generations. Our genetic algorithm doesn’t always produce better solution in next generation because the best candidate is already</w:t>
+          <w:sz w:val="24"/>
+          <w:szCs w:val="24"/>
+        </w:rPr>
+        <w:t xml:space="preserve"> function shows better performance finding the relatively optimal solution in fewer generations. Our genetic algorithm doesn’t always produce better solution in next generation because the best candidate is already in it (Best individual</w:t>
+      </w:r>
+      <w:r>
+        <w:rPr>
+          <w:rFonts w:ascii="Times New Roman" w:hAnsi="Times New Roman" w:cs="Times New Roman"/>
+          <w:sz w:val="24"/>
+          <w:szCs w:val="24"/>
+        </w:rPr>
+        <w:t>s</w:t>
+      </w:r>
+      <w:r>
+        <w:rPr>
+          <w:rFonts w:ascii="Times New Roman" w:hAnsi="Times New Roman" w:cs="Times New Roman"/>
+          <w:sz w:val="24"/>
+          <w:szCs w:val="24"/>
+        </w:rPr>
+        <w:t xml:space="preserve"> in the survivor pool).</w:t>
+      </w:r>
+    </w:p>
+    <w:p>
+      <w:pPr>
+        <w:rPr>
+          <w:rFonts w:ascii="Times New Roman" w:hAnsi="Times New Roman" w:cs="Times New Roman"/>
+          <w:sz w:val="24"/>
+          <w:szCs w:val="24"/>
+        </w:rPr>
+      </w:pPr>
+      <w:r>
+        <w:rPr>
+          <w:rFonts w:ascii="Times New Roman" w:hAnsi="Times New Roman" w:cs="Times New Roman" w:hint="eastAsia"/>
+          <w:sz w:val="24"/>
+          <w:szCs w:val="24"/>
+        </w:rPr>
+        <w:t>O</w:t>
+      </w:r>
+      <w:r>
+        <w:rPr>
+          <w:rFonts w:ascii="Times New Roman" w:hAnsi="Times New Roman" w:cs="Times New Roman"/>
+          <w:sz w:val="24"/>
+          <w:szCs w:val="24"/>
+        </w:rPr>
+        <w:t xml:space="preserve">ur genetic algorithm </w:t>
+      </w:r>
+      <w:r>
+        <w:rPr>
+          <w:rFonts w:ascii="Times New Roman" w:hAnsi="Times New Roman" w:cs="Times New Roman"/>
+          <w:sz w:val="24"/>
+          <w:szCs w:val="24"/>
+        </w:rPr>
+        <w:t xml:space="preserve">gets first possible optimal candidate in about 150 generations (50 </w:t>
+      </w:r>
+      <w:r>
+        <w:rPr>
+          <w:rFonts w:ascii="Times New Roman" w:hAnsi="Times New Roman" w:cs="Times New Roman"/>
+          <w:sz w:val="24"/>
+          <w:szCs w:val="24"/>
+        </w:rPr>
+        <w:lastRenderedPageBreak/>
+        <w:t xml:space="preserve">cities, 0.05 mutation rate for </w:t>
+      </w:r>
+      <w:proofErr w:type="spellStart"/>
+      <w:r>
+        <w:rPr>
+          <w:rFonts w:ascii="Times New Roman" w:hAnsi="Times New Roman" w:cs="Times New Roman"/>
+          <w:sz w:val="24"/>
+          <w:szCs w:val="24"/>
+        </w:rPr>
+        <w:t>mutateAlt</w:t>
+      </w:r>
+      <w:proofErr w:type="spellEnd"/>
+      <w:r>
+        <w:rPr>
+          <w:rFonts w:ascii="Times New Roman" w:hAnsi="Times New Roman" w:cs="Times New Roman"/>
+          <w:sz w:val="24"/>
+          <w:szCs w:val="24"/>
+        </w:rPr>
+        <w:t xml:space="preserve"> </w:t>
+      </w:r>
+      <w:proofErr w:type="spellStart"/>
+      <w:r>
+        <w:rPr>
+          <w:rFonts w:ascii="Times New Roman" w:hAnsi="Times New Roman" w:cs="Times New Roman"/>
+          <w:sz w:val="24"/>
+          <w:szCs w:val="24"/>
+        </w:rPr>
+        <w:t>funtion</w:t>
+      </w:r>
+      <w:proofErr w:type="spellEnd"/>
+      <w:r>
+        <w:rPr>
+          <w:rFonts w:ascii="Times New Roman" w:hAnsi="Times New Roman" w:cs="Times New Roman"/>
+          <w:sz w:val="24"/>
+          <w:szCs w:val="24"/>
+        </w:rPr>
+        <w:t>). With fewer cities the generations taken will be decreased (tested 10 generations for 10 cities) because there are fewer number of permutations. We would recommend a mutation rate under 0.1 in our genetic algorithm</w:t>
+      </w:r>
+      <w:r>
+        <w:rPr>
+          <w:rFonts w:ascii="Times New Roman" w:hAnsi="Times New Roman" w:cs="Times New Roman"/>
+          <w:sz w:val="24"/>
+          <w:szCs w:val="24"/>
+        </w:rPr>
+        <w:t xml:space="preserve"> since our </w:t>
+      </w:r>
+      <w:r>
+        <w:rPr>
+          <w:rFonts w:ascii="Times New Roman" w:hAnsi="Times New Roman" w:cs="Times New Roman"/>
+          <w:sz w:val="24"/>
+          <w:szCs w:val="24"/>
+        </w:rPr>
+        <w:t>breeding strategy is producing offspring from the survivor pool</w:t>
+      </w:r>
+      <w:r>
+        <w:rPr>
+          <w:rFonts w:ascii="Times New Roman" w:hAnsi="Times New Roman" w:cs="Times New Roman"/>
+          <w:sz w:val="24"/>
+          <w:szCs w:val="24"/>
+        </w:rPr>
+        <w:t>.</w:t>
+      </w:r>
+      <w:r>
+        <w:rPr>
+          <w:rFonts w:ascii="Times New Roman" w:hAnsi="Times New Roman" w:cs="Times New Roman"/>
+          <w:sz w:val="24"/>
+          <w:szCs w:val="24"/>
+        </w:rPr>
+        <w:t xml:space="preserve"> Higher mutation rate will increase the possibility of decreasing fitness of the offspring.</w:t>
+      </w:r>
+    </w:p>
+    <w:p>
+      <w:pPr>
+        <w:rPr>
+          <w:rFonts w:ascii="Times New Roman" w:hAnsi="Times New Roman" w:cs="Times New Roman" w:hint="eastAsia"/>
+          <w:sz w:val="24"/>
+          <w:szCs w:val="24"/>
+        </w:rPr>
+      </w:pPr>
+      <w:r>
+        <w:rPr>
+          <w:rFonts w:ascii="Times New Roman" w:hAnsi="Times New Roman" w:cs="Times New Roman"/>
+          <w:sz w:val="24"/>
+          <w:szCs w:val="24"/>
+        </w:rPr>
+        <w:t>The crossover function is pretty tricky. We set the selection range under 35% of the city list size since we want to ensure the crossover will give us different routes in children. We found the crossover might produce the same permutation as parents for children with smaller or larger range when writing the test cases</w:t>
       </w:r>
       <w:bookmarkStart w:id="0" w:name="_GoBack"/>
       <w:bookmarkEnd w:id="0"/>
       <w:r>
         <w:rPr>
           <w:rFonts w:ascii="Times New Roman" w:hAnsi="Times New Roman" w:cs="Times New Roman"/>
-        </w:rPr>
-        <w:t xml:space="preserve"> in it (Best individual in the survivor pool).</w:t>
+          <w:sz w:val="24"/>
+          <w:szCs w:val="24"/>
+        </w:rPr>
+        <w:t>.</w:t>
+      </w:r>
+    </w:p>
+    <w:p>
+      <w:pPr>
+        <w:widowControl/>
+        <w:jc w:val="left"/>
+        <w:rPr>
+          <w:rFonts w:ascii="Times New Roman" w:hAnsi="Times New Roman" w:cs="Times New Roman"/>
+          <w:sz w:val="24"/>
+          <w:szCs w:val="24"/>
+        </w:rPr>
+      </w:pPr>
+      <w:r>
+        <w:rPr>
+          <w:rFonts w:ascii="Times New Roman" w:hAnsi="Times New Roman" w:cs="Times New Roman"/>
+          <w:sz w:val="24"/>
+          <w:szCs w:val="24"/>
+        </w:rPr>
+        <w:br w:type="page"/>
       </w:r>
     </w:p>
     <w:p>
@@ -2387,7 +3013,7 @@
         </w:rPr>
         <w:t xml:space="preserve">[1]. </w:t>
       </w:r>
-      <w:hyperlink r:id="rId17" w:history="1">
+      <w:hyperlink r:id="rId18" w:history="1">
         <w:r>
           <w:rPr>
             <w:rStyle w:val="a4"/>
@@ -2415,7 +3041,7 @@
         </w:rPr>
         <w:t xml:space="preserve">[2]. </w:t>
       </w:r>
-      <w:hyperlink r:id="rId18" w:history="1">
+      <w:hyperlink r:id="rId19" w:history="1">
         <w:r>
           <w:rPr>
             <w:rStyle w:val="a4"/>
@@ -2428,6 +3054,7 @@
     <w:p>
       <w:pPr>
         <w:rPr>
+          <w:rStyle w:val="a4"/>
           <w:rFonts w:ascii="Times New Roman" w:hAnsi="Times New Roman" w:cs="Times New Roman"/>
         </w:rPr>
       </w:pPr>
@@ -2449,13 +3076,41 @@
         </w:rPr>
         <w:t xml:space="preserve">]. </w:t>
       </w:r>
-      <w:hyperlink r:id="rId19" w:history="1">
+      <w:hyperlink r:id="rId20" w:history="1">
         <w:r>
           <w:rPr>
             <w:rStyle w:val="a4"/>
             <w:rFonts w:ascii="Times New Roman" w:hAnsi="Times New Roman" w:cs="Times New Roman"/>
           </w:rPr>
           <w:t>https://www.apress.com/us/book/9781484203293</w:t>
+        </w:r>
+      </w:hyperlink>
+    </w:p>
+    <w:p>
+      <w:pPr>
+        <w:rPr>
+          <w:rFonts w:ascii="Times New Roman" w:hAnsi="Times New Roman" w:cs="Times New Roman"/>
+        </w:rPr>
+      </w:pPr>
+      <w:r>
+        <w:rPr>
+          <w:rFonts w:ascii="Times New Roman" w:hAnsi="Times New Roman" w:cs="Times New Roman" w:hint="eastAsia"/>
+        </w:rPr>
+        <w:t>[</w:t>
+      </w:r>
+      <w:r>
+        <w:rPr>
+          <w:rFonts w:ascii="Times New Roman" w:hAnsi="Times New Roman" w:cs="Times New Roman"/>
+        </w:rPr>
+        <w:t>4].</w:t>
+      </w:r>
+      <w:hyperlink r:id="rId21" w:history="1">
+        <w:r>
+          <w:rPr>
+            <w:rStyle w:val="a4"/>
+            <w:rFonts w:ascii="Times New Roman" w:hAnsi="Times New Roman" w:cs="Times New Roman"/>
+          </w:rPr>
+          <w:t>http://www.theprojectspot.com/tutorial-post/applying-a-genetic-algorithm-to-the-travelling-salesman-problem/5</w:t>
         </w:r>
       </w:hyperlink>
     </w:p>
@@ -2479,6 +3134,208 @@
 <file path=word/numbering.xml><?xml version="1.0" encoding="utf-8"?>
 <w:numbering xmlns:wpc="http://schemas.microsoft.com/office/word/2010/wordprocessingCanvas" xmlns:cx="http://schemas.microsoft.com/office/drawing/2014/chartex" xmlns:cx1="http://schemas.microsoft.com/office/drawing/2015/9/8/chartex" xmlns:cx2="http://schemas.microsoft.com/office/drawing/2015/10/21/chartex" xmlns:cx3="http://schemas.microsoft.com/office/drawing/2016/5/9/chartex" xmlns:cx4="http://schemas.microsoft.com/office/drawing/2016/5/10/chartex" xmlns:cx5="http://schemas.microsoft.com/office/drawing/2016/5/11/chartex" xmlns:cx6="http://schemas.microsoft.com/office/drawing/2016/5/12/chartex" xmlns:cx7="http://schemas.microsoft.com/office/drawing/2016/5/13/chartex" xmlns:cx8="http://schemas.microsoft.com/office/drawing/2016/5/14/chartex" xmlns:mc="http://schemas.openxmlformats.org/markup-compatibility/2006" xmlns:aink="http://schemas.microsoft.com/office/drawing/2016/ink" xmlns:am3d="http://schemas.microsoft.com/office/drawing/2017/model3d" xmlns:o="urn:schemas-microsoft-com:office:office" xmlns:r="http://schemas.openxmlformats.org/officeDocument/2006/relationships" xmlns:m="http://schemas.openxmlformats.org/officeDocument/2006/math" xmlns:v="urn:schemas-microsoft-com:vml" xmlns:wp14="http://schemas.microsoft.com/office/word/2010/wordprocessingDrawing" xmlns:wp="http://schemas.openxmlformats.org/drawingml/2006/wordprocessingDrawing" xmlns:w10="urn:schemas-microsoft-com:office:word" xmlns:w="http://schemas.openxmlformats.org/wordprocessingml/2006/main" xmlns:w14="http://schemas.microsoft.com/office/word/2010/wordml" xmlns:w15="http://schemas.microsoft.com/office/word/2012/wordml" xmlns:w16cid="http://schemas.microsoft.com/office/word/2016/wordml/cid" xmlns:w16se="http://schemas.microsoft.com/office/word/2015/wordml/symex" xmlns:wpg="http://schemas.microsoft.com/office/word/2010/wordprocessingGroup" xmlns:wpi="http://schemas.microsoft.com/office/word/2010/wordprocessingInk" xmlns:wne="http://schemas.microsoft.com/office/word/2006/wordml" xmlns:wps="http://schemas.microsoft.com/office/word/2010/wordprocessingShape" mc:Ignorable="w14 w15 w16se w16cid wp14">
   <w:abstractNum w:abstractNumId="0" w15:restartNumberingAfterBreak="0">
+    <w:nsid w:val="4597026D"/>
+    <w:multiLevelType w:val="hybridMultilevel"/>
+    <w:tmpl w:val="6F022FC8"/>
+    <w:lvl w:ilvl="0" w:tplc="04090001">
+      <w:start w:val="1"/>
+      <w:numFmt w:val="bullet"/>
+      <w:lvlText w:val=""/>
+      <w:lvlJc w:val="left"/>
+      <w:pPr>
+        <w:ind w:left="420" w:hanging="420"/>
+      </w:pPr>
+      <w:rPr>
+        <w:rFonts w:ascii="Wingdings" w:hAnsi="Wingdings" w:hint="default"/>
+      </w:rPr>
+    </w:lvl>
+    <w:lvl w:ilvl="1" w:tplc="04090003" w:tentative="1">
+      <w:start w:val="1"/>
+      <w:numFmt w:val="bullet"/>
+      <w:lvlText w:val=""/>
+      <w:lvlJc w:val="left"/>
+      <w:pPr>
+        <w:ind w:left="840" w:hanging="420"/>
+      </w:pPr>
+      <w:rPr>
+        <w:rFonts w:ascii="Wingdings" w:hAnsi="Wingdings" w:hint="default"/>
+      </w:rPr>
+    </w:lvl>
+    <w:lvl w:ilvl="2" w:tplc="04090005" w:tentative="1">
+      <w:start w:val="1"/>
+      <w:numFmt w:val="bullet"/>
+      <w:lvlText w:val=""/>
+      <w:lvlJc w:val="left"/>
+      <w:pPr>
+        <w:ind w:left="1260" w:hanging="420"/>
+      </w:pPr>
+      <w:rPr>
+        <w:rFonts w:ascii="Wingdings" w:hAnsi="Wingdings" w:hint="default"/>
+      </w:rPr>
+    </w:lvl>
+    <w:lvl w:ilvl="3" w:tplc="04090001" w:tentative="1">
+      <w:start w:val="1"/>
+      <w:numFmt w:val="bullet"/>
+      <w:lvlText w:val=""/>
+      <w:lvlJc w:val="left"/>
+      <w:pPr>
+        <w:ind w:left="1680" w:hanging="420"/>
+      </w:pPr>
+      <w:rPr>
+        <w:rFonts w:ascii="Wingdings" w:hAnsi="Wingdings" w:hint="default"/>
+      </w:rPr>
+    </w:lvl>
+    <w:lvl w:ilvl="4" w:tplc="04090003" w:tentative="1">
+      <w:start w:val="1"/>
+      <w:numFmt w:val="bullet"/>
+      <w:lvlText w:val=""/>
+      <w:lvlJc w:val="left"/>
+      <w:pPr>
+        <w:ind w:left="2100" w:hanging="420"/>
+      </w:pPr>
+      <w:rPr>
+        <w:rFonts w:ascii="Wingdings" w:hAnsi="Wingdings" w:hint="default"/>
+      </w:rPr>
+    </w:lvl>
+    <w:lvl w:ilvl="5" w:tplc="04090005" w:tentative="1">
+      <w:start w:val="1"/>
+      <w:numFmt w:val="bullet"/>
+      <w:lvlText w:val=""/>
+      <w:lvlJc w:val="left"/>
+      <w:pPr>
+        <w:ind w:left="2520" w:hanging="420"/>
+      </w:pPr>
+      <w:rPr>
+        <w:rFonts w:ascii="Wingdings" w:hAnsi="Wingdings" w:hint="default"/>
+      </w:rPr>
+    </w:lvl>
+    <w:lvl w:ilvl="6" w:tplc="04090001" w:tentative="1">
+      <w:start w:val="1"/>
+      <w:numFmt w:val="bullet"/>
+      <w:lvlText w:val=""/>
+      <w:lvlJc w:val="left"/>
+      <w:pPr>
+        <w:ind w:left="2940" w:hanging="420"/>
+      </w:pPr>
+      <w:rPr>
+        <w:rFonts w:ascii="Wingdings" w:hAnsi="Wingdings" w:hint="default"/>
+      </w:rPr>
+    </w:lvl>
+    <w:lvl w:ilvl="7" w:tplc="04090003" w:tentative="1">
+      <w:start w:val="1"/>
+      <w:numFmt w:val="bullet"/>
+      <w:lvlText w:val=""/>
+      <w:lvlJc w:val="left"/>
+      <w:pPr>
+        <w:ind w:left="3360" w:hanging="420"/>
+      </w:pPr>
+      <w:rPr>
+        <w:rFonts w:ascii="Wingdings" w:hAnsi="Wingdings" w:hint="default"/>
+      </w:rPr>
+    </w:lvl>
+    <w:lvl w:ilvl="8" w:tplc="04090005" w:tentative="1">
+      <w:start w:val="1"/>
+      <w:numFmt w:val="bullet"/>
+      <w:lvlText w:val=""/>
+      <w:lvlJc w:val="left"/>
+      <w:pPr>
+        <w:ind w:left="3780" w:hanging="420"/>
+      </w:pPr>
+      <w:rPr>
+        <w:rFonts w:ascii="Wingdings" w:hAnsi="Wingdings" w:hint="default"/>
+      </w:rPr>
+    </w:lvl>
+  </w:abstractNum>
+  <w:abstractNum w:abstractNumId="1" w15:restartNumberingAfterBreak="0">
+    <w:nsid w:val="66F47199"/>
+    <w:multiLevelType w:val="hybridMultilevel"/>
+    <w:tmpl w:val="55F86056"/>
+    <w:lvl w:ilvl="0" w:tplc="20B8A7BC">
+      <w:start w:val="1"/>
+      <w:numFmt w:val="decimal"/>
+      <w:lvlText w:val="%1."/>
+      <w:lvlJc w:val="left"/>
+      <w:pPr>
+        <w:ind w:left="360" w:hanging="360"/>
+      </w:pPr>
+      <w:rPr>
+        <w:rFonts w:hint="default"/>
+      </w:rPr>
+    </w:lvl>
+    <w:lvl w:ilvl="1" w:tplc="04090019" w:tentative="1">
+      <w:start w:val="1"/>
+      <w:numFmt w:val="lowerLetter"/>
+      <w:lvlText w:val="%2)"/>
+      <w:lvlJc w:val="left"/>
+      <w:pPr>
+        <w:ind w:left="840" w:hanging="420"/>
+      </w:pPr>
+    </w:lvl>
+    <w:lvl w:ilvl="2" w:tplc="0409001B" w:tentative="1">
+      <w:start w:val="1"/>
+      <w:numFmt w:val="lowerRoman"/>
+      <w:lvlText w:val="%3."/>
+      <w:lvlJc w:val="right"/>
+      <w:pPr>
+        <w:ind w:left="1260" w:hanging="420"/>
+      </w:pPr>
+    </w:lvl>
+    <w:lvl w:ilvl="3" w:tplc="0409000F" w:tentative="1">
+      <w:start w:val="1"/>
+      <w:numFmt w:val="decimal"/>
+      <w:lvlText w:val="%4."/>
+      <w:lvlJc w:val="left"/>
+      <w:pPr>
+        <w:ind w:left="1680" w:hanging="420"/>
+      </w:pPr>
+    </w:lvl>
+    <w:lvl w:ilvl="4" w:tplc="04090019" w:tentative="1">
+      <w:start w:val="1"/>
+      <w:numFmt w:val="lowerLetter"/>
+      <w:lvlText w:val="%5)"/>
+      <w:lvlJc w:val="left"/>
+      <w:pPr>
+        <w:ind w:left="2100" w:hanging="420"/>
+      </w:pPr>
+    </w:lvl>
+    <w:lvl w:ilvl="5" w:tplc="0409001B" w:tentative="1">
+      <w:start w:val="1"/>
+      <w:numFmt w:val="lowerRoman"/>
+      <w:lvlText w:val="%6."/>
+      <w:lvlJc w:val="right"/>
+      <w:pPr>
+        <w:ind w:left="2520" w:hanging="420"/>
+      </w:pPr>
+    </w:lvl>
+    <w:lvl w:ilvl="6" w:tplc="0409000F" w:tentative="1">
+      <w:start w:val="1"/>
+      <w:numFmt w:val="decimal"/>
+      <w:lvlText w:val="%7."/>
+      <w:lvlJc w:val="left"/>
+      <w:pPr>
+        <w:ind w:left="2940" w:hanging="420"/>
+      </w:pPr>
+    </w:lvl>
+    <w:lvl w:ilvl="7" w:tplc="04090019" w:tentative="1">
+      <w:start w:val="1"/>
+      <w:numFmt w:val="lowerLetter"/>
+      <w:lvlText w:val="%8)"/>
+      <w:lvlJc w:val="left"/>
+      <w:pPr>
+        <w:ind w:left="3360" w:hanging="420"/>
+      </w:pPr>
+    </w:lvl>
+    <w:lvl w:ilvl="8" w:tplc="0409001B" w:tentative="1">
+      <w:start w:val="1"/>
+      <w:numFmt w:val="lowerRoman"/>
+      <w:lvlText w:val="%9."/>
+      <w:lvlJc w:val="right"/>
+      <w:pPr>
+        <w:ind w:left="3780" w:hanging="420"/>
+      </w:pPr>
+    </w:lvl>
+  </w:abstractNum>
+  <w:abstractNum w:abstractNumId="2" w15:restartNumberingAfterBreak="0">
     <w:nsid w:val="6F5F52FE"/>
     <w:multiLevelType w:val="multilevel"/>
     <w:tmpl w:val="545E34A4"/>
@@ -2628,7 +3485,13 @@
     </w:lvl>
   </w:abstractNum>
   <w:num w:numId="1">
+    <w:abstractNumId w:val="2"/>
+  </w:num>
+  <w:num w:numId="2">
     <w:abstractNumId w:val="0"/>
+  </w:num>
+  <w:num w:numId="3">
+    <w:abstractNumId w:val="1"/>
   </w:num>
 </w:numbering>
 </file>
@@ -3221,6 +4084,18 @@
       <w:ind w:firstLineChars="200" w:firstLine="420"/>
     </w:pPr>
   </w:style>
+  <w:style w:type="character" w:styleId="a6">
+    <w:name w:val="Unresolved Mention"/>
+    <w:basedOn w:val="a0"/>
+    <w:uiPriority w:val="99"/>
+    <w:semiHidden/>
+    <w:unhideWhenUsed/>
+    <w:rsid w:val="00E027C6"/>
+    <w:rPr>
+      <w:color w:val="605E5C"/>
+      <w:shd w:val="clear" w:color="auto" w:fill="E1DFDD"/>
+    </w:rPr>
+  </w:style>
 </w:styles>
 </file>
 
@@ -4476,7 +5351,7 @@
   <dgm:whole/>
   <dgm:extLst>
     <a:ext uri="http://schemas.microsoft.com/office/drawing/2008/diagram">
-      <dsp:dataModelExt xmlns:dsp="http://schemas.microsoft.com/office/drawing/2008/diagram" relId="rId11" minVer="http://schemas.openxmlformats.org/drawingml/2006/diagram"/>
+      <dsp:dataModelExt xmlns:dsp="http://schemas.microsoft.com/office/drawing/2008/diagram" relId="rId12" minVer="http://schemas.openxmlformats.org/drawingml/2006/diagram"/>
     </a:ext>
   </dgm:extLst>
 </dgm:dataModel>
@@ -6795,4 +7670,16 @@
     </a:ext>
   </a:extLst>
 </a:theme>
+</file>
+
+<file path=customXml/item1.xml><?xml version="1.0" encoding="utf-8"?>
+<b:Sources xmlns:b="http://schemas.openxmlformats.org/officeDocument/2006/bibliography" xmlns="http://schemas.openxmlformats.org/officeDocument/2006/bibliography" SelectedStyle="\APASixthEditionOfficeOnline.xsl" StyleName="APA" Version="6"/>
+</file>
+
+<file path=customXml/itemProps1.xml><?xml version="1.0" encoding="utf-8"?>
+<ds:datastoreItem xmlns:ds="http://schemas.openxmlformats.org/officeDocument/2006/customXml" ds:itemID="{754C5306-4BF2-4E4A-9326-B4B855AE182B}">
+  <ds:schemaRefs>
+    <ds:schemaRef ds:uri="http://schemas.openxmlformats.org/officeDocument/2006/bibliography"/>
+  </ds:schemaRefs>
+</ds:datastoreItem>
 </file>
--- a/Final report.docx
+++ b/Final report.docx
@@ -839,6 +839,525 @@
         <w:br w:type="page"/>
       </w:r>
     </w:p>
+    <w:p>
+      <w:pPr>
+        <w:pStyle w:val="1"/>
+        <w:rPr>
+          <w:rFonts w:ascii="Times New Roman" w:hAnsi="Times New Roman" w:cs="Times New Roman"/>
+        </w:rPr>
+      </w:pPr>
+      <w:r>
+        <w:rPr>
+          <w:rFonts w:ascii="Times New Roman" w:hAnsi="Times New Roman" w:cs="Times New Roman"/>
+        </w:rPr>
+        <w:lastRenderedPageBreak/>
+        <w:t>Pseudo Code for Basic Genetic Algorithm</w:t>
+      </w:r>
+    </w:p>
+    <w:p>
+      <w:pPr>
+        <w:spacing w:after="200"/>
+        <w:rPr>
+          <w:rFonts w:ascii="Times New Roman" w:eastAsia="Times New Roman" w:hAnsi="Times New Roman" w:cs="Times New Roman"/>
+          <w:sz w:val="24"/>
+          <w:szCs w:val="24"/>
+        </w:rPr>
+      </w:pPr>
+      <w:r>
+        <w:rPr>
+          <w:rFonts w:ascii="Times New Roman" w:eastAsia="Times New Roman" w:hAnsi="Times New Roman" w:cs="Times New Roman"/>
+          <w:sz w:val="24"/>
+          <w:szCs w:val="24"/>
+        </w:rPr>
+        <w:t xml:space="preserve">The pseudo code for a basic genetic algorithm is as follows: </w:t>
+      </w:r>
+    </w:p>
+    <w:p>
+      <w:pPr>
+        <w:spacing w:after="200"/>
+        <w:rPr>
+          <w:rFonts w:ascii="Times New Roman" w:eastAsia="Times New Roman" w:hAnsi="Times New Roman" w:cs="Times New Roman"/>
+          <w:sz w:val="24"/>
+          <w:szCs w:val="24"/>
+        </w:rPr>
+      </w:pPr>
+      <w:r>
+        <w:rPr>
+          <w:rFonts w:ascii="Times New Roman" w:eastAsia="Times New Roman" w:hAnsi="Times New Roman" w:cs="Times New Roman"/>
+          <w:sz w:val="24"/>
+          <w:szCs w:val="24"/>
+        </w:rPr>
+        <w:t xml:space="preserve">1: generation = 0; </w:t>
+      </w:r>
+    </w:p>
+    <w:p>
+      <w:pPr>
+        <w:spacing w:after="200"/>
+        <w:rPr>
+          <w:rFonts w:ascii="Times New Roman" w:eastAsia="Times New Roman" w:hAnsi="Times New Roman" w:cs="Times New Roman"/>
+          <w:sz w:val="24"/>
+          <w:szCs w:val="24"/>
+        </w:rPr>
+      </w:pPr>
+      <w:proofErr w:type="gramStart"/>
+      <w:r>
+        <w:rPr>
+          <w:rFonts w:ascii="Times New Roman" w:eastAsia="Times New Roman" w:hAnsi="Times New Roman" w:cs="Times New Roman"/>
+          <w:sz w:val="24"/>
+          <w:szCs w:val="24"/>
+        </w:rPr>
+        <w:t>2:population</w:t>
+      </w:r>
+      <w:proofErr w:type="gramEnd"/>
+      <w:r>
+        <w:rPr>
+          <w:rFonts w:ascii="Times New Roman" w:eastAsia="Times New Roman" w:hAnsi="Times New Roman" w:cs="Times New Roman"/>
+          <w:sz w:val="24"/>
+          <w:szCs w:val="24"/>
+        </w:rPr>
+        <w:t>[generation]=</w:t>
+      </w:r>
+      <w:proofErr w:type="spellStart"/>
+      <w:r>
+        <w:rPr>
+          <w:rFonts w:ascii="Times New Roman" w:eastAsia="Times New Roman" w:hAnsi="Times New Roman" w:cs="Times New Roman"/>
+          <w:sz w:val="24"/>
+          <w:szCs w:val="24"/>
+        </w:rPr>
+        <w:t>initializePopulation</w:t>
+      </w:r>
+      <w:proofErr w:type="spellEnd"/>
+      <w:r>
+        <w:rPr>
+          <w:rFonts w:ascii="Times New Roman" w:eastAsia="Times New Roman" w:hAnsi="Times New Roman" w:cs="Times New Roman"/>
+          <w:sz w:val="24"/>
+          <w:szCs w:val="24"/>
+        </w:rPr>
+        <w:t>(</w:t>
+      </w:r>
+      <w:proofErr w:type="spellStart"/>
+      <w:r>
+        <w:rPr>
+          <w:rFonts w:ascii="Times New Roman" w:eastAsia="Times New Roman" w:hAnsi="Times New Roman" w:cs="Times New Roman"/>
+          <w:sz w:val="24"/>
+          <w:szCs w:val="24"/>
+        </w:rPr>
+        <w:t>populationSiz</w:t>
+      </w:r>
+      <w:r>
+        <w:rPr>
+          <w:rFonts w:ascii="Times New Roman" w:eastAsia="Times New Roman" w:hAnsi="Times New Roman" w:cs="Times New Roman"/>
+          <w:sz w:val="24"/>
+          <w:szCs w:val="24"/>
+        </w:rPr>
+        <w:t>e</w:t>
+      </w:r>
+      <w:proofErr w:type="spellEnd"/>
+      <w:r>
+        <w:rPr>
+          <w:rFonts w:ascii="Times New Roman" w:eastAsia="Times New Roman" w:hAnsi="Times New Roman" w:cs="Times New Roman"/>
+          <w:sz w:val="24"/>
+          <w:szCs w:val="24"/>
+        </w:rPr>
+        <w:t xml:space="preserve">, </w:t>
+      </w:r>
+      <w:proofErr w:type="spellStart"/>
+      <w:r>
+        <w:rPr>
+          <w:rFonts w:ascii="Times New Roman" w:eastAsia="Times New Roman" w:hAnsi="Times New Roman" w:cs="Times New Roman"/>
+          <w:sz w:val="24"/>
+          <w:szCs w:val="24"/>
+        </w:rPr>
+        <w:t>citylist</w:t>
+      </w:r>
+      <w:proofErr w:type="spellEnd"/>
+      <w:r>
+        <w:rPr>
+          <w:rFonts w:ascii="Times New Roman" w:eastAsia="Times New Roman" w:hAnsi="Times New Roman" w:cs="Times New Roman"/>
+          <w:sz w:val="24"/>
+          <w:szCs w:val="24"/>
+        </w:rPr>
+        <w:t xml:space="preserve">); </w:t>
+      </w:r>
+    </w:p>
+    <w:p>
+      <w:pPr>
+        <w:spacing w:after="200"/>
+        <w:rPr>
+          <w:rFonts w:ascii="Times New Roman" w:eastAsia="Times New Roman" w:hAnsi="Times New Roman" w:cs="Times New Roman"/>
+          <w:sz w:val="24"/>
+          <w:szCs w:val="24"/>
+        </w:rPr>
+      </w:pPr>
+      <w:r>
+        <w:rPr>
+          <w:rFonts w:ascii="Times New Roman" w:eastAsia="Times New Roman" w:hAnsi="Times New Roman" w:cs="Times New Roman"/>
+          <w:sz w:val="24"/>
+          <w:szCs w:val="24"/>
+        </w:rPr>
+        <w:t xml:space="preserve">3: </w:t>
+      </w:r>
+      <w:r>
+        <w:rPr>
+          <w:rFonts w:ascii="Times New Roman" w:eastAsia="Times New Roman" w:hAnsi="Times New Roman" w:cs="Times New Roman"/>
+          <w:sz w:val="24"/>
+          <w:szCs w:val="24"/>
+        </w:rPr>
+        <w:t>evolve</w:t>
+      </w:r>
+      <w:r>
+        <w:rPr>
+          <w:rFonts w:ascii="Times New Roman" w:eastAsia="Times New Roman" w:hAnsi="Times New Roman" w:cs="Times New Roman"/>
+          <w:sz w:val="24"/>
+          <w:szCs w:val="24"/>
+        </w:rPr>
+        <w:t xml:space="preserve">(population[generation]); </w:t>
+      </w:r>
+    </w:p>
+    <w:p>
+      <w:pPr>
+        <w:spacing w:after="200"/>
+        <w:rPr>
+          <w:rFonts w:ascii="Times New Roman" w:eastAsia="Times New Roman" w:hAnsi="Times New Roman" w:cs="Times New Roman"/>
+          <w:sz w:val="24"/>
+          <w:szCs w:val="24"/>
+        </w:rPr>
+      </w:pPr>
+      <w:r>
+        <w:rPr>
+          <w:rFonts w:ascii="Times New Roman" w:eastAsia="Times New Roman" w:hAnsi="Times New Roman" w:cs="Times New Roman"/>
+          <w:sz w:val="24"/>
+          <w:szCs w:val="24"/>
+        </w:rPr>
+        <w:t xml:space="preserve">3: while </w:t>
+      </w:r>
+      <w:proofErr w:type="spellStart"/>
+      <w:r>
+        <w:rPr>
+          <w:rFonts w:ascii="Times New Roman" w:eastAsia="Times New Roman" w:hAnsi="Times New Roman" w:cs="Times New Roman"/>
+          <w:sz w:val="24"/>
+          <w:szCs w:val="24"/>
+        </w:rPr>
+        <w:t>generationCount</w:t>
+      </w:r>
+      <w:proofErr w:type="spellEnd"/>
+      <w:r>
+        <w:rPr>
+          <w:rFonts w:ascii="Times New Roman" w:eastAsia="Times New Roman" w:hAnsi="Times New Roman" w:cs="Times New Roman"/>
+          <w:sz w:val="24"/>
+          <w:szCs w:val="24"/>
+        </w:rPr>
+        <w:t>&lt;</w:t>
+      </w:r>
+      <w:proofErr w:type="spellStart"/>
+      <w:r>
+        <w:rPr>
+          <w:rFonts w:ascii="Times New Roman" w:eastAsia="Times New Roman" w:hAnsi="Times New Roman" w:cs="Times New Roman"/>
+          <w:sz w:val="24"/>
+          <w:szCs w:val="24"/>
+        </w:rPr>
+        <w:t>maxGeneration</w:t>
+      </w:r>
+      <w:proofErr w:type="spellEnd"/>
+      <w:r>
+        <w:rPr>
+          <w:rFonts w:ascii="Times New Roman" w:eastAsia="Times New Roman" w:hAnsi="Times New Roman" w:cs="Times New Roman"/>
+          <w:sz w:val="24"/>
+          <w:szCs w:val="24"/>
+        </w:rPr>
+        <w:t xml:space="preserve"> do </w:t>
+      </w:r>
+    </w:p>
+    <w:p>
+      <w:pPr>
+        <w:spacing w:after="200"/>
+        <w:rPr>
+          <w:rFonts w:ascii="Times New Roman" w:eastAsia="Times New Roman" w:hAnsi="Times New Roman" w:cs="Times New Roman"/>
+          <w:sz w:val="24"/>
+          <w:szCs w:val="24"/>
+        </w:rPr>
+      </w:pPr>
+      <w:proofErr w:type="gramStart"/>
+      <w:r>
+        <w:rPr>
+          <w:rFonts w:ascii="Times New Roman" w:eastAsia="Times New Roman" w:hAnsi="Times New Roman" w:cs="Times New Roman"/>
+          <w:sz w:val="24"/>
+          <w:szCs w:val="24"/>
+        </w:rPr>
+        <w:t>4:parents</w:t>
+      </w:r>
+      <w:proofErr w:type="gramEnd"/>
+      <w:r>
+        <w:rPr>
+          <w:rFonts w:ascii="Times New Roman" w:eastAsia="Times New Roman" w:hAnsi="Times New Roman" w:cs="Times New Roman"/>
+          <w:sz w:val="24"/>
+          <w:szCs w:val="24"/>
+        </w:rPr>
+        <w:t xml:space="preserve"> = </w:t>
+      </w:r>
+      <w:proofErr w:type="spellStart"/>
+      <w:r>
+        <w:rPr>
+          <w:rFonts w:ascii="Times New Roman" w:eastAsia="Times New Roman" w:hAnsi="Times New Roman" w:cs="Times New Roman"/>
+          <w:sz w:val="24"/>
+          <w:szCs w:val="24"/>
+        </w:rPr>
+        <w:t>selectParents</w:t>
+      </w:r>
+      <w:proofErr w:type="spellEnd"/>
+      <w:r>
+        <w:rPr>
+          <w:rFonts w:ascii="Times New Roman" w:eastAsia="Times New Roman" w:hAnsi="Times New Roman" w:cs="Times New Roman"/>
+          <w:sz w:val="24"/>
+          <w:szCs w:val="24"/>
+        </w:rPr>
+        <w:t xml:space="preserve">(population[generation]);               </w:t>
+      </w:r>
+    </w:p>
+    <w:p>
+      <w:pPr>
+        <w:spacing w:after="200"/>
+        <w:rPr>
+          <w:rFonts w:ascii="Times New Roman" w:eastAsia="Times New Roman" w:hAnsi="Times New Roman" w:cs="Times New Roman"/>
+          <w:sz w:val="24"/>
+          <w:szCs w:val="24"/>
+        </w:rPr>
+      </w:pPr>
+      <w:proofErr w:type="gramStart"/>
+      <w:r>
+        <w:rPr>
+          <w:rFonts w:ascii="Times New Roman" w:eastAsia="Times New Roman" w:hAnsi="Times New Roman" w:cs="Times New Roman"/>
+          <w:sz w:val="24"/>
+          <w:szCs w:val="24"/>
+        </w:rPr>
+        <w:t>5:population</w:t>
+      </w:r>
+      <w:proofErr w:type="gramEnd"/>
+      <w:r>
+        <w:rPr>
+          <w:rFonts w:ascii="Times New Roman" w:eastAsia="Times New Roman" w:hAnsi="Times New Roman" w:cs="Times New Roman"/>
+          <w:sz w:val="24"/>
+          <w:szCs w:val="24"/>
+        </w:rPr>
+        <w:t xml:space="preserve">[generation+1] = crossover(parents); </w:t>
+      </w:r>
+    </w:p>
+    <w:p>
+      <w:pPr>
+        <w:spacing w:after="200"/>
+        <w:rPr>
+          <w:rFonts w:ascii="Times New Roman" w:eastAsia="Times New Roman" w:hAnsi="Times New Roman" w:cs="Times New Roman"/>
+          <w:sz w:val="24"/>
+          <w:szCs w:val="24"/>
+        </w:rPr>
+      </w:pPr>
+      <w:proofErr w:type="gramStart"/>
+      <w:r>
+        <w:rPr>
+          <w:rFonts w:ascii="Times New Roman" w:eastAsia="Times New Roman" w:hAnsi="Times New Roman" w:cs="Times New Roman"/>
+          <w:sz w:val="24"/>
+          <w:szCs w:val="24"/>
+        </w:rPr>
+        <w:t>6:population</w:t>
+      </w:r>
+      <w:proofErr w:type="gramEnd"/>
+      <w:r>
+        <w:rPr>
+          <w:rFonts w:ascii="Times New Roman" w:eastAsia="Times New Roman" w:hAnsi="Times New Roman" w:cs="Times New Roman"/>
+          <w:sz w:val="24"/>
+          <w:szCs w:val="24"/>
+        </w:rPr>
+        <w:t>[generation+1]=mutate(population[</w:t>
+      </w:r>
+      <w:r>
+        <w:rPr>
+          <w:rFonts w:ascii="Times New Roman" w:eastAsia="Times New Roman" w:hAnsi="Times New Roman" w:cs="Times New Roman"/>
+          <w:sz w:val="24"/>
+          <w:szCs w:val="24"/>
+        </w:rPr>
+        <w:t>offspring</w:t>
+      </w:r>
+      <w:r>
+        <w:rPr>
+          <w:rFonts w:ascii="Times New Roman" w:eastAsia="Times New Roman" w:hAnsi="Times New Roman" w:cs="Times New Roman"/>
+          <w:sz w:val="24"/>
+          <w:szCs w:val="24"/>
+        </w:rPr>
+        <w:t xml:space="preserve">]); </w:t>
+      </w:r>
+    </w:p>
+    <w:p>
+      <w:pPr>
+        <w:spacing w:after="200"/>
+        <w:rPr>
+          <w:rFonts w:ascii="Times New Roman" w:eastAsia="Times New Roman" w:hAnsi="Times New Roman" w:cs="Times New Roman"/>
+          <w:sz w:val="24"/>
+          <w:szCs w:val="24"/>
+        </w:rPr>
+      </w:pPr>
+      <w:r>
+        <w:rPr>
+          <w:rFonts w:ascii="Times New Roman" w:eastAsia="Times New Roman" w:hAnsi="Times New Roman" w:cs="Times New Roman"/>
+          <w:sz w:val="24"/>
+          <w:szCs w:val="24"/>
+        </w:rPr>
+        <w:t xml:space="preserve">7: </w:t>
+      </w:r>
+      <w:r>
+        <w:rPr>
+          <w:rFonts w:ascii="Times New Roman" w:eastAsia="Times New Roman" w:hAnsi="Times New Roman" w:cs="Times New Roman"/>
+          <w:sz w:val="24"/>
+          <w:szCs w:val="24"/>
+        </w:rPr>
+        <w:t>fillPopulation</w:t>
+      </w:r>
+      <w:r>
+        <w:rPr>
+          <w:rFonts w:ascii="Times New Roman" w:eastAsia="Times New Roman" w:hAnsi="Times New Roman" w:cs="Times New Roman"/>
+          <w:sz w:val="24"/>
+          <w:szCs w:val="24"/>
+        </w:rPr>
+        <w:t>(population[generation</w:t>
+      </w:r>
+      <w:bookmarkStart w:id="0" w:name="_GoBack"/>
+      <w:bookmarkEnd w:id="0"/>
+      <w:r>
+        <w:rPr>
+          <w:rFonts w:ascii="Times New Roman" w:eastAsia="Times New Roman" w:hAnsi="Times New Roman" w:cs="Times New Roman"/>
+          <w:sz w:val="24"/>
+          <w:szCs w:val="24"/>
+        </w:rPr>
+        <w:t xml:space="preserve">]); </w:t>
+      </w:r>
+    </w:p>
+    <w:p>
+      <w:pPr>
+        <w:spacing w:after="200"/>
+        <w:rPr>
+          <w:rFonts w:ascii="Times New Roman" w:eastAsia="Times New Roman" w:hAnsi="Times New Roman" w:cs="Times New Roman"/>
+          <w:sz w:val="24"/>
+          <w:szCs w:val="24"/>
+        </w:rPr>
+      </w:pPr>
+      <w:r>
+        <w:rPr>
+          <w:rFonts w:ascii="Times New Roman" w:eastAsia="Times New Roman" w:hAnsi="Times New Roman" w:cs="Times New Roman"/>
+          <w:sz w:val="24"/>
+          <w:szCs w:val="24"/>
+        </w:rPr>
+        <w:t xml:space="preserve">8: generation++; </w:t>
+      </w:r>
+    </w:p>
+    <w:p>
+      <w:pPr>
+        <w:spacing w:after="200"/>
+        <w:rPr>
+          <w:rFonts w:ascii="Times New Roman" w:eastAsia="Times New Roman" w:hAnsi="Times New Roman" w:cs="Times New Roman"/>
+          <w:sz w:val="24"/>
+          <w:szCs w:val="24"/>
+        </w:rPr>
+      </w:pPr>
+      <w:r>
+        <w:rPr>
+          <w:rFonts w:ascii="Times New Roman" w:eastAsia="Times New Roman" w:hAnsi="Times New Roman" w:cs="Times New Roman"/>
+          <w:sz w:val="24"/>
+          <w:szCs w:val="24"/>
+        </w:rPr>
+        <w:t>9: End loop;</w:t>
+      </w:r>
+    </w:p>
+    <w:p>
+      <w:pPr>
+        <w:rPr>
+          <w:rFonts w:ascii="Times New Roman" w:hAnsi="Times New Roman" w:cs="Times New Roman"/>
+          <w:b/>
+          <w:sz w:val="44"/>
+          <w:szCs w:val="44"/>
+        </w:rPr>
+      </w:pPr>
+      <w:r>
+        <w:rPr>
+          <w:rFonts w:ascii="Times New Roman" w:hAnsi="Times New Roman" w:cs="Times New Roman"/>
+          <w:b/>
+          <w:sz w:val="44"/>
+          <w:szCs w:val="44"/>
+        </w:rPr>
+        <w:t>Layout</w:t>
+      </w:r>
+    </w:p>
+    <w:p>
+      <w:pPr>
+        <w:rPr>
+          <w:rFonts w:ascii="Times New Roman" w:hAnsi="Times New Roman" w:cs="Times New Roman"/>
+          <w:b/>
+          <w:sz w:val="44"/>
+          <w:szCs w:val="44"/>
+        </w:rPr>
+      </w:pPr>
+      <w:r>
+        <w:rPr>
+          <w:rFonts w:eastAsia="Times New Roman"/>
+          <w:noProof/>
+          <w:sz w:val="24"/>
+          <w:szCs w:val="24"/>
+        </w:rPr>
+        <w:drawing>
+          <wp:inline distT="0" distB="0" distL="0" distR="0" wp14:anchorId="2C038828" wp14:editId="4E1B6B29">
+            <wp:extent cx="3219450" cy="3114675"/>
+            <wp:effectExtent l="0" t="0" r="0" b="9525"/>
+            <wp:docPr id="2" name="图片 2"/>
+            <wp:cNvGraphicFramePr>
+              <a:graphicFrameLocks xmlns:a="http://schemas.openxmlformats.org/drawingml/2006/main" noChangeAspect="1"/>
+            </wp:cNvGraphicFramePr>
+            <a:graphic xmlns:a="http://schemas.openxmlformats.org/drawingml/2006/main">
+              <a:graphicData uri="http://schemas.openxmlformats.org/drawingml/2006/picture">
+                <pic:pic xmlns:pic="http://schemas.openxmlformats.org/drawingml/2006/picture">
+                  <pic:nvPicPr>
+                    <pic:cNvPr id="0" name="image4.png"/>
+                    <pic:cNvPicPr>
+                      <a:picLocks noChangeAspect="1" noChangeArrowheads="1"/>
+                    </pic:cNvPicPr>
+                  </pic:nvPicPr>
+                  <pic:blipFill>
+                    <a:blip r:embed="rId8">
+                      <a:extLst>
+                        <a:ext uri="{28A0092B-C50C-407E-A947-70E740481C1C}">
+                          <a14:useLocalDpi xmlns:a14="http://schemas.microsoft.com/office/drawing/2010/main" val="0"/>
+                        </a:ext>
+                      </a:extLst>
+                    </a:blip>
+                    <a:srcRect/>
+                    <a:stretch>
+                      <a:fillRect/>
+                    </a:stretch>
+                  </pic:blipFill>
+                  <pic:spPr bwMode="auto">
+                    <a:xfrm>
+                      <a:off x="0" y="0"/>
+                      <a:ext cx="3219450" cy="3114675"/>
+                    </a:xfrm>
+                    <a:prstGeom prst="rect">
+                      <a:avLst/>
+                    </a:prstGeom>
+                    <a:noFill/>
+                    <a:ln>
+                      <a:noFill/>
+                    </a:ln>
+                  </pic:spPr>
+                </pic:pic>
+              </a:graphicData>
+            </a:graphic>
+          </wp:inline>
+        </w:drawing>
+      </w:r>
+    </w:p>
+    <w:p>
+      <w:pPr>
+        <w:rPr>
+          <w:b/>
+        </w:rPr>
+      </w:pPr>
+    </w:p>
     <w:p/>
     <w:p>
       <w:pPr>
@@ -867,6 +1386,7 @@
         <w:rPr>
           <w:rFonts w:ascii="Times New Roman" w:hAnsi="Times New Roman" w:cs="Times New Roman"/>
         </w:rPr>
+        <w:lastRenderedPageBreak/>
         <w:t>Parameters Setting</w:t>
       </w:r>
     </w:p>
@@ -929,7 +1449,7 @@
                     <pic:cNvPicPr/>
                   </pic:nvPicPr>
                   <pic:blipFill>
-                    <a:blip r:embed="rId6"/>
+                    <a:blip r:embed="rId9"/>
                     <a:stretch>
                       <a:fillRect/>
                     </a:stretch>
@@ -1057,7 +1577,7 @@
                     <pic:cNvPicPr/>
                   </pic:nvPicPr>
                   <pic:blipFill>
-                    <a:blip r:embed="rId7"/>
+                    <a:blip r:embed="rId10"/>
                     <a:stretch>
                       <a:fillRect/>
                     </a:stretch>
@@ -1201,7 +1721,6 @@
           <w:sz w:val="24"/>
           <w:szCs w:val="24"/>
         </w:rPr>
-        <w:lastRenderedPageBreak/>
         <w:t>-</w:t>
       </w:r>
       <w:r>
@@ -1481,7 +2000,7 @@
             <wp:cNvGraphicFramePr/>
             <a:graphic xmlns:a="http://schemas.openxmlformats.org/drawingml/2006/main">
               <a:graphicData uri="http://schemas.openxmlformats.org/drawingml/2006/diagram">
-                <dgm:relIds xmlns:dgm="http://schemas.openxmlformats.org/drawingml/2006/diagram" xmlns:r="http://schemas.openxmlformats.org/officeDocument/2006/relationships" r:dm="rId8" r:lo="rId9" r:qs="rId10" r:cs="rId11"/>
+                <dgm:relIds xmlns:dgm="http://schemas.openxmlformats.org/drawingml/2006/diagram" xmlns:r="http://schemas.openxmlformats.org/officeDocument/2006/relationships" r:dm="rId11" r:lo="rId12" r:qs="rId13" r:cs="rId14"/>
               </a:graphicData>
             </a:graphic>
           </wp:inline>
@@ -1874,7 +2393,6 @@
           <w:sz w:val="24"/>
           <w:szCs w:val="24"/>
         </w:rPr>
-        <w:lastRenderedPageBreak/>
         <w:t xml:space="preserve">Here are steps our </w:t>
       </w:r>
       <w:r>
@@ -2003,7 +2521,16 @@
           <w:sz w:val="24"/>
           <w:szCs w:val="24"/>
         </w:rPr>
-        <w:t>In fitness calculation, we simply use 1/</w:t>
+        <w:t xml:space="preserve">In fitness calculation, </w:t>
+      </w:r>
+      <w:r>
+        <w:rPr>
+          <w:rFonts w:ascii="Times New Roman" w:hAnsi="Times New Roman" w:cs="Times New Roman"/>
+          <w:sz w:val="24"/>
+          <w:szCs w:val="24"/>
+        </w:rPr>
+        <w:lastRenderedPageBreak/>
+        <w:t>we simply use 1/</w:t>
       </w:r>
       <w:proofErr w:type="spellStart"/>
       <w:r>
@@ -2150,6 +2677,234 @@
           <w:rFonts w:ascii="Times New Roman" w:hAnsi="Times New Roman" w:cs="Times New Roman"/>
         </w:rPr>
       </w:pPr>
+    </w:p>
+    <w:p>
+      <w:pPr>
+        <w:rPr>
+          <w:rFonts w:ascii="Times New Roman" w:hAnsi="Times New Roman" w:cs="Times New Roman"/>
+          <w:sz w:val="24"/>
+          <w:szCs w:val="24"/>
+        </w:rPr>
+      </w:pPr>
+      <w:r>
+        <w:rPr>
+          <w:rFonts w:ascii="Times New Roman" w:hAnsi="Times New Roman" w:cs="Times New Roman"/>
+          <w:sz w:val="24"/>
+          <w:szCs w:val="24"/>
+        </w:rPr>
+        <w:t>Our test cases are as follows:</w:t>
+      </w:r>
+    </w:p>
+    <w:p>
+      <w:pPr>
+        <w:pStyle w:val="a5"/>
+        <w:numPr>
+          <w:ilvl w:val="0"/>
+          <w:numId w:val="4"/>
+        </w:numPr>
+        <w:ind w:firstLineChars="0"/>
+        <w:rPr>
+          <w:rFonts w:ascii="Times New Roman" w:hAnsi="Times New Roman" w:cs="Times New Roman"/>
+          <w:sz w:val="24"/>
+          <w:szCs w:val="24"/>
+        </w:rPr>
+      </w:pPr>
+      <w:r>
+        <w:rPr>
+          <w:rFonts w:ascii="Times New Roman" w:hAnsi="Times New Roman" w:cs="Times New Roman"/>
+          <w:sz w:val="24"/>
+          <w:szCs w:val="24"/>
+        </w:rPr>
+        <w:t>If all individuals have cities after initializing population</w:t>
+      </w:r>
+    </w:p>
+    <w:p>
+      <w:pPr>
+        <w:pStyle w:val="a5"/>
+        <w:numPr>
+          <w:ilvl w:val="0"/>
+          <w:numId w:val="4"/>
+        </w:numPr>
+        <w:ind w:firstLineChars="0"/>
+        <w:rPr>
+          <w:rFonts w:ascii="Times New Roman" w:hAnsi="Times New Roman" w:cs="Times New Roman"/>
+          <w:sz w:val="24"/>
+          <w:szCs w:val="24"/>
+        </w:rPr>
+      </w:pPr>
+      <w:r>
+        <w:rPr>
+          <w:rFonts w:ascii="Times New Roman" w:hAnsi="Times New Roman" w:cs="Times New Roman"/>
+          <w:sz w:val="24"/>
+          <w:szCs w:val="24"/>
+          <w:shd w:val="clear" w:color="auto" w:fill="FFFFFF"/>
+        </w:rPr>
+        <w:t>If all individuals in next generation have complete city list</w:t>
+      </w:r>
+    </w:p>
+    <w:p>
+      <w:pPr>
+        <w:pStyle w:val="a5"/>
+        <w:numPr>
+          <w:ilvl w:val="0"/>
+          <w:numId w:val="4"/>
+        </w:numPr>
+        <w:ind w:firstLineChars="0"/>
+        <w:rPr>
+          <w:rFonts w:ascii="Times New Roman" w:hAnsi="Times New Roman" w:cs="Times New Roman"/>
+          <w:sz w:val="24"/>
+          <w:szCs w:val="24"/>
+        </w:rPr>
+      </w:pPr>
+      <w:r>
+        <w:rPr>
+          <w:rFonts w:ascii="Times New Roman" w:hAnsi="Times New Roman" w:cs="Times New Roman"/>
+          <w:sz w:val="24"/>
+          <w:szCs w:val="24"/>
+        </w:rPr>
+        <w:t>If new population has better fitness as previous one</w:t>
+      </w:r>
+    </w:p>
+    <w:p>
+      <w:pPr>
+        <w:pStyle w:val="a5"/>
+        <w:numPr>
+          <w:ilvl w:val="0"/>
+          <w:numId w:val="4"/>
+        </w:numPr>
+        <w:ind w:firstLineChars="0"/>
+        <w:rPr>
+          <w:rFonts w:ascii="Times New Roman" w:hAnsi="Times New Roman" w:cs="Times New Roman"/>
+          <w:sz w:val="24"/>
+          <w:szCs w:val="24"/>
+        </w:rPr>
+      </w:pPr>
+      <w:r>
+        <w:rPr>
+          <w:rFonts w:ascii="Times New Roman" w:hAnsi="Times New Roman" w:cs="Times New Roman"/>
+          <w:sz w:val="24"/>
+          <w:szCs w:val="24"/>
+        </w:rPr>
+        <w:t>Testing mutating function</w:t>
+      </w:r>
+    </w:p>
+    <w:p>
+      <w:pPr>
+        <w:pStyle w:val="a5"/>
+        <w:numPr>
+          <w:ilvl w:val="0"/>
+          <w:numId w:val="4"/>
+        </w:numPr>
+        <w:ind w:firstLineChars="0"/>
+        <w:rPr>
+          <w:rFonts w:ascii="Times New Roman" w:hAnsi="Times New Roman" w:cs="Times New Roman"/>
+          <w:sz w:val="24"/>
+          <w:szCs w:val="24"/>
+        </w:rPr>
+      </w:pPr>
+      <w:r>
+        <w:rPr>
+          <w:rFonts w:ascii="Times New Roman" w:hAnsi="Times New Roman" w:cs="Times New Roman"/>
+          <w:sz w:val="24"/>
+          <w:szCs w:val="24"/>
+        </w:rPr>
+        <w:t>Testing if seed process for first generation randomizes every individual</w:t>
+      </w:r>
+    </w:p>
+    <w:p>
+      <w:pPr>
+        <w:pStyle w:val="a5"/>
+        <w:numPr>
+          <w:ilvl w:val="0"/>
+          <w:numId w:val="4"/>
+        </w:numPr>
+        <w:ind w:firstLineChars="0"/>
+        <w:rPr>
+          <w:rFonts w:ascii="Times New Roman" w:hAnsi="Times New Roman" w:cs="Times New Roman"/>
+          <w:sz w:val="24"/>
+          <w:szCs w:val="24"/>
+        </w:rPr>
+      </w:pPr>
+      <w:r>
+        <w:rPr>
+          <w:rFonts w:ascii="Times New Roman" w:hAnsi="Times New Roman" w:cs="Times New Roman"/>
+          <w:sz w:val="24"/>
+          <w:szCs w:val="24"/>
+        </w:rPr>
+        <w:t>Testing mutate alt functions</w:t>
+      </w:r>
+    </w:p>
+    <w:p>
+      <w:pPr>
+        <w:pStyle w:val="a5"/>
+        <w:numPr>
+          <w:ilvl w:val="0"/>
+          <w:numId w:val="4"/>
+        </w:numPr>
+        <w:ind w:firstLineChars="0"/>
+        <w:rPr>
+          <w:rFonts w:ascii="Times New Roman" w:hAnsi="Times New Roman" w:cs="Times New Roman"/>
+          <w:sz w:val="24"/>
+          <w:szCs w:val="24"/>
+        </w:rPr>
+      </w:pPr>
+      <w:r>
+        <w:rPr>
+          <w:rFonts w:ascii="Times New Roman" w:hAnsi="Times New Roman" w:cs="Times New Roman"/>
+          <w:sz w:val="24"/>
+          <w:szCs w:val="24"/>
+          <w:shd w:val="clear" w:color="auto" w:fill="FFFFFF"/>
+        </w:rPr>
+        <w:t>Test crossover by comparing child with parents</w:t>
+      </w:r>
+    </w:p>
+    <w:p>
+      <w:pPr>
+        <w:pStyle w:val="a5"/>
+        <w:numPr>
+          <w:ilvl w:val="0"/>
+          <w:numId w:val="4"/>
+        </w:numPr>
+        <w:ind w:firstLineChars="0"/>
+        <w:rPr>
+          <w:rFonts w:ascii="Times New Roman" w:hAnsi="Times New Roman" w:cs="Times New Roman"/>
+          <w:sz w:val="24"/>
+          <w:szCs w:val="24"/>
+        </w:rPr>
+      </w:pPr>
+      <w:r>
+        <w:rPr>
+          <w:rFonts w:ascii="Times New Roman" w:hAnsi="Times New Roman" w:cs="Times New Roman"/>
+          <w:sz w:val="24"/>
+          <w:szCs w:val="24"/>
+          <w:shd w:val="clear" w:color="auto" w:fill="FFFFFF"/>
+        </w:rPr>
+        <w:t>Fitness test</w:t>
+      </w:r>
+    </w:p>
+    <w:p>
+      <w:pPr>
+        <w:pStyle w:val="a5"/>
+        <w:numPr>
+          <w:ilvl w:val="0"/>
+          <w:numId w:val="4"/>
+        </w:numPr>
+        <w:ind w:firstLineChars="0"/>
+        <w:rPr>
+          <w:rFonts w:ascii="Times New Roman" w:hAnsi="Times New Roman" w:cs="Times New Roman"/>
+          <w:sz w:val="24"/>
+          <w:szCs w:val="24"/>
+        </w:rPr>
+      </w:pPr>
+      <w:r>
+        <w:rPr>
+          <w:rFonts w:ascii="Times New Roman" w:hAnsi="Times New Roman" w:cs="Times New Roman"/>
+          <w:sz w:val="24"/>
+          <w:szCs w:val="24"/>
+          <w:shd w:val="clear" w:color="auto" w:fill="FFFFFF"/>
+        </w:rPr>
+        <w:t>Distance test</w:t>
+      </w:r>
     </w:p>
     <w:p>
       <w:pPr>
@@ -2186,7 +2941,7 @@
                     <pic:cNvPicPr/>
                   </pic:nvPicPr>
                   <pic:blipFill>
-                    <a:blip r:embed="rId13"/>
+                    <a:blip r:embed="rId16"/>
                     <a:stretch>
                       <a:fillRect/>
                     </a:stretch>
@@ -2290,7 +3045,7 @@
                     <pic:cNvPicPr/>
                   </pic:nvPicPr>
                   <pic:blipFill rotWithShape="1">
-                    <a:blip r:embed="rId14"/>
+                    <a:blip r:embed="rId17"/>
                     <a:srcRect l="24922" t="36295" b="11991"/>
                     <a:stretch/>
                   </pic:blipFill>
@@ -2472,7 +3227,7 @@
                     <pic:cNvPicPr/>
                   </pic:nvPicPr>
                   <pic:blipFill rotWithShape="1">
-                    <a:blip r:embed="rId15"/>
+                    <a:blip r:embed="rId18"/>
                     <a:srcRect l="9571" t="14317" r="13136" b="15525"/>
                     <a:stretch/>
                   </pic:blipFill>
@@ -2582,7 +3337,7 @@
                     <pic:cNvPicPr/>
                   </pic:nvPicPr>
                   <pic:blipFill>
-                    <a:blip r:embed="rId16"/>
+                    <a:blip r:embed="rId19"/>
                     <a:stretch>
                       <a:fillRect/>
                     </a:stretch>
@@ -2700,7 +3455,7 @@
                     <pic:cNvPicPr/>
                   </pic:nvPicPr>
                   <pic:blipFill>
-                    <a:blip r:embed="rId17"/>
+                    <a:blip r:embed="rId20"/>
                     <a:stretch>
                       <a:fillRect/>
                     </a:stretch>
@@ -2943,28 +3698,34 @@
     <w:p>
       <w:pPr>
         <w:rPr>
+          <w:rFonts w:ascii="Times New Roman" w:hAnsi="Times New Roman" w:cs="Times New Roman"/>
+          <w:sz w:val="24"/>
+          <w:szCs w:val="24"/>
+        </w:rPr>
+      </w:pPr>
+      <w:r>
+        <w:rPr>
+          <w:rFonts w:ascii="Times New Roman" w:hAnsi="Times New Roman" w:cs="Times New Roman"/>
+          <w:sz w:val="24"/>
+          <w:szCs w:val="24"/>
+        </w:rPr>
+        <w:t xml:space="preserve">The crossover function is pretty tricky. We set the selection range under </w:t>
+      </w:r>
+      <w:r>
+        <w:rPr>
           <w:rFonts w:ascii="Times New Roman" w:hAnsi="Times New Roman" w:cs="Times New Roman" w:hint="eastAsia"/>
           <w:sz w:val="24"/>
           <w:szCs w:val="24"/>
         </w:rPr>
-      </w:pPr>
-      <w:r>
-        <w:rPr>
-          <w:rFonts w:ascii="Times New Roman" w:hAnsi="Times New Roman" w:cs="Times New Roman"/>
-          <w:sz w:val="24"/>
-          <w:szCs w:val="24"/>
-        </w:rPr>
-        <w:t>The crossover function is pretty tricky. We set the selection range under 35% of the city list size since we want to ensure the crossover will give us different routes in children. We found the crossover might produce the same permutation as parents for children with smaller or larger range when writing the test cases</w:t>
-      </w:r>
-      <w:bookmarkStart w:id="0" w:name="_GoBack"/>
-      <w:bookmarkEnd w:id="0"/>
-      <w:r>
-        <w:rPr>
-          <w:rFonts w:ascii="Times New Roman" w:hAnsi="Times New Roman" w:cs="Times New Roman"/>
-          <w:sz w:val="24"/>
-          <w:szCs w:val="24"/>
-        </w:rPr>
-        <w:t>.</w:t>
+        <w:t>70</w:t>
+      </w:r>
+      <w:r>
+        <w:rPr>
+          <w:rFonts w:ascii="Times New Roman" w:hAnsi="Times New Roman" w:cs="Times New Roman"/>
+          <w:sz w:val="24"/>
+          <w:szCs w:val="24"/>
+        </w:rPr>
+        <w:t>% of the city list size since we want to ensure the crossover will give us different routes in children. We found the crossover might produce the same permutation as parents for children with smaller or larger range when writing the test cases.</w:t>
       </w:r>
     </w:p>
     <w:p>
@@ -3013,7 +3774,7 @@
         </w:rPr>
         <w:t xml:space="preserve">[1]. </w:t>
       </w:r>
-      <w:hyperlink r:id="rId18" w:history="1">
+      <w:hyperlink r:id="rId21" w:history="1">
         <w:r>
           <w:rPr>
             <w:rStyle w:val="a4"/>
@@ -3041,7 +3802,7 @@
         </w:rPr>
         <w:t xml:space="preserve">[2]. </w:t>
       </w:r>
-      <w:hyperlink r:id="rId19" w:history="1">
+      <w:hyperlink r:id="rId22" w:history="1">
         <w:r>
           <w:rPr>
             <w:rStyle w:val="a4"/>
@@ -3076,7 +3837,7 @@
         </w:rPr>
         <w:t xml:space="preserve">]. </w:t>
       </w:r>
-      <w:hyperlink r:id="rId20" w:history="1">
+      <w:hyperlink r:id="rId23" w:history="1">
         <w:r>
           <w:rPr>
             <w:rStyle w:val="a4"/>
@@ -3104,7 +3865,7 @@
         </w:rPr>
         <w:t>4].</w:t>
       </w:r>
-      <w:hyperlink r:id="rId21" w:history="1">
+      <w:hyperlink r:id="rId24" w:history="1">
         <w:r>
           <w:rPr>
             <w:rStyle w:val="a4"/>
@@ -3131,9 +3892,133 @@
 </w:document>
 </file>
 
+<file path=word/endnotes.xml><?xml version="1.0" encoding="utf-8"?>
+<w:endnotes xmlns:wpc="http://schemas.microsoft.com/office/word/2010/wordprocessingCanvas" xmlns:cx="http://schemas.microsoft.com/office/drawing/2014/chartex" xmlns:cx1="http://schemas.microsoft.com/office/drawing/2015/9/8/chartex" xmlns:cx2="http://schemas.microsoft.com/office/drawing/2015/10/21/chartex" xmlns:cx3="http://schemas.microsoft.com/office/drawing/2016/5/9/chartex" xmlns:cx4="http://schemas.microsoft.com/office/drawing/2016/5/10/chartex" xmlns:cx5="http://schemas.microsoft.com/office/drawing/2016/5/11/chartex" xmlns:cx6="http://schemas.microsoft.com/office/drawing/2016/5/12/chartex" xmlns:cx7="http://schemas.microsoft.com/office/drawing/2016/5/13/chartex" xmlns:cx8="http://schemas.microsoft.com/office/drawing/2016/5/14/chartex" xmlns:mc="http://schemas.openxmlformats.org/markup-compatibility/2006" xmlns:aink="http://schemas.microsoft.com/office/drawing/2016/ink" xmlns:am3d="http://schemas.microsoft.com/office/drawing/2017/model3d" xmlns:o="urn:schemas-microsoft-com:office:office" xmlns:r="http://schemas.openxmlformats.org/officeDocument/2006/relationships" xmlns:m="http://schemas.openxmlformats.org/officeDocument/2006/math" xmlns:v="urn:schemas-microsoft-com:vml" xmlns:wp14="http://schemas.microsoft.com/office/word/2010/wordprocessingDrawing" xmlns:wp="http://schemas.openxmlformats.org/drawingml/2006/wordprocessingDrawing" xmlns:w10="urn:schemas-microsoft-com:office:word" xmlns:w="http://schemas.openxmlformats.org/wordprocessingml/2006/main" xmlns:w14="http://schemas.microsoft.com/office/word/2010/wordml" xmlns:w15="http://schemas.microsoft.com/office/word/2012/wordml" xmlns:w16cid="http://schemas.microsoft.com/office/word/2016/wordml/cid" xmlns:w16se="http://schemas.microsoft.com/office/word/2015/wordml/symex" xmlns:wpg="http://schemas.microsoft.com/office/word/2010/wordprocessingGroup" xmlns:wpi="http://schemas.microsoft.com/office/word/2010/wordprocessingInk" xmlns:wne="http://schemas.microsoft.com/office/word/2006/wordml" xmlns:wps="http://schemas.microsoft.com/office/word/2010/wordprocessingShape" mc:Ignorable="w14 w15 w16se w16cid wp14">
+  <w:endnote w:type="separator" w:id="-1">
+    <w:p>
+      <w:r>
+        <w:separator/>
+      </w:r>
+    </w:p>
+  </w:endnote>
+  <w:endnote w:type="continuationSeparator" w:id="0">
+    <w:p>
+      <w:r>
+        <w:continuationSeparator/>
+      </w:r>
+    </w:p>
+  </w:endnote>
+</w:endnotes>
+</file>
+
+<file path=word/footnotes.xml><?xml version="1.0" encoding="utf-8"?>
+<w:footnotes xmlns:wpc="http://schemas.microsoft.com/office/word/2010/wordprocessingCanvas" xmlns:cx="http://schemas.microsoft.com/office/drawing/2014/chartex" xmlns:cx1="http://schemas.microsoft.com/office/drawing/2015/9/8/chartex" xmlns:cx2="http://schemas.microsoft.com/office/drawing/2015/10/21/chartex" xmlns:cx3="http://schemas.microsoft.com/office/drawing/2016/5/9/chartex" xmlns:cx4="http://schemas.microsoft.com/office/drawing/2016/5/10/chartex" xmlns:cx5="http://schemas.microsoft.com/office/drawing/2016/5/11/chartex" xmlns:cx6="http://schemas.microsoft.com/office/drawing/2016/5/12/chartex" xmlns:cx7="http://schemas.microsoft.com/office/drawing/2016/5/13/chartex" xmlns:cx8="http://schemas.microsoft.com/office/drawing/2016/5/14/chartex" xmlns:mc="http://schemas.openxmlformats.org/markup-compatibility/2006" xmlns:aink="http://schemas.microsoft.com/office/drawing/2016/ink" xmlns:am3d="http://schemas.microsoft.com/office/drawing/2017/model3d" xmlns:o="urn:schemas-microsoft-com:office:office" xmlns:r="http://schemas.openxmlformats.org/officeDocument/2006/relationships" xmlns:m="http://schemas.openxmlformats.org/officeDocument/2006/math" xmlns:v="urn:schemas-microsoft-com:vml" xmlns:wp14="http://schemas.microsoft.com/office/word/2010/wordprocessingDrawing" xmlns:wp="http://schemas.openxmlformats.org/drawingml/2006/wordprocessingDrawing" xmlns:w10="urn:schemas-microsoft-com:office:word" xmlns:w="http://schemas.openxmlformats.org/wordprocessingml/2006/main" xmlns:w14="http://schemas.microsoft.com/office/word/2010/wordml" xmlns:w15="http://schemas.microsoft.com/office/word/2012/wordml" xmlns:w16cid="http://schemas.microsoft.com/office/word/2016/wordml/cid" xmlns:w16se="http://schemas.microsoft.com/office/word/2015/wordml/symex" xmlns:wpg="http://schemas.microsoft.com/office/word/2010/wordprocessingGroup" xmlns:wpi="http://schemas.microsoft.com/office/word/2010/wordprocessingInk" xmlns:wne="http://schemas.microsoft.com/office/word/2006/wordml" xmlns:wps="http://schemas.microsoft.com/office/word/2010/wordprocessingShape" mc:Ignorable="w14 w15 w16se w16cid wp14">
+  <w:footnote w:type="separator" w:id="-1">
+    <w:p>
+      <w:r>
+        <w:separator/>
+      </w:r>
+    </w:p>
+  </w:footnote>
+  <w:footnote w:type="continuationSeparator" w:id="0">
+    <w:p>
+      <w:r>
+        <w:continuationSeparator/>
+      </w:r>
+    </w:p>
+  </w:footnote>
+</w:footnotes>
+</file>
+
 <file path=word/numbering.xml><?xml version="1.0" encoding="utf-8"?>
 <w:numbering xmlns:wpc="http://schemas.microsoft.com/office/word/2010/wordprocessingCanvas" xmlns:cx="http://schemas.microsoft.com/office/drawing/2014/chartex" xmlns:cx1="http://schemas.microsoft.com/office/drawing/2015/9/8/chartex" xmlns:cx2="http://schemas.microsoft.com/office/drawing/2015/10/21/chartex" xmlns:cx3="http://schemas.microsoft.com/office/drawing/2016/5/9/chartex" xmlns:cx4="http://schemas.microsoft.com/office/drawing/2016/5/10/chartex" xmlns:cx5="http://schemas.microsoft.com/office/drawing/2016/5/11/chartex" xmlns:cx6="http://schemas.microsoft.com/office/drawing/2016/5/12/chartex" xmlns:cx7="http://schemas.microsoft.com/office/drawing/2016/5/13/chartex" xmlns:cx8="http://schemas.microsoft.com/office/drawing/2016/5/14/chartex" xmlns:mc="http://schemas.openxmlformats.org/markup-compatibility/2006" xmlns:aink="http://schemas.microsoft.com/office/drawing/2016/ink" xmlns:am3d="http://schemas.microsoft.com/office/drawing/2017/model3d" xmlns:o="urn:schemas-microsoft-com:office:office" xmlns:r="http://schemas.openxmlformats.org/officeDocument/2006/relationships" xmlns:m="http://schemas.openxmlformats.org/officeDocument/2006/math" xmlns:v="urn:schemas-microsoft-com:vml" xmlns:wp14="http://schemas.microsoft.com/office/word/2010/wordprocessingDrawing" xmlns:wp="http://schemas.openxmlformats.org/drawingml/2006/wordprocessingDrawing" xmlns:w10="urn:schemas-microsoft-com:office:word" xmlns:w="http://schemas.openxmlformats.org/wordprocessingml/2006/main" xmlns:w14="http://schemas.microsoft.com/office/word/2010/wordml" xmlns:w15="http://schemas.microsoft.com/office/word/2012/wordml" xmlns:w16cid="http://schemas.microsoft.com/office/word/2016/wordml/cid" xmlns:w16se="http://schemas.microsoft.com/office/word/2015/wordml/symex" xmlns:wpg="http://schemas.microsoft.com/office/word/2010/wordprocessingGroup" xmlns:wpi="http://schemas.microsoft.com/office/word/2010/wordprocessingInk" xmlns:wne="http://schemas.microsoft.com/office/word/2006/wordml" xmlns:wps="http://schemas.microsoft.com/office/word/2010/wordprocessingShape" mc:Ignorable="w14 w15 w16se w16cid wp14">
   <w:abstractNum w:abstractNumId="0" w15:restartNumberingAfterBreak="0">
+    <w:nsid w:val="2EE136C4"/>
+    <w:multiLevelType w:val="hybridMultilevel"/>
+    <w:tmpl w:val="13F2A638"/>
+    <w:lvl w:ilvl="0" w:tplc="04090011">
+      <w:start w:val="1"/>
+      <w:numFmt w:val="decimal"/>
+      <w:lvlText w:val="%1)"/>
+      <w:lvlJc w:val="left"/>
+      <w:pPr>
+        <w:ind w:left="720" w:hanging="360"/>
+      </w:pPr>
+    </w:lvl>
+    <w:lvl w:ilvl="1" w:tplc="04090019">
+      <w:start w:val="1"/>
+      <w:numFmt w:val="lowerLetter"/>
+      <w:lvlText w:val="%2."/>
+      <w:lvlJc w:val="left"/>
+      <w:pPr>
+        <w:ind w:left="1440" w:hanging="360"/>
+      </w:pPr>
+    </w:lvl>
+    <w:lvl w:ilvl="2" w:tplc="0409001B">
+      <w:start w:val="1"/>
+      <w:numFmt w:val="lowerRoman"/>
+      <w:lvlText w:val="%3."/>
+      <w:lvlJc w:val="right"/>
+      <w:pPr>
+        <w:ind w:left="2160" w:hanging="180"/>
+      </w:pPr>
+    </w:lvl>
+    <w:lvl w:ilvl="3" w:tplc="0409000F">
+      <w:start w:val="1"/>
+      <w:numFmt w:val="decimal"/>
+      <w:lvlText w:val="%4."/>
+      <w:lvlJc w:val="left"/>
+      <w:pPr>
+        <w:ind w:left="2880" w:hanging="360"/>
+      </w:pPr>
+    </w:lvl>
+    <w:lvl w:ilvl="4" w:tplc="04090019">
+      <w:start w:val="1"/>
+      <w:numFmt w:val="lowerLetter"/>
+      <w:lvlText w:val="%5."/>
+      <w:lvlJc w:val="left"/>
+      <w:pPr>
+        <w:ind w:left="3600" w:hanging="360"/>
+      </w:pPr>
+    </w:lvl>
+    <w:lvl w:ilvl="5" w:tplc="0409001B">
+      <w:start w:val="1"/>
+      <w:numFmt w:val="lowerRoman"/>
+      <w:lvlText w:val="%6."/>
+      <w:lvlJc w:val="right"/>
+      <w:pPr>
+        <w:ind w:left="4320" w:hanging="180"/>
+      </w:pPr>
+    </w:lvl>
+    <w:lvl w:ilvl="6" w:tplc="0409000F">
+      <w:start w:val="1"/>
+      <w:numFmt w:val="decimal"/>
+      <w:lvlText w:val="%7."/>
+      <w:lvlJc w:val="left"/>
+      <w:pPr>
+        <w:ind w:left="5040" w:hanging="360"/>
+      </w:pPr>
+    </w:lvl>
+    <w:lvl w:ilvl="7" w:tplc="04090019">
+      <w:start w:val="1"/>
+      <w:numFmt w:val="lowerLetter"/>
+      <w:lvlText w:val="%8."/>
+      <w:lvlJc w:val="left"/>
+      <w:pPr>
+        <w:ind w:left="5760" w:hanging="360"/>
+      </w:pPr>
+    </w:lvl>
+    <w:lvl w:ilvl="8" w:tplc="0409001B">
+      <w:start w:val="1"/>
+      <w:numFmt w:val="lowerRoman"/>
+      <w:lvlText w:val="%9."/>
+      <w:lvlJc w:val="right"/>
+      <w:pPr>
+        <w:ind w:left="6480" w:hanging="180"/>
+      </w:pPr>
+    </w:lvl>
+  </w:abstractNum>
+  <w:abstractNum w:abstractNumId="1" w15:restartNumberingAfterBreak="0">
     <w:nsid w:val="4597026D"/>
     <w:multiLevelType w:val="hybridMultilevel"/>
     <w:tmpl w:val="6F022FC8"/>
@@ -3246,7 +4131,7 @@
       </w:rPr>
     </w:lvl>
   </w:abstractNum>
-  <w:abstractNum w:abstractNumId="1" w15:restartNumberingAfterBreak="0">
+  <w:abstractNum w:abstractNumId="2" w15:restartNumberingAfterBreak="0">
     <w:nsid w:val="66F47199"/>
     <w:multiLevelType w:val="hybridMultilevel"/>
     <w:tmpl w:val="55F86056"/>
@@ -3335,7 +4220,7 @@
       </w:pPr>
     </w:lvl>
   </w:abstractNum>
-  <w:abstractNum w:abstractNumId="2" w15:restartNumberingAfterBreak="0">
+  <w:abstractNum w:abstractNumId="3" w15:restartNumberingAfterBreak="0">
     <w:nsid w:val="6F5F52FE"/>
     <w:multiLevelType w:val="multilevel"/>
     <w:tmpl w:val="545E34A4"/>
@@ -3485,13 +4370,43 @@
     </w:lvl>
   </w:abstractNum>
   <w:num w:numId="1">
+    <w:abstractNumId w:val="3"/>
+  </w:num>
+  <w:num w:numId="2">
+    <w:abstractNumId w:val="1"/>
+  </w:num>
+  <w:num w:numId="3">
     <w:abstractNumId w:val="2"/>
   </w:num>
-  <w:num w:numId="2">
+  <w:num w:numId="4">
     <w:abstractNumId w:val="0"/>
-  </w:num>
-  <w:num w:numId="3">
-    <w:abstractNumId w:val="1"/>
+    <w:lvlOverride w:ilvl="0">
+      <w:startOverride w:val="1"/>
+    </w:lvlOverride>
+    <w:lvlOverride w:ilvl="1">
+      <w:startOverride w:val="1"/>
+    </w:lvlOverride>
+    <w:lvlOverride w:ilvl="2">
+      <w:startOverride w:val="1"/>
+    </w:lvlOverride>
+    <w:lvlOverride w:ilvl="3">
+      <w:startOverride w:val="1"/>
+    </w:lvlOverride>
+    <w:lvlOverride w:ilvl="4">
+      <w:startOverride w:val="1"/>
+    </w:lvlOverride>
+    <w:lvlOverride w:ilvl="5">
+      <w:startOverride w:val="1"/>
+    </w:lvlOverride>
+    <w:lvlOverride w:ilvl="6">
+      <w:startOverride w:val="1"/>
+    </w:lvlOverride>
+    <w:lvlOverride w:ilvl="7">
+      <w:startOverride w:val="1"/>
+    </w:lvlOverride>
+    <w:lvlOverride w:ilvl="8">
+      <w:startOverride w:val="1"/>
+    </w:lvlOverride>
   </w:num>
 </w:numbering>
 </file>
@@ -4096,6 +5011,71 @@
       <w:shd w:val="clear" w:color="auto" w:fill="E1DFDD"/>
     </w:rPr>
   </w:style>
+  <w:style w:type="paragraph" w:styleId="a7">
+    <w:name w:val="header"/>
+    <w:basedOn w:val="a"/>
+    <w:link w:val="a8"/>
+    <w:uiPriority w:val="99"/>
+    <w:unhideWhenUsed/>
+    <w:rsid w:val="00873F35"/>
+    <w:pPr>
+      <w:pBdr>
+        <w:bottom w:val="single" w:sz="6" w:space="1" w:color="auto"/>
+      </w:pBdr>
+      <w:tabs>
+        <w:tab w:val="center" w:pos="4153"/>
+        <w:tab w:val="right" w:pos="8306"/>
+      </w:tabs>
+      <w:snapToGrid w:val="0"/>
+      <w:jc w:val="center"/>
+    </w:pPr>
+    <w:rPr>
+      <w:sz w:val="18"/>
+      <w:szCs w:val="18"/>
+    </w:rPr>
+  </w:style>
+  <w:style w:type="character" w:customStyle="1" w:styleId="a8">
+    <w:name w:val="页眉 字符"/>
+    <w:basedOn w:val="a0"/>
+    <w:link w:val="a7"/>
+    <w:uiPriority w:val="99"/>
+    <w:rsid w:val="00873F35"/>
+    <w:rPr>
+      <w:sz w:val="18"/>
+      <w:szCs w:val="18"/>
+    </w:rPr>
+  </w:style>
+  <w:style w:type="paragraph" w:styleId="a9">
+    <w:name w:val="footer"/>
+    <w:basedOn w:val="a"/>
+    <w:link w:val="aa"/>
+    <w:uiPriority w:val="99"/>
+    <w:unhideWhenUsed/>
+    <w:rsid w:val="00873F35"/>
+    <w:pPr>
+      <w:tabs>
+        <w:tab w:val="center" w:pos="4153"/>
+        <w:tab w:val="right" w:pos="8306"/>
+      </w:tabs>
+      <w:snapToGrid w:val="0"/>
+      <w:jc w:val="left"/>
+    </w:pPr>
+    <w:rPr>
+      <w:sz w:val="18"/>
+      <w:szCs w:val="18"/>
+    </w:rPr>
+  </w:style>
+  <w:style w:type="character" w:customStyle="1" w:styleId="aa">
+    <w:name w:val="页脚 字符"/>
+    <w:basedOn w:val="a0"/>
+    <w:link w:val="a9"/>
+    <w:uiPriority w:val="99"/>
+    <w:rsid w:val="00873F35"/>
+    <w:rPr>
+      <w:sz w:val="18"/>
+      <w:szCs w:val="18"/>
+    </w:rPr>
+  </w:style>
 </w:styles>
 </file>
 
@@ -5351,7 +6331,7 @@
   <dgm:whole/>
   <dgm:extLst>
     <a:ext uri="http://schemas.microsoft.com/office/drawing/2008/diagram">
-      <dsp:dataModelExt xmlns:dsp="http://schemas.microsoft.com/office/drawing/2008/diagram" relId="rId12" minVer="http://schemas.openxmlformats.org/drawingml/2006/diagram"/>
+      <dsp:dataModelExt xmlns:dsp="http://schemas.microsoft.com/office/drawing/2008/diagram" relId="rId15" minVer="http://schemas.openxmlformats.org/drawingml/2006/diagram"/>
     </a:ext>
   </dgm:extLst>
 </dgm:dataModel>
@@ -7677,7 +8657,7 @@
 </file>
 
 <file path=customXml/itemProps1.xml><?xml version="1.0" encoding="utf-8"?>
-<ds:datastoreItem xmlns:ds="http://schemas.openxmlformats.org/officeDocument/2006/customXml" ds:itemID="{754C5306-4BF2-4E4A-9326-B4B855AE182B}">
+<ds:datastoreItem xmlns:ds="http://schemas.openxmlformats.org/officeDocument/2006/customXml" ds:itemID="{3232BB12-9BF6-4E5A-8C1C-9A3173623FE8}">
   <ds:schemaRefs>
     <ds:schemaRef ds:uri="http://schemas.openxmlformats.org/officeDocument/2006/bibliography"/>
   </ds:schemaRefs>
